--- a/01-AWS/Networking.docx
+++ b/01-AWS/Networking.docx
@@ -152,20 +152,188 @@
           <w:docGrid w:linePitch="360"/>
         </w:sectPr>
       </w:pPr>
-      <w:bookmarkStart w:id="0" w:name="_GoBack"/>
-      <w:bookmarkEnd w:id="0"/>
     </w:p>
     <w:p>
       <w:pPr>
         <w:pStyle w:val="1Nadpis"/>
         <w:jc w:val="both"/>
       </w:pPr>
-      <w:bookmarkStart w:id="1" w:name="_Toc12021533"/>
+      <w:bookmarkStart w:id="0" w:name="_Toc12021533"/>
       <w:r>
         <w:lastRenderedPageBreak/>
         <w:t>DNS</w:t>
       </w:r>
+      <w:bookmarkEnd w:id="0"/>
+    </w:p>
+    <w:p>
+      <w:pPr>
+        <w:pStyle w:val="ListParagraph"/>
+        <w:numPr>
+          <w:ilvl w:val="0"/>
+          <w:numId w:val="54"/>
+        </w:numPr>
+      </w:pPr>
+      <w:r>
+        <w:t>Reverse lookup address</w:t>
+      </w:r>
+    </w:p>
+    <w:p>
+      <w:pPr>
+        <w:pStyle w:val="2Nadpis"/>
+      </w:pPr>
+      <w:r>
+        <w:t>DNS Support in VPC</w:t>
+      </w:r>
+    </w:p>
+    <w:p>
+      <w:pPr>
+        <w:pStyle w:val="ListParagraph"/>
+        <w:numPr>
+          <w:ilvl w:val="0"/>
+          <w:numId w:val="54"/>
+        </w:numPr>
+      </w:pPr>
+      <w:r>
+        <w:t>enableDnsHostnames</w:t>
+      </w:r>
+    </w:p>
+    <w:p>
+      <w:r>
+        <w:t>Indicates whether instances with public IP addresses get corr</w:t>
+      </w:r>
+      <w:r>
+        <w:t>esponding public DNS hostnames</w:t>
+      </w:r>
+    </w:p>
+    <w:p>
+      <w:r>
+        <w:t>If this attribute is true, instances in the VPC get public DNS hostnames, but only if the enableDnsSupport attribute is also set to true.</w:t>
+      </w:r>
+    </w:p>
+    <w:p>
+      <w:pPr>
+        <w:pStyle w:val="ListParagraph"/>
+        <w:numPr>
+          <w:ilvl w:val="0"/>
+          <w:numId w:val="54"/>
+        </w:numPr>
+      </w:pPr>
+      <w:r>
+        <w:t>enableDnsSupport</w:t>
+      </w:r>
+    </w:p>
+    <w:p>
+      <w:r>
+        <w:t>Indicates whether t</w:t>
+      </w:r>
+      <w:r>
+        <w:t>he DNS resolution is supported.</w:t>
+      </w:r>
+    </w:p>
+    <w:p>
+      <w:r>
+        <w:t xml:space="preserve">If this attribute is false, the Amazon-provided DNS server that resolves public DNS hostnames </w:t>
+      </w:r>
+      <w:r>
+        <w:t>to IP addresses is not enabled.</w:t>
+      </w:r>
+    </w:p>
+    <w:p>
+      <w:r>
+        <w:t>If this attribute is true, queries to the Amazon provided DNS server at the 169.254.169.253 IP address, or the reserved IP address at the base of the VPC IPv4 network range plus two will succeed. For more information, see Amazon DNS Server.</w:t>
+      </w:r>
+    </w:p>
+    <w:p/>
+    <w:p>
+      <w:r>
+        <w:t>If both attributes are set</w:t>
+      </w:r>
+      <w:r>
+        <w:t xml:space="preserve"> to </w:t>
+      </w:r>
+      <w:r>
+        <w:rPr>
+          <w:b/>
+        </w:rPr>
+        <w:t>true</w:t>
+      </w:r>
+      <w:r>
+        <w:t>, the following occurs:</w:t>
+      </w:r>
+    </w:p>
+    <w:p>
+      <w:pPr>
+        <w:ind w:left="708"/>
+      </w:pPr>
+      <w:r>
+        <w:t>Instances with a public IP address receive corr</w:t>
+      </w:r>
+      <w:r>
+        <w:t>esponding public DNS hostnames.</w:t>
+      </w:r>
+    </w:p>
+    <w:p>
+      <w:pPr>
+        <w:ind w:left="708"/>
+      </w:pPr>
+      <w:r>
+        <w:t>The Amazon-provided DNS server can resolve Amazon-</w:t>
+      </w:r>
+      <w:r>
+        <w:t>provided private DNS hostnames.</w:t>
+      </w:r>
+    </w:p>
+    <w:p>
+      <w:r>
+        <w:t xml:space="preserve">If either or both of the attributes is set </w:t>
+      </w:r>
+      <w:r>
+        <w:t xml:space="preserve">to </w:t>
+      </w:r>
+      <w:r>
+        <w:rPr>
+          <w:b/>
+        </w:rPr>
+        <w:t>false</w:t>
+      </w:r>
+      <w:r>
+        <w:t>, the following occurs:</w:t>
+      </w:r>
+    </w:p>
+    <w:p>
+      <w:pPr>
+        <w:ind w:left="708"/>
+      </w:pPr>
+      <w:r>
+        <w:t>Instan</w:t>
+      </w:r>
+      <w:bookmarkStart w:id="1" w:name="_GoBack"/>
       <w:bookmarkEnd w:id="1"/>
+      <w:r>
+        <w:t>ces with a public IP address do not receive corr</w:t>
+      </w:r>
+      <w:r>
+        <w:t>esponding public DNS hostnames.</w:t>
+      </w:r>
+    </w:p>
+    <w:p>
+      <w:pPr>
+        <w:ind w:left="708"/>
+      </w:pPr>
+      <w:r>
+        <w:t>The Amazon-provided DNS server cannot resolve Amazon-</w:t>
+      </w:r>
+      <w:r>
+        <w:t>provided private DNS hostnames.</w:t>
+      </w:r>
+    </w:p>
+    <w:p>
+      <w:pPr>
+        <w:ind w:left="708"/>
+      </w:pPr>
+      <w:r>
+        <w:t>Instances receive custom private DNS hostnames if there is a custom domain name in the DHCP options set. If you are not using the Amazon-provided DNS server, your custom domain name servers must resolve the hostname as appropriate.</w:t>
+      </w:r>
     </w:p>
     <w:p/>
     <w:p/>
@@ -284,7 +452,7 @@
                 </wp:anchor>
               </w:drawing>
             </mc:Choice>
-            <mc:Fallback xmlns:cx="http://schemas.microsoft.com/office/drawing/2014/chartex" xmlns:cx1="http://schemas.microsoft.com/office/drawing/2015/9/8/chartex" xmlns:cx2="http://schemas.microsoft.com/office/drawing/2015/10/21/chartex" xmlns:cx3="http://schemas.microsoft.com/office/drawing/2016/5/9/chartex" xmlns:cx4="http://schemas.microsoft.com/office/drawing/2016/5/10/chartex" xmlns:cx5="http://schemas.microsoft.com/office/drawing/2016/5/11/chartex" xmlns:cx6="http://schemas.microsoft.com/office/drawing/2016/5/12/chartex" xmlns:cx7="http://schemas.microsoft.com/office/drawing/2016/5/13/chartex" xmlns:cx8="http://schemas.microsoft.com/office/drawing/2016/5/14/chartex" xmlns:aink="http://schemas.microsoft.com/office/drawing/2016/ink" xmlns:am3d="http://schemas.microsoft.com/office/drawing/2017/model3d" xmlns:w16cid="http://schemas.microsoft.com/office/word/2016/wordml/cid" xmlns:w16se="http://schemas.microsoft.com/office/word/2015/wordml/symex">
+            <mc:Fallback xmlns:w16se="http://schemas.microsoft.com/office/word/2015/wordml/symex" xmlns:w16cid="http://schemas.microsoft.com/office/word/2016/wordml/cid" xmlns:am3d="http://schemas.microsoft.com/office/drawing/2017/model3d" xmlns:aink="http://schemas.microsoft.com/office/drawing/2016/ink" xmlns:cx8="http://schemas.microsoft.com/office/drawing/2016/5/14/chartex" xmlns:cx7="http://schemas.microsoft.com/office/drawing/2016/5/13/chartex" xmlns:cx6="http://schemas.microsoft.com/office/drawing/2016/5/12/chartex" xmlns:cx5="http://schemas.microsoft.com/office/drawing/2016/5/11/chartex" xmlns:cx4="http://schemas.microsoft.com/office/drawing/2016/5/10/chartex" xmlns:cx3="http://schemas.microsoft.com/office/drawing/2016/5/9/chartex" xmlns:cx2="http://schemas.microsoft.com/office/drawing/2015/10/21/chartex" xmlns:cx1="http://schemas.microsoft.com/office/drawing/2015/9/8/chartex" xmlns:cx="http://schemas.microsoft.com/office/drawing/2014/chartex">
               <w:pict>
                 <v:line w14:anchorId="4773489F" id="Rovná spojnica 3" o:spid="_x0000_s1026" style="position:absolute;flip:y;z-index:251661312;visibility:visible;mso-wrap-style:square;mso-width-percent:0;mso-height-percent:0;mso-wrap-distance-left:9pt;mso-wrap-distance-top:0;mso-wrap-distance-right:9pt;mso-wrap-distance-bottom:0;mso-position-horizontal:left;mso-position-horizontal-relative:margin;mso-position-vertical:absolute;mso-position-vertical-relative:page;mso-width-percent:0;mso-height-percent:0;mso-width-relative:margin;mso-height-relative:margin" from="0,785.2pt" to="441.85pt,785.2pt" o:gfxdata="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" strokecolor="black [3200]" strokeweight=".5pt">
                   <v:stroke joinstyle="miter"/>
@@ -410,7 +578,7 @@
             </wp:anchor>
           </w:drawing>
         </mc:Choice>
-        <mc:Fallback xmlns:cx="http://schemas.microsoft.com/office/drawing/2014/chartex" xmlns:cx1="http://schemas.microsoft.com/office/drawing/2015/9/8/chartex" xmlns:cx2="http://schemas.microsoft.com/office/drawing/2015/10/21/chartex" xmlns:cx3="http://schemas.microsoft.com/office/drawing/2016/5/9/chartex" xmlns:cx4="http://schemas.microsoft.com/office/drawing/2016/5/10/chartex" xmlns:cx5="http://schemas.microsoft.com/office/drawing/2016/5/11/chartex" xmlns:cx6="http://schemas.microsoft.com/office/drawing/2016/5/12/chartex" xmlns:cx7="http://schemas.microsoft.com/office/drawing/2016/5/13/chartex" xmlns:cx8="http://schemas.microsoft.com/office/drawing/2016/5/14/chartex" xmlns:aink="http://schemas.microsoft.com/office/drawing/2016/ink" xmlns:am3d="http://schemas.microsoft.com/office/drawing/2017/model3d" xmlns:w16cid="http://schemas.microsoft.com/office/word/2016/wordml/cid" xmlns:w16se="http://schemas.microsoft.com/office/word/2015/wordml/symex">
+        <mc:Fallback xmlns:w16se="http://schemas.microsoft.com/office/word/2015/wordml/symex" xmlns:w16cid="http://schemas.microsoft.com/office/word/2016/wordml/cid" xmlns:am3d="http://schemas.microsoft.com/office/drawing/2017/model3d" xmlns:aink="http://schemas.microsoft.com/office/drawing/2016/ink" xmlns:cx8="http://schemas.microsoft.com/office/drawing/2016/5/14/chartex" xmlns:cx7="http://schemas.microsoft.com/office/drawing/2016/5/13/chartex" xmlns:cx6="http://schemas.microsoft.com/office/drawing/2016/5/12/chartex" xmlns:cx5="http://schemas.microsoft.com/office/drawing/2016/5/11/chartex" xmlns:cx4="http://schemas.microsoft.com/office/drawing/2016/5/10/chartex" xmlns:cx3="http://schemas.microsoft.com/office/drawing/2016/5/9/chartex" xmlns:cx2="http://schemas.microsoft.com/office/drawing/2015/10/21/chartex" xmlns:cx1="http://schemas.microsoft.com/office/drawing/2015/9/8/chartex" xmlns:cx="http://schemas.microsoft.com/office/drawing/2014/chartex">
           <w:pict>
             <v:line w14:anchorId="6C26ECBC" id="Rovná spojnica 2" o:spid="_x0000_s1026" style="position:absolute;flip:y;z-index:251659264;visibility:visible;mso-wrap-style:square;mso-width-percent:0;mso-height-percent:0;mso-wrap-distance-left:9pt;mso-wrap-distance-top:0;mso-wrap-distance-right:9pt;mso-wrap-distance-bottom:0;mso-position-horizontal:absolute;mso-position-horizontal-relative:margin;mso-position-vertical:absolute;mso-position-vertical-relative:page;mso-width-percent:0;mso-height-percent:0;mso-width-relative:margin;mso-height-relative:margin" from="0,51.45pt" to="441.85pt,51.45pt" o:gfxdata="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" strokecolor="black [3200]" strokeweight=".5pt">
               <v:stroke joinstyle="miter"/>
@@ -4049,6 +4217,119 @@
     </w:lvl>
   </w:abstractNum>
   <w:abstractNum w:abstractNumId="35">
+    <w:nsid w:val="51043B35"/>
+    <w:multiLevelType w:val="hybridMultilevel"/>
+    <w:tmpl w:val="7C6EF96E"/>
+    <w:lvl w:ilvl="0" w:tplc="04090001">
+      <w:start w:val="1"/>
+      <w:numFmt w:val="bullet"/>
+      <w:lvlText w:val=""/>
+      <w:lvlJc w:val="left"/>
+      <w:pPr>
+        <w:ind w:left="720" w:hanging="360"/>
+      </w:pPr>
+      <w:rPr>
+        <w:rFonts w:ascii="Symbol" w:hAnsi="Symbol" w:hint="default"/>
+      </w:rPr>
+    </w:lvl>
+    <w:lvl w:ilvl="1" w:tplc="04090003" w:tentative="1">
+      <w:start w:val="1"/>
+      <w:numFmt w:val="bullet"/>
+      <w:lvlText w:val="o"/>
+      <w:lvlJc w:val="left"/>
+      <w:pPr>
+        <w:ind w:left="1440" w:hanging="360"/>
+      </w:pPr>
+      <w:rPr>
+        <w:rFonts w:ascii="Courier New" w:hAnsi="Courier New" w:cs="Courier New" w:hint="default"/>
+      </w:rPr>
+    </w:lvl>
+    <w:lvl w:ilvl="2" w:tplc="04090005" w:tentative="1">
+      <w:start w:val="1"/>
+      <w:numFmt w:val="bullet"/>
+      <w:lvlText w:val=""/>
+      <w:lvlJc w:val="left"/>
+      <w:pPr>
+        <w:ind w:left="2160" w:hanging="360"/>
+      </w:pPr>
+      <w:rPr>
+        <w:rFonts w:ascii="Wingdings" w:hAnsi="Wingdings" w:hint="default"/>
+      </w:rPr>
+    </w:lvl>
+    <w:lvl w:ilvl="3" w:tplc="04090001" w:tentative="1">
+      <w:start w:val="1"/>
+      <w:numFmt w:val="bullet"/>
+      <w:lvlText w:val=""/>
+      <w:lvlJc w:val="left"/>
+      <w:pPr>
+        <w:ind w:left="2880" w:hanging="360"/>
+      </w:pPr>
+      <w:rPr>
+        <w:rFonts w:ascii="Symbol" w:hAnsi="Symbol" w:hint="default"/>
+      </w:rPr>
+    </w:lvl>
+    <w:lvl w:ilvl="4" w:tplc="04090003" w:tentative="1">
+      <w:start w:val="1"/>
+      <w:numFmt w:val="bullet"/>
+      <w:lvlText w:val="o"/>
+      <w:lvlJc w:val="left"/>
+      <w:pPr>
+        <w:ind w:left="3600" w:hanging="360"/>
+      </w:pPr>
+      <w:rPr>
+        <w:rFonts w:ascii="Courier New" w:hAnsi="Courier New" w:cs="Courier New" w:hint="default"/>
+      </w:rPr>
+    </w:lvl>
+    <w:lvl w:ilvl="5" w:tplc="04090005" w:tentative="1">
+      <w:start w:val="1"/>
+      <w:numFmt w:val="bullet"/>
+      <w:lvlText w:val=""/>
+      <w:lvlJc w:val="left"/>
+      <w:pPr>
+        <w:ind w:left="4320" w:hanging="360"/>
+      </w:pPr>
+      <w:rPr>
+        <w:rFonts w:ascii="Wingdings" w:hAnsi="Wingdings" w:hint="default"/>
+      </w:rPr>
+    </w:lvl>
+    <w:lvl w:ilvl="6" w:tplc="04090001" w:tentative="1">
+      <w:start w:val="1"/>
+      <w:numFmt w:val="bullet"/>
+      <w:lvlText w:val=""/>
+      <w:lvlJc w:val="left"/>
+      <w:pPr>
+        <w:ind w:left="5040" w:hanging="360"/>
+      </w:pPr>
+      <w:rPr>
+        <w:rFonts w:ascii="Symbol" w:hAnsi="Symbol" w:hint="default"/>
+      </w:rPr>
+    </w:lvl>
+    <w:lvl w:ilvl="7" w:tplc="04090003" w:tentative="1">
+      <w:start w:val="1"/>
+      <w:numFmt w:val="bullet"/>
+      <w:lvlText w:val="o"/>
+      <w:lvlJc w:val="left"/>
+      <w:pPr>
+        <w:ind w:left="5760" w:hanging="360"/>
+      </w:pPr>
+      <w:rPr>
+        <w:rFonts w:ascii="Courier New" w:hAnsi="Courier New" w:cs="Courier New" w:hint="default"/>
+      </w:rPr>
+    </w:lvl>
+    <w:lvl w:ilvl="8" w:tplc="04090005" w:tentative="1">
+      <w:start w:val="1"/>
+      <w:numFmt w:val="bullet"/>
+      <w:lvlText w:val=""/>
+      <w:lvlJc w:val="left"/>
+      <w:pPr>
+        <w:ind w:left="6480" w:hanging="360"/>
+      </w:pPr>
+      <w:rPr>
+        <w:rFonts w:ascii="Wingdings" w:hAnsi="Wingdings" w:hint="default"/>
+      </w:rPr>
+    </w:lvl>
+  </w:abstractNum>
+  <w:abstractNum w:abstractNumId="36">
     <w:nsid w:val="518A58C7"/>
     <w:multiLevelType w:val="hybridMultilevel"/>
     <w:tmpl w:val="0FDA7266"/>
@@ -4161,7 +4442,7 @@
       </w:rPr>
     </w:lvl>
   </w:abstractNum>
-  <w:abstractNum w:abstractNumId="36">
+  <w:abstractNum w:abstractNumId="37">
     <w:nsid w:val="51C37E2F"/>
     <w:multiLevelType w:val="hybridMultilevel"/>
     <w:tmpl w:val="3FC49098"/>
@@ -4247,7 +4528,7 @@
       </w:pPr>
     </w:lvl>
   </w:abstractNum>
-  <w:abstractNum w:abstractNumId="37">
+  <w:abstractNum w:abstractNumId="38">
     <w:nsid w:val="520B34DE"/>
     <w:multiLevelType w:val="hybridMultilevel"/>
     <w:tmpl w:val="26002848"/>
@@ -4339,7 +4620,7 @@
       </w:pPr>
     </w:lvl>
   </w:abstractNum>
-  <w:abstractNum w:abstractNumId="38">
+  <w:abstractNum w:abstractNumId="39">
     <w:nsid w:val="57BB66BB"/>
     <w:multiLevelType w:val="multilevel"/>
     <w:tmpl w:val="E640CCEA"/>
@@ -4498,7 +4779,7 @@
       </w:rPr>
     </w:lvl>
   </w:abstractNum>
-  <w:abstractNum w:abstractNumId="39">
+  <w:abstractNum w:abstractNumId="40">
     <w:nsid w:val="5B04798D"/>
     <w:multiLevelType w:val="hybridMultilevel"/>
     <w:tmpl w:val="B59CCAB2"/>
@@ -4588,7 +4869,7 @@
       </w:pPr>
     </w:lvl>
   </w:abstractNum>
-  <w:abstractNum w:abstractNumId="40">
+  <w:abstractNum w:abstractNumId="41">
     <w:nsid w:val="5EB6245F"/>
     <w:multiLevelType w:val="hybridMultilevel"/>
     <w:tmpl w:val="F87EBB96"/>
@@ -4701,7 +4982,7 @@
       </w:rPr>
     </w:lvl>
   </w:abstractNum>
-  <w:abstractNum w:abstractNumId="41">
+  <w:abstractNum w:abstractNumId="42">
     <w:nsid w:val="5ECB60B8"/>
     <w:multiLevelType w:val="hybridMultilevel"/>
     <w:tmpl w:val="75407834"/>
@@ -4787,7 +5068,7 @@
       </w:pPr>
     </w:lvl>
   </w:abstractNum>
-  <w:abstractNum w:abstractNumId="42">
+  <w:abstractNum w:abstractNumId="43">
     <w:nsid w:val="638E0660"/>
     <w:multiLevelType w:val="hybridMultilevel"/>
     <w:tmpl w:val="55D41F52"/>
@@ -4900,7 +5181,7 @@
       </w:rPr>
     </w:lvl>
   </w:abstractNum>
-  <w:abstractNum w:abstractNumId="43">
+  <w:abstractNum w:abstractNumId="44">
     <w:nsid w:val="64D47812"/>
     <w:multiLevelType w:val="hybridMultilevel"/>
     <w:tmpl w:val="30EE9B16"/>
@@ -4989,7 +5270,7 @@
       </w:pPr>
     </w:lvl>
   </w:abstractNum>
-  <w:abstractNum w:abstractNumId="44">
+  <w:abstractNum w:abstractNumId="45">
     <w:nsid w:val="66B621D3"/>
     <w:multiLevelType w:val="hybridMultilevel"/>
     <w:tmpl w:val="BF4075C4"/>
@@ -5078,7 +5359,7 @@
       </w:pPr>
     </w:lvl>
   </w:abstractNum>
-  <w:abstractNum w:abstractNumId="45">
+  <w:abstractNum w:abstractNumId="46">
     <w:nsid w:val="67B72E69"/>
     <w:multiLevelType w:val="hybridMultilevel"/>
     <w:tmpl w:val="53042DE2"/>
@@ -5191,7 +5472,7 @@
       </w:rPr>
     </w:lvl>
   </w:abstractNum>
-  <w:abstractNum w:abstractNumId="46">
+  <w:abstractNum w:abstractNumId="47">
     <w:nsid w:val="6D2E4164"/>
     <w:multiLevelType w:val="hybridMultilevel"/>
     <w:tmpl w:val="0B9E288A"/>
@@ -5280,7 +5561,7 @@
       </w:pPr>
     </w:lvl>
   </w:abstractNum>
-  <w:abstractNum w:abstractNumId="47">
+  <w:abstractNum w:abstractNumId="48">
     <w:nsid w:val="6DD55411"/>
     <w:multiLevelType w:val="hybridMultilevel"/>
     <w:tmpl w:val="AE0CA076"/>
@@ -5369,7 +5650,7 @@
       </w:pPr>
     </w:lvl>
   </w:abstractNum>
-  <w:abstractNum w:abstractNumId="48">
+  <w:abstractNum w:abstractNumId="49">
     <w:nsid w:val="6E521DBF"/>
     <w:multiLevelType w:val="hybridMultilevel"/>
     <w:tmpl w:val="BABE8238"/>
@@ -5458,7 +5739,7 @@
       </w:pPr>
     </w:lvl>
   </w:abstractNum>
-  <w:abstractNum w:abstractNumId="49">
+  <w:abstractNum w:abstractNumId="50">
     <w:nsid w:val="6EB61D21"/>
     <w:multiLevelType w:val="hybridMultilevel"/>
     <w:tmpl w:val="EBC22178"/>
@@ -5544,7 +5825,7 @@
       </w:pPr>
     </w:lvl>
   </w:abstractNum>
-  <w:abstractNum w:abstractNumId="50">
+  <w:abstractNum w:abstractNumId="51">
     <w:nsid w:val="6F845A34"/>
     <w:multiLevelType w:val="hybridMultilevel"/>
     <w:tmpl w:val="4A064220"/>
@@ -5634,7 +5915,7 @@
       </w:pPr>
     </w:lvl>
   </w:abstractNum>
-  <w:abstractNum w:abstractNumId="51">
+  <w:abstractNum w:abstractNumId="52">
     <w:nsid w:val="7A1B382F"/>
     <w:multiLevelType w:val="hybridMultilevel"/>
     <w:tmpl w:val="42E8141C"/>
@@ -5720,7 +6001,7 @@
       </w:pPr>
     </w:lvl>
   </w:abstractNum>
-  <w:abstractNum w:abstractNumId="52">
+  <w:abstractNum w:abstractNumId="53">
     <w:nsid w:val="7E991ACD"/>
     <w:multiLevelType w:val="hybridMultilevel"/>
     <w:tmpl w:val="CB6EEC5E"/>
@@ -5816,7 +6097,7 @@
     <w:abstractNumId w:val="3"/>
   </w:num>
   <w:num w:numId="4">
-    <w:abstractNumId w:val="37"/>
+    <w:abstractNumId w:val="38"/>
   </w:num>
   <w:num w:numId="5">
     <w:abstractNumId w:val="10"/>
@@ -5831,19 +6112,19 @@
     <w:abstractNumId w:val="23"/>
   </w:num>
   <w:num w:numId="9">
-    <w:abstractNumId w:val="47"/>
+    <w:abstractNumId w:val="48"/>
   </w:num>
   <w:num w:numId="10">
     <w:abstractNumId w:val="32"/>
   </w:num>
   <w:num w:numId="11">
-    <w:abstractNumId w:val="42"/>
+    <w:abstractNumId w:val="43"/>
   </w:num>
   <w:num w:numId="12">
     <w:abstractNumId w:val="17"/>
   </w:num>
   <w:num w:numId="13">
-    <w:abstractNumId w:val="40"/>
+    <w:abstractNumId w:val="41"/>
   </w:num>
   <w:num w:numId="14">
     <w:abstractNumId w:val="19"/>
@@ -5858,16 +6139,16 @@
     <w:abstractNumId w:val="15"/>
   </w:num>
   <w:num w:numId="18">
-    <w:abstractNumId w:val="39"/>
+    <w:abstractNumId w:val="40"/>
   </w:num>
   <w:num w:numId="19">
-    <w:abstractNumId w:val="44"/>
+    <w:abstractNumId w:val="45"/>
   </w:num>
   <w:num w:numId="20">
     <w:abstractNumId w:val="12"/>
   </w:num>
   <w:num w:numId="21">
-    <w:abstractNumId w:val="36"/>
+    <w:abstractNumId w:val="37"/>
   </w:num>
   <w:num w:numId="22">
     <w:abstractNumId w:val="24"/>
@@ -5885,10 +6166,10 @@
     <w:abstractNumId w:val="11"/>
   </w:num>
   <w:num w:numId="27">
-    <w:abstractNumId w:val="43"/>
+    <w:abstractNumId w:val="44"/>
   </w:num>
   <w:num w:numId="28">
-    <w:abstractNumId w:val="49"/>
+    <w:abstractNumId w:val="50"/>
   </w:num>
   <w:num w:numId="29">
     <w:abstractNumId w:val="33"/>
@@ -5900,7 +6181,7 @@
     <w:abstractNumId w:val="2"/>
   </w:num>
   <w:num w:numId="32">
-    <w:abstractNumId w:val="50"/>
+    <w:abstractNumId w:val="51"/>
   </w:num>
   <w:num w:numId="33">
     <w:abstractNumId w:val="27"/>
@@ -5915,10 +6196,10 @@
     <w:abstractNumId w:val="7"/>
   </w:num>
   <w:num w:numId="37">
-    <w:abstractNumId w:val="38"/>
+    <w:abstractNumId w:val="39"/>
   </w:num>
   <w:num w:numId="38">
-    <w:abstractNumId w:val="51"/>
+    <w:abstractNumId w:val="52"/>
   </w:num>
   <w:num w:numId="39">
     <w:abstractNumId w:val="5"/>
@@ -5933,37 +6214,40 @@
     <w:abstractNumId w:val="18"/>
   </w:num>
   <w:num w:numId="43">
-    <w:abstractNumId w:val="48"/>
+    <w:abstractNumId w:val="49"/>
   </w:num>
   <w:num w:numId="44">
     <w:abstractNumId w:val="9"/>
   </w:num>
   <w:num w:numId="45">
-    <w:abstractNumId w:val="35"/>
+    <w:abstractNumId w:val="36"/>
   </w:num>
   <w:num w:numId="46">
-    <w:abstractNumId w:val="52"/>
+    <w:abstractNumId w:val="53"/>
   </w:num>
   <w:num w:numId="47">
-    <w:abstractNumId w:val="46"/>
+    <w:abstractNumId w:val="47"/>
   </w:num>
   <w:num w:numId="48">
     <w:abstractNumId w:val="0"/>
   </w:num>
   <w:num w:numId="49">
-    <w:abstractNumId w:val="45"/>
+    <w:abstractNumId w:val="46"/>
   </w:num>
   <w:num w:numId="50">
     <w:abstractNumId w:val="22"/>
   </w:num>
   <w:num w:numId="51">
-    <w:abstractNumId w:val="41"/>
+    <w:abstractNumId w:val="42"/>
   </w:num>
   <w:num w:numId="52">
     <w:abstractNumId w:val="34"/>
   </w:num>
   <w:num w:numId="53">
     <w:abstractNumId w:val="13"/>
+  </w:num>
+  <w:num w:numId="54">
+    <w:abstractNumId w:val="35"/>
   </w:num>
   <w:numIdMacAtCleanup w:val="52"/>
 </w:numbering>
@@ -7428,7 +7712,7 @@
 </file>
 
 <file path=customXml/itemProps1.xml><?xml version="1.0" encoding="utf-8"?>
-<ds:datastoreItem xmlns:ds="http://schemas.openxmlformats.org/officeDocument/2006/customXml" ds:itemID="{4D24893B-3886-4707-922C-410C116CC84D}">
+<ds:datastoreItem xmlns:ds="http://schemas.openxmlformats.org/officeDocument/2006/customXml" ds:itemID="{80F94AFD-F73F-440A-8DA1-66F36001DC06}">
   <ds:schemaRefs>
     <ds:schemaRef ds:uri="http://schemas.openxmlformats.org/officeDocument/2006/bibliography"/>
   </ds:schemaRefs>

--- a/01-AWS/Networking.docx
+++ b/01-AWS/Networking.docx
@@ -39,6 +39,8 @@
             </w:rPr>
             <w:t>Content</w:t>
           </w:r>
+          <w:bookmarkStart w:id="0" w:name="_GoBack"/>
+          <w:bookmarkEnd w:id="0"/>
         </w:p>
         <w:p>
           <w:pPr>
@@ -58,13 +60,95 @@
           <w:r>
             <w:fldChar w:fldCharType="separate"/>
           </w:r>
-          <w:hyperlink w:anchor="_Toc12021533" w:history="1">
+          <w:hyperlink w:anchor="_Toc16146581" w:history="1">
             <w:r>
               <w:rPr>
                 <w:rStyle w:val="Hyperlink"/>
                 <w:noProof/>
               </w:rPr>
               <w:t>1.</w:t>
+            </w:r>
+            <w:r>
+              <w:rPr>
+                <w:rFonts w:eastAsiaTheme="minorEastAsia"/>
+                <w:noProof/>
+                <w:lang w:val="en-US"/>
+              </w:rPr>
+              <w:tab/>
+            </w:r>
+            <w:r>
+              <w:rPr>
+                <w:rStyle w:val="Hyperlink"/>
+                <w:noProof/>
+              </w:rPr>
+              <w:t>Concepts</w:t>
+            </w:r>
+            <w:r>
+              <w:rPr>
+                <w:noProof/>
+                <w:webHidden/>
+              </w:rPr>
+              <w:tab/>
+            </w:r>
+            <w:r>
+              <w:rPr>
+                <w:noProof/>
+                <w:webHidden/>
+              </w:rPr>
+              <w:fldChar w:fldCharType="begin"/>
+            </w:r>
+            <w:r>
+              <w:rPr>
+                <w:noProof/>
+                <w:webHidden/>
+              </w:rPr>
+              <w:instrText xml:space="preserve"> PAGEREF _Toc16146581 \h </w:instrText>
+            </w:r>
+            <w:r>
+              <w:rPr>
+                <w:noProof/>
+                <w:webHidden/>
+              </w:rPr>
+            </w:r>
+            <w:r>
+              <w:rPr>
+                <w:noProof/>
+                <w:webHidden/>
+              </w:rPr>
+              <w:fldChar w:fldCharType="separate"/>
+            </w:r>
+            <w:r>
+              <w:rPr>
+                <w:noProof/>
+                <w:webHidden/>
+              </w:rPr>
+              <w:t>2</w:t>
+            </w:r>
+            <w:r>
+              <w:rPr>
+                <w:noProof/>
+                <w:webHidden/>
+              </w:rPr>
+              <w:fldChar w:fldCharType="end"/>
+            </w:r>
+          </w:hyperlink>
+        </w:p>
+        <w:p>
+          <w:pPr>
+            <w:pStyle w:val="TOC1"/>
+            <w:rPr>
+              <w:rFonts w:eastAsiaTheme="minorEastAsia"/>
+              <w:noProof/>
+              <w:lang w:val="en-US"/>
+            </w:rPr>
+          </w:pPr>
+          <w:hyperlink w:anchor="_Toc16146582" w:history="1">
+            <w:r>
+              <w:rPr>
+                <w:rStyle w:val="Hyperlink"/>
+                <w:noProof/>
+              </w:rPr>
+              <w:t>2.</w:t>
             </w:r>
             <w:r>
               <w:rPr>
@@ -100,7 +184,7 @@
                 <w:noProof/>
                 <w:webHidden/>
               </w:rPr>
-              <w:instrText xml:space="preserve"> PAGEREF _Toc12021533 \h </w:instrText>
+              <w:instrText xml:space="preserve"> PAGEREF _Toc16146582 \h </w:instrText>
             </w:r>
             <w:r>
               <w:rPr>
@@ -120,7 +204,181 @@
                 <w:noProof/>
                 <w:webHidden/>
               </w:rPr>
-              <w:t>2</w:t>
+              <w:t>3</w:t>
+            </w:r>
+            <w:r>
+              <w:rPr>
+                <w:noProof/>
+                <w:webHidden/>
+              </w:rPr>
+              <w:fldChar w:fldCharType="end"/>
+            </w:r>
+          </w:hyperlink>
+        </w:p>
+        <w:p>
+          <w:pPr>
+            <w:pStyle w:val="TOC1"/>
+            <w:rPr>
+              <w:rFonts w:eastAsiaTheme="minorEastAsia"/>
+              <w:noProof/>
+              <w:lang w:val="en-US"/>
+            </w:rPr>
+          </w:pPr>
+          <w:hyperlink w:anchor="_Toc16146583" w:history="1">
+            <w:r>
+              <w:rPr>
+                <w:rStyle w:val="Hyperlink"/>
+                <w:noProof/>
+              </w:rPr>
+              <w:t>3.</w:t>
+            </w:r>
+            <w:r>
+              <w:rPr>
+                <w:rFonts w:eastAsiaTheme="minorEastAsia"/>
+                <w:noProof/>
+                <w:lang w:val="en-US"/>
+              </w:rPr>
+              <w:tab/>
+            </w:r>
+            <w:r>
+              <w:rPr>
+                <w:rStyle w:val="Hyperlink"/>
+                <w:noProof/>
+              </w:rPr>
+              <w:t>Apache HTTPD, daemon, BIND9</w:t>
+            </w:r>
+            <w:r>
+              <w:rPr>
+                <w:noProof/>
+                <w:webHidden/>
+              </w:rPr>
+              <w:tab/>
+            </w:r>
+            <w:r>
+              <w:rPr>
+                <w:noProof/>
+                <w:webHidden/>
+              </w:rPr>
+              <w:fldChar w:fldCharType="begin"/>
+            </w:r>
+            <w:r>
+              <w:rPr>
+                <w:noProof/>
+                <w:webHidden/>
+              </w:rPr>
+              <w:instrText xml:space="preserve"> PAGEREF _Toc16146583 \h </w:instrText>
+            </w:r>
+            <w:r>
+              <w:rPr>
+                <w:noProof/>
+                <w:webHidden/>
+              </w:rPr>
+            </w:r>
+            <w:r>
+              <w:rPr>
+                <w:noProof/>
+                <w:webHidden/>
+              </w:rPr>
+              <w:fldChar w:fldCharType="separate"/>
+            </w:r>
+            <w:r>
+              <w:rPr>
+                <w:noProof/>
+                <w:webHidden/>
+              </w:rPr>
+              <w:t>6</w:t>
+            </w:r>
+            <w:r>
+              <w:rPr>
+                <w:noProof/>
+                <w:webHidden/>
+              </w:rPr>
+              <w:fldChar w:fldCharType="end"/>
+            </w:r>
+          </w:hyperlink>
+        </w:p>
+        <w:p>
+          <w:pPr>
+            <w:pStyle w:val="TOC2"/>
+            <w:tabs>
+              <w:tab w:val="left" w:pos="660"/>
+              <w:tab w:val="right" w:leader="dot" w:pos="8777"/>
+            </w:tabs>
+            <w:rPr>
+              <w:rFonts w:eastAsiaTheme="minorEastAsia"/>
+              <w:noProof/>
+              <w:lang w:val="en-US"/>
+            </w:rPr>
+          </w:pPr>
+          <w:hyperlink w:anchor="_Toc16146584" w:history="1">
+            <w:r>
+              <w:rPr>
+                <w:rStyle w:val="Hyperlink"/>
+                <w:noProof/>
+                <w14:scene3d>
+                  <w14:camera w14:prst="orthographicFront"/>
+                  <w14:lightRig w14:rig="threePt" w14:dir="t">
+                    <w14:rot w14:lat="0" w14:lon="0" w14:rev="0"/>
+                  </w14:lightRig>
+                </w14:scene3d>
+              </w:rPr>
+              <w:t>1.</w:t>
+            </w:r>
+            <w:r>
+              <w:rPr>
+                <w:rFonts w:eastAsiaTheme="minorEastAsia"/>
+                <w:noProof/>
+                <w:lang w:val="en-US"/>
+              </w:rPr>
+              <w:tab/>
+            </w:r>
+            <w:r>
+              <w:rPr>
+                <w:rStyle w:val="Hyperlink"/>
+                <w:noProof/>
+              </w:rPr>
+              <w:t>Daemon</w:t>
+            </w:r>
+            <w:r>
+              <w:rPr>
+                <w:noProof/>
+                <w:webHidden/>
+              </w:rPr>
+              <w:tab/>
+            </w:r>
+            <w:r>
+              <w:rPr>
+                <w:noProof/>
+                <w:webHidden/>
+              </w:rPr>
+              <w:fldChar w:fldCharType="begin"/>
+            </w:r>
+            <w:r>
+              <w:rPr>
+                <w:noProof/>
+                <w:webHidden/>
+              </w:rPr>
+              <w:instrText xml:space="preserve"> PAGEREF _Toc16146584 \h </w:instrText>
+            </w:r>
+            <w:r>
+              <w:rPr>
+                <w:noProof/>
+                <w:webHidden/>
+              </w:rPr>
+            </w:r>
+            <w:r>
+              <w:rPr>
+                <w:noProof/>
+                <w:webHidden/>
+              </w:rPr>
+              <w:fldChar w:fldCharType="separate"/>
+            </w:r>
+            <w:r>
+              <w:rPr>
+                <w:noProof/>
+                <w:webHidden/>
+              </w:rPr>
+              <w:t>6</w:t>
             </w:r>
             <w:r>
               <w:rPr>
@@ -158,19 +416,41 @@
         <w:pStyle w:val="1Nadpis"/>
         <w:jc w:val="both"/>
       </w:pPr>
-      <w:bookmarkStart w:id="0" w:name="_Toc12021533"/>
+      <w:bookmarkStart w:id="1" w:name="_Toc16146581"/>
+      <w:r>
+        <w:lastRenderedPageBreak/>
+        <w:t>Concepts</w:t>
+      </w:r>
+      <w:bookmarkEnd w:id="1"/>
+    </w:p>
+    <w:p>
+      <w:r>
+        <w:t>TODO: What are DNS Zones?</w:t>
+      </w:r>
+    </w:p>
+    <w:p>
+      <w:r>
+        <w:t>TODO: IPsec?</w:t>
+      </w:r>
+    </w:p>
+    <w:p>
+      <w:pPr>
+        <w:pStyle w:val="1Nadpis"/>
+        <w:jc w:val="both"/>
+      </w:pPr>
+      <w:bookmarkStart w:id="2" w:name="_Toc16146582"/>
       <w:r>
         <w:lastRenderedPageBreak/>
         <w:t>DNS</w:t>
       </w:r>
-      <w:bookmarkEnd w:id="0"/>
+      <w:bookmarkEnd w:id="2"/>
     </w:p>
     <w:p>
       <w:pPr>
         <w:pStyle w:val="ListParagraph"/>
         <w:numPr>
           <w:ilvl w:val="0"/>
-          <w:numId w:val="54"/>
+          <w:numId w:val="57"/>
         </w:numPr>
       </w:pPr>
       <w:r>
@@ -179,7 +459,11 @@
     </w:p>
     <w:p>
       <w:pPr>
-        <w:pStyle w:val="2Nadpis"/>
+        <w:pStyle w:val="ListParagraph"/>
+        <w:numPr>
+          <w:ilvl w:val="0"/>
+          <w:numId w:val="57"/>
+        </w:numPr>
       </w:pPr>
       <w:r>
         <w:t>DNS Support in VPC</w:t>
@@ -190,7 +474,7 @@
         <w:pStyle w:val="ListParagraph"/>
         <w:numPr>
           <w:ilvl w:val="0"/>
-          <w:numId w:val="54"/>
+          <w:numId w:val="57"/>
         </w:numPr>
       </w:pPr>
       <w:r>
@@ -199,10 +483,7 @@
     </w:p>
     <w:p>
       <w:r>
-        <w:t>Indicates whether instances with public IP addresses get corr</w:t>
-      </w:r>
-      <w:r>
-        <w:t>esponding public DNS hostnames</w:t>
+        <w:t>Indicates whether instances with public IP addresses get corresponding public DNS hostnames</w:t>
       </w:r>
     </w:p>
     <w:p>
@@ -215,7 +496,7 @@
         <w:pStyle w:val="ListParagraph"/>
         <w:numPr>
           <w:ilvl w:val="0"/>
-          <w:numId w:val="54"/>
+          <w:numId w:val="57"/>
         </w:numPr>
       </w:pPr>
       <w:r>
@@ -224,18 +505,12 @@
     </w:p>
     <w:p>
       <w:r>
-        <w:t>Indicates whether t</w:t>
-      </w:r>
-      <w:r>
-        <w:t>he DNS resolution is supported.</w:t>
+        <w:t>Indicates whether the DNS resolution is supported.</w:t>
       </w:r>
     </w:p>
     <w:p>
       <w:r>
-        <w:t xml:space="preserve">If this attribute is false, the Amazon-provided DNS server that resolves public DNS hostnames </w:t>
-      </w:r>
-      <w:r>
-        <w:t>to IP addresses is not enabled.</w:t>
+        <w:t>If this attribute is false, the Amazon-provided DNS server that resolves public DNS hostnames to IP addresses is not enabled.</w:t>
       </w:r>
     </w:p>
     <w:p>
@@ -246,10 +521,7 @@
     <w:p/>
     <w:p>
       <w:r>
-        <w:t>If both attributes are set</w:t>
-      </w:r>
-      <w:r>
-        <w:t xml:space="preserve"> to </w:t>
+        <w:t xml:space="preserve">If both attributes are set to </w:t>
       </w:r>
       <w:r>
         <w:rPr>
@@ -262,33 +534,18 @@
       </w:r>
     </w:p>
     <w:p>
-      <w:pPr>
-        <w:ind w:left="708"/>
-      </w:pPr>
       <w:r>
-        <w:t>Instances with a public IP address receive corr</w:t>
-      </w:r>
-      <w:r>
-        <w:t>esponding public DNS hostnames.</w:t>
-      </w:r>
-    </w:p>
-    <w:p>
-      <w:pPr>
-        <w:ind w:left="708"/>
-      </w:pPr>
-      <w:r>
-        <w:t>The Amazon-provided DNS server can resolve Amazon-</w:t>
-      </w:r>
-      <w:r>
-        <w:t>provided private DNS hostnames.</w:t>
+        <w:t>Instances with a public IP address receive corresponding public DNS hostnames.</w:t>
       </w:r>
     </w:p>
     <w:p>
       <w:r>
-        <w:t xml:space="preserve">If either or both of the attributes is set </w:t>
+        <w:t>The Amazon-provided DNS server can resolve Amazon-provided private DNS hostnames.</w:t>
       </w:r>
+    </w:p>
+    <w:p>
       <w:r>
-        <w:t xml:space="preserve">to </w:t>
+        <w:t xml:space="preserve">If either or both of the attributes is set to </w:t>
       </w:r>
       <w:r>
         <w:rPr>
@@ -301,45 +558,443 @@
       </w:r>
     </w:p>
     <w:p>
-      <w:pPr>
-        <w:ind w:left="708"/>
-      </w:pPr>
       <w:r>
-        <w:t>Instan</w:t>
-      </w:r>
-      <w:bookmarkStart w:id="1" w:name="_GoBack"/>
-      <w:bookmarkEnd w:id="1"/>
-      <w:r>
-        <w:t>ces with a public IP address do not receive corr</w:t>
-      </w:r>
-      <w:r>
-        <w:t>esponding public DNS hostnames.</w:t>
+        <w:t>Instances with a public IP address do not receive corresponding public DNS hostnames.</w:t>
       </w:r>
     </w:p>
     <w:p>
-      <w:pPr>
-        <w:ind w:left="708"/>
-      </w:pPr>
       <w:r>
-        <w:t>The Amazon-provided DNS server cannot resolve Amazon-</w:t>
-      </w:r>
-      <w:r>
-        <w:t>provided private DNS hostnames.</w:t>
+        <w:t>The Amazon-provided DNS server cannot resolve Amazon-provided private DNS hostnames.</w:t>
       </w:r>
     </w:p>
     <w:p>
-      <w:pPr>
-        <w:ind w:left="708"/>
-      </w:pPr>
       <w:r>
         <w:t>Instances receive custom private DNS hostnames if there is a custom domain name in the DHCP options set. If you are not using the Amazon-provided DNS server, your custom domain name servers must resolve the hostname as appropriate.</w:t>
       </w:r>
     </w:p>
     <w:p/>
     <w:p/>
+    <w:p>
+      <w:r>
+        <w:lastRenderedPageBreak/>
+        <w:t>Servers as a directory of network hosts and resources. DNS resources can be public or private. Private res. Rely only on local internal DNS servers to resolve on the local network only.</w:t>
+      </w:r>
+    </w:p>
+    <w:p>
+      <w:r>
+        <w:t>Authoritative name servers are name servers that are responsible for assigning domain names to a specific IP address.</w:t>
+      </w:r>
+    </w:p>
+    <w:p>
+      <w:r>
+        <w:t>Slave/caching name servers only exist to replicate information from Authoritative servers and rely on the domain record TTL to determine how often to update the cached name record.</w:t>
+      </w:r>
+    </w:p>
+    <w:p>
+      <w:r>
+        <w:t xml:space="preserve">Common types of resource records: </w:t>
+      </w:r>
+    </w:p>
+    <w:p>
+      <w:pPr>
+        <w:pStyle w:val="ListParagraph"/>
+        <w:numPr>
+          <w:ilvl w:val="0"/>
+          <w:numId w:val="57"/>
+        </w:numPr>
+      </w:pPr>
+      <w:r>
+        <w:rPr>
+          <w:b/>
+        </w:rPr>
+        <w:t>A</w:t>
+      </w:r>
+      <w:r>
+        <w:t xml:space="preserve"> – Address record which is used to map hostnames (domain names) to IPv4 addresses</w:t>
+      </w:r>
+    </w:p>
+    <w:p>
+      <w:pPr>
+        <w:pStyle w:val="ListParagraph"/>
+        <w:numPr>
+          <w:ilvl w:val="0"/>
+          <w:numId w:val="57"/>
+        </w:numPr>
+      </w:pPr>
+      <w:r>
+        <w:rPr>
+          <w:b/>
+        </w:rPr>
+        <w:t>cname</w:t>
+      </w:r>
+      <w:r>
+        <w:t xml:space="preserve"> – Alias of one name to another (one hostname to another hostname)</w:t>
+      </w:r>
+    </w:p>
+    <w:p>
+      <w:pPr>
+        <w:pStyle w:val="ListParagraph"/>
+        <w:numPr>
+          <w:ilvl w:val="0"/>
+          <w:numId w:val="57"/>
+        </w:numPr>
+      </w:pPr>
+      <w:r>
+        <w:rPr>
+          <w:b/>
+        </w:rPr>
+        <w:t>AAAA</w:t>
+      </w:r>
+      <w:r>
+        <w:t xml:space="preserve"> – Address record which is used to map hostnames (domain names) to IPv6 addresses</w:t>
+      </w:r>
+    </w:p>
+    <w:p>
+      <w:pPr>
+        <w:pStyle w:val="ListParagraph"/>
+        <w:numPr>
+          <w:ilvl w:val="0"/>
+          <w:numId w:val="57"/>
+        </w:numPr>
+      </w:pPr>
+      <w:r>
+        <w:rPr>
+          <w:b/>
+        </w:rPr>
+        <w:t>NS</w:t>
+      </w:r>
+      <w:r>
+        <w:t xml:space="preserve"> – Name server record delegates a DNS zone to use the given authoritative name servers</w:t>
+      </w:r>
+    </w:p>
+    <w:p>
+      <w:pPr>
+        <w:pStyle w:val="ListParagraph"/>
+        <w:numPr>
+          <w:ilvl w:val="0"/>
+          <w:numId w:val="57"/>
+        </w:numPr>
+      </w:pPr>
+      <w:r>
+        <w:rPr>
+          <w:b/>
+        </w:rPr>
+        <w:t>MX</w:t>
+      </w:r>
+      <w:r>
+        <w:t xml:space="preserve">  - Main exchange record with maps a domain name to a MT</w:t>
+      </w:r>
+      <w:r>
+        <w:t>A (message/main transfer agent)</w:t>
+      </w:r>
+    </w:p>
+    <w:p>
+      <w:r>
+        <w:t>Traditional DNS servers include the BIND DNS (bind9) server and unbound. However, AWS provides a hosted DNS solution (Route 53) and options to integrate with external DNS servers as part of the VPC.</w:t>
+      </w:r>
+    </w:p>
+    <w:p/>
+    <w:p>
+      <w:pPr>
+        <w:ind w:left="708"/>
+        <w:jc w:val="center"/>
+      </w:pPr>
+      <w:r>
+        <w:rPr>
+          <w:noProof/>
+        </w:rPr>
+        <w:drawing>
+          <wp:inline distT="0" distB="0" distL="0" distR="0" wp14:anchorId="2FE036BB" wp14:editId="0A332C47">
+            <wp:extent cx="4036092" cy="2712720"/>
+            <wp:effectExtent l="0" t="0" r="2540" b="0"/>
+            <wp:docPr id="1" name="Picture 1"/>
+            <wp:cNvGraphicFramePr>
+              <a:graphicFrameLocks xmlns:a="http://schemas.openxmlformats.org/drawingml/2006/main" noChangeAspect="1"/>
+            </wp:cNvGraphicFramePr>
+            <a:graphic xmlns:a="http://schemas.openxmlformats.org/drawingml/2006/main">
+              <a:graphicData uri="http://schemas.openxmlformats.org/drawingml/2006/picture">
+                <pic:pic xmlns:pic="http://schemas.openxmlformats.org/drawingml/2006/picture">
+                  <pic:nvPicPr>
+                    <pic:cNvPr id="1" name=""/>
+                    <pic:cNvPicPr/>
+                  </pic:nvPicPr>
+                  <pic:blipFill>
+                    <a:blip r:embed="rId8"/>
+                    <a:stretch>
+                      <a:fillRect/>
+                    </a:stretch>
+                  </pic:blipFill>
+                  <pic:spPr>
+                    <a:xfrm>
+                      <a:off x="0" y="0"/>
+                      <a:ext cx="4073399" cy="2737795"/>
+                    </a:xfrm>
+                    <a:prstGeom prst="rect">
+                      <a:avLst/>
+                    </a:prstGeom>
+                  </pic:spPr>
+                </pic:pic>
+              </a:graphicData>
+            </a:graphic>
+          </wp:inline>
+        </w:drawing>
+      </w:r>
+    </w:p>
+    <w:p>
+      <w:pPr>
+        <w:ind w:left="708"/>
+        <w:jc w:val="center"/>
+      </w:pPr>
+      <w:r>
+        <w:rPr>
+          <w:noProof/>
+        </w:rPr>
+        <w:lastRenderedPageBreak/>
+        <w:drawing>
+          <wp:inline distT="0" distB="0" distL="0" distR="0" wp14:anchorId="2E573F8A" wp14:editId="63A65A7E">
+            <wp:extent cx="3992880" cy="2597506"/>
+            <wp:effectExtent l="0" t="0" r="7620" b="0"/>
+            <wp:docPr id="4" name="Picture 4"/>
+            <wp:cNvGraphicFramePr>
+              <a:graphicFrameLocks xmlns:a="http://schemas.openxmlformats.org/drawingml/2006/main" noChangeAspect="1"/>
+            </wp:cNvGraphicFramePr>
+            <a:graphic xmlns:a="http://schemas.openxmlformats.org/drawingml/2006/main">
+              <a:graphicData uri="http://schemas.openxmlformats.org/drawingml/2006/picture">
+                <pic:pic xmlns:pic="http://schemas.openxmlformats.org/drawingml/2006/picture">
+                  <pic:nvPicPr>
+                    <pic:cNvPr id="1" name=""/>
+                    <pic:cNvPicPr/>
+                  </pic:nvPicPr>
+                  <pic:blipFill>
+                    <a:blip r:embed="rId9"/>
+                    <a:stretch>
+                      <a:fillRect/>
+                    </a:stretch>
+                  </pic:blipFill>
+                  <pic:spPr>
+                    <a:xfrm>
+                      <a:off x="0" y="0"/>
+                      <a:ext cx="4029890" cy="2621582"/>
+                    </a:xfrm>
+                    <a:prstGeom prst="rect">
+                      <a:avLst/>
+                    </a:prstGeom>
+                  </pic:spPr>
+                </pic:pic>
+              </a:graphicData>
+            </a:graphic>
+          </wp:inline>
+        </w:drawing>
+      </w:r>
+    </w:p>
+    <w:p>
+      <w:pPr>
+        <w:ind w:left="708"/>
+        <w:jc w:val="center"/>
+      </w:pPr>
+      <w:r>
+        <w:rPr>
+          <w:noProof/>
+        </w:rPr>
+        <w:drawing>
+          <wp:inline distT="0" distB="0" distL="0" distR="0" wp14:anchorId="5763AB51" wp14:editId="25B01FB7">
+            <wp:extent cx="3984245" cy="2625090"/>
+            <wp:effectExtent l="0" t="0" r="0" b="3810"/>
+            <wp:docPr id="5" name="Picture 5"/>
+            <wp:cNvGraphicFramePr>
+              <a:graphicFrameLocks xmlns:a="http://schemas.openxmlformats.org/drawingml/2006/main" noChangeAspect="1"/>
+            </wp:cNvGraphicFramePr>
+            <a:graphic xmlns:a="http://schemas.openxmlformats.org/drawingml/2006/main">
+              <a:graphicData uri="http://schemas.openxmlformats.org/drawingml/2006/picture">
+                <pic:pic xmlns:pic="http://schemas.openxmlformats.org/drawingml/2006/picture">
+                  <pic:nvPicPr>
+                    <pic:cNvPr id="1" name=""/>
+                    <pic:cNvPicPr/>
+                  </pic:nvPicPr>
+                  <pic:blipFill>
+                    <a:blip r:embed="rId10"/>
+                    <a:stretch>
+                      <a:fillRect/>
+                    </a:stretch>
+                  </pic:blipFill>
+                  <pic:spPr>
+                    <a:xfrm>
+                      <a:off x="0" y="0"/>
+                      <a:ext cx="4032405" cy="2656821"/>
+                    </a:xfrm>
+                    <a:prstGeom prst="rect">
+                      <a:avLst/>
+                    </a:prstGeom>
+                  </pic:spPr>
+                </pic:pic>
+              </a:graphicData>
+            </a:graphic>
+          </wp:inline>
+        </w:drawing>
+      </w:r>
+    </w:p>
+    <w:p>
+      <w:pPr>
+        <w:ind w:left="708"/>
+        <w:jc w:val="both"/>
+      </w:pPr>
+      <w:r>
+        <w:rPr>
+          <w:b/>
+        </w:rPr>
+        <w:t>Round-robin DNS</w:t>
+      </w:r>
+      <w:r>
+        <w:t xml:space="preserve"> is a technique of load distribution, load balancing, or fault-tolerance provisioning multiple, redundant Internet Protocol service hosts, e.g., Web server, FTP servers, by managing the Domain Name System's (DNS) responses to address requests from client computers according to an appropriate statistical model.</w:t>
+      </w:r>
+    </w:p>
+    <w:p>
+      <w:pPr>
+        <w:ind w:left="708"/>
+        <w:jc w:val="both"/>
+      </w:pPr>
+      <w:r>
+        <w:rPr>
+          <w:b/>
+        </w:rPr>
+        <w:t>Stickiness</w:t>
+      </w:r>
+      <w:r>
+        <w:t xml:space="preserve"> when applied to a load balancer determines if an existing session (cookie based or ELB based) is to go back to the specific instance they were on. </w:t>
+      </w:r>
+      <w:r>
+        <w:rPr>
+          <w:b/>
+        </w:rPr>
+        <w:t>Stateless webservers</w:t>
+      </w:r>
+      <w:r>
+        <w:t xml:space="preserve"> where sessions are managed by databases (DynDB) do not require this.</w:t>
+      </w:r>
+    </w:p>
+    <w:p>
+      <w:pPr>
+        <w:ind w:left="708"/>
+      </w:pPr>
+    </w:p>
+    <w:p>
+      <w:pPr>
+        <w:pStyle w:val="1Nadpis"/>
+      </w:pPr>
+      <w:bookmarkStart w:id="3" w:name="_Toc16146583"/>
+      <w:r>
+        <w:lastRenderedPageBreak/>
+        <w:t>Apache HTTPD, daemon, BIND9</w:t>
+      </w:r>
+      <w:bookmarkEnd w:id="3"/>
+    </w:p>
+    <w:p>
+      <w:pPr>
+        <w:jc w:val="both"/>
+      </w:pPr>
+      <w:r>
+        <w:t xml:space="preserve">Apache </w:t>
+      </w:r>
+      <w:r>
+        <w:rPr>
+          <w:b/>
+        </w:rPr>
+        <w:t>HTTPD</w:t>
+      </w:r>
+      <w:r>
+        <w:t xml:space="preserve"> is an </w:t>
+      </w:r>
+      <w:r>
+        <w:rPr>
+          <w:b/>
+        </w:rPr>
+        <w:t>HTTP server daemon</w:t>
+      </w:r>
+      <w:r>
+        <w:t xml:space="preserve"> produced by the </w:t>
+      </w:r>
+      <w:r>
+        <w:rPr>
+          <w:b/>
+        </w:rPr>
+        <w:t>Apache Foundation</w:t>
+      </w:r>
+      <w:r>
+        <w:t>. It is a piece of software that listens for network requests (which are expressed using the Hypertext Transfer Protocol) and responds to them.</w:t>
+      </w:r>
+    </w:p>
+    <w:p>
+      <w:pPr>
+        <w:jc w:val="both"/>
+      </w:pPr>
+      <w:r>
+        <w:t>It is open source and many entities use it to host their websites.</w:t>
+      </w:r>
+    </w:p>
+    <w:p>
+      <w:pPr>
+        <w:jc w:val="both"/>
+      </w:pPr>
+      <w:r>
+        <w:t xml:space="preserve">Other HTTP servers are available (including </w:t>
+      </w:r>
+      <w:r>
+        <w:rPr>
+          <w:b/>
+        </w:rPr>
+        <w:t>Apache Tomcat</w:t>
+      </w:r>
+      <w:r>
+        <w:t xml:space="preserve"> which is designed for running server side programs written in Java (which don't use </w:t>
+      </w:r>
+      <w:r>
+        <w:rPr>
+          <w:b/>
+        </w:rPr>
+        <w:t>CGI</w:t>
+      </w:r>
+      <w:r>
+        <w:t>)).</w:t>
+      </w:r>
+    </w:p>
+    <w:p>
+      <w:pPr>
+        <w:jc w:val="both"/>
+      </w:pPr>
+      <w:r>
+        <w:t>CGI is a protocol that allows an HTTP server to use an external piece of software to determine how to respond to a request instead of simply returning the contents of a static file. Many HTTP servers support the CGI protocol. You can use CGI without an HTTP server, but this typically has few uses beyond allowing a developer to perform command line testing of the CGI program. (You certainly can't interact with it directly from a web browser).</w:t>
+      </w:r>
+    </w:p>
+    <w:p>
+      <w:pPr>
+        <w:pStyle w:val="2Nadpis"/>
+      </w:pPr>
+      <w:bookmarkStart w:id="4" w:name="_Toc16146584"/>
+      <w:r>
+        <w:t>Daemon</w:t>
+      </w:r>
+      <w:bookmarkEnd w:id="4"/>
+      <w:r>
+        <w:t xml:space="preserve"> </w:t>
+      </w:r>
+    </w:p>
+    <w:p>
+      <w:pPr>
+        <w:ind w:firstLine="450"/>
+        <w:jc w:val="both"/>
+      </w:pPr>
+      <w:r>
+        <w:t>I</w:t>
+      </w:r>
+      <w:r>
+        <w:t>n multitasking computer operating systems, a is a computer program that runs as a background process, rather than being under the direct control of an interactive user. Traditionally, the process names of a daemon end with the letter d, for clarification that the process is in fact a daemon, and for differentiation between a daemon and a normal computer program. For example, syslogd is the daemon that implements the system logging facility, and sshd is a daemon that serves incoming SSH connections. In a Unix environment, the parent process of a daemon is often, but not always, the init process. A daemon is usually either created by a process forking a child process and then immediately exiting, thus causing init to adopt the child process, or by the init process directly launching the daemon.</w:t>
+      </w:r>
+    </w:p>
+    <w:p/>
+    <w:p/>
     <w:sectPr>
-      <w:headerReference w:type="default" r:id="rId8"/>
-      <w:footerReference w:type="default" r:id="rId9"/>
+      <w:headerReference w:type="default" r:id="rId11"/>
+      <w:footerReference w:type="default" r:id="rId12"/>
       <w:pgSz w:w="11906" w:h="16838"/>
       <w:pgMar w:top="1418" w:right="1418" w:bottom="1418" w:left="1701" w:header="709" w:footer="709" w:gutter="0"/>
       <w:cols w:space="708"/>
@@ -452,7 +1107,7 @@
                 </wp:anchor>
               </w:drawing>
             </mc:Choice>
-            <mc:Fallback xmlns:w16se="http://schemas.microsoft.com/office/word/2015/wordml/symex" xmlns:w16cid="http://schemas.microsoft.com/office/word/2016/wordml/cid" xmlns:am3d="http://schemas.microsoft.com/office/drawing/2017/model3d" xmlns:aink="http://schemas.microsoft.com/office/drawing/2016/ink" xmlns:cx8="http://schemas.microsoft.com/office/drawing/2016/5/14/chartex" xmlns:cx7="http://schemas.microsoft.com/office/drawing/2016/5/13/chartex" xmlns:cx6="http://schemas.microsoft.com/office/drawing/2016/5/12/chartex" xmlns:cx5="http://schemas.microsoft.com/office/drawing/2016/5/11/chartex" xmlns:cx4="http://schemas.microsoft.com/office/drawing/2016/5/10/chartex" xmlns:cx3="http://schemas.microsoft.com/office/drawing/2016/5/9/chartex" xmlns:cx2="http://schemas.microsoft.com/office/drawing/2015/10/21/chartex" xmlns:cx1="http://schemas.microsoft.com/office/drawing/2015/9/8/chartex" xmlns:cx="http://schemas.microsoft.com/office/drawing/2014/chartex">
+            <mc:Fallback xmlns:cx="http://schemas.microsoft.com/office/drawing/2014/chartex" xmlns:cx1="http://schemas.microsoft.com/office/drawing/2015/9/8/chartex" xmlns:cx2="http://schemas.microsoft.com/office/drawing/2015/10/21/chartex" xmlns:cx3="http://schemas.microsoft.com/office/drawing/2016/5/9/chartex" xmlns:cx4="http://schemas.microsoft.com/office/drawing/2016/5/10/chartex" xmlns:cx5="http://schemas.microsoft.com/office/drawing/2016/5/11/chartex" xmlns:cx6="http://schemas.microsoft.com/office/drawing/2016/5/12/chartex" xmlns:cx7="http://schemas.microsoft.com/office/drawing/2016/5/13/chartex" xmlns:cx8="http://schemas.microsoft.com/office/drawing/2016/5/14/chartex" xmlns:aink="http://schemas.microsoft.com/office/drawing/2016/ink" xmlns:am3d="http://schemas.microsoft.com/office/drawing/2017/model3d" xmlns:w16cid="http://schemas.microsoft.com/office/word/2016/wordml/cid" xmlns:w16se="http://schemas.microsoft.com/office/word/2015/wordml/symex">
               <w:pict>
                 <v:line w14:anchorId="4773489F" id="Rovná spojnica 3" o:spid="_x0000_s1026" style="position:absolute;flip:y;z-index:251661312;visibility:visible;mso-wrap-style:square;mso-width-percent:0;mso-height-percent:0;mso-wrap-distance-left:9pt;mso-wrap-distance-top:0;mso-wrap-distance-right:9pt;mso-wrap-distance-bottom:0;mso-position-horizontal:left;mso-position-horizontal-relative:margin;mso-position-vertical:absolute;mso-position-vertical-relative:page;mso-width-percent:0;mso-height-percent:0;mso-width-relative:margin;mso-height-relative:margin" from="0,785.2pt" to="441.85pt,785.2pt" o:gfxdata="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" strokecolor="black [3200]" strokeweight=".5pt">
                   <v:stroke joinstyle="miter"/>
@@ -475,7 +1130,7 @@
           <w:rPr>
             <w:noProof/>
           </w:rPr>
-          <w:t>2</w:t>
+          <w:t>6</w:t>
         </w:r>
         <w:r>
           <w:fldChar w:fldCharType="end"/>
@@ -578,7 +1233,7 @@
             </wp:anchor>
           </w:drawing>
         </mc:Choice>
-        <mc:Fallback xmlns:w16se="http://schemas.microsoft.com/office/word/2015/wordml/symex" xmlns:w16cid="http://schemas.microsoft.com/office/word/2016/wordml/cid" xmlns:am3d="http://schemas.microsoft.com/office/drawing/2017/model3d" xmlns:aink="http://schemas.microsoft.com/office/drawing/2016/ink" xmlns:cx8="http://schemas.microsoft.com/office/drawing/2016/5/14/chartex" xmlns:cx7="http://schemas.microsoft.com/office/drawing/2016/5/13/chartex" xmlns:cx6="http://schemas.microsoft.com/office/drawing/2016/5/12/chartex" xmlns:cx5="http://schemas.microsoft.com/office/drawing/2016/5/11/chartex" xmlns:cx4="http://schemas.microsoft.com/office/drawing/2016/5/10/chartex" xmlns:cx3="http://schemas.microsoft.com/office/drawing/2016/5/9/chartex" xmlns:cx2="http://schemas.microsoft.com/office/drawing/2015/10/21/chartex" xmlns:cx1="http://schemas.microsoft.com/office/drawing/2015/9/8/chartex" xmlns:cx="http://schemas.microsoft.com/office/drawing/2014/chartex">
+        <mc:Fallback xmlns:cx="http://schemas.microsoft.com/office/drawing/2014/chartex" xmlns:cx1="http://schemas.microsoft.com/office/drawing/2015/9/8/chartex" xmlns:cx2="http://schemas.microsoft.com/office/drawing/2015/10/21/chartex" xmlns:cx3="http://schemas.microsoft.com/office/drawing/2016/5/9/chartex" xmlns:cx4="http://schemas.microsoft.com/office/drawing/2016/5/10/chartex" xmlns:cx5="http://schemas.microsoft.com/office/drawing/2016/5/11/chartex" xmlns:cx6="http://schemas.microsoft.com/office/drawing/2016/5/12/chartex" xmlns:cx7="http://schemas.microsoft.com/office/drawing/2016/5/13/chartex" xmlns:cx8="http://schemas.microsoft.com/office/drawing/2016/5/14/chartex" xmlns:aink="http://schemas.microsoft.com/office/drawing/2016/ink" xmlns:am3d="http://schemas.microsoft.com/office/drawing/2017/model3d" xmlns:w16cid="http://schemas.microsoft.com/office/word/2016/wordml/cid" xmlns:w16se="http://schemas.microsoft.com/office/word/2015/wordml/symex">
           <w:pict>
             <v:line w14:anchorId="6C26ECBC" id="Rovná spojnica 2" o:spid="_x0000_s1026" style="position:absolute;flip:y;z-index:251659264;visibility:visible;mso-wrap-style:square;mso-width-percent:0;mso-height-percent:0;mso-wrap-distance-left:9pt;mso-wrap-distance-top:0;mso-wrap-distance-right:9pt;mso-wrap-distance-bottom:0;mso-position-horizontal:absolute;mso-position-horizontal-relative:margin;mso-position-vertical:absolute;mso-position-vertical-relative:page;mso-width-percent:0;mso-height-percent:0;mso-width-relative:margin;mso-height-relative:margin" from="0,51.45pt" to="441.85pt,51.45pt" o:gfxdata="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" strokecolor="black [3200]" strokeweight=".5pt">
               <v:stroke joinstyle="miter"/>
@@ -2575,6 +3230,118 @@
     </w:lvl>
   </w:abstractNum>
   <w:abstractNum w:abstractNumId="19">
+    <w:nsid w:val="23C27196"/>
+    <w:multiLevelType w:val="hybridMultilevel"/>
+    <w:tmpl w:val="9F6214C2"/>
+    <w:lvl w:ilvl="0" w:tplc="BB66A7D2">
+      <w:numFmt w:val="bullet"/>
+      <w:lvlText w:val="•"/>
+      <w:lvlJc w:val="left"/>
+      <w:pPr>
+        <w:ind w:left="1416" w:hanging="708"/>
+      </w:pPr>
+      <w:rPr>
+        <w:rFonts w:ascii="Calibri" w:eastAsiaTheme="minorHAnsi" w:hAnsi="Calibri" w:cs="Calibri" w:hint="default"/>
+      </w:rPr>
+    </w:lvl>
+    <w:lvl w:ilvl="1" w:tplc="04090003" w:tentative="1">
+      <w:start w:val="1"/>
+      <w:numFmt w:val="bullet"/>
+      <w:lvlText w:val="o"/>
+      <w:lvlJc w:val="left"/>
+      <w:pPr>
+        <w:ind w:left="1440" w:hanging="360"/>
+      </w:pPr>
+      <w:rPr>
+        <w:rFonts w:ascii="Courier New" w:hAnsi="Courier New" w:cs="Courier New" w:hint="default"/>
+      </w:rPr>
+    </w:lvl>
+    <w:lvl w:ilvl="2" w:tplc="04090005" w:tentative="1">
+      <w:start w:val="1"/>
+      <w:numFmt w:val="bullet"/>
+      <w:lvlText w:val=""/>
+      <w:lvlJc w:val="left"/>
+      <w:pPr>
+        <w:ind w:left="2160" w:hanging="360"/>
+      </w:pPr>
+      <w:rPr>
+        <w:rFonts w:ascii="Wingdings" w:hAnsi="Wingdings" w:hint="default"/>
+      </w:rPr>
+    </w:lvl>
+    <w:lvl w:ilvl="3" w:tplc="04090001" w:tentative="1">
+      <w:start w:val="1"/>
+      <w:numFmt w:val="bullet"/>
+      <w:lvlText w:val=""/>
+      <w:lvlJc w:val="left"/>
+      <w:pPr>
+        <w:ind w:left="2880" w:hanging="360"/>
+      </w:pPr>
+      <w:rPr>
+        <w:rFonts w:ascii="Symbol" w:hAnsi="Symbol" w:hint="default"/>
+      </w:rPr>
+    </w:lvl>
+    <w:lvl w:ilvl="4" w:tplc="04090003" w:tentative="1">
+      <w:start w:val="1"/>
+      <w:numFmt w:val="bullet"/>
+      <w:lvlText w:val="o"/>
+      <w:lvlJc w:val="left"/>
+      <w:pPr>
+        <w:ind w:left="3600" w:hanging="360"/>
+      </w:pPr>
+      <w:rPr>
+        <w:rFonts w:ascii="Courier New" w:hAnsi="Courier New" w:cs="Courier New" w:hint="default"/>
+      </w:rPr>
+    </w:lvl>
+    <w:lvl w:ilvl="5" w:tplc="04090005" w:tentative="1">
+      <w:start w:val="1"/>
+      <w:numFmt w:val="bullet"/>
+      <w:lvlText w:val=""/>
+      <w:lvlJc w:val="left"/>
+      <w:pPr>
+        <w:ind w:left="4320" w:hanging="360"/>
+      </w:pPr>
+      <w:rPr>
+        <w:rFonts w:ascii="Wingdings" w:hAnsi="Wingdings" w:hint="default"/>
+      </w:rPr>
+    </w:lvl>
+    <w:lvl w:ilvl="6" w:tplc="04090001" w:tentative="1">
+      <w:start w:val="1"/>
+      <w:numFmt w:val="bullet"/>
+      <w:lvlText w:val=""/>
+      <w:lvlJc w:val="left"/>
+      <w:pPr>
+        <w:ind w:left="5040" w:hanging="360"/>
+      </w:pPr>
+      <w:rPr>
+        <w:rFonts w:ascii="Symbol" w:hAnsi="Symbol" w:hint="default"/>
+      </w:rPr>
+    </w:lvl>
+    <w:lvl w:ilvl="7" w:tplc="04090003" w:tentative="1">
+      <w:start w:val="1"/>
+      <w:numFmt w:val="bullet"/>
+      <w:lvlText w:val="o"/>
+      <w:lvlJc w:val="left"/>
+      <w:pPr>
+        <w:ind w:left="5760" w:hanging="360"/>
+      </w:pPr>
+      <w:rPr>
+        <w:rFonts w:ascii="Courier New" w:hAnsi="Courier New" w:cs="Courier New" w:hint="default"/>
+      </w:rPr>
+    </w:lvl>
+    <w:lvl w:ilvl="8" w:tplc="04090005" w:tentative="1">
+      <w:start w:val="1"/>
+      <w:numFmt w:val="bullet"/>
+      <w:lvlText w:val=""/>
+      <w:lvlJc w:val="left"/>
+      <w:pPr>
+        <w:ind w:left="6480" w:hanging="360"/>
+      </w:pPr>
+      <w:rPr>
+        <w:rFonts w:ascii="Wingdings" w:hAnsi="Wingdings" w:hint="default"/>
+      </w:rPr>
+    </w:lvl>
+  </w:abstractNum>
+  <w:abstractNum w:abstractNumId="20">
     <w:nsid w:val="262C2FB4"/>
     <w:multiLevelType w:val="hybridMultilevel"/>
     <w:tmpl w:val="016E5BC4"/>
@@ -2660,7 +3427,7 @@
       </w:pPr>
     </w:lvl>
   </w:abstractNum>
-  <w:abstractNum w:abstractNumId="20">
+  <w:abstractNum w:abstractNumId="21">
     <w:nsid w:val="2AD1417E"/>
     <w:multiLevelType w:val="hybridMultilevel"/>
     <w:tmpl w:val="583C68F0"/>
@@ -2752,7 +3519,7 @@
       </w:pPr>
     </w:lvl>
   </w:abstractNum>
-  <w:abstractNum w:abstractNumId="21">
+  <w:abstractNum w:abstractNumId="22">
     <w:nsid w:val="2E052A93"/>
     <w:multiLevelType w:val="hybridMultilevel"/>
     <w:tmpl w:val="8A5C8F66"/>
@@ -2838,7 +3605,7 @@
       </w:pPr>
     </w:lvl>
   </w:abstractNum>
-  <w:abstractNum w:abstractNumId="22">
+  <w:abstractNum w:abstractNumId="23">
     <w:nsid w:val="30160555"/>
     <w:multiLevelType w:val="hybridMultilevel"/>
     <w:tmpl w:val="67F6D0A2"/>
@@ -2924,7 +3691,7 @@
       </w:pPr>
     </w:lvl>
   </w:abstractNum>
-  <w:abstractNum w:abstractNumId="23">
+  <w:abstractNum w:abstractNumId="24">
     <w:nsid w:val="32466F61"/>
     <w:multiLevelType w:val="hybridMultilevel"/>
     <w:tmpl w:val="39A24B98"/>
@@ -3037,7 +3804,7 @@
       </w:rPr>
     </w:lvl>
   </w:abstractNum>
-  <w:abstractNum w:abstractNumId="24">
+  <w:abstractNum w:abstractNumId="25">
     <w:nsid w:val="329A0E6C"/>
     <w:multiLevelType w:val="hybridMultilevel"/>
     <w:tmpl w:val="26002848"/>
@@ -3129,7 +3896,7 @@
       </w:pPr>
     </w:lvl>
   </w:abstractNum>
-  <w:abstractNum w:abstractNumId="25">
+  <w:abstractNum w:abstractNumId="26">
     <w:nsid w:val="366D237A"/>
     <w:multiLevelType w:val="hybridMultilevel"/>
     <w:tmpl w:val="8096759C"/>
@@ -3242,7 +4009,7 @@
       </w:rPr>
     </w:lvl>
   </w:abstractNum>
-  <w:abstractNum w:abstractNumId="26">
+  <w:abstractNum w:abstractNumId="27">
     <w:nsid w:val="3ACC5258"/>
     <w:multiLevelType w:val="hybridMultilevel"/>
     <w:tmpl w:val="5DF61C48"/>
@@ -3355,7 +4122,7 @@
       </w:rPr>
     </w:lvl>
   </w:abstractNum>
-  <w:abstractNum w:abstractNumId="27">
+  <w:abstractNum w:abstractNumId="28">
     <w:nsid w:val="3B655915"/>
     <w:multiLevelType w:val="hybridMultilevel"/>
     <w:tmpl w:val="963CFCAC"/>
@@ -3445,7 +4212,7 @@
       </w:pPr>
     </w:lvl>
   </w:abstractNum>
-  <w:abstractNum w:abstractNumId="28">
+  <w:abstractNum w:abstractNumId="29">
     <w:nsid w:val="3BF558E4"/>
     <w:multiLevelType w:val="hybridMultilevel"/>
     <w:tmpl w:val="67A8FA5E"/>
@@ -3537,7 +4304,7 @@
       </w:pPr>
     </w:lvl>
   </w:abstractNum>
-  <w:abstractNum w:abstractNumId="29">
+  <w:abstractNum w:abstractNumId="30">
     <w:nsid w:val="3E947401"/>
     <w:multiLevelType w:val="hybridMultilevel"/>
     <w:tmpl w:val="2344591A"/>
@@ -3650,7 +4417,7 @@
       </w:rPr>
     </w:lvl>
   </w:abstractNum>
-  <w:abstractNum w:abstractNumId="30">
+  <w:abstractNum w:abstractNumId="31">
     <w:nsid w:val="40110015"/>
     <w:multiLevelType w:val="multilevel"/>
     <w:tmpl w:val="C3CACF30"/>
@@ -3788,7 +4555,7 @@
       </w:pPr>
     </w:lvl>
   </w:abstractNum>
-  <w:abstractNum w:abstractNumId="31">
+  <w:abstractNum w:abstractNumId="32">
     <w:nsid w:val="439F7C67"/>
     <w:multiLevelType w:val="hybridMultilevel"/>
     <w:tmpl w:val="A90CA3C8"/>
@@ -3901,7 +4668,7 @@
       </w:rPr>
     </w:lvl>
   </w:abstractNum>
-  <w:abstractNum w:abstractNumId="32">
+  <w:abstractNum w:abstractNumId="33">
     <w:nsid w:val="44A10759"/>
     <w:multiLevelType w:val="hybridMultilevel"/>
     <w:tmpl w:val="30F0CFBE"/>
@@ -4014,7 +4781,119 @@
       </w:rPr>
     </w:lvl>
   </w:abstractNum>
-  <w:abstractNum w:abstractNumId="33">
+  <w:abstractNum w:abstractNumId="34">
+    <w:nsid w:val="4B066424"/>
+    <w:multiLevelType w:val="hybridMultilevel"/>
+    <w:tmpl w:val="979A5FE2"/>
+    <w:lvl w:ilvl="0" w:tplc="BB66A7D2">
+      <w:numFmt w:val="bullet"/>
+      <w:lvlText w:val="•"/>
+      <w:lvlJc w:val="left"/>
+      <w:pPr>
+        <w:ind w:left="1416" w:hanging="708"/>
+      </w:pPr>
+      <w:rPr>
+        <w:rFonts w:ascii="Calibri" w:eastAsiaTheme="minorHAnsi" w:hAnsi="Calibri" w:cs="Calibri" w:hint="default"/>
+      </w:rPr>
+    </w:lvl>
+    <w:lvl w:ilvl="1" w:tplc="04090003" w:tentative="1">
+      <w:start w:val="1"/>
+      <w:numFmt w:val="bullet"/>
+      <w:lvlText w:val="o"/>
+      <w:lvlJc w:val="left"/>
+      <w:pPr>
+        <w:ind w:left="1788" w:hanging="360"/>
+      </w:pPr>
+      <w:rPr>
+        <w:rFonts w:ascii="Courier New" w:hAnsi="Courier New" w:cs="Courier New" w:hint="default"/>
+      </w:rPr>
+    </w:lvl>
+    <w:lvl w:ilvl="2" w:tplc="04090005" w:tentative="1">
+      <w:start w:val="1"/>
+      <w:numFmt w:val="bullet"/>
+      <w:lvlText w:val=""/>
+      <w:lvlJc w:val="left"/>
+      <w:pPr>
+        <w:ind w:left="2508" w:hanging="360"/>
+      </w:pPr>
+      <w:rPr>
+        <w:rFonts w:ascii="Wingdings" w:hAnsi="Wingdings" w:hint="default"/>
+      </w:rPr>
+    </w:lvl>
+    <w:lvl w:ilvl="3" w:tplc="04090001" w:tentative="1">
+      <w:start w:val="1"/>
+      <w:numFmt w:val="bullet"/>
+      <w:lvlText w:val=""/>
+      <w:lvlJc w:val="left"/>
+      <w:pPr>
+        <w:ind w:left="3228" w:hanging="360"/>
+      </w:pPr>
+      <w:rPr>
+        <w:rFonts w:ascii="Symbol" w:hAnsi="Symbol" w:hint="default"/>
+      </w:rPr>
+    </w:lvl>
+    <w:lvl w:ilvl="4" w:tplc="04090003" w:tentative="1">
+      <w:start w:val="1"/>
+      <w:numFmt w:val="bullet"/>
+      <w:lvlText w:val="o"/>
+      <w:lvlJc w:val="left"/>
+      <w:pPr>
+        <w:ind w:left="3948" w:hanging="360"/>
+      </w:pPr>
+      <w:rPr>
+        <w:rFonts w:ascii="Courier New" w:hAnsi="Courier New" w:cs="Courier New" w:hint="default"/>
+      </w:rPr>
+    </w:lvl>
+    <w:lvl w:ilvl="5" w:tplc="04090005" w:tentative="1">
+      <w:start w:val="1"/>
+      <w:numFmt w:val="bullet"/>
+      <w:lvlText w:val=""/>
+      <w:lvlJc w:val="left"/>
+      <w:pPr>
+        <w:ind w:left="4668" w:hanging="360"/>
+      </w:pPr>
+      <w:rPr>
+        <w:rFonts w:ascii="Wingdings" w:hAnsi="Wingdings" w:hint="default"/>
+      </w:rPr>
+    </w:lvl>
+    <w:lvl w:ilvl="6" w:tplc="04090001" w:tentative="1">
+      <w:start w:val="1"/>
+      <w:numFmt w:val="bullet"/>
+      <w:lvlText w:val=""/>
+      <w:lvlJc w:val="left"/>
+      <w:pPr>
+        <w:ind w:left="5388" w:hanging="360"/>
+      </w:pPr>
+      <w:rPr>
+        <w:rFonts w:ascii="Symbol" w:hAnsi="Symbol" w:hint="default"/>
+      </w:rPr>
+    </w:lvl>
+    <w:lvl w:ilvl="7" w:tplc="04090003" w:tentative="1">
+      <w:start w:val="1"/>
+      <w:numFmt w:val="bullet"/>
+      <w:lvlText w:val="o"/>
+      <w:lvlJc w:val="left"/>
+      <w:pPr>
+        <w:ind w:left="6108" w:hanging="360"/>
+      </w:pPr>
+      <w:rPr>
+        <w:rFonts w:ascii="Courier New" w:hAnsi="Courier New" w:cs="Courier New" w:hint="default"/>
+      </w:rPr>
+    </w:lvl>
+    <w:lvl w:ilvl="8" w:tplc="04090005" w:tentative="1">
+      <w:start w:val="1"/>
+      <w:numFmt w:val="bullet"/>
+      <w:lvlText w:val=""/>
+      <w:lvlJc w:val="left"/>
+      <w:pPr>
+        <w:ind w:left="6828" w:hanging="360"/>
+      </w:pPr>
+      <w:rPr>
+        <w:rFonts w:ascii="Wingdings" w:hAnsi="Wingdings" w:hint="default"/>
+      </w:rPr>
+    </w:lvl>
+  </w:abstractNum>
+  <w:abstractNum w:abstractNumId="35">
     <w:nsid w:val="4EF43E1F"/>
     <w:multiLevelType w:val="hybridMultilevel"/>
     <w:tmpl w:val="C1BCCDB0"/>
@@ -4103,7 +4982,7 @@
       </w:pPr>
     </w:lvl>
   </w:abstractNum>
-  <w:abstractNum w:abstractNumId="34">
+  <w:abstractNum w:abstractNumId="36">
     <w:nsid w:val="5057507D"/>
     <w:multiLevelType w:val="hybridMultilevel"/>
     <w:tmpl w:val="23E0A9D4"/>
@@ -4216,10 +5095,10 @@
       </w:rPr>
     </w:lvl>
   </w:abstractNum>
-  <w:abstractNum w:abstractNumId="35">
+  <w:abstractNum w:abstractNumId="37">
     <w:nsid w:val="51043B35"/>
     <w:multiLevelType w:val="hybridMultilevel"/>
-    <w:tmpl w:val="7C6EF96E"/>
+    <w:tmpl w:val="04B87800"/>
     <w:lvl w:ilvl="0" w:tplc="04090001">
       <w:start w:val="1"/>
       <w:numFmt w:val="bullet"/>
@@ -4329,7 +5208,7 @@
       </w:rPr>
     </w:lvl>
   </w:abstractNum>
-  <w:abstractNum w:abstractNumId="36">
+  <w:abstractNum w:abstractNumId="38">
     <w:nsid w:val="518A58C7"/>
     <w:multiLevelType w:val="hybridMultilevel"/>
     <w:tmpl w:val="0FDA7266"/>
@@ -4442,7 +5321,7 @@
       </w:rPr>
     </w:lvl>
   </w:abstractNum>
-  <w:abstractNum w:abstractNumId="37">
+  <w:abstractNum w:abstractNumId="39">
     <w:nsid w:val="51C37E2F"/>
     <w:multiLevelType w:val="hybridMultilevel"/>
     <w:tmpl w:val="3FC49098"/>
@@ -4528,7 +5407,7 @@
       </w:pPr>
     </w:lvl>
   </w:abstractNum>
-  <w:abstractNum w:abstractNumId="38">
+  <w:abstractNum w:abstractNumId="40">
     <w:nsid w:val="520B34DE"/>
     <w:multiLevelType w:val="hybridMultilevel"/>
     <w:tmpl w:val="26002848"/>
@@ -4620,7 +5499,7 @@
       </w:pPr>
     </w:lvl>
   </w:abstractNum>
-  <w:abstractNum w:abstractNumId="39">
+  <w:abstractNum w:abstractNumId="41">
     <w:nsid w:val="57BB66BB"/>
     <w:multiLevelType w:val="multilevel"/>
     <w:tmpl w:val="E640CCEA"/>
@@ -4779,7 +5658,7 @@
       </w:rPr>
     </w:lvl>
   </w:abstractNum>
-  <w:abstractNum w:abstractNumId="40">
+  <w:abstractNum w:abstractNumId="42">
     <w:nsid w:val="5B04798D"/>
     <w:multiLevelType w:val="hybridMultilevel"/>
     <w:tmpl w:val="B59CCAB2"/>
@@ -4869,7 +5748,7 @@
       </w:pPr>
     </w:lvl>
   </w:abstractNum>
-  <w:abstractNum w:abstractNumId="41">
+  <w:abstractNum w:abstractNumId="43">
     <w:nsid w:val="5EB6245F"/>
     <w:multiLevelType w:val="hybridMultilevel"/>
     <w:tmpl w:val="F87EBB96"/>
@@ -4982,7 +5861,7 @@
       </w:rPr>
     </w:lvl>
   </w:abstractNum>
-  <w:abstractNum w:abstractNumId="42">
+  <w:abstractNum w:abstractNumId="44">
     <w:nsid w:val="5ECB60B8"/>
     <w:multiLevelType w:val="hybridMultilevel"/>
     <w:tmpl w:val="75407834"/>
@@ -5068,7 +5947,7 @@
       </w:pPr>
     </w:lvl>
   </w:abstractNum>
-  <w:abstractNum w:abstractNumId="43">
+  <w:abstractNum w:abstractNumId="45">
     <w:nsid w:val="638E0660"/>
     <w:multiLevelType w:val="hybridMultilevel"/>
     <w:tmpl w:val="55D41F52"/>
@@ -5181,7 +6060,7 @@
       </w:rPr>
     </w:lvl>
   </w:abstractNum>
-  <w:abstractNum w:abstractNumId="44">
+  <w:abstractNum w:abstractNumId="46">
     <w:nsid w:val="64D47812"/>
     <w:multiLevelType w:val="hybridMultilevel"/>
     <w:tmpl w:val="30EE9B16"/>
@@ -5270,7 +6149,7 @@
       </w:pPr>
     </w:lvl>
   </w:abstractNum>
-  <w:abstractNum w:abstractNumId="45">
+  <w:abstractNum w:abstractNumId="47">
     <w:nsid w:val="66B621D3"/>
     <w:multiLevelType w:val="hybridMultilevel"/>
     <w:tmpl w:val="BF4075C4"/>
@@ -5359,7 +6238,7 @@
       </w:pPr>
     </w:lvl>
   </w:abstractNum>
-  <w:abstractNum w:abstractNumId="46">
+  <w:abstractNum w:abstractNumId="48">
     <w:nsid w:val="67B72E69"/>
     <w:multiLevelType w:val="hybridMultilevel"/>
     <w:tmpl w:val="53042DE2"/>
@@ -5472,7 +6351,7 @@
       </w:rPr>
     </w:lvl>
   </w:abstractNum>
-  <w:abstractNum w:abstractNumId="47">
+  <w:abstractNum w:abstractNumId="49">
     <w:nsid w:val="6D2E4164"/>
     <w:multiLevelType w:val="hybridMultilevel"/>
     <w:tmpl w:val="0B9E288A"/>
@@ -5561,7 +6440,7 @@
       </w:pPr>
     </w:lvl>
   </w:abstractNum>
-  <w:abstractNum w:abstractNumId="48">
+  <w:abstractNum w:abstractNumId="50">
     <w:nsid w:val="6DD55411"/>
     <w:multiLevelType w:val="hybridMultilevel"/>
     <w:tmpl w:val="AE0CA076"/>
@@ -5650,7 +6529,7 @@
       </w:pPr>
     </w:lvl>
   </w:abstractNum>
-  <w:abstractNum w:abstractNumId="49">
+  <w:abstractNum w:abstractNumId="51">
     <w:nsid w:val="6E521DBF"/>
     <w:multiLevelType w:val="hybridMultilevel"/>
     <w:tmpl w:val="BABE8238"/>
@@ -5739,7 +6618,7 @@
       </w:pPr>
     </w:lvl>
   </w:abstractNum>
-  <w:abstractNum w:abstractNumId="50">
+  <w:abstractNum w:abstractNumId="52">
     <w:nsid w:val="6EB61D21"/>
     <w:multiLevelType w:val="hybridMultilevel"/>
     <w:tmpl w:val="EBC22178"/>
@@ -5825,7 +6704,7 @@
       </w:pPr>
     </w:lvl>
   </w:abstractNum>
-  <w:abstractNum w:abstractNumId="51">
+  <w:abstractNum w:abstractNumId="53">
     <w:nsid w:val="6F845A34"/>
     <w:multiLevelType w:val="hybridMultilevel"/>
     <w:tmpl w:val="4A064220"/>
@@ -5915,7 +6794,119 @@
       </w:pPr>
     </w:lvl>
   </w:abstractNum>
-  <w:abstractNum w:abstractNumId="52">
+  <w:abstractNum w:abstractNumId="54">
+    <w:nsid w:val="70C4654A"/>
+    <w:multiLevelType w:val="hybridMultilevel"/>
+    <w:tmpl w:val="21B458FC"/>
+    <w:lvl w:ilvl="0" w:tplc="BB66A7D2">
+      <w:numFmt w:val="bullet"/>
+      <w:lvlText w:val="•"/>
+      <w:lvlJc w:val="left"/>
+      <w:pPr>
+        <w:ind w:left="2124" w:hanging="708"/>
+      </w:pPr>
+      <w:rPr>
+        <w:rFonts w:ascii="Calibri" w:eastAsiaTheme="minorHAnsi" w:hAnsi="Calibri" w:cs="Calibri" w:hint="default"/>
+      </w:rPr>
+    </w:lvl>
+    <w:lvl w:ilvl="1" w:tplc="04090003" w:tentative="1">
+      <w:start w:val="1"/>
+      <w:numFmt w:val="bullet"/>
+      <w:lvlText w:val="o"/>
+      <w:lvlJc w:val="left"/>
+      <w:pPr>
+        <w:ind w:left="2148" w:hanging="360"/>
+      </w:pPr>
+      <w:rPr>
+        <w:rFonts w:ascii="Courier New" w:hAnsi="Courier New" w:cs="Courier New" w:hint="default"/>
+      </w:rPr>
+    </w:lvl>
+    <w:lvl w:ilvl="2" w:tplc="04090005" w:tentative="1">
+      <w:start w:val="1"/>
+      <w:numFmt w:val="bullet"/>
+      <w:lvlText w:val=""/>
+      <w:lvlJc w:val="left"/>
+      <w:pPr>
+        <w:ind w:left="2868" w:hanging="360"/>
+      </w:pPr>
+      <w:rPr>
+        <w:rFonts w:ascii="Wingdings" w:hAnsi="Wingdings" w:hint="default"/>
+      </w:rPr>
+    </w:lvl>
+    <w:lvl w:ilvl="3" w:tplc="04090001" w:tentative="1">
+      <w:start w:val="1"/>
+      <w:numFmt w:val="bullet"/>
+      <w:lvlText w:val=""/>
+      <w:lvlJc w:val="left"/>
+      <w:pPr>
+        <w:ind w:left="3588" w:hanging="360"/>
+      </w:pPr>
+      <w:rPr>
+        <w:rFonts w:ascii="Symbol" w:hAnsi="Symbol" w:hint="default"/>
+      </w:rPr>
+    </w:lvl>
+    <w:lvl w:ilvl="4" w:tplc="04090003" w:tentative="1">
+      <w:start w:val="1"/>
+      <w:numFmt w:val="bullet"/>
+      <w:lvlText w:val="o"/>
+      <w:lvlJc w:val="left"/>
+      <w:pPr>
+        <w:ind w:left="4308" w:hanging="360"/>
+      </w:pPr>
+      <w:rPr>
+        <w:rFonts w:ascii="Courier New" w:hAnsi="Courier New" w:cs="Courier New" w:hint="default"/>
+      </w:rPr>
+    </w:lvl>
+    <w:lvl w:ilvl="5" w:tplc="04090005" w:tentative="1">
+      <w:start w:val="1"/>
+      <w:numFmt w:val="bullet"/>
+      <w:lvlText w:val=""/>
+      <w:lvlJc w:val="left"/>
+      <w:pPr>
+        <w:ind w:left="5028" w:hanging="360"/>
+      </w:pPr>
+      <w:rPr>
+        <w:rFonts w:ascii="Wingdings" w:hAnsi="Wingdings" w:hint="default"/>
+      </w:rPr>
+    </w:lvl>
+    <w:lvl w:ilvl="6" w:tplc="04090001" w:tentative="1">
+      <w:start w:val="1"/>
+      <w:numFmt w:val="bullet"/>
+      <w:lvlText w:val=""/>
+      <w:lvlJc w:val="left"/>
+      <w:pPr>
+        <w:ind w:left="5748" w:hanging="360"/>
+      </w:pPr>
+      <w:rPr>
+        <w:rFonts w:ascii="Symbol" w:hAnsi="Symbol" w:hint="default"/>
+      </w:rPr>
+    </w:lvl>
+    <w:lvl w:ilvl="7" w:tplc="04090003" w:tentative="1">
+      <w:start w:val="1"/>
+      <w:numFmt w:val="bullet"/>
+      <w:lvlText w:val="o"/>
+      <w:lvlJc w:val="left"/>
+      <w:pPr>
+        <w:ind w:left="6468" w:hanging="360"/>
+      </w:pPr>
+      <w:rPr>
+        <w:rFonts w:ascii="Courier New" w:hAnsi="Courier New" w:cs="Courier New" w:hint="default"/>
+      </w:rPr>
+    </w:lvl>
+    <w:lvl w:ilvl="8" w:tplc="04090005" w:tentative="1">
+      <w:start w:val="1"/>
+      <w:numFmt w:val="bullet"/>
+      <w:lvlText w:val=""/>
+      <w:lvlJc w:val="left"/>
+      <w:pPr>
+        <w:ind w:left="7188" w:hanging="360"/>
+      </w:pPr>
+      <w:rPr>
+        <w:rFonts w:ascii="Wingdings" w:hAnsi="Wingdings" w:hint="default"/>
+      </w:rPr>
+    </w:lvl>
+  </w:abstractNum>
+  <w:abstractNum w:abstractNumId="55">
     <w:nsid w:val="7A1B382F"/>
     <w:multiLevelType w:val="hybridMultilevel"/>
     <w:tmpl w:val="42E8141C"/>
@@ -6001,7 +6992,7 @@
       </w:pPr>
     </w:lvl>
   </w:abstractNum>
-  <w:abstractNum w:abstractNumId="53">
+  <w:abstractNum w:abstractNumId="56">
     <w:nsid w:val="7E991ACD"/>
     <w:multiLevelType w:val="hybridMultilevel"/>
     <w:tmpl w:val="CB6EEC5E"/>
@@ -6088,7 +7079,7 @@
     </w:lvl>
   </w:abstractNum>
   <w:num w:numId="1">
-    <w:abstractNumId w:val="30"/>
+    <w:abstractNumId w:val="31"/>
   </w:num>
   <w:num w:numId="2">
     <w:abstractNumId w:val="1"/>
@@ -6097,7 +7088,7 @@
     <w:abstractNumId w:val="3"/>
   </w:num>
   <w:num w:numId="4">
-    <w:abstractNumId w:val="38"/>
+    <w:abstractNumId w:val="40"/>
   </w:num>
   <w:num w:numId="5">
     <w:abstractNumId w:val="10"/>
@@ -6109,70 +7100,70 @@
     <w:abstractNumId w:val="14"/>
   </w:num>
   <w:num w:numId="8">
-    <w:abstractNumId w:val="23"/>
+    <w:abstractNumId w:val="24"/>
   </w:num>
   <w:num w:numId="9">
-    <w:abstractNumId w:val="48"/>
+    <w:abstractNumId w:val="50"/>
   </w:num>
   <w:num w:numId="10">
-    <w:abstractNumId w:val="32"/>
+    <w:abstractNumId w:val="33"/>
   </w:num>
   <w:num w:numId="11">
-    <w:abstractNumId w:val="43"/>
+    <w:abstractNumId w:val="45"/>
   </w:num>
   <w:num w:numId="12">
     <w:abstractNumId w:val="17"/>
   </w:num>
   <w:num w:numId="13">
-    <w:abstractNumId w:val="41"/>
+    <w:abstractNumId w:val="43"/>
   </w:num>
   <w:num w:numId="14">
-    <w:abstractNumId w:val="19"/>
+    <w:abstractNumId w:val="20"/>
   </w:num>
   <w:num w:numId="15">
     <w:abstractNumId w:val="8"/>
   </w:num>
   <w:num w:numId="16">
-    <w:abstractNumId w:val="31"/>
+    <w:abstractNumId w:val="32"/>
   </w:num>
   <w:num w:numId="17">
     <w:abstractNumId w:val="15"/>
   </w:num>
   <w:num w:numId="18">
-    <w:abstractNumId w:val="40"/>
+    <w:abstractNumId w:val="42"/>
   </w:num>
   <w:num w:numId="19">
-    <w:abstractNumId w:val="45"/>
+    <w:abstractNumId w:val="47"/>
   </w:num>
   <w:num w:numId="20">
     <w:abstractNumId w:val="12"/>
   </w:num>
   <w:num w:numId="21">
-    <w:abstractNumId w:val="37"/>
+    <w:abstractNumId w:val="39"/>
   </w:num>
   <w:num w:numId="22">
-    <w:abstractNumId w:val="24"/>
+    <w:abstractNumId w:val="25"/>
   </w:num>
   <w:num w:numId="23">
-    <w:abstractNumId w:val="20"/>
+    <w:abstractNumId w:val="21"/>
   </w:num>
   <w:num w:numId="24">
-    <w:abstractNumId w:val="28"/>
+    <w:abstractNumId w:val="29"/>
   </w:num>
   <w:num w:numId="25">
-    <w:abstractNumId w:val="25"/>
+    <w:abstractNumId w:val="26"/>
   </w:num>
   <w:num w:numId="26">
     <w:abstractNumId w:val="11"/>
   </w:num>
   <w:num w:numId="27">
-    <w:abstractNumId w:val="44"/>
+    <w:abstractNumId w:val="46"/>
   </w:num>
   <w:num w:numId="28">
-    <w:abstractNumId w:val="50"/>
+    <w:abstractNumId w:val="52"/>
   </w:num>
   <w:num w:numId="29">
-    <w:abstractNumId w:val="33"/>
+    <w:abstractNumId w:val="35"/>
   </w:num>
   <w:num w:numId="30">
     <w:abstractNumId w:val="16"/>
@@ -6181,31 +7172,31 @@
     <w:abstractNumId w:val="2"/>
   </w:num>
   <w:num w:numId="32">
-    <w:abstractNumId w:val="51"/>
+    <w:abstractNumId w:val="53"/>
   </w:num>
   <w:num w:numId="33">
+    <w:abstractNumId w:val="28"/>
+  </w:num>
+  <w:num w:numId="34">
     <w:abstractNumId w:val="27"/>
   </w:num>
-  <w:num w:numId="34">
-    <w:abstractNumId w:val="26"/>
-  </w:num>
   <w:num w:numId="35">
-    <w:abstractNumId w:val="29"/>
+    <w:abstractNumId w:val="30"/>
   </w:num>
   <w:num w:numId="36">
     <w:abstractNumId w:val="7"/>
   </w:num>
   <w:num w:numId="37">
-    <w:abstractNumId w:val="39"/>
+    <w:abstractNumId w:val="41"/>
   </w:num>
   <w:num w:numId="38">
-    <w:abstractNumId w:val="52"/>
+    <w:abstractNumId w:val="55"/>
   </w:num>
   <w:num w:numId="39">
     <w:abstractNumId w:val="5"/>
   </w:num>
   <w:num w:numId="40">
-    <w:abstractNumId w:val="21"/>
+    <w:abstractNumId w:val="22"/>
   </w:num>
   <w:num w:numId="41">
     <w:abstractNumId w:val="6"/>
@@ -6214,40 +7205,49 @@
     <w:abstractNumId w:val="18"/>
   </w:num>
   <w:num w:numId="43">
-    <w:abstractNumId w:val="49"/>
+    <w:abstractNumId w:val="51"/>
   </w:num>
   <w:num w:numId="44">
     <w:abstractNumId w:val="9"/>
   </w:num>
   <w:num w:numId="45">
-    <w:abstractNumId w:val="36"/>
+    <w:abstractNumId w:val="38"/>
   </w:num>
   <w:num w:numId="46">
-    <w:abstractNumId w:val="53"/>
+    <w:abstractNumId w:val="56"/>
   </w:num>
   <w:num w:numId="47">
-    <w:abstractNumId w:val="47"/>
+    <w:abstractNumId w:val="49"/>
   </w:num>
   <w:num w:numId="48">
     <w:abstractNumId w:val="0"/>
   </w:num>
   <w:num w:numId="49">
-    <w:abstractNumId w:val="46"/>
+    <w:abstractNumId w:val="48"/>
   </w:num>
   <w:num w:numId="50">
-    <w:abstractNumId w:val="22"/>
+    <w:abstractNumId w:val="23"/>
   </w:num>
   <w:num w:numId="51">
-    <w:abstractNumId w:val="42"/>
+    <w:abstractNumId w:val="44"/>
   </w:num>
   <w:num w:numId="52">
-    <w:abstractNumId w:val="34"/>
+    <w:abstractNumId w:val="36"/>
   </w:num>
   <w:num w:numId="53">
     <w:abstractNumId w:val="13"/>
   </w:num>
   <w:num w:numId="54">
-    <w:abstractNumId w:val="35"/>
+    <w:abstractNumId w:val="37"/>
+  </w:num>
+  <w:num w:numId="55">
+    <w:abstractNumId w:val="34"/>
+  </w:num>
+  <w:num w:numId="56">
+    <w:abstractNumId w:val="54"/>
+  </w:num>
+  <w:num w:numId="57">
+    <w:abstractNumId w:val="19"/>
   </w:num>
   <w:numIdMacAtCleanup w:val="52"/>
 </w:numbering>
@@ -6739,7 +7739,6 @@
   <w:style w:type="character" w:default="1" w:styleId="DefaultParagraphFont">
     <w:name w:val="Default Paragraph Font"/>
     <w:uiPriority w:val="1"/>
-    <w:semiHidden/>
     <w:unhideWhenUsed/>
   </w:style>
   <w:style w:type="table" w:default="1" w:styleId="TableNormal">
@@ -7712,7 +8711,7 @@
 </file>
 
 <file path=customXml/itemProps1.xml><?xml version="1.0" encoding="utf-8"?>
-<ds:datastoreItem xmlns:ds="http://schemas.openxmlformats.org/officeDocument/2006/customXml" ds:itemID="{80F94AFD-F73F-440A-8DA1-66F36001DC06}">
+<ds:datastoreItem xmlns:ds="http://schemas.openxmlformats.org/officeDocument/2006/customXml" ds:itemID="{1B81761D-44F6-400B-909E-0BD81BF0C85C}">
   <ds:schemaRefs>
     <ds:schemaRef ds:uri="http://schemas.openxmlformats.org/officeDocument/2006/bibliography"/>
   </ds:schemaRefs>

--- a/01-AWS/Networking.docx
+++ b/01-AWS/Networking.docx
@@ -9,7 +9,7 @@
           <w:color w:val="auto"/>
           <w:sz w:val="22"/>
           <w:szCs w:val="22"/>
-          <w:lang w:eastAsia="en-US"/>
+          <w:lang w:val="en-US" w:eastAsia="en-US"/>
         </w:rPr>
         <w:id w:val="-141891053"/>
         <w:docPartObj>
@@ -26,25 +26,25 @@
       <w:sdtContent>
         <w:p>
           <w:pPr>
-            <w:pStyle w:val="TOCHeading"/>
+            <w:pStyle w:val="Hlavikaobsahu"/>
             <w:rPr>
               <w:b/>
               <w:color w:val="auto"/>
+              <w:lang w:val="en-US"/>
             </w:rPr>
           </w:pPr>
           <w:r>
             <w:rPr>
               <w:b/>
               <w:color w:val="auto"/>
+              <w:lang w:val="en-US"/>
             </w:rPr>
             <w:t>Content</w:t>
           </w:r>
-          <w:bookmarkStart w:id="0" w:name="_GoBack"/>
-          <w:bookmarkEnd w:id="0"/>
         </w:p>
         <w:p>
           <w:pPr>
-            <w:pStyle w:val="TOC1"/>
+            <w:pStyle w:val="Obsah1"/>
             <w:rPr>
               <w:rFonts w:eastAsiaTheme="minorEastAsia"/>
               <w:noProof/>
@@ -52,19 +52,29 @@
             </w:rPr>
           </w:pPr>
           <w:r>
+            <w:rPr>
+              <w:lang w:val="en-US"/>
+            </w:rPr>
             <w:fldChar w:fldCharType="begin"/>
           </w:r>
           <w:r>
+            <w:rPr>
+              <w:lang w:val="en-US"/>
+            </w:rPr>
             <w:instrText xml:space="preserve"> TOC \o "1-3" \h \z \u </w:instrText>
           </w:r>
           <w:r>
+            <w:rPr>
+              <w:lang w:val="en-US"/>
+            </w:rPr>
             <w:fldChar w:fldCharType="separate"/>
           </w:r>
-          <w:hyperlink w:anchor="_Toc16146581" w:history="1">
+          <w:hyperlink w:anchor="_Toc16431745" w:history="1">
             <w:r>
               <w:rPr>
-                <w:rStyle w:val="Hyperlink"/>
+                <w:rStyle w:val="Hypertextovprepojenie"/>
                 <w:noProof/>
+                <w:lang w:val="en-US"/>
               </w:rPr>
               <w:t>1.</w:t>
             </w:r>
@@ -78,8 +88,9 @@
             </w:r>
             <w:r>
               <w:rPr>
-                <w:rStyle w:val="Hyperlink"/>
+                <w:rStyle w:val="Hypertextovprepojenie"/>
                 <w:noProof/>
+                <w:lang w:val="en-US"/>
               </w:rPr>
               <w:t>Concepts</w:t>
             </w:r>
@@ -102,7 +113,7 @@
                 <w:noProof/>
                 <w:webHidden/>
               </w:rPr>
-              <w:instrText xml:space="preserve"> PAGEREF _Toc16146581 \h </w:instrText>
+              <w:instrText xml:space="preserve"> PAGEREF _Toc16431745 \h </w:instrText>
             </w:r>
             <w:r>
               <w:rPr>
@@ -135,20 +146,31 @@
         </w:p>
         <w:p>
           <w:pPr>
-            <w:pStyle w:val="TOC1"/>
+            <w:pStyle w:val="Obsah2"/>
+            <w:tabs>
+              <w:tab w:val="left" w:pos="660"/>
+              <w:tab w:val="right" w:leader="dot" w:pos="8777"/>
+            </w:tabs>
             <w:rPr>
               <w:rFonts w:eastAsiaTheme="minorEastAsia"/>
               <w:noProof/>
               <w:lang w:val="en-US"/>
             </w:rPr>
           </w:pPr>
-          <w:hyperlink w:anchor="_Toc16146582" w:history="1">
+          <w:hyperlink w:anchor="_Toc16431746" w:history="1">
             <w:r>
               <w:rPr>
-                <w:rStyle w:val="Hyperlink"/>
+                <w:rStyle w:val="Hypertextovprepojenie"/>
                 <w:noProof/>
+                <w:lang w:val="en-US"/>
+                <w14:scene3d>
+                  <w14:camera w14:prst="orthographicFront"/>
+                  <w14:lightRig w14:rig="threePt" w14:dir="t">
+                    <w14:rot w14:lat="0" w14:lon="0" w14:rev="0"/>
+                  </w14:lightRig>
+                </w14:scene3d>
               </w:rPr>
-              <w:t>2.</w:t>
+              <w:t>1.</w:t>
             </w:r>
             <w:r>
               <w:rPr>
@@ -160,8 +182,9 @@
             </w:r>
             <w:r>
               <w:rPr>
-                <w:rStyle w:val="Hyperlink"/>
+                <w:rStyle w:val="Hypertextovprepojenie"/>
                 <w:noProof/>
+                <w:lang w:val="en-US"/>
               </w:rPr>
               <w:t>DNS</w:t>
             </w:r>
@@ -184,7 +207,7 @@
                 <w:noProof/>
                 <w:webHidden/>
               </w:rPr>
-              <w:instrText xml:space="preserve"> PAGEREF _Toc16146582 \h </w:instrText>
+              <w:instrText xml:space="preserve"> PAGEREF _Toc16431746 \h </w:instrText>
             </w:r>
             <w:r>
               <w:rPr>
@@ -204,7 +227,7 @@
                 <w:noProof/>
                 <w:webHidden/>
               </w:rPr>
-              <w:t>3</w:t>
+              <w:t>2</w:t>
             </w:r>
             <w:r>
               <w:rPr>
@@ -217,20 +240,31 @@
         </w:p>
         <w:p>
           <w:pPr>
-            <w:pStyle w:val="TOC1"/>
+            <w:pStyle w:val="Obsah2"/>
+            <w:tabs>
+              <w:tab w:val="left" w:pos="660"/>
+              <w:tab w:val="right" w:leader="dot" w:pos="8777"/>
+            </w:tabs>
             <w:rPr>
               <w:rFonts w:eastAsiaTheme="minorEastAsia"/>
               <w:noProof/>
               <w:lang w:val="en-US"/>
             </w:rPr>
           </w:pPr>
-          <w:hyperlink w:anchor="_Toc16146583" w:history="1">
+          <w:hyperlink w:anchor="_Toc16431747" w:history="1">
             <w:r>
               <w:rPr>
-                <w:rStyle w:val="Hyperlink"/>
+                <w:rStyle w:val="Hypertextovprepojenie"/>
                 <w:noProof/>
+                <w:lang w:val="en-US"/>
+                <w14:scene3d>
+                  <w14:camera w14:prst="orthographicFront"/>
+                  <w14:lightRig w14:rig="threePt" w14:dir="t">
+                    <w14:rot w14:lat="0" w14:lon="0" w14:rev="0"/>
+                  </w14:lightRig>
+                </w14:scene3d>
               </w:rPr>
-              <w:t>3.</w:t>
+              <w:t>2.</w:t>
             </w:r>
             <w:r>
               <w:rPr>
@@ -242,8 +276,9 @@
             </w:r>
             <w:r>
               <w:rPr>
-                <w:rStyle w:val="Hyperlink"/>
+                <w:rStyle w:val="Hypertextovprepojenie"/>
                 <w:noProof/>
+                <w:lang w:val="en-US"/>
               </w:rPr>
               <w:t>Apache HTTPD, daemon, BIND9</w:t>
             </w:r>
@@ -266,7 +301,279 @@
                 <w:noProof/>
                 <w:webHidden/>
               </w:rPr>
-              <w:instrText xml:space="preserve"> PAGEREF _Toc16146583 \h </w:instrText>
+              <w:instrText xml:space="preserve"> PAGEREF _Toc16431747 \h </w:instrText>
+            </w:r>
+            <w:r>
+              <w:rPr>
+                <w:noProof/>
+                <w:webHidden/>
+              </w:rPr>
+            </w:r>
+            <w:r>
+              <w:rPr>
+                <w:noProof/>
+                <w:webHidden/>
+              </w:rPr>
+              <w:fldChar w:fldCharType="separate"/>
+            </w:r>
+            <w:r>
+              <w:rPr>
+                <w:noProof/>
+                <w:webHidden/>
+              </w:rPr>
+              <w:t>4</w:t>
+            </w:r>
+            <w:r>
+              <w:rPr>
+                <w:noProof/>
+                <w:webHidden/>
+              </w:rPr>
+              <w:fldChar w:fldCharType="end"/>
+            </w:r>
+          </w:hyperlink>
+        </w:p>
+        <w:p>
+          <w:pPr>
+            <w:pStyle w:val="Obsah2"/>
+            <w:tabs>
+              <w:tab w:val="left" w:pos="660"/>
+              <w:tab w:val="right" w:leader="dot" w:pos="8777"/>
+            </w:tabs>
+            <w:rPr>
+              <w:rFonts w:eastAsiaTheme="minorEastAsia"/>
+              <w:noProof/>
+              <w:lang w:val="en-US"/>
+            </w:rPr>
+          </w:pPr>
+          <w:hyperlink w:anchor="_Toc16431748" w:history="1">
+            <w:r>
+              <w:rPr>
+                <w:rStyle w:val="Hypertextovprepojenie"/>
+                <w:noProof/>
+                <w:lang w:val="en-US"/>
+                <w14:scene3d>
+                  <w14:camera w14:prst="orthographicFront"/>
+                  <w14:lightRig w14:rig="threePt" w14:dir="t">
+                    <w14:rot w14:lat="0" w14:lon="0" w14:rev="0"/>
+                  </w14:lightRig>
+                </w14:scene3d>
+              </w:rPr>
+              <w:t>3.</w:t>
+            </w:r>
+            <w:r>
+              <w:rPr>
+                <w:rFonts w:eastAsiaTheme="minorEastAsia"/>
+                <w:noProof/>
+                <w:lang w:val="en-US"/>
+              </w:rPr>
+              <w:tab/>
+            </w:r>
+            <w:r>
+              <w:rPr>
+                <w:rStyle w:val="Hypertextovprepojenie"/>
+                <w:noProof/>
+                <w:lang w:val="en-US"/>
+              </w:rPr>
+              <w:t>Daemon</w:t>
+            </w:r>
+            <w:r>
+              <w:rPr>
+                <w:noProof/>
+                <w:webHidden/>
+              </w:rPr>
+              <w:tab/>
+            </w:r>
+            <w:r>
+              <w:rPr>
+                <w:noProof/>
+                <w:webHidden/>
+              </w:rPr>
+              <w:fldChar w:fldCharType="begin"/>
+            </w:r>
+            <w:r>
+              <w:rPr>
+                <w:noProof/>
+                <w:webHidden/>
+              </w:rPr>
+              <w:instrText xml:space="preserve"> PAGEREF _Toc16431748 \h </w:instrText>
+            </w:r>
+            <w:r>
+              <w:rPr>
+                <w:noProof/>
+                <w:webHidden/>
+              </w:rPr>
+            </w:r>
+            <w:r>
+              <w:rPr>
+                <w:noProof/>
+                <w:webHidden/>
+              </w:rPr>
+              <w:fldChar w:fldCharType="separate"/>
+            </w:r>
+            <w:r>
+              <w:rPr>
+                <w:noProof/>
+                <w:webHidden/>
+              </w:rPr>
+              <w:t>5</w:t>
+            </w:r>
+            <w:r>
+              <w:rPr>
+                <w:noProof/>
+                <w:webHidden/>
+              </w:rPr>
+              <w:fldChar w:fldCharType="end"/>
+            </w:r>
+          </w:hyperlink>
+        </w:p>
+        <w:p>
+          <w:pPr>
+            <w:pStyle w:val="Obsah2"/>
+            <w:tabs>
+              <w:tab w:val="left" w:pos="660"/>
+              <w:tab w:val="right" w:leader="dot" w:pos="8777"/>
+            </w:tabs>
+            <w:rPr>
+              <w:rFonts w:eastAsiaTheme="minorEastAsia"/>
+              <w:noProof/>
+              <w:lang w:val="en-US"/>
+            </w:rPr>
+          </w:pPr>
+          <w:hyperlink w:anchor="_Toc16431749" w:history="1">
+            <w:r>
+              <w:rPr>
+                <w:rStyle w:val="Hypertextovprepojenie"/>
+                <w:noProof/>
+                <w:lang w:val="en-US"/>
+                <w14:scene3d>
+                  <w14:camera w14:prst="orthographicFront"/>
+                  <w14:lightRig w14:rig="threePt" w14:dir="t">
+                    <w14:rot w14:lat="0" w14:lon="0" w14:rev="0"/>
+                  </w14:lightRig>
+                </w14:scene3d>
+              </w:rPr>
+              <w:t>4.</w:t>
+            </w:r>
+            <w:r>
+              <w:rPr>
+                <w:rFonts w:eastAsiaTheme="minorEastAsia"/>
+                <w:noProof/>
+                <w:lang w:val="en-US"/>
+              </w:rPr>
+              <w:tab/>
+            </w:r>
+            <w:r>
+              <w:rPr>
+                <w:rStyle w:val="Hypertextovprepojenie"/>
+                <w:noProof/>
+                <w:lang w:val="en-US"/>
+              </w:rPr>
+              <w:t>Comparison of OSI and TCP/IP Reference Model</w:t>
+            </w:r>
+            <w:r>
+              <w:rPr>
+                <w:noProof/>
+                <w:webHidden/>
+              </w:rPr>
+              <w:tab/>
+            </w:r>
+            <w:r>
+              <w:rPr>
+                <w:noProof/>
+                <w:webHidden/>
+              </w:rPr>
+              <w:fldChar w:fldCharType="begin"/>
+            </w:r>
+            <w:r>
+              <w:rPr>
+                <w:noProof/>
+                <w:webHidden/>
+              </w:rPr>
+              <w:instrText xml:space="preserve"> PAGEREF _Toc16431749 \h </w:instrText>
+            </w:r>
+            <w:r>
+              <w:rPr>
+                <w:noProof/>
+                <w:webHidden/>
+              </w:rPr>
+            </w:r>
+            <w:r>
+              <w:rPr>
+                <w:noProof/>
+                <w:webHidden/>
+              </w:rPr>
+              <w:fldChar w:fldCharType="separate"/>
+            </w:r>
+            <w:r>
+              <w:rPr>
+                <w:noProof/>
+                <w:webHidden/>
+              </w:rPr>
+              <w:t>5</w:t>
+            </w:r>
+            <w:r>
+              <w:rPr>
+                <w:noProof/>
+                <w:webHidden/>
+              </w:rPr>
+              <w:fldChar w:fldCharType="end"/>
+            </w:r>
+          </w:hyperlink>
+        </w:p>
+        <w:p>
+          <w:pPr>
+            <w:pStyle w:val="Obsah1"/>
+            <w:rPr>
+              <w:rFonts w:eastAsiaTheme="minorEastAsia"/>
+              <w:noProof/>
+              <w:lang w:val="en-US"/>
+            </w:rPr>
+          </w:pPr>
+          <w:hyperlink w:anchor="_Toc16431750" w:history="1">
+            <w:r>
+              <w:rPr>
+                <w:rStyle w:val="Hypertextovprepojenie"/>
+                <w:noProof/>
+                <w:lang w:val="en-US"/>
+              </w:rPr>
+              <w:t>2.</w:t>
+            </w:r>
+            <w:r>
+              <w:rPr>
+                <w:rFonts w:eastAsiaTheme="minorEastAsia"/>
+                <w:noProof/>
+                <w:lang w:val="en-US"/>
+              </w:rPr>
+              <w:tab/>
+            </w:r>
+            <w:r>
+              <w:rPr>
+                <w:rStyle w:val="Hypertextovprepojenie"/>
+                <w:noProof/>
+                <w:lang w:val="en-US"/>
+              </w:rPr>
+              <w:t>AWS Certified Solution Architect – Associate</w:t>
+            </w:r>
+            <w:r>
+              <w:rPr>
+                <w:noProof/>
+                <w:webHidden/>
+              </w:rPr>
+              <w:tab/>
+            </w:r>
+            <w:r>
+              <w:rPr>
+                <w:noProof/>
+                <w:webHidden/>
+              </w:rPr>
+              <w:fldChar w:fldCharType="begin"/>
+            </w:r>
+            <w:r>
+              <w:rPr>
+                <w:noProof/>
+                <w:webHidden/>
+              </w:rPr>
+              <w:instrText xml:space="preserve"> PAGEREF _Toc16431750 \h </w:instrText>
             </w:r>
             <w:r>
               <w:rPr>
@@ -299,110 +606,33 @@
         </w:p>
         <w:p>
           <w:pPr>
-            <w:pStyle w:val="TOC2"/>
-            <w:tabs>
-              <w:tab w:val="left" w:pos="660"/>
-              <w:tab w:val="right" w:leader="dot" w:pos="8777"/>
-            </w:tabs>
             <w:rPr>
-              <w:rFonts w:eastAsiaTheme="minorEastAsia"/>
-              <w:noProof/>
               <w:lang w:val="en-US"/>
             </w:rPr>
           </w:pPr>
-          <w:hyperlink w:anchor="_Toc16146584" w:history="1">
-            <w:r>
-              <w:rPr>
-                <w:rStyle w:val="Hyperlink"/>
-                <w:noProof/>
-                <w14:scene3d>
-                  <w14:camera w14:prst="orthographicFront"/>
-                  <w14:lightRig w14:rig="threePt" w14:dir="t">
-                    <w14:rot w14:lat="0" w14:lon="0" w14:rev="0"/>
-                  </w14:lightRig>
-                </w14:scene3d>
-              </w:rPr>
-              <w:t>1.</w:t>
-            </w:r>
-            <w:r>
-              <w:rPr>
-                <w:rFonts w:eastAsiaTheme="minorEastAsia"/>
-                <w:noProof/>
-                <w:lang w:val="en-US"/>
-              </w:rPr>
-              <w:tab/>
-            </w:r>
-            <w:r>
-              <w:rPr>
-                <w:rStyle w:val="Hyperlink"/>
-                <w:noProof/>
-              </w:rPr>
-              <w:t>Daemon</w:t>
-            </w:r>
-            <w:r>
-              <w:rPr>
-                <w:noProof/>
-                <w:webHidden/>
-              </w:rPr>
-              <w:tab/>
-            </w:r>
-            <w:r>
-              <w:rPr>
-                <w:noProof/>
-                <w:webHidden/>
-              </w:rPr>
-              <w:fldChar w:fldCharType="begin"/>
-            </w:r>
-            <w:r>
-              <w:rPr>
-                <w:noProof/>
-                <w:webHidden/>
-              </w:rPr>
-              <w:instrText xml:space="preserve"> PAGEREF _Toc16146584 \h </w:instrText>
-            </w:r>
-            <w:r>
-              <w:rPr>
-                <w:noProof/>
-                <w:webHidden/>
-              </w:rPr>
-            </w:r>
-            <w:r>
-              <w:rPr>
-                <w:noProof/>
-                <w:webHidden/>
-              </w:rPr>
-              <w:fldChar w:fldCharType="separate"/>
-            </w:r>
-            <w:r>
-              <w:rPr>
-                <w:noProof/>
-                <w:webHidden/>
-              </w:rPr>
-              <w:t>6</w:t>
-            </w:r>
-            <w:r>
-              <w:rPr>
-                <w:noProof/>
-                <w:webHidden/>
-              </w:rPr>
-              <w:fldChar w:fldCharType="end"/>
-            </w:r>
-          </w:hyperlink>
-        </w:p>
-        <w:p>
           <w:r>
             <w:rPr>
               <w:b/>
               <w:bCs/>
+              <w:lang w:val="en-US"/>
             </w:rPr>
             <w:fldChar w:fldCharType="end"/>
           </w:r>
         </w:p>
       </w:sdtContent>
     </w:sdt>
-    <w:p/>
     <w:p>
       <w:pPr>
+        <w:rPr>
+          <w:lang w:val="en-US"/>
+        </w:rPr>
+      </w:pPr>
+    </w:p>
+    <w:p>
+      <w:pPr>
+        <w:rPr>
+          <w:lang w:val="en-US"/>
+        </w:rPr>
         <w:sectPr>
           <w:pgSz w:w="11906" w:h="16838"/>
           <w:pgMar w:top="1418" w:right="1418" w:bottom="1418" w:left="1701" w:header="709" w:footer="709" w:gutter="0"/>
@@ -410,303 +640,571 @@
           <w:docGrid w:linePitch="360"/>
         </w:sectPr>
       </w:pPr>
+      <w:bookmarkStart w:id="0" w:name="_GoBack"/>
+      <w:bookmarkEnd w:id="0"/>
     </w:p>
     <w:p>
       <w:pPr>
         <w:pStyle w:val="1Nadpis"/>
         <w:jc w:val="both"/>
-      </w:pPr>
-      <w:bookmarkStart w:id="1" w:name="_Toc16146581"/>
-      <w:r>
+        <w:rPr>
+          <w:lang w:val="en-US"/>
+        </w:rPr>
+      </w:pPr>
+      <w:bookmarkStart w:id="1" w:name="_Toc16431745"/>
+      <w:r>
+        <w:rPr>
+          <w:lang w:val="en-US"/>
+        </w:rPr>
         <w:lastRenderedPageBreak/>
         <w:t>Concepts</w:t>
       </w:r>
       <w:bookmarkEnd w:id="1"/>
     </w:p>
     <w:p>
-      <w:r>
+      <w:pPr>
+        <w:rPr>
+          <w:lang w:val="en-US"/>
+        </w:rPr>
+      </w:pPr>
+      <w:r>
+        <w:rPr>
+          <w:lang w:val="en-US"/>
+        </w:rPr>
         <w:t>TODO: What are DNS Zones?</w:t>
       </w:r>
     </w:p>
     <w:p>
-      <w:r>
+      <w:pPr>
+        <w:rPr>
+          <w:lang w:val="en-US"/>
+        </w:rPr>
+      </w:pPr>
+      <w:r>
+        <w:rPr>
+          <w:lang w:val="en-US"/>
+        </w:rPr>
         <w:t>TODO: IPsec?</w:t>
       </w:r>
     </w:p>
     <w:p>
       <w:pPr>
-        <w:pStyle w:val="1Nadpis"/>
-        <w:jc w:val="both"/>
-      </w:pPr>
-      <w:bookmarkStart w:id="2" w:name="_Toc16146582"/>
-      <w:r>
-        <w:lastRenderedPageBreak/>
+        <w:pStyle w:val="2Nadpis"/>
+        <w:rPr>
+          <w:lang w:val="en-US"/>
+        </w:rPr>
+      </w:pPr>
+      <w:bookmarkStart w:id="2" w:name="_Toc16431746"/>
+      <w:r>
+        <w:rPr>
+          <w:lang w:val="en-US"/>
+        </w:rPr>
         <w:t>DNS</w:t>
       </w:r>
       <w:bookmarkEnd w:id="2"/>
     </w:p>
     <w:p>
       <w:pPr>
-        <w:pStyle w:val="ListParagraph"/>
+        <w:pStyle w:val="Odsekzoznamu"/>
         <w:numPr>
           <w:ilvl w:val="0"/>
           <w:numId w:val="57"/>
         </w:numPr>
-      </w:pPr>
-      <w:r>
+        <w:rPr>
+          <w:lang w:val="en-US"/>
+        </w:rPr>
+      </w:pPr>
+      <w:r>
+        <w:rPr>
+          <w:lang w:val="en-US"/>
+        </w:rPr>
         <w:t>Reverse lookup address</w:t>
       </w:r>
     </w:p>
     <w:p>
       <w:pPr>
-        <w:pStyle w:val="ListParagraph"/>
+        <w:pStyle w:val="Odsekzoznamu"/>
         <w:numPr>
           <w:ilvl w:val="0"/>
           <w:numId w:val="57"/>
         </w:numPr>
-      </w:pPr>
-      <w:r>
+        <w:rPr>
+          <w:lang w:val="en-US"/>
+        </w:rPr>
+      </w:pPr>
+      <w:r>
+        <w:rPr>
+          <w:lang w:val="en-US"/>
+        </w:rPr>
         <w:t>DNS Support in VPC</w:t>
       </w:r>
     </w:p>
     <w:p>
       <w:pPr>
-        <w:pStyle w:val="ListParagraph"/>
+        <w:pStyle w:val="Odsekzoznamu"/>
         <w:numPr>
           <w:ilvl w:val="0"/>
           <w:numId w:val="57"/>
         </w:numPr>
-      </w:pPr>
-      <w:r>
+        <w:rPr>
+          <w:lang w:val="en-US"/>
+        </w:rPr>
+      </w:pPr>
+      <w:proofErr w:type="spellStart"/>
+      <w:r>
+        <w:rPr>
+          <w:lang w:val="en-US"/>
+        </w:rPr>
         <w:t>enableDnsHostnames</w:t>
       </w:r>
+      <w:proofErr w:type="spellEnd"/>
     </w:p>
     <w:p>
-      <w:r>
+      <w:pPr>
+        <w:rPr>
+          <w:lang w:val="en-US"/>
+        </w:rPr>
+      </w:pPr>
+      <w:r>
+        <w:rPr>
+          <w:lang w:val="en-US"/>
+        </w:rPr>
         <w:t>Indicates whether instances with public IP addresses get corresponding public DNS hostnames</w:t>
       </w:r>
     </w:p>
     <w:p>
-      <w:r>
-        <w:t>If this attribute is true, instances in the VPC get public DNS hostnames, but only if the enableDnsSupport attribute is also set to true.</w:t>
+      <w:pPr>
+        <w:rPr>
+          <w:lang w:val="en-US"/>
+        </w:rPr>
+      </w:pPr>
+      <w:r>
+        <w:rPr>
+          <w:lang w:val="en-US"/>
+        </w:rPr>
+        <w:t xml:space="preserve">If this attribute is true, instances in the VPC get public DNS hostnames, but only if the </w:t>
+      </w:r>
+      <w:proofErr w:type="spellStart"/>
+      <w:r>
+        <w:rPr>
+          <w:lang w:val="en-US"/>
+        </w:rPr>
+        <w:t>enableDnsSupport</w:t>
+      </w:r>
+      <w:proofErr w:type="spellEnd"/>
+      <w:r>
+        <w:rPr>
+          <w:lang w:val="en-US"/>
+        </w:rPr>
+        <w:t xml:space="preserve"> attribute is also set to true.</w:t>
       </w:r>
     </w:p>
     <w:p>
       <w:pPr>
-        <w:pStyle w:val="ListParagraph"/>
+        <w:pStyle w:val="Odsekzoznamu"/>
         <w:numPr>
           <w:ilvl w:val="0"/>
           <w:numId w:val="57"/>
         </w:numPr>
-      </w:pPr>
-      <w:r>
+        <w:rPr>
+          <w:lang w:val="en-US"/>
+        </w:rPr>
+      </w:pPr>
+      <w:proofErr w:type="spellStart"/>
+      <w:r>
+        <w:rPr>
+          <w:lang w:val="en-US"/>
+        </w:rPr>
         <w:t>enableDnsSupport</w:t>
       </w:r>
+      <w:proofErr w:type="spellEnd"/>
     </w:p>
     <w:p>
-      <w:r>
+      <w:pPr>
+        <w:rPr>
+          <w:lang w:val="en-US"/>
+        </w:rPr>
+      </w:pPr>
+      <w:r>
+        <w:rPr>
+          <w:lang w:val="en-US"/>
+        </w:rPr>
         <w:t>Indicates whether the DNS resolution is supported.</w:t>
       </w:r>
     </w:p>
     <w:p>
-      <w:r>
+      <w:pPr>
+        <w:rPr>
+          <w:lang w:val="en-US"/>
+        </w:rPr>
+      </w:pPr>
+      <w:r>
+        <w:rPr>
+          <w:lang w:val="en-US"/>
+        </w:rPr>
         <w:t>If this attribute is false, the Amazon-provided DNS server that resolves public DNS hostnames to IP addresses is not enabled.</w:t>
       </w:r>
     </w:p>
     <w:p>
-      <w:r>
+      <w:pPr>
+        <w:rPr>
+          <w:lang w:val="en-US"/>
+        </w:rPr>
+      </w:pPr>
+      <w:r>
+        <w:rPr>
+          <w:lang w:val="en-US"/>
+        </w:rPr>
         <w:t>If this attribute is true, queries to the Amazon provided DNS server at the 169.254.169.253 IP address, or the reserved IP address at the base of the VPC IPv4 network range plus two will succeed. For more information, see Amazon DNS Server.</w:t>
-      </w:r>
-    </w:p>
-    <w:p/>
-    <w:p>
-      <w:r>
-        <w:t xml:space="preserve">If both attributes are set to </w:t>
-      </w:r>
-      <w:r>
-        <w:rPr>
-          <w:b/>
-        </w:rPr>
-        <w:t>true</w:t>
-      </w:r>
-      <w:r>
-        <w:t>, the following occurs:</w:t>
       </w:r>
     </w:p>
     <w:p>
-      <w:r>
-        <w:t>Instances with a public IP address receive corresponding public DNS hostnames.</w:t>
+      <w:pPr>
+        <w:rPr>
+          <w:lang w:val="en-US"/>
+        </w:rPr>
+      </w:pPr>
+      <w:r>
+        <w:rPr>
+          <w:lang w:val="en-US"/>
+        </w:rPr>
+        <w:t xml:space="preserve">If both attributes are set to </w:t>
+      </w:r>
+      <w:r>
+        <w:rPr>
+          <w:b/>
+          <w:lang w:val="en-US"/>
+        </w:rPr>
+        <w:t>true</w:t>
+      </w:r>
+      <w:r>
+        <w:rPr>
+          <w:lang w:val="en-US"/>
+        </w:rPr>
+        <w:t>, the following occurs:</w:t>
       </w:r>
     </w:p>
     <w:p>
-      <w:r>
-        <w:t>The Amazon-provided DNS server can resolve Amazon-provided private DNS hostnames.</w:t>
+      <w:pPr>
+        <w:rPr>
+          <w:lang w:val="en-US"/>
+        </w:rPr>
+      </w:pPr>
+      <w:r>
+        <w:rPr>
+          <w:lang w:val="en-US"/>
+        </w:rPr>
+        <w:t>Instances with a public IP address receive corresponding public DNS hostnames.</w:t>
       </w:r>
     </w:p>
     <w:p>
-      <w:r>
-        <w:t xml:space="preserve">If either or both of the attributes is set to </w:t>
-      </w:r>
-      <w:r>
-        <w:rPr>
-          <w:b/>
-        </w:rPr>
-        <w:t>false</w:t>
-      </w:r>
-      <w:r>
-        <w:t>, the following occurs:</w:t>
+      <w:pPr>
+        <w:rPr>
+          <w:lang w:val="en-US"/>
+        </w:rPr>
+      </w:pPr>
+      <w:r>
+        <w:rPr>
+          <w:lang w:val="en-US"/>
+        </w:rPr>
+        <w:t>The Amazon-provided DNS server can resolve Amazon-provided private DNS hostnames.</w:t>
       </w:r>
     </w:p>
     <w:p>
-      <w:r>
-        <w:t>Instances with a public IP address do not receive corresponding public DNS hostnames.</w:t>
+      <w:pPr>
+        <w:rPr>
+          <w:lang w:val="en-US"/>
+        </w:rPr>
+      </w:pPr>
+      <w:r>
+        <w:rPr>
+          <w:lang w:val="en-US"/>
+        </w:rPr>
+        <w:t xml:space="preserve">If either or both of the attributes is set to </w:t>
+      </w:r>
+      <w:r>
+        <w:rPr>
+          <w:b/>
+          <w:lang w:val="en-US"/>
+        </w:rPr>
+        <w:t>false</w:t>
+      </w:r>
+      <w:r>
+        <w:rPr>
+          <w:lang w:val="en-US"/>
+        </w:rPr>
+        <w:t>, the following occurs:</w:t>
       </w:r>
     </w:p>
     <w:p>
-      <w:r>
-        <w:t>The Amazon-provided DNS server cannot resolve Amazon-provided private DNS hostnames.</w:t>
+      <w:pPr>
+        <w:rPr>
+          <w:lang w:val="en-US"/>
+        </w:rPr>
+      </w:pPr>
+      <w:r>
+        <w:rPr>
+          <w:lang w:val="en-US"/>
+        </w:rPr>
+        <w:t>Instances with a public IP address do not receive corresponding public DNS hostnames.</w:t>
       </w:r>
     </w:p>
     <w:p>
-      <w:r>
-        <w:t>Instances receive custom private DNS hostnames if there is a custom domain name in the DHCP options set. If you are not using the Amazon-provided DNS server, your custom domain name servers must resolve the hostname as appropriate.</w:t>
-      </w:r>
-    </w:p>
-    <w:p/>
-    <w:p/>
-    <w:p>
-      <w:r>
-        <w:lastRenderedPageBreak/>
-        <w:t>Servers as a directory of network hosts and resources. DNS resources can be public or private. Private res. Rely only on local internal DNS servers to resolve on the local network only.</w:t>
+      <w:pPr>
+        <w:rPr>
+          <w:lang w:val="en-US"/>
+        </w:rPr>
+      </w:pPr>
+      <w:r>
+        <w:rPr>
+          <w:lang w:val="en-US"/>
+        </w:rPr>
+        <w:t>The Amazon-provided DNS server cannot resolve Amazon-provided private DNS hostnames.</w:t>
       </w:r>
     </w:p>
     <w:p>
-      <w:r>
-        <w:t>Authoritative name servers are name servers that are responsible for assigning domain names to a specific IP address.</w:t>
+      <w:pPr>
+        <w:rPr>
+          <w:lang w:val="en-US"/>
+        </w:rPr>
+      </w:pPr>
+      <w:r>
+        <w:rPr>
+          <w:lang w:val="en-US"/>
+        </w:rPr>
+        <w:t>Instances receive custom private DNS hostnames if there is a custom domain name in the DHCP options set. If you are not using the Amazon-provided DNS server, your custom domain name servers must resolve the hostname as appropriate.</w:t>
       </w:r>
     </w:p>
     <w:p>
-      <w:r>
-        <w:t>Slave/caching name servers only exist to replicate information from Authoritative servers and rely on the domain record TTL to determine how often to update the cached name record.</w:t>
-      </w:r>
+      <w:pPr>
+        <w:rPr>
+          <w:lang w:val="en-US"/>
+        </w:rPr>
+      </w:pPr>
     </w:p>
     <w:p>
-      <w:r>
-        <w:t xml:space="preserve">Common types of resource records: </w:t>
-      </w:r>
+      <w:pPr>
+        <w:rPr>
+          <w:lang w:val="en-US"/>
+        </w:rPr>
+      </w:pPr>
     </w:p>
     <w:p>
       <w:pPr>
-        <w:pStyle w:val="ListParagraph"/>
+        <w:rPr>
+          <w:lang w:val="en-US"/>
+        </w:rPr>
+      </w:pPr>
+      <w:r>
+        <w:rPr>
+          <w:lang w:val="en-US"/>
+        </w:rPr>
+        <w:t>Servers as a directory of network hosts and resources. DNS resources can be public or private. Private res. Rely only on local internal DNS servers to resolve on the local network only.</w:t>
+      </w:r>
+    </w:p>
+    <w:p>
+      <w:pPr>
+        <w:rPr>
+          <w:lang w:val="en-US"/>
+        </w:rPr>
+      </w:pPr>
+      <w:r>
+        <w:rPr>
+          <w:lang w:val="en-US"/>
+        </w:rPr>
+        <w:t>Authoritative name servers are name servers that are responsible for assigning domain names to a specific IP address.</w:t>
+      </w:r>
+    </w:p>
+    <w:p>
+      <w:pPr>
+        <w:rPr>
+          <w:lang w:val="en-US"/>
+        </w:rPr>
+      </w:pPr>
+      <w:r>
+        <w:rPr>
+          <w:lang w:val="en-US"/>
+        </w:rPr>
+        <w:t>Slave/caching name servers only exist to replicate information from Authoritative servers and rely on the domain record TTL to determine how often to update the cached name record.</w:t>
+      </w:r>
+    </w:p>
+    <w:p>
+      <w:pPr>
+        <w:rPr>
+          <w:lang w:val="en-US"/>
+        </w:rPr>
+      </w:pPr>
+      <w:r>
+        <w:rPr>
+          <w:lang w:val="en-US"/>
+        </w:rPr>
+        <w:t xml:space="preserve">Common types of resource records: </w:t>
+      </w:r>
+    </w:p>
+    <w:p>
+      <w:pPr>
+        <w:pStyle w:val="Odsekzoznamu"/>
         <w:numPr>
           <w:ilvl w:val="0"/>
           <w:numId w:val="57"/>
         </w:numPr>
+        <w:rPr>
+          <w:lang w:val="en-US"/>
+        </w:rPr>
       </w:pPr>
       <w:r>
         <w:rPr>
           <w:b/>
+          <w:lang w:val="en-US"/>
         </w:rPr>
         <w:t>A</w:t>
       </w:r>
       <w:r>
+        <w:rPr>
+          <w:lang w:val="en-US"/>
+        </w:rPr>
         <w:t xml:space="preserve"> – Address record which is used to map hostnames (domain names) to IPv4 addresses</w:t>
       </w:r>
     </w:p>
     <w:p>
       <w:pPr>
-        <w:pStyle w:val="ListParagraph"/>
+        <w:pStyle w:val="Odsekzoznamu"/>
         <w:numPr>
           <w:ilvl w:val="0"/>
           <w:numId w:val="57"/>
         </w:numPr>
-      </w:pPr>
+        <w:rPr>
+          <w:lang w:val="en-US"/>
+        </w:rPr>
+      </w:pPr>
+      <w:proofErr w:type="spellStart"/>
       <w:r>
         <w:rPr>
           <w:b/>
+          <w:lang w:val="en-US"/>
         </w:rPr>
         <w:t>cname</w:t>
       </w:r>
-      <w:r>
+      <w:proofErr w:type="spellEnd"/>
+      <w:r>
+        <w:rPr>
+          <w:lang w:val="en-US"/>
+        </w:rPr>
         <w:t xml:space="preserve"> – Alias of one name to another (one hostname to another hostname)</w:t>
       </w:r>
     </w:p>
     <w:p>
       <w:pPr>
-        <w:pStyle w:val="ListParagraph"/>
+        <w:pStyle w:val="Odsekzoznamu"/>
         <w:numPr>
           <w:ilvl w:val="0"/>
           <w:numId w:val="57"/>
         </w:numPr>
+        <w:rPr>
+          <w:lang w:val="en-US"/>
+        </w:rPr>
       </w:pPr>
       <w:r>
         <w:rPr>
           <w:b/>
+          <w:lang w:val="en-US"/>
         </w:rPr>
         <w:t>AAAA</w:t>
       </w:r>
       <w:r>
+        <w:rPr>
+          <w:lang w:val="en-US"/>
+        </w:rPr>
         <w:t xml:space="preserve"> – Address record which is used to map hostnames (domain names) to IPv6 addresses</w:t>
       </w:r>
     </w:p>
     <w:p>
       <w:pPr>
-        <w:pStyle w:val="ListParagraph"/>
+        <w:pStyle w:val="Odsekzoznamu"/>
         <w:numPr>
           <w:ilvl w:val="0"/>
           <w:numId w:val="57"/>
         </w:numPr>
+        <w:rPr>
+          <w:lang w:val="en-US"/>
+        </w:rPr>
       </w:pPr>
       <w:r>
         <w:rPr>
           <w:b/>
+          <w:lang w:val="en-US"/>
         </w:rPr>
         <w:t>NS</w:t>
       </w:r>
       <w:r>
+        <w:rPr>
+          <w:lang w:val="en-US"/>
+        </w:rPr>
         <w:t xml:space="preserve"> – Name server record delegates a DNS zone to use the given authoritative name servers</w:t>
       </w:r>
     </w:p>
     <w:p>
       <w:pPr>
-        <w:pStyle w:val="ListParagraph"/>
+        <w:pStyle w:val="Odsekzoznamu"/>
         <w:numPr>
           <w:ilvl w:val="0"/>
           <w:numId w:val="57"/>
         </w:numPr>
+        <w:rPr>
+          <w:lang w:val="en-US"/>
+        </w:rPr>
       </w:pPr>
       <w:r>
         <w:rPr>
           <w:b/>
+          <w:lang w:val="en-US"/>
         </w:rPr>
         <w:t>MX</w:t>
       </w:r>
       <w:r>
-        <w:t xml:space="preserve">  - Main exchange record with maps a domain name to a MT</w:t>
-      </w:r>
-      <w:r>
-        <w:t>A (message/main transfer agent)</w:t>
+        <w:rPr>
+          <w:lang w:val="en-US"/>
+        </w:rPr>
+        <w:t xml:space="preserve">  - Main exchange record with maps a domain name to a MTA (message/main transfer agent)</w:t>
       </w:r>
     </w:p>
     <w:p>
-      <w:r>
+      <w:pPr>
+        <w:rPr>
+          <w:lang w:val="en-US"/>
+        </w:rPr>
+      </w:pPr>
+      <w:r>
+        <w:rPr>
+          <w:lang w:val="en-US"/>
+        </w:rPr>
         <w:t>Traditional DNS servers include the BIND DNS (bind9) server and unbound. However, AWS provides a hosted DNS solution (Route 53) and options to integrate with external DNS servers as part of the VPC.</w:t>
       </w:r>
     </w:p>
-    <w:p/>
+    <w:p>
+      <w:pPr>
+        <w:rPr>
+          <w:lang w:val="en-US"/>
+        </w:rPr>
+      </w:pPr>
+    </w:p>
     <w:p>
       <w:pPr>
         <w:ind w:left="708"/>
         <w:jc w:val="center"/>
+        <w:rPr>
+          <w:lang w:val="en-US"/>
+        </w:rPr>
       </w:pPr>
       <w:r>
         <w:rPr>
           <w:noProof/>
+          <w:lang w:val="en-US"/>
         </w:rPr>
         <w:drawing>
-          <wp:inline distT="0" distB="0" distL="0" distR="0" wp14:anchorId="2FE036BB" wp14:editId="0A332C47">
-            <wp:extent cx="4036092" cy="2712720"/>
-            <wp:effectExtent l="0" t="0" r="2540" b="0"/>
+          <wp:inline distT="0" distB="0" distL="0" distR="0" wp14:anchorId="2FE036BB" wp14:editId="6CD7FD9D">
+            <wp:extent cx="3433313" cy="2307583"/>
+            <wp:effectExtent l="0" t="0" r="0" b="0"/>
             <wp:docPr id="1" name="Picture 1"/>
             <wp:cNvGraphicFramePr>
               <a:graphicFrameLocks xmlns:a="http://schemas.openxmlformats.org/drawingml/2006/main" noChangeAspect="1"/>
@@ -727,7 +1225,7 @@
                   <pic:spPr>
                     <a:xfrm>
                       <a:off x="0" y="0"/>
-                      <a:ext cx="4073399" cy="2737795"/>
+                      <a:ext cx="3472357" cy="2333825"/>
                     </a:xfrm>
                     <a:prstGeom prst="rect">
                       <a:avLst/>
@@ -744,16 +1242,20 @@
       <w:pPr>
         <w:ind w:left="708"/>
         <w:jc w:val="center"/>
+        <w:rPr>
+          <w:lang w:val="en-US"/>
+        </w:rPr>
       </w:pPr>
       <w:r>
         <w:rPr>
           <w:noProof/>
+          <w:lang w:val="en-US"/>
         </w:rPr>
         <w:lastRenderedPageBreak/>
         <w:drawing>
-          <wp:inline distT="0" distB="0" distL="0" distR="0" wp14:anchorId="2E573F8A" wp14:editId="63A65A7E">
-            <wp:extent cx="3992880" cy="2597506"/>
-            <wp:effectExtent l="0" t="0" r="7620" b="0"/>
+          <wp:inline distT="0" distB="0" distL="0" distR="0" wp14:anchorId="2E573F8A" wp14:editId="6270A121">
+            <wp:extent cx="3295290" cy="2143700"/>
+            <wp:effectExtent l="0" t="0" r="635" b="9525"/>
             <wp:docPr id="4" name="Picture 4"/>
             <wp:cNvGraphicFramePr>
               <a:graphicFrameLocks xmlns:a="http://schemas.openxmlformats.org/drawingml/2006/main" noChangeAspect="1"/>
@@ -774,7 +1276,7 @@
                   <pic:spPr>
                     <a:xfrm>
                       <a:off x="0" y="0"/>
-                      <a:ext cx="4029890" cy="2621582"/>
+                      <a:ext cx="3332758" cy="2168075"/>
                     </a:xfrm>
                     <a:prstGeom prst="rect">
                       <a:avLst/>
@@ -791,15 +1293,19 @@
       <w:pPr>
         <w:ind w:left="708"/>
         <w:jc w:val="center"/>
+        <w:rPr>
+          <w:lang w:val="en-US"/>
+        </w:rPr>
       </w:pPr>
       <w:r>
         <w:rPr>
           <w:noProof/>
+          <w:lang w:val="en-US"/>
         </w:rPr>
         <w:drawing>
-          <wp:inline distT="0" distB="0" distL="0" distR="0" wp14:anchorId="5763AB51" wp14:editId="25B01FB7">
-            <wp:extent cx="3984245" cy="2625090"/>
-            <wp:effectExtent l="0" t="0" r="0" b="3810"/>
+          <wp:inline distT="0" distB="0" distL="0" distR="0" wp14:anchorId="5763AB51" wp14:editId="50EE3479">
+            <wp:extent cx="3321170" cy="2188211"/>
+            <wp:effectExtent l="0" t="0" r="0" b="2540"/>
             <wp:docPr id="5" name="Picture 5"/>
             <wp:cNvGraphicFramePr>
               <a:graphicFrameLocks xmlns:a="http://schemas.openxmlformats.org/drawingml/2006/main" noChangeAspect="1"/>
@@ -820,7 +1326,7 @@
                   <pic:spPr>
                     <a:xfrm>
                       <a:off x="0" y="0"/>
-                      <a:ext cx="4032405" cy="2656821"/>
+                      <a:ext cx="3367763" cy="2218909"/>
                     </a:xfrm>
                     <a:prstGeom prst="rect">
                       <a:avLst/>
@@ -837,14 +1343,21 @@
       <w:pPr>
         <w:ind w:left="708"/>
         <w:jc w:val="both"/>
+        <w:rPr>
+          <w:lang w:val="en-US"/>
+        </w:rPr>
       </w:pPr>
       <w:r>
         <w:rPr>
           <w:b/>
+          <w:lang w:val="en-US"/>
         </w:rPr>
         <w:t>Round-robin DNS</w:t>
       </w:r>
       <w:r>
+        <w:rPr>
+          <w:lang w:val="en-US"/>
+        </w:rPr>
         <w:t xml:space="preserve"> is a technique of load distribution, load balancing, or fault-tolerance provisioning multiple, redundant Internet Protocol service hosts, e.g., Web server, FTP servers, by managing the Domain Name System's (DNS) responses to address requests from client computers according to an appropriate statistical model.</w:t>
       </w:r>
     </w:p>
@@ -852,38 +1365,71 @@
       <w:pPr>
         <w:ind w:left="708"/>
         <w:jc w:val="both"/>
+        <w:rPr>
+          <w:lang w:val="en-US"/>
+        </w:rPr>
       </w:pPr>
       <w:r>
         <w:rPr>
           <w:b/>
+          <w:lang w:val="en-US"/>
         </w:rPr>
         <w:t>Stickiness</w:t>
       </w:r>
       <w:r>
+        <w:rPr>
+          <w:lang w:val="en-US"/>
+        </w:rPr>
         <w:t xml:space="preserve"> when applied to a load balancer determines if an existing session (cookie based or ELB based) is to go back to the specific instance they were on. </w:t>
       </w:r>
       <w:r>
         <w:rPr>
           <w:b/>
+          <w:lang w:val="en-US"/>
         </w:rPr>
         <w:t>Stateless webservers</w:t>
       </w:r>
       <w:r>
-        <w:t xml:space="preserve"> where sessions are managed by databases (DynDB) do not require this.</w:t>
+        <w:rPr>
+          <w:lang w:val="en-US"/>
+        </w:rPr>
+        <w:t xml:space="preserve"> where sessions are managed by databases (</w:t>
+      </w:r>
+      <w:proofErr w:type="spellStart"/>
+      <w:r>
+        <w:rPr>
+          <w:lang w:val="en-US"/>
+        </w:rPr>
+        <w:t>DynDB</w:t>
+      </w:r>
+      <w:proofErr w:type="spellEnd"/>
+      <w:r>
+        <w:rPr>
+          <w:lang w:val="en-US"/>
+        </w:rPr>
+        <w:t>) do not require this.</w:t>
       </w:r>
     </w:p>
     <w:p>
       <w:pPr>
         <w:ind w:left="708"/>
+        <w:rPr>
+          <w:lang w:val="en-US"/>
+        </w:rPr>
       </w:pPr>
     </w:p>
     <w:p>
       <w:pPr>
-        <w:pStyle w:val="1Nadpis"/>
-      </w:pPr>
-      <w:bookmarkStart w:id="3" w:name="_Toc16146583"/>
-      <w:r>
-        <w:lastRenderedPageBreak/>
+        <w:pStyle w:val="2Nadpis"/>
+        <w:rPr>
+          <w:lang w:val="en-US"/>
+        </w:rPr>
+      </w:pPr>
+      <w:bookmarkStart w:id="3" w:name="_Toc16431747"/>
+      <w:r>
+        <w:rPr>
+          <w:lang w:val="en-US"/>
+        </w:rPr>
         <w:t>Apache HTTPD, daemon, BIND9</w:t>
       </w:r>
       <w:bookmarkEnd w:id="3"/>
@@ -891,90 +1437,144 @@
     <w:p>
       <w:pPr>
         <w:jc w:val="both"/>
-      </w:pPr>
-      <w:r>
+        <w:rPr>
+          <w:lang w:val="en-US"/>
+        </w:rPr>
+      </w:pPr>
+      <w:r>
+        <w:rPr>
+          <w:lang w:val="en-US"/>
+        </w:rPr>
         <w:t xml:space="preserve">Apache </w:t>
       </w:r>
       <w:r>
         <w:rPr>
           <w:b/>
+          <w:lang w:val="en-US"/>
         </w:rPr>
         <w:t>HTTPD</w:t>
       </w:r>
       <w:r>
+        <w:rPr>
+          <w:lang w:val="en-US"/>
+        </w:rPr>
         <w:t xml:space="preserve"> is an </w:t>
       </w:r>
       <w:r>
         <w:rPr>
           <w:b/>
+          <w:lang w:val="en-US"/>
         </w:rPr>
         <w:t>HTTP server daemon</w:t>
       </w:r>
       <w:r>
+        <w:rPr>
+          <w:lang w:val="en-US"/>
+        </w:rPr>
         <w:t xml:space="preserve"> produced by the </w:t>
       </w:r>
       <w:r>
         <w:rPr>
           <w:b/>
+          <w:lang w:val="en-US"/>
         </w:rPr>
         <w:t>Apache Foundation</w:t>
       </w:r>
       <w:r>
+        <w:rPr>
+          <w:lang w:val="en-US"/>
+        </w:rPr>
         <w:t>. It is a piece of software that listens for network requests (which are expressed using the Hypertext Transfer Protocol) and responds to them.</w:t>
       </w:r>
     </w:p>
     <w:p>
       <w:pPr>
         <w:jc w:val="both"/>
-      </w:pPr>
-      <w:r>
+        <w:rPr>
+          <w:lang w:val="en-US"/>
+        </w:rPr>
+      </w:pPr>
+      <w:r>
+        <w:rPr>
+          <w:lang w:val="en-US"/>
+        </w:rPr>
         <w:t>It is open source and many entities use it to host their websites.</w:t>
       </w:r>
     </w:p>
     <w:p>
       <w:pPr>
         <w:jc w:val="both"/>
-      </w:pPr>
-      <w:r>
+        <w:rPr>
+          <w:lang w:val="en-US"/>
+        </w:rPr>
+      </w:pPr>
+      <w:r>
+        <w:rPr>
+          <w:lang w:val="en-US"/>
+        </w:rPr>
+        <w:lastRenderedPageBreak/>
         <w:t xml:space="preserve">Other HTTP servers are available (including </w:t>
       </w:r>
       <w:r>
         <w:rPr>
           <w:b/>
+          <w:lang w:val="en-US"/>
         </w:rPr>
         <w:t>Apache Tomcat</w:t>
       </w:r>
       <w:r>
+        <w:rPr>
+          <w:lang w:val="en-US"/>
+        </w:rPr>
         <w:t xml:space="preserve"> which is designed for running server side programs written in Java (which don't use </w:t>
       </w:r>
       <w:r>
         <w:rPr>
           <w:b/>
+          <w:lang w:val="en-US"/>
         </w:rPr>
         <w:t>CGI</w:t>
       </w:r>
       <w:r>
+        <w:rPr>
+          <w:lang w:val="en-US"/>
+        </w:rPr>
         <w:t>)).</w:t>
       </w:r>
     </w:p>
     <w:p>
       <w:pPr>
         <w:jc w:val="both"/>
-      </w:pPr>
-      <w:r>
+        <w:rPr>
+          <w:lang w:val="en-US"/>
+        </w:rPr>
+      </w:pPr>
+      <w:r>
+        <w:rPr>
+          <w:lang w:val="en-US"/>
+        </w:rPr>
         <w:t>CGI is a protocol that allows an HTTP server to use an external piece of software to determine how to respond to a request instead of simply returning the contents of a static file. Many HTTP servers support the CGI protocol. You can use CGI without an HTTP server, but this typically has few uses beyond allowing a developer to perform command line testing of the CGI program. (You certainly can't interact with it directly from a web browser).</w:t>
       </w:r>
     </w:p>
     <w:p>
       <w:pPr>
         <w:pStyle w:val="2Nadpis"/>
-      </w:pPr>
-      <w:bookmarkStart w:id="4" w:name="_Toc16146584"/>
-      <w:r>
+        <w:rPr>
+          <w:lang w:val="en-US"/>
+        </w:rPr>
+      </w:pPr>
+      <w:bookmarkStart w:id="4" w:name="_Toc16431748"/>
+      <w:r>
+        <w:rPr>
+          <w:lang w:val="en-US"/>
+        </w:rPr>
         <w:t>Daemon</w:t>
       </w:r>
       <w:bookmarkEnd w:id="4"/>
       <w:r>
+        <w:rPr>
+          <w:lang w:val="en-US"/>
+        </w:rPr>
         <w:t xml:space="preserve"> </w:t>
       </w:r>
     </w:p>
@@ -982,19 +1582,816 @@
       <w:pPr>
         <w:ind w:firstLine="450"/>
         <w:jc w:val="both"/>
-      </w:pPr>
-      <w:r>
-        <w:t>I</w:t>
-      </w:r>
-      <w:r>
-        <w:t>n multitasking computer operating systems, a is a computer program that runs as a background process, rather than being under the direct control of an interactive user. Traditionally, the process names of a daemon end with the letter d, for clarification that the process is in fact a daemon, and for differentiation between a daemon and a normal computer program. For example, syslogd is the daemon that implements the system logging facility, and sshd is a daemon that serves incoming SSH connections. In a Unix environment, the parent process of a daemon is often, but not always, the init process. A daemon is usually either created by a process forking a child process and then immediately exiting, thus causing init to adopt the child process, or by the init process directly launching the daemon.</w:t>
+        <w:rPr>
+          <w:lang w:val="en-US"/>
+        </w:rPr>
+      </w:pPr>
+      <w:r>
+        <w:rPr>
+          <w:lang w:val="en-US"/>
+        </w:rPr>
+        <w:t xml:space="preserve">In multitasking computer operating systems, </w:t>
+      </w:r>
+      <w:proofErr w:type="gramStart"/>
+      <w:r>
+        <w:rPr>
+          <w:lang w:val="en-US"/>
+        </w:rPr>
+        <w:t>a is</w:t>
+      </w:r>
+      <w:proofErr w:type="gramEnd"/>
+      <w:r>
+        <w:rPr>
+          <w:lang w:val="en-US"/>
+        </w:rPr>
+        <w:t xml:space="preserve"> a computer program that runs as a background process, rather than being under the direct control of an interactive user. Traditionally, the process names of a daemon end with the letter d, for clarification that the process is in fact a daemon, and for differentiation between a daemon and a normal computer program. For example, </w:t>
+      </w:r>
+      <w:proofErr w:type="spellStart"/>
+      <w:r>
+        <w:rPr>
+          <w:lang w:val="en-US"/>
+        </w:rPr>
+        <w:t>syslogd</w:t>
+      </w:r>
+      <w:proofErr w:type="spellEnd"/>
+      <w:r>
+        <w:rPr>
+          <w:lang w:val="en-US"/>
+        </w:rPr>
+        <w:t xml:space="preserve"> is the daemon that implements the system logging facility, and </w:t>
+      </w:r>
+      <w:proofErr w:type="spellStart"/>
+      <w:r>
+        <w:rPr>
+          <w:lang w:val="en-US"/>
+        </w:rPr>
+        <w:t>sshd</w:t>
+      </w:r>
+      <w:proofErr w:type="spellEnd"/>
+      <w:r>
+        <w:rPr>
+          <w:lang w:val="en-US"/>
+        </w:rPr>
+        <w:t xml:space="preserve"> is a daemon that serves incoming SSH connections. In a </w:t>
+      </w:r>
+      <w:proofErr w:type="gramStart"/>
+      <w:r>
+        <w:rPr>
+          <w:lang w:val="en-US"/>
+        </w:rPr>
+        <w:t>Unix</w:t>
+      </w:r>
+      <w:proofErr w:type="gramEnd"/>
+      <w:r>
+        <w:rPr>
+          <w:lang w:val="en-US"/>
+        </w:rPr>
+        <w:t xml:space="preserve"> environment, the parent process of a daemon is often, but not always, the </w:t>
+      </w:r>
+      <w:proofErr w:type="spellStart"/>
+      <w:r>
+        <w:rPr>
+          <w:lang w:val="en-US"/>
+        </w:rPr>
+        <w:t>init</w:t>
+      </w:r>
+      <w:proofErr w:type="spellEnd"/>
+      <w:r>
+        <w:rPr>
+          <w:lang w:val="en-US"/>
+        </w:rPr>
+        <w:t xml:space="preserve"> process. A daemon is usually either created by a process forking a child process and then immediately exiting, thus causing </w:t>
+      </w:r>
+      <w:proofErr w:type="spellStart"/>
+      <w:r>
+        <w:rPr>
+          <w:lang w:val="en-US"/>
+        </w:rPr>
+        <w:t>init</w:t>
+      </w:r>
+      <w:proofErr w:type="spellEnd"/>
+      <w:r>
+        <w:rPr>
+          <w:lang w:val="en-US"/>
+        </w:rPr>
+        <w:t xml:space="preserve"> to adopt the child process, or by the </w:t>
+      </w:r>
+      <w:proofErr w:type="spellStart"/>
+      <w:r>
+        <w:rPr>
+          <w:lang w:val="en-US"/>
+        </w:rPr>
+        <w:t>init</w:t>
+      </w:r>
+      <w:proofErr w:type="spellEnd"/>
+      <w:r>
+        <w:rPr>
+          <w:lang w:val="en-US"/>
+        </w:rPr>
+        <w:t xml:space="preserve"> process directly launching the daemon.</w:t>
       </w:r>
     </w:p>
-    <w:p/>
-    <w:p/>
+    <w:p>
+      <w:pPr>
+        <w:pStyle w:val="2Nadpis"/>
+        <w:rPr>
+          <w:lang w:val="en-US"/>
+        </w:rPr>
+      </w:pPr>
+      <w:bookmarkStart w:id="5" w:name="_Toc16431749"/>
+      <w:r>
+        <w:rPr>
+          <w:lang w:val="en-US"/>
+        </w:rPr>
+        <w:t>Comparison of OSI and TCP/IP Reference Model</w:t>
+      </w:r>
+      <w:bookmarkEnd w:id="5"/>
+    </w:p>
+    <w:p>
+      <w:pPr>
+        <w:rPr>
+          <w:lang w:val="en-US"/>
+        </w:rPr>
+      </w:pPr>
+      <w:r>
+        <w:rPr>
+          <w:noProof/>
+          <w:lang w:val="en-US"/>
+        </w:rPr>
+        <w:drawing>
+          <wp:inline distT="0" distB="0" distL="0" distR="0" wp14:anchorId="5C488ADD" wp14:editId="1BF82965">
+            <wp:extent cx="2896930" cy="3260241"/>
+            <wp:effectExtent l="0" t="0" r="0" b="0"/>
+            <wp:docPr id="6" name="Obrázok 6"/>
+            <wp:cNvGraphicFramePr>
+              <a:graphicFrameLocks xmlns:a="http://schemas.openxmlformats.org/drawingml/2006/main" noChangeAspect="1"/>
+            </wp:cNvGraphicFramePr>
+            <a:graphic xmlns:a="http://schemas.openxmlformats.org/drawingml/2006/main">
+              <a:graphicData uri="http://schemas.openxmlformats.org/drawingml/2006/picture">
+                <pic:pic xmlns:pic="http://schemas.openxmlformats.org/drawingml/2006/picture">
+                  <pic:nvPicPr>
+                    <pic:cNvPr id="1" name=""/>
+                    <pic:cNvPicPr/>
+                  </pic:nvPicPr>
+                  <pic:blipFill>
+                    <a:blip r:embed="rId11"/>
+                    <a:stretch>
+                      <a:fillRect/>
+                    </a:stretch>
+                  </pic:blipFill>
+                  <pic:spPr>
+                    <a:xfrm>
+                      <a:off x="0" y="0"/>
+                      <a:ext cx="2920146" cy="3286368"/>
+                    </a:xfrm>
+                    <a:prstGeom prst="rect">
+                      <a:avLst/>
+                    </a:prstGeom>
+                  </pic:spPr>
+                </pic:pic>
+              </a:graphicData>
+            </a:graphic>
+          </wp:inline>
+        </w:drawing>
+      </w:r>
+    </w:p>
+    <w:p>
+      <w:pPr>
+        <w:rPr>
+          <w:lang w:val="en-US"/>
+        </w:rPr>
+      </w:pPr>
+      <w:hyperlink r:id="rId12" w:history="1">
+        <w:r>
+          <w:rPr>
+            <w:rStyle w:val="Hypertextovprepojenie"/>
+          </w:rPr>
+          <w:t>https://www.studytonight.com/computer-networks/comparison-osi-tcp-model</w:t>
+        </w:r>
+      </w:hyperlink>
+    </w:p>
+    <w:p>
+      <w:pPr>
+        <w:pStyle w:val="1Nadpis"/>
+        <w:rPr>
+          <w:lang w:val="en-US"/>
+        </w:rPr>
+      </w:pPr>
+      <w:bookmarkStart w:id="6" w:name="_Toc16431750"/>
+      <w:r>
+        <w:rPr>
+          <w:lang w:val="en-US"/>
+        </w:rPr>
+        <w:lastRenderedPageBreak/>
+        <w:t>AWS Certified Solution Architect – Associate</w:t>
+      </w:r>
+      <w:bookmarkEnd w:id="6"/>
+    </w:p>
+    <w:p>
+      <w:pPr>
+        <w:rPr>
+          <w:lang w:val="en-US"/>
+        </w:rPr>
+      </w:pPr>
+      <w:r>
+        <w:rPr>
+          <w:lang w:val="en-US"/>
+        </w:rPr>
+        <w:t xml:space="preserve">Ec2-classic – ec2s without </w:t>
+      </w:r>
+      <w:proofErr w:type="spellStart"/>
+      <w:r>
+        <w:rPr>
+          <w:lang w:val="en-US"/>
+        </w:rPr>
+        <w:t>vpc</w:t>
+      </w:r>
+      <w:proofErr w:type="spellEnd"/>
+      <w:r>
+        <w:rPr>
+          <w:lang w:val="en-US"/>
+        </w:rPr>
+        <w:t xml:space="preserve"> (before 2013)</w:t>
+      </w:r>
+    </w:p>
+    <w:p>
+      <w:pPr>
+        <w:rPr>
+          <w:lang w:val="en-US"/>
+        </w:rPr>
+      </w:pPr>
+      <w:r>
+        <w:rPr>
+          <w:lang w:val="en-US"/>
+        </w:rPr>
+        <w:t>Virtual Private Gateway –</w:t>
+      </w:r>
+      <w:r>
+        <w:rPr>
+          <w:lang w:val="en-US"/>
+        </w:rPr>
+        <w:t>An Amazon VPC VPN connection links your data center (or network) to your Amazon VPC virtual private cloud (VPC). A customer gateway is the anchor on your side of that connection. It can be a physical or software appliance. The anchor on the AWS side of the VPN connection is called a virtual private gateway.</w:t>
+      </w:r>
+    </w:p>
+    <w:p>
+      <w:pPr>
+        <w:rPr>
+          <w:lang w:val="en-US"/>
+        </w:rPr>
+      </w:pPr>
+      <w:r>
+        <w:rPr>
+          <w:lang w:val="en-US"/>
+        </w:rPr>
+        <w:t xml:space="preserve">When you launch your instances in a VPC you can have automatically assigned DNS names / IP addresses. In you don’t want to use the internal DNS, you can configure DHCP options and configure your own names for instances. </w:t>
+      </w:r>
+    </w:p>
+    <w:p>
+      <w:pPr>
+        <w:rPr>
+          <w:lang w:val="en-US"/>
+        </w:rPr>
+      </w:pPr>
+      <w:r>
+        <w:rPr>
+          <w:lang w:val="en-US"/>
+        </w:rPr>
+        <w:t>IPv4 private address ranges: (all of the ipv6 addresses are potentially reachable through the internet.</w:t>
+      </w:r>
+    </w:p>
+    <w:p>
+      <w:pPr>
+        <w:rPr>
+          <w:lang w:val="en-US"/>
+        </w:rPr>
+      </w:pPr>
+      <w:r>
+        <w:rPr>
+          <w:noProof/>
+          <w:lang w:val="en-US"/>
+        </w:rPr>
+        <w:drawing>
+          <wp:inline distT="0" distB="0" distL="0" distR="0" wp14:anchorId="3A0E551C" wp14:editId="52E3F614">
+            <wp:extent cx="3124200" cy="1057275"/>
+            <wp:effectExtent l="0" t="0" r="0" b="9525"/>
+            <wp:docPr id="7" name="Obrázok 7"/>
+            <wp:cNvGraphicFramePr>
+              <a:graphicFrameLocks xmlns:a="http://schemas.openxmlformats.org/drawingml/2006/main" noChangeAspect="1"/>
+            </wp:cNvGraphicFramePr>
+            <a:graphic xmlns:a="http://schemas.openxmlformats.org/drawingml/2006/main">
+              <a:graphicData uri="http://schemas.openxmlformats.org/drawingml/2006/picture">
+                <pic:pic xmlns:pic="http://schemas.openxmlformats.org/drawingml/2006/picture">
+                  <pic:nvPicPr>
+                    <pic:cNvPr id="1" name=""/>
+                    <pic:cNvPicPr/>
+                  </pic:nvPicPr>
+                  <pic:blipFill>
+                    <a:blip r:embed="rId13"/>
+                    <a:stretch>
+                      <a:fillRect/>
+                    </a:stretch>
+                  </pic:blipFill>
+                  <pic:spPr>
+                    <a:xfrm>
+                      <a:off x="0" y="0"/>
+                      <a:ext cx="3124200" cy="1057275"/>
+                    </a:xfrm>
+                    <a:prstGeom prst="rect">
+                      <a:avLst/>
+                    </a:prstGeom>
+                  </pic:spPr>
+                </pic:pic>
+              </a:graphicData>
+            </a:graphic>
+          </wp:inline>
+        </w:drawing>
+      </w:r>
+    </w:p>
+    <w:p>
+      <w:pPr>
+        <w:rPr>
+          <w:lang w:val="en-US"/>
+        </w:rPr>
+      </w:pPr>
+      <w:r>
+        <w:rPr>
+          <w:noProof/>
+          <w:lang w:val="en-US"/>
+        </w:rPr>
+        <w:drawing>
+          <wp:inline distT="0" distB="0" distL="0" distR="0" wp14:anchorId="7725BA9C" wp14:editId="7D74ED67">
+            <wp:extent cx="5353050" cy="3295650"/>
+            <wp:effectExtent l="0" t="0" r="0" b="0"/>
+            <wp:docPr id="8" name="Obrázok 8"/>
+            <wp:cNvGraphicFramePr>
+              <a:graphicFrameLocks xmlns:a="http://schemas.openxmlformats.org/drawingml/2006/main" noChangeAspect="1"/>
+            </wp:cNvGraphicFramePr>
+            <a:graphic xmlns:a="http://schemas.openxmlformats.org/drawingml/2006/main">
+              <a:graphicData uri="http://schemas.openxmlformats.org/drawingml/2006/picture">
+                <pic:pic xmlns:pic="http://schemas.openxmlformats.org/drawingml/2006/picture">
+                  <pic:nvPicPr>
+                    <pic:cNvPr id="1" name=""/>
+                    <pic:cNvPicPr/>
+                  </pic:nvPicPr>
+                  <pic:blipFill>
+                    <a:blip r:embed="rId14"/>
+                    <a:stretch>
+                      <a:fillRect/>
+                    </a:stretch>
+                  </pic:blipFill>
+                  <pic:spPr>
+                    <a:xfrm>
+                      <a:off x="0" y="0"/>
+                      <a:ext cx="5353050" cy="3295650"/>
+                    </a:xfrm>
+                    <a:prstGeom prst="rect">
+                      <a:avLst/>
+                    </a:prstGeom>
+                  </pic:spPr>
+                </pic:pic>
+              </a:graphicData>
+            </a:graphic>
+          </wp:inline>
+        </w:drawing>
+      </w:r>
+    </w:p>
+    <w:p>
+      <w:pPr>
+        <w:pStyle w:val="Odsekzoznamu"/>
+        <w:numPr>
+          <w:ilvl w:val="0"/>
+          <w:numId w:val="58"/>
+        </w:numPr>
+        <w:rPr>
+          <w:lang w:val="en-US"/>
+        </w:rPr>
+      </w:pPr>
+      <w:r>
+        <w:rPr>
+          <w:lang w:val="en-US"/>
+        </w:rPr>
+        <w:t xml:space="preserve">IGW – only detachable when no instances w public or elastic </w:t>
+      </w:r>
+      <w:proofErr w:type="spellStart"/>
+      <w:r>
+        <w:rPr>
+          <w:lang w:val="en-US"/>
+        </w:rPr>
+        <w:t>ip</w:t>
+      </w:r>
+      <w:proofErr w:type="spellEnd"/>
+      <w:r>
+        <w:rPr>
+          <w:lang w:val="en-US"/>
+        </w:rPr>
+        <w:t xml:space="preserve"> are in the </w:t>
+      </w:r>
+      <w:proofErr w:type="spellStart"/>
+      <w:r>
+        <w:rPr>
+          <w:lang w:val="en-US"/>
+        </w:rPr>
+        <w:t>vpc</w:t>
+      </w:r>
+      <w:proofErr w:type="spellEnd"/>
+      <w:r>
+        <w:rPr>
+          <w:lang w:val="en-US"/>
+        </w:rPr>
+        <w:t>.</w:t>
+      </w:r>
+    </w:p>
+    <w:p>
+      <w:pPr>
+        <w:rPr>
+          <w:lang w:val="en-US"/>
+        </w:rPr>
+      </w:pPr>
+      <w:r>
+        <w:rPr>
+          <w:lang w:val="en-US"/>
+        </w:rPr>
+        <w:t>VPC reserved addresses:</w:t>
+      </w:r>
+    </w:p>
+    <w:p>
+      <w:pPr>
+        <w:pStyle w:val="Odsekzoznamu"/>
+        <w:numPr>
+          <w:ilvl w:val="0"/>
+          <w:numId w:val="58"/>
+        </w:numPr>
+        <w:rPr>
+          <w:lang w:val="en-US"/>
+        </w:rPr>
+      </w:pPr>
+      <w:r>
+        <w:rPr>
+          <w:lang w:val="en-US"/>
+        </w:rPr>
+        <w:lastRenderedPageBreak/>
+        <w:t>10.0.0.0: Network address.</w:t>
+      </w:r>
+    </w:p>
+    <w:p>
+      <w:pPr>
+        <w:pStyle w:val="Odsekzoznamu"/>
+        <w:numPr>
+          <w:ilvl w:val="0"/>
+          <w:numId w:val="58"/>
+        </w:numPr>
+        <w:rPr>
+          <w:lang w:val="en-US"/>
+        </w:rPr>
+      </w:pPr>
+      <w:r>
+        <w:rPr>
+          <w:lang w:val="en-US"/>
+        </w:rPr>
+        <w:t>10.0.0.1: Reserved by AWS for the VPC router.</w:t>
+      </w:r>
+    </w:p>
+    <w:p>
+      <w:pPr>
+        <w:pStyle w:val="Odsekzoznamu"/>
+        <w:numPr>
+          <w:ilvl w:val="0"/>
+          <w:numId w:val="58"/>
+        </w:numPr>
+        <w:rPr>
+          <w:lang w:val="en-US"/>
+        </w:rPr>
+      </w:pPr>
+      <w:r>
+        <w:rPr>
+          <w:lang w:val="en-US"/>
+        </w:rPr>
+        <w:t>10.0.0.2: Reserved by AWS. The IP address of the DNS server is always the base of the VPC network range plus two; however, we also reserve the base of each subnet range plus two. For VPCs with multiple CIDR blocks, the IP address of the DNS server is located in the primary CIDR. For more information, see Amazon DNS Server.</w:t>
+      </w:r>
+    </w:p>
+    <w:p>
+      <w:pPr>
+        <w:pStyle w:val="Odsekzoznamu"/>
+        <w:numPr>
+          <w:ilvl w:val="0"/>
+          <w:numId w:val="58"/>
+        </w:numPr>
+        <w:rPr>
+          <w:lang w:val="en-US"/>
+        </w:rPr>
+      </w:pPr>
+      <w:r>
+        <w:rPr>
+          <w:lang w:val="en-US"/>
+        </w:rPr>
+        <w:t>10.0.0.3: Reserved by AWS for future use.</w:t>
+      </w:r>
+    </w:p>
+    <w:p>
+      <w:pPr>
+        <w:pStyle w:val="Odsekzoznamu"/>
+        <w:numPr>
+          <w:ilvl w:val="0"/>
+          <w:numId w:val="58"/>
+        </w:numPr>
+        <w:rPr>
+          <w:lang w:val="en-US"/>
+        </w:rPr>
+      </w:pPr>
+      <w:r>
+        <w:rPr>
+          <w:lang w:val="en-US"/>
+        </w:rPr>
+        <w:t>10.0.0.255: Network broadcast address. We do not support broadcast in a VPC, therefore we reserve this address.</w:t>
+      </w:r>
+    </w:p>
+    <w:p>
+      <w:pPr>
+        <w:rPr>
+          <w:lang w:val="en-US"/>
+        </w:rPr>
+      </w:pPr>
+      <w:r>
+        <w:rPr>
+          <w:lang w:val="en-US"/>
+        </w:rPr>
+        <w:t>Subnet is public if there is a route associated with it to the IGW.</w:t>
+      </w:r>
+    </w:p>
+    <w:p>
+      <w:pPr>
+        <w:rPr>
+          <w:lang w:val="en-US"/>
+        </w:rPr>
+      </w:pPr>
+    </w:p>
+    <w:p>
+      <w:pPr>
+        <w:rPr>
+          <w:lang w:val="en-US"/>
+        </w:rPr>
+      </w:pPr>
+      <w:r>
+        <w:rPr>
+          <w:lang w:val="en-US"/>
+        </w:rPr>
+        <w:t>When you SSH into the instance, the return traffic will not go through the port 22. It chooses a dynamic port. Example of NACL outbound rule:</w:t>
+      </w:r>
+    </w:p>
+    <w:p>
+      <w:pPr>
+        <w:rPr>
+          <w:lang w:val="en-US"/>
+        </w:rPr>
+      </w:pPr>
+      <w:r>
+        <w:rPr>
+          <w:noProof/>
+          <w:lang w:val="en-US"/>
+        </w:rPr>
+        <w:drawing>
+          <wp:inline distT="0" distB="0" distL="0" distR="0" wp14:anchorId="6F8140AC" wp14:editId="65E5C3A5">
+            <wp:extent cx="5579745" cy="215265"/>
+            <wp:effectExtent l="0" t="0" r="1905" b="0"/>
+            <wp:docPr id="9" name="Obrázok 9"/>
+            <wp:cNvGraphicFramePr>
+              <a:graphicFrameLocks xmlns:a="http://schemas.openxmlformats.org/drawingml/2006/main" noChangeAspect="1"/>
+            </wp:cNvGraphicFramePr>
+            <a:graphic xmlns:a="http://schemas.openxmlformats.org/drawingml/2006/main">
+              <a:graphicData uri="http://schemas.openxmlformats.org/drawingml/2006/picture">
+                <pic:pic xmlns:pic="http://schemas.openxmlformats.org/drawingml/2006/picture">
+                  <pic:nvPicPr>
+                    <pic:cNvPr id="1" name=""/>
+                    <pic:cNvPicPr/>
+                  </pic:nvPicPr>
+                  <pic:blipFill>
+                    <a:blip r:embed="rId15"/>
+                    <a:stretch>
+                      <a:fillRect/>
+                    </a:stretch>
+                  </pic:blipFill>
+                  <pic:spPr>
+                    <a:xfrm>
+                      <a:off x="0" y="0"/>
+                      <a:ext cx="5579745" cy="215265"/>
+                    </a:xfrm>
+                    <a:prstGeom prst="rect">
+                      <a:avLst/>
+                    </a:prstGeom>
+                  </pic:spPr>
+                </pic:pic>
+              </a:graphicData>
+            </a:graphic>
+          </wp:inline>
+        </w:drawing>
+      </w:r>
+    </w:p>
+    <w:p>
+      <w:pPr>
+        <w:rPr>
+          <w:lang w:val="en-US"/>
+        </w:rPr>
+      </w:pPr>
+      <w:r>
+        <w:rPr>
+          <w:lang w:val="en-US"/>
+        </w:rPr>
+        <w:t xml:space="preserve">0.0.0.0/0 – default, catch-all route in </w:t>
+      </w:r>
+      <w:proofErr w:type="gramStart"/>
+      <w:r>
+        <w:rPr>
+          <w:lang w:val="en-US"/>
+        </w:rPr>
+        <w:t>ipv4, that</w:t>
+      </w:r>
+      <w:proofErr w:type="gramEnd"/>
+      <w:r>
+        <w:rPr>
+          <w:lang w:val="en-US"/>
+        </w:rPr>
+        <w:t xml:space="preserve"> means it matches any IP address.</w:t>
+      </w:r>
+      <w:r>
+        <w:rPr>
+          <w:lang w:val="en-US"/>
+        </w:rPr>
+        <w:t xml:space="preserve"> :</w:t>
+      </w:r>
+      <w:proofErr w:type="gramStart"/>
+      <w:r>
+        <w:rPr>
+          <w:lang w:val="en-US"/>
+        </w:rPr>
+        <w:t>:/</w:t>
+      </w:r>
+      <w:proofErr w:type="gramEnd"/>
+      <w:r>
+        <w:rPr>
+          <w:lang w:val="en-US"/>
+        </w:rPr>
+        <w:t>0 for ipv6</w:t>
+      </w:r>
+    </w:p>
+    <w:p>
+      <w:pPr>
+        <w:rPr>
+          <w:lang w:val="en-US"/>
+        </w:rPr>
+      </w:pPr>
+      <w:r>
+        <w:rPr>
+          <w:lang w:val="en-US"/>
+        </w:rPr>
+        <w:t>Bastion host – a way how you can access a secure VPC from outs</w:t>
+      </w:r>
+      <w:r>
+        <w:rPr>
+          <w:lang w:val="en-US"/>
+        </w:rPr>
+        <w:t>i</w:t>
+      </w:r>
+      <w:r>
+        <w:rPr>
+          <w:lang w:val="en-US"/>
+        </w:rPr>
+        <w:t>de. You can connect to Bastion host and then use that to connect into the VPC.</w:t>
+      </w:r>
+    </w:p>
+    <w:p>
+      <w:pPr>
+        <w:rPr>
+          <w:lang w:val="en-US"/>
+        </w:rPr>
+      </w:pPr>
+      <w:r>
+        <w:rPr>
+          <w:lang w:val="en-US"/>
+        </w:rPr>
+        <w:t>Nat gateways translates from a large number of private IP addresses into a single public IP address.  N</w:t>
+      </w:r>
+      <w:proofErr w:type="gramStart"/>
+      <w:r>
+        <w:rPr>
+          <w:lang w:val="en-US"/>
+        </w:rPr>
+        <w:t>:1</w:t>
+      </w:r>
+      <w:proofErr w:type="gramEnd"/>
+      <w:r>
+        <w:rPr>
+          <w:lang w:val="en-US"/>
+        </w:rPr>
+        <w:t>. Access the internet in an outgoing only way. They are not like IGWs not highly available by design. They occupy a single public subnet.</w:t>
+      </w:r>
+    </w:p>
+    <w:p>
+      <w:pPr>
+        <w:rPr>
+          <w:lang w:val="en-US"/>
+        </w:rPr>
+      </w:pPr>
+      <w:r>
+        <w:rPr>
+          <w:lang w:val="en-US"/>
+        </w:rPr>
+        <w:t>IGW – we allocated a public IP address and the IGW translates between the private address of the bastion and the public address. 1:1 translation.</w:t>
+      </w:r>
+    </w:p>
+    <w:p>
+      <w:hyperlink r:id="rId16" w:history="1">
+        <w:r>
+          <w:rPr>
+            <w:rStyle w:val="Hypertextovprepojenie"/>
+          </w:rPr>
+          <w:t>https://aws.amazon.com/blogs/security/securely-connect-to-linux-instances-running-in-a-private-amazon-vpc/</w:t>
+        </w:r>
+      </w:hyperlink>
+      <w:r>
+        <w:t xml:space="preserve"> SSH agent </w:t>
+      </w:r>
+      <w:proofErr w:type="spellStart"/>
+      <w:r>
+        <w:t>forwardig</w:t>
+      </w:r>
+      <w:proofErr w:type="spellEnd"/>
+    </w:p>
+    <w:p>
+      <w:r>
+        <w:t xml:space="preserve">WIN: </w:t>
+      </w:r>
+      <w:proofErr w:type="spellStart"/>
+      <w:r>
+        <w:t>pagenat</w:t>
+      </w:r>
+      <w:proofErr w:type="spellEnd"/>
+      <w:r>
+        <w:t xml:space="preserve"> </w:t>
+      </w:r>
+      <w:proofErr w:type="spellStart"/>
+      <w:r>
+        <w:t>add</w:t>
+      </w:r>
+      <w:proofErr w:type="spellEnd"/>
+      <w:r>
+        <w:t xml:space="preserve"> </w:t>
+      </w:r>
+      <w:proofErr w:type="spellStart"/>
+      <w:r>
+        <w:t>keys</w:t>
+      </w:r>
+      <w:proofErr w:type="spellEnd"/>
+      <w:r>
+        <w:t xml:space="preserve"> </w:t>
+      </w:r>
+      <w:proofErr w:type="spellStart"/>
+      <w:r>
+        <w:t>then</w:t>
+      </w:r>
+      <w:proofErr w:type="spellEnd"/>
+      <w:r>
+        <w:t xml:space="preserve"> just </w:t>
+      </w:r>
+      <w:proofErr w:type="spellStart"/>
+      <w:r>
+        <w:t>putty</w:t>
+      </w:r>
+      <w:proofErr w:type="spellEnd"/>
+      <w:r>
+        <w:t>.</w:t>
+      </w:r>
+    </w:p>
+    <w:p>
+      <w:r>
+        <w:t xml:space="preserve">Linux </w:t>
+      </w:r>
+      <w:r>
+        <w:t>–</w:t>
+      </w:r>
+      <w:r>
+        <w:t xml:space="preserve"> </w:t>
+      </w:r>
+      <w:proofErr w:type="spellStart"/>
+      <w:r>
+        <w:t>commands</w:t>
+      </w:r>
+      <w:proofErr w:type="spellEnd"/>
+    </w:p>
+    <w:p>
+      <w:pPr>
+        <w:pStyle w:val="1Nadpis"/>
+        <w:numPr>
+          <w:ilvl w:val="0"/>
+          <w:numId w:val="0"/>
+        </w:numPr>
+        <w:rPr>
+          <w:lang w:val="en-US"/>
+        </w:rPr>
+      </w:pPr>
+    </w:p>
     <w:sectPr>
-      <w:headerReference w:type="default" r:id="rId11"/>
-      <w:footerReference w:type="default" r:id="rId12"/>
+      <w:headerReference w:type="default" r:id="rId17"/>
+      <w:footerReference w:type="default" r:id="rId18"/>
       <w:pgSz w:w="11906" w:h="16838"/>
       <w:pgMar w:top="1418" w:right="1418" w:bottom="1418" w:left="1701" w:header="709" w:footer="709" w:gutter="0"/>
       <w:cols w:space="708"/>
@@ -1043,7 +2440,7 @@
     <w:sdtContent>
       <w:p>
         <w:pPr>
-          <w:pStyle w:val="Footer"/>
+          <w:pStyle w:val="Pta"/>
           <w:jc w:val="center"/>
         </w:pPr>
         <w:r>
@@ -1130,7 +2527,7 @@
           <w:rPr>
             <w:noProof/>
           </w:rPr>
-          <w:t>6</w:t>
+          <w:t>8</w:t>
         </w:r>
         <w:r>
           <w:fldChar w:fldCharType="end"/>
@@ -1170,7 +2567,7 @@
 <w:hdr xmlns:wpc="http://schemas.microsoft.com/office/word/2010/wordprocessingCanvas" xmlns:mc="http://schemas.openxmlformats.org/markup-compatibility/2006" xmlns:o="urn:schemas-microsoft-com:office:office" xmlns:r="http://schemas.openxmlformats.org/officeDocument/2006/relationships" xmlns:m="http://schemas.openxmlformats.org/officeDocument/2006/math" xmlns:v="urn:schemas-microsoft-com:vml" xmlns:wp14="http://schemas.microsoft.com/office/word/2010/wordprocessingDrawing" xmlns:wp="http://schemas.openxmlformats.org/drawingml/2006/wordprocessingDrawing" xmlns:w10="urn:schemas-microsoft-com:office:word" xmlns:w="http://schemas.openxmlformats.org/wordprocessingml/2006/main" xmlns:w14="http://schemas.microsoft.com/office/word/2010/wordml" xmlns:w15="http://schemas.microsoft.com/office/word/2012/wordml" xmlns:wpg="http://schemas.microsoft.com/office/word/2010/wordprocessingGroup" xmlns:wpi="http://schemas.microsoft.com/office/word/2010/wordprocessingInk" xmlns:wne="http://schemas.microsoft.com/office/word/2006/wordml" xmlns:wps="http://schemas.microsoft.com/office/word/2010/wordprocessingShape" mc:Ignorable="w14 w15 wp14">
   <w:p>
     <w:pPr>
-      <w:pStyle w:val="Header"/>
+      <w:pStyle w:val="Hlavika"/>
     </w:pPr>
     <w:r>
       <w:rPr>
@@ -2647,6 +4044,119 @@
     </w:lvl>
   </w:abstractNum>
   <w:abstractNum w:abstractNumId="13">
+    <w:nsid w:val="14453E29"/>
+    <w:multiLevelType w:val="hybridMultilevel"/>
+    <w:tmpl w:val="E5B87E00"/>
+    <w:lvl w:ilvl="0" w:tplc="04090001">
+      <w:start w:val="1"/>
+      <w:numFmt w:val="bullet"/>
+      <w:lvlText w:val=""/>
+      <w:lvlJc w:val="left"/>
+      <w:pPr>
+        <w:ind w:left="720" w:hanging="360"/>
+      </w:pPr>
+      <w:rPr>
+        <w:rFonts w:ascii="Symbol" w:hAnsi="Symbol" w:hint="default"/>
+      </w:rPr>
+    </w:lvl>
+    <w:lvl w:ilvl="1" w:tplc="04090003" w:tentative="1">
+      <w:start w:val="1"/>
+      <w:numFmt w:val="bullet"/>
+      <w:lvlText w:val="o"/>
+      <w:lvlJc w:val="left"/>
+      <w:pPr>
+        <w:ind w:left="1440" w:hanging="360"/>
+      </w:pPr>
+      <w:rPr>
+        <w:rFonts w:ascii="Courier New" w:hAnsi="Courier New" w:cs="Courier New" w:hint="default"/>
+      </w:rPr>
+    </w:lvl>
+    <w:lvl w:ilvl="2" w:tplc="04090005" w:tentative="1">
+      <w:start w:val="1"/>
+      <w:numFmt w:val="bullet"/>
+      <w:lvlText w:val=""/>
+      <w:lvlJc w:val="left"/>
+      <w:pPr>
+        <w:ind w:left="2160" w:hanging="360"/>
+      </w:pPr>
+      <w:rPr>
+        <w:rFonts w:ascii="Wingdings" w:hAnsi="Wingdings" w:hint="default"/>
+      </w:rPr>
+    </w:lvl>
+    <w:lvl w:ilvl="3" w:tplc="04090001" w:tentative="1">
+      <w:start w:val="1"/>
+      <w:numFmt w:val="bullet"/>
+      <w:lvlText w:val=""/>
+      <w:lvlJc w:val="left"/>
+      <w:pPr>
+        <w:ind w:left="2880" w:hanging="360"/>
+      </w:pPr>
+      <w:rPr>
+        <w:rFonts w:ascii="Symbol" w:hAnsi="Symbol" w:hint="default"/>
+      </w:rPr>
+    </w:lvl>
+    <w:lvl w:ilvl="4" w:tplc="04090003" w:tentative="1">
+      <w:start w:val="1"/>
+      <w:numFmt w:val="bullet"/>
+      <w:lvlText w:val="o"/>
+      <w:lvlJc w:val="left"/>
+      <w:pPr>
+        <w:ind w:left="3600" w:hanging="360"/>
+      </w:pPr>
+      <w:rPr>
+        <w:rFonts w:ascii="Courier New" w:hAnsi="Courier New" w:cs="Courier New" w:hint="default"/>
+      </w:rPr>
+    </w:lvl>
+    <w:lvl w:ilvl="5" w:tplc="04090005" w:tentative="1">
+      <w:start w:val="1"/>
+      <w:numFmt w:val="bullet"/>
+      <w:lvlText w:val=""/>
+      <w:lvlJc w:val="left"/>
+      <w:pPr>
+        <w:ind w:left="4320" w:hanging="360"/>
+      </w:pPr>
+      <w:rPr>
+        <w:rFonts w:ascii="Wingdings" w:hAnsi="Wingdings" w:hint="default"/>
+      </w:rPr>
+    </w:lvl>
+    <w:lvl w:ilvl="6" w:tplc="04090001" w:tentative="1">
+      <w:start w:val="1"/>
+      <w:numFmt w:val="bullet"/>
+      <w:lvlText w:val=""/>
+      <w:lvlJc w:val="left"/>
+      <w:pPr>
+        <w:ind w:left="5040" w:hanging="360"/>
+      </w:pPr>
+      <w:rPr>
+        <w:rFonts w:ascii="Symbol" w:hAnsi="Symbol" w:hint="default"/>
+      </w:rPr>
+    </w:lvl>
+    <w:lvl w:ilvl="7" w:tplc="04090003" w:tentative="1">
+      <w:start w:val="1"/>
+      <w:numFmt w:val="bullet"/>
+      <w:lvlText w:val="o"/>
+      <w:lvlJc w:val="left"/>
+      <w:pPr>
+        <w:ind w:left="5760" w:hanging="360"/>
+      </w:pPr>
+      <w:rPr>
+        <w:rFonts w:ascii="Courier New" w:hAnsi="Courier New" w:cs="Courier New" w:hint="default"/>
+      </w:rPr>
+    </w:lvl>
+    <w:lvl w:ilvl="8" w:tplc="04090005" w:tentative="1">
+      <w:start w:val="1"/>
+      <w:numFmt w:val="bullet"/>
+      <w:lvlText w:val=""/>
+      <w:lvlJc w:val="left"/>
+      <w:pPr>
+        <w:ind w:left="6480" w:hanging="360"/>
+      </w:pPr>
+      <w:rPr>
+        <w:rFonts w:ascii="Wingdings" w:hAnsi="Wingdings" w:hint="default"/>
+      </w:rPr>
+    </w:lvl>
+  </w:abstractNum>
+  <w:abstractNum w:abstractNumId="14">
     <w:nsid w:val="1B320693"/>
     <w:multiLevelType w:val="hybridMultilevel"/>
     <w:tmpl w:val="E174C668"/>
@@ -2759,7 +4269,7 @@
       </w:rPr>
     </w:lvl>
   </w:abstractNum>
-  <w:abstractNum w:abstractNumId="14">
+  <w:abstractNum w:abstractNumId="15">
     <w:nsid w:val="1EF0166B"/>
     <w:multiLevelType w:val="multilevel"/>
     <w:tmpl w:val="6EB8E408"/>
@@ -2848,7 +4358,7 @@
       </w:pPr>
     </w:lvl>
   </w:abstractNum>
-  <w:abstractNum w:abstractNumId="15">
+  <w:abstractNum w:abstractNumId="16">
     <w:nsid w:val="20102B32"/>
     <w:multiLevelType w:val="hybridMultilevel"/>
     <w:tmpl w:val="7C9AA2EC"/>
@@ -2938,7 +4448,7 @@
       </w:pPr>
     </w:lvl>
   </w:abstractNum>
-  <w:abstractNum w:abstractNumId="16">
+  <w:abstractNum w:abstractNumId="17">
     <w:nsid w:val="21562A2D"/>
     <w:multiLevelType w:val="hybridMultilevel"/>
     <w:tmpl w:val="5DACF308"/>
@@ -3051,7 +4561,7 @@
       </w:rPr>
     </w:lvl>
   </w:abstractNum>
-  <w:abstractNum w:abstractNumId="17">
+  <w:abstractNum w:abstractNumId="18">
     <w:nsid w:val="21E040C2"/>
     <w:multiLevelType w:val="hybridMultilevel"/>
     <w:tmpl w:val="79FEA0DA"/>
@@ -3140,7 +4650,7 @@
       </w:pPr>
     </w:lvl>
   </w:abstractNum>
-  <w:abstractNum w:abstractNumId="18">
+  <w:abstractNum w:abstractNumId="19">
     <w:nsid w:val="21F730F1"/>
     <w:multiLevelType w:val="hybridMultilevel"/>
     <w:tmpl w:val="B740AFF6"/>
@@ -3229,7 +4739,7 @@
       </w:pPr>
     </w:lvl>
   </w:abstractNum>
-  <w:abstractNum w:abstractNumId="19">
+  <w:abstractNum w:abstractNumId="20">
     <w:nsid w:val="23C27196"/>
     <w:multiLevelType w:val="hybridMultilevel"/>
     <w:tmpl w:val="9F6214C2"/>
@@ -3341,7 +4851,7 @@
       </w:rPr>
     </w:lvl>
   </w:abstractNum>
-  <w:abstractNum w:abstractNumId="20">
+  <w:abstractNum w:abstractNumId="21">
     <w:nsid w:val="262C2FB4"/>
     <w:multiLevelType w:val="hybridMultilevel"/>
     <w:tmpl w:val="016E5BC4"/>
@@ -3427,7 +4937,7 @@
       </w:pPr>
     </w:lvl>
   </w:abstractNum>
-  <w:abstractNum w:abstractNumId="21">
+  <w:abstractNum w:abstractNumId="22">
     <w:nsid w:val="2AD1417E"/>
     <w:multiLevelType w:val="hybridMultilevel"/>
     <w:tmpl w:val="583C68F0"/>
@@ -3519,7 +5029,7 @@
       </w:pPr>
     </w:lvl>
   </w:abstractNum>
-  <w:abstractNum w:abstractNumId="22">
+  <w:abstractNum w:abstractNumId="23">
     <w:nsid w:val="2E052A93"/>
     <w:multiLevelType w:val="hybridMultilevel"/>
     <w:tmpl w:val="8A5C8F66"/>
@@ -3605,7 +5115,7 @@
       </w:pPr>
     </w:lvl>
   </w:abstractNum>
-  <w:abstractNum w:abstractNumId="23">
+  <w:abstractNum w:abstractNumId="24">
     <w:nsid w:val="30160555"/>
     <w:multiLevelType w:val="hybridMultilevel"/>
     <w:tmpl w:val="67F6D0A2"/>
@@ -3691,7 +5201,7 @@
       </w:pPr>
     </w:lvl>
   </w:abstractNum>
-  <w:abstractNum w:abstractNumId="24">
+  <w:abstractNum w:abstractNumId="25">
     <w:nsid w:val="32466F61"/>
     <w:multiLevelType w:val="hybridMultilevel"/>
     <w:tmpl w:val="39A24B98"/>
@@ -3804,7 +5314,7 @@
       </w:rPr>
     </w:lvl>
   </w:abstractNum>
-  <w:abstractNum w:abstractNumId="25">
+  <w:abstractNum w:abstractNumId="26">
     <w:nsid w:val="329A0E6C"/>
     <w:multiLevelType w:val="hybridMultilevel"/>
     <w:tmpl w:val="26002848"/>
@@ -3896,7 +5406,7 @@
       </w:pPr>
     </w:lvl>
   </w:abstractNum>
-  <w:abstractNum w:abstractNumId="26">
+  <w:abstractNum w:abstractNumId="27">
     <w:nsid w:val="366D237A"/>
     <w:multiLevelType w:val="hybridMultilevel"/>
     <w:tmpl w:val="8096759C"/>
@@ -4009,7 +5519,7 @@
       </w:rPr>
     </w:lvl>
   </w:abstractNum>
-  <w:abstractNum w:abstractNumId="27">
+  <w:abstractNum w:abstractNumId="28">
     <w:nsid w:val="3ACC5258"/>
     <w:multiLevelType w:val="hybridMultilevel"/>
     <w:tmpl w:val="5DF61C48"/>
@@ -4122,7 +5632,7 @@
       </w:rPr>
     </w:lvl>
   </w:abstractNum>
-  <w:abstractNum w:abstractNumId="28">
+  <w:abstractNum w:abstractNumId="29">
     <w:nsid w:val="3B655915"/>
     <w:multiLevelType w:val="hybridMultilevel"/>
     <w:tmpl w:val="963CFCAC"/>
@@ -4212,7 +5722,7 @@
       </w:pPr>
     </w:lvl>
   </w:abstractNum>
-  <w:abstractNum w:abstractNumId="29">
+  <w:abstractNum w:abstractNumId="30">
     <w:nsid w:val="3BF558E4"/>
     <w:multiLevelType w:val="hybridMultilevel"/>
     <w:tmpl w:val="67A8FA5E"/>
@@ -4304,7 +5814,7 @@
       </w:pPr>
     </w:lvl>
   </w:abstractNum>
-  <w:abstractNum w:abstractNumId="30">
+  <w:abstractNum w:abstractNumId="31">
     <w:nsid w:val="3E947401"/>
     <w:multiLevelType w:val="hybridMultilevel"/>
     <w:tmpl w:val="2344591A"/>
@@ -4417,7 +5927,7 @@
       </w:rPr>
     </w:lvl>
   </w:abstractNum>
-  <w:abstractNum w:abstractNumId="31">
+  <w:abstractNum w:abstractNumId="32">
     <w:nsid w:val="40110015"/>
     <w:multiLevelType w:val="multilevel"/>
     <w:tmpl w:val="C3CACF30"/>
@@ -4555,7 +6065,7 @@
       </w:pPr>
     </w:lvl>
   </w:abstractNum>
-  <w:abstractNum w:abstractNumId="32">
+  <w:abstractNum w:abstractNumId="33">
     <w:nsid w:val="439F7C67"/>
     <w:multiLevelType w:val="hybridMultilevel"/>
     <w:tmpl w:val="A90CA3C8"/>
@@ -4668,7 +6178,7 @@
       </w:rPr>
     </w:lvl>
   </w:abstractNum>
-  <w:abstractNum w:abstractNumId="33">
+  <w:abstractNum w:abstractNumId="34">
     <w:nsid w:val="44A10759"/>
     <w:multiLevelType w:val="hybridMultilevel"/>
     <w:tmpl w:val="30F0CFBE"/>
@@ -4781,7 +6291,7 @@
       </w:rPr>
     </w:lvl>
   </w:abstractNum>
-  <w:abstractNum w:abstractNumId="34">
+  <w:abstractNum w:abstractNumId="35">
     <w:nsid w:val="4B066424"/>
     <w:multiLevelType w:val="hybridMultilevel"/>
     <w:tmpl w:val="979A5FE2"/>
@@ -4893,7 +6403,7 @@
       </w:rPr>
     </w:lvl>
   </w:abstractNum>
-  <w:abstractNum w:abstractNumId="35">
+  <w:abstractNum w:abstractNumId="36">
     <w:nsid w:val="4EF43E1F"/>
     <w:multiLevelType w:val="hybridMultilevel"/>
     <w:tmpl w:val="C1BCCDB0"/>
@@ -4982,7 +6492,7 @@
       </w:pPr>
     </w:lvl>
   </w:abstractNum>
-  <w:abstractNum w:abstractNumId="36">
+  <w:abstractNum w:abstractNumId="37">
     <w:nsid w:val="5057507D"/>
     <w:multiLevelType w:val="hybridMultilevel"/>
     <w:tmpl w:val="23E0A9D4"/>
@@ -5095,7 +6605,7 @@
       </w:rPr>
     </w:lvl>
   </w:abstractNum>
-  <w:abstractNum w:abstractNumId="37">
+  <w:abstractNum w:abstractNumId="38">
     <w:nsid w:val="51043B35"/>
     <w:multiLevelType w:val="hybridMultilevel"/>
     <w:tmpl w:val="04B87800"/>
@@ -5208,7 +6718,7 @@
       </w:rPr>
     </w:lvl>
   </w:abstractNum>
-  <w:abstractNum w:abstractNumId="38">
+  <w:abstractNum w:abstractNumId="39">
     <w:nsid w:val="518A58C7"/>
     <w:multiLevelType w:val="hybridMultilevel"/>
     <w:tmpl w:val="0FDA7266"/>
@@ -5321,7 +6831,7 @@
       </w:rPr>
     </w:lvl>
   </w:abstractNum>
-  <w:abstractNum w:abstractNumId="39">
+  <w:abstractNum w:abstractNumId="40">
     <w:nsid w:val="51C37E2F"/>
     <w:multiLevelType w:val="hybridMultilevel"/>
     <w:tmpl w:val="3FC49098"/>
@@ -5407,7 +6917,7 @@
       </w:pPr>
     </w:lvl>
   </w:abstractNum>
-  <w:abstractNum w:abstractNumId="40">
+  <w:abstractNum w:abstractNumId="41">
     <w:nsid w:val="520B34DE"/>
     <w:multiLevelType w:val="hybridMultilevel"/>
     <w:tmpl w:val="26002848"/>
@@ -5499,7 +7009,7 @@
       </w:pPr>
     </w:lvl>
   </w:abstractNum>
-  <w:abstractNum w:abstractNumId="41">
+  <w:abstractNum w:abstractNumId="42">
     <w:nsid w:val="57BB66BB"/>
     <w:multiLevelType w:val="multilevel"/>
     <w:tmpl w:val="E640CCEA"/>
@@ -5658,7 +7168,7 @@
       </w:rPr>
     </w:lvl>
   </w:abstractNum>
-  <w:abstractNum w:abstractNumId="42">
+  <w:abstractNum w:abstractNumId="43">
     <w:nsid w:val="5B04798D"/>
     <w:multiLevelType w:val="hybridMultilevel"/>
     <w:tmpl w:val="B59CCAB2"/>
@@ -5748,7 +7258,7 @@
       </w:pPr>
     </w:lvl>
   </w:abstractNum>
-  <w:abstractNum w:abstractNumId="43">
+  <w:abstractNum w:abstractNumId="44">
     <w:nsid w:val="5EB6245F"/>
     <w:multiLevelType w:val="hybridMultilevel"/>
     <w:tmpl w:val="F87EBB96"/>
@@ -5861,7 +7371,7 @@
       </w:rPr>
     </w:lvl>
   </w:abstractNum>
-  <w:abstractNum w:abstractNumId="44">
+  <w:abstractNum w:abstractNumId="45">
     <w:nsid w:val="5ECB60B8"/>
     <w:multiLevelType w:val="hybridMultilevel"/>
     <w:tmpl w:val="75407834"/>
@@ -5947,7 +7457,7 @@
       </w:pPr>
     </w:lvl>
   </w:abstractNum>
-  <w:abstractNum w:abstractNumId="45">
+  <w:abstractNum w:abstractNumId="46">
     <w:nsid w:val="638E0660"/>
     <w:multiLevelType w:val="hybridMultilevel"/>
     <w:tmpl w:val="55D41F52"/>
@@ -6060,7 +7570,7 @@
       </w:rPr>
     </w:lvl>
   </w:abstractNum>
-  <w:abstractNum w:abstractNumId="46">
+  <w:abstractNum w:abstractNumId="47">
     <w:nsid w:val="64D47812"/>
     <w:multiLevelType w:val="hybridMultilevel"/>
     <w:tmpl w:val="30EE9B16"/>
@@ -6149,7 +7659,7 @@
       </w:pPr>
     </w:lvl>
   </w:abstractNum>
-  <w:abstractNum w:abstractNumId="47">
+  <w:abstractNum w:abstractNumId="48">
     <w:nsid w:val="66B621D3"/>
     <w:multiLevelType w:val="hybridMultilevel"/>
     <w:tmpl w:val="BF4075C4"/>
@@ -6238,7 +7748,7 @@
       </w:pPr>
     </w:lvl>
   </w:abstractNum>
-  <w:abstractNum w:abstractNumId="48">
+  <w:abstractNum w:abstractNumId="49">
     <w:nsid w:val="67B72E69"/>
     <w:multiLevelType w:val="hybridMultilevel"/>
     <w:tmpl w:val="53042DE2"/>
@@ -6351,7 +7861,7 @@
       </w:rPr>
     </w:lvl>
   </w:abstractNum>
-  <w:abstractNum w:abstractNumId="49">
+  <w:abstractNum w:abstractNumId="50">
     <w:nsid w:val="6D2E4164"/>
     <w:multiLevelType w:val="hybridMultilevel"/>
     <w:tmpl w:val="0B9E288A"/>
@@ -6440,7 +7950,7 @@
       </w:pPr>
     </w:lvl>
   </w:abstractNum>
-  <w:abstractNum w:abstractNumId="50">
+  <w:abstractNum w:abstractNumId="51">
     <w:nsid w:val="6DD55411"/>
     <w:multiLevelType w:val="hybridMultilevel"/>
     <w:tmpl w:val="AE0CA076"/>
@@ -6529,7 +8039,7 @@
       </w:pPr>
     </w:lvl>
   </w:abstractNum>
-  <w:abstractNum w:abstractNumId="51">
+  <w:abstractNum w:abstractNumId="52">
     <w:nsid w:val="6E521DBF"/>
     <w:multiLevelType w:val="hybridMultilevel"/>
     <w:tmpl w:val="BABE8238"/>
@@ -6618,7 +8128,7 @@
       </w:pPr>
     </w:lvl>
   </w:abstractNum>
-  <w:abstractNum w:abstractNumId="52">
+  <w:abstractNum w:abstractNumId="53">
     <w:nsid w:val="6EB61D21"/>
     <w:multiLevelType w:val="hybridMultilevel"/>
     <w:tmpl w:val="EBC22178"/>
@@ -6704,7 +8214,7 @@
       </w:pPr>
     </w:lvl>
   </w:abstractNum>
-  <w:abstractNum w:abstractNumId="53">
+  <w:abstractNum w:abstractNumId="54">
     <w:nsid w:val="6F845A34"/>
     <w:multiLevelType w:val="hybridMultilevel"/>
     <w:tmpl w:val="4A064220"/>
@@ -6794,7 +8304,7 @@
       </w:pPr>
     </w:lvl>
   </w:abstractNum>
-  <w:abstractNum w:abstractNumId="54">
+  <w:abstractNum w:abstractNumId="55">
     <w:nsid w:val="70C4654A"/>
     <w:multiLevelType w:val="hybridMultilevel"/>
     <w:tmpl w:val="21B458FC"/>
@@ -6906,7 +8416,7 @@
       </w:rPr>
     </w:lvl>
   </w:abstractNum>
-  <w:abstractNum w:abstractNumId="55">
+  <w:abstractNum w:abstractNumId="56">
     <w:nsid w:val="7A1B382F"/>
     <w:multiLevelType w:val="hybridMultilevel"/>
     <w:tmpl w:val="42E8141C"/>
@@ -6992,7 +8502,7 @@
       </w:pPr>
     </w:lvl>
   </w:abstractNum>
-  <w:abstractNum w:abstractNumId="56">
+  <w:abstractNum w:abstractNumId="57">
     <w:nsid w:val="7E991ACD"/>
     <w:multiLevelType w:val="hybridMultilevel"/>
     <w:tmpl w:val="CB6EEC5E"/>
@@ -7079,7 +8589,7 @@
     </w:lvl>
   </w:abstractNum>
   <w:num w:numId="1">
-    <w:abstractNumId w:val="31"/>
+    <w:abstractNumId w:val="32"/>
   </w:num>
   <w:num w:numId="2">
     <w:abstractNumId w:val="1"/>
@@ -7088,7 +8598,7 @@
     <w:abstractNumId w:val="3"/>
   </w:num>
   <w:num w:numId="4">
-    <w:abstractNumId w:val="40"/>
+    <w:abstractNumId w:val="41"/>
   </w:num>
   <w:num w:numId="5">
     <w:abstractNumId w:val="10"/>
@@ -7097,157 +8607,160 @@
     <w:abstractNumId w:val="4"/>
   </w:num>
   <w:num w:numId="7">
-    <w:abstractNumId w:val="14"/>
+    <w:abstractNumId w:val="15"/>
   </w:num>
   <w:num w:numId="8">
-    <w:abstractNumId w:val="24"/>
+    <w:abstractNumId w:val="25"/>
   </w:num>
   <w:num w:numId="9">
-    <w:abstractNumId w:val="50"/>
+    <w:abstractNumId w:val="51"/>
   </w:num>
   <w:num w:numId="10">
-    <w:abstractNumId w:val="33"/>
+    <w:abstractNumId w:val="34"/>
   </w:num>
   <w:num w:numId="11">
-    <w:abstractNumId w:val="45"/>
+    <w:abstractNumId w:val="46"/>
   </w:num>
   <w:num w:numId="12">
-    <w:abstractNumId w:val="17"/>
+    <w:abstractNumId w:val="18"/>
   </w:num>
   <w:num w:numId="13">
-    <w:abstractNumId w:val="43"/>
+    <w:abstractNumId w:val="44"/>
   </w:num>
   <w:num w:numId="14">
-    <w:abstractNumId w:val="20"/>
+    <w:abstractNumId w:val="21"/>
   </w:num>
   <w:num w:numId="15">
     <w:abstractNumId w:val="8"/>
   </w:num>
   <w:num w:numId="16">
-    <w:abstractNumId w:val="32"/>
+    <w:abstractNumId w:val="33"/>
   </w:num>
   <w:num w:numId="17">
-    <w:abstractNumId w:val="15"/>
+    <w:abstractNumId w:val="16"/>
   </w:num>
   <w:num w:numId="18">
-    <w:abstractNumId w:val="42"/>
+    <w:abstractNumId w:val="43"/>
   </w:num>
   <w:num w:numId="19">
-    <w:abstractNumId w:val="47"/>
+    <w:abstractNumId w:val="48"/>
   </w:num>
   <w:num w:numId="20">
     <w:abstractNumId w:val="12"/>
   </w:num>
   <w:num w:numId="21">
-    <w:abstractNumId w:val="39"/>
+    <w:abstractNumId w:val="40"/>
   </w:num>
   <w:num w:numId="22">
-    <w:abstractNumId w:val="25"/>
+    <w:abstractNumId w:val="26"/>
   </w:num>
   <w:num w:numId="23">
-    <w:abstractNumId w:val="21"/>
+    <w:abstractNumId w:val="22"/>
   </w:num>
   <w:num w:numId="24">
-    <w:abstractNumId w:val="29"/>
+    <w:abstractNumId w:val="30"/>
   </w:num>
   <w:num w:numId="25">
-    <w:abstractNumId w:val="26"/>
+    <w:abstractNumId w:val="27"/>
   </w:num>
   <w:num w:numId="26">
     <w:abstractNumId w:val="11"/>
   </w:num>
   <w:num w:numId="27">
-    <w:abstractNumId w:val="46"/>
+    <w:abstractNumId w:val="47"/>
   </w:num>
   <w:num w:numId="28">
-    <w:abstractNumId w:val="52"/>
+    <w:abstractNumId w:val="53"/>
   </w:num>
   <w:num w:numId="29">
-    <w:abstractNumId w:val="35"/>
+    <w:abstractNumId w:val="36"/>
   </w:num>
   <w:num w:numId="30">
-    <w:abstractNumId w:val="16"/>
+    <w:abstractNumId w:val="17"/>
   </w:num>
   <w:num w:numId="31">
     <w:abstractNumId w:val="2"/>
   </w:num>
   <w:num w:numId="32">
-    <w:abstractNumId w:val="53"/>
+    <w:abstractNumId w:val="54"/>
   </w:num>
   <w:num w:numId="33">
+    <w:abstractNumId w:val="29"/>
+  </w:num>
+  <w:num w:numId="34">
     <w:abstractNumId w:val="28"/>
   </w:num>
-  <w:num w:numId="34">
-    <w:abstractNumId w:val="27"/>
-  </w:num>
   <w:num w:numId="35">
-    <w:abstractNumId w:val="30"/>
+    <w:abstractNumId w:val="31"/>
   </w:num>
   <w:num w:numId="36">
     <w:abstractNumId w:val="7"/>
   </w:num>
   <w:num w:numId="37">
-    <w:abstractNumId w:val="41"/>
+    <w:abstractNumId w:val="42"/>
   </w:num>
   <w:num w:numId="38">
-    <w:abstractNumId w:val="55"/>
+    <w:abstractNumId w:val="56"/>
   </w:num>
   <w:num w:numId="39">
     <w:abstractNumId w:val="5"/>
   </w:num>
   <w:num w:numId="40">
-    <w:abstractNumId w:val="22"/>
+    <w:abstractNumId w:val="23"/>
   </w:num>
   <w:num w:numId="41">
     <w:abstractNumId w:val="6"/>
   </w:num>
   <w:num w:numId="42">
-    <w:abstractNumId w:val="18"/>
+    <w:abstractNumId w:val="19"/>
   </w:num>
   <w:num w:numId="43">
-    <w:abstractNumId w:val="51"/>
+    <w:abstractNumId w:val="52"/>
   </w:num>
   <w:num w:numId="44">
     <w:abstractNumId w:val="9"/>
   </w:num>
   <w:num w:numId="45">
-    <w:abstractNumId w:val="38"/>
+    <w:abstractNumId w:val="39"/>
   </w:num>
   <w:num w:numId="46">
-    <w:abstractNumId w:val="56"/>
+    <w:abstractNumId w:val="57"/>
   </w:num>
   <w:num w:numId="47">
-    <w:abstractNumId w:val="49"/>
+    <w:abstractNumId w:val="50"/>
   </w:num>
   <w:num w:numId="48">
     <w:abstractNumId w:val="0"/>
   </w:num>
   <w:num w:numId="49">
-    <w:abstractNumId w:val="48"/>
+    <w:abstractNumId w:val="49"/>
   </w:num>
   <w:num w:numId="50">
-    <w:abstractNumId w:val="23"/>
+    <w:abstractNumId w:val="24"/>
   </w:num>
   <w:num w:numId="51">
-    <w:abstractNumId w:val="44"/>
+    <w:abstractNumId w:val="45"/>
   </w:num>
   <w:num w:numId="52">
-    <w:abstractNumId w:val="36"/>
+    <w:abstractNumId w:val="37"/>
   </w:num>
   <w:num w:numId="53">
-    <w:abstractNumId w:val="13"/>
+    <w:abstractNumId w:val="14"/>
   </w:num>
   <w:num w:numId="54">
-    <w:abstractNumId w:val="37"/>
+    <w:abstractNumId w:val="38"/>
   </w:num>
   <w:num w:numId="55">
-    <w:abstractNumId w:val="34"/>
+    <w:abstractNumId w:val="35"/>
   </w:num>
   <w:num w:numId="56">
-    <w:abstractNumId w:val="54"/>
+    <w:abstractNumId w:val="55"/>
   </w:num>
   <w:num w:numId="57">
-    <w:abstractNumId w:val="19"/>
+    <w:abstractNumId w:val="20"/>
+  </w:num>
+  <w:num w:numId="58">
+    <w:abstractNumId w:val="13"/>
   </w:num>
   <w:numIdMacAtCleanup w:val="52"/>
 </w:numbering>
@@ -7643,7 +9156,7 @@
     <w:lsdException w:name="List Table 6 Colorful Accent 6" w:uiPriority="51"/>
     <w:lsdException w:name="List Table 7 Colorful Accent 6" w:uiPriority="52"/>
   </w:latentStyles>
-  <w:style w:type="paragraph" w:default="1" w:styleId="Normal">
+  <w:style w:type="paragraph" w:default="1" w:styleId="Normlny">
     <w:name w:val="Normal"/>
     <w:qFormat/>
     <w:rsid w:val="0077530D"/>
@@ -7651,11 +9164,11 @@
       <w:spacing w:line="360" w:lineRule="auto"/>
     </w:pPr>
   </w:style>
-  <w:style w:type="paragraph" w:styleId="Heading1">
+  <w:style w:type="paragraph" w:styleId="Nadpis1">
     <w:name w:val="heading 1"/>
-    <w:basedOn w:val="Normal"/>
-    <w:next w:val="Normal"/>
-    <w:link w:val="Heading1Char"/>
+    <w:basedOn w:val="Normlny"/>
+    <w:next w:val="Normlny"/>
+    <w:link w:val="Nadpis1Char"/>
     <w:uiPriority w:val="9"/>
     <w:qFormat/>
     <w:rsid w:val="008F1ED2"/>
@@ -7672,11 +9185,11 @@
       <w:szCs w:val="32"/>
     </w:rPr>
   </w:style>
-  <w:style w:type="paragraph" w:styleId="Heading2">
+  <w:style w:type="paragraph" w:styleId="Nadpis2">
     <w:name w:val="heading 2"/>
-    <w:basedOn w:val="Normal"/>
-    <w:next w:val="Normal"/>
-    <w:link w:val="Heading2Char"/>
+    <w:basedOn w:val="Normlny"/>
+    <w:next w:val="Normlny"/>
+    <w:link w:val="Nadpis2Char"/>
     <w:uiPriority w:val="9"/>
     <w:unhideWhenUsed/>
     <w:rsid w:val="008F1ED2"/>
@@ -7693,11 +9206,11 @@
       <w:szCs w:val="26"/>
     </w:rPr>
   </w:style>
-  <w:style w:type="paragraph" w:styleId="Heading3">
+  <w:style w:type="paragraph" w:styleId="Nadpis3">
     <w:name w:val="heading 3"/>
-    <w:basedOn w:val="Normal"/>
-    <w:next w:val="Normal"/>
-    <w:link w:val="Heading3Char"/>
+    <w:basedOn w:val="Normlny"/>
+    <w:next w:val="Normlny"/>
+    <w:link w:val="Nadpis3Char"/>
     <w:uiPriority w:val="9"/>
     <w:unhideWhenUsed/>
     <w:rsid w:val="004E7B04"/>
@@ -7714,11 +9227,11 @@
       <w:szCs w:val="24"/>
     </w:rPr>
   </w:style>
-  <w:style w:type="paragraph" w:styleId="Heading4">
+  <w:style w:type="paragraph" w:styleId="Nadpis4">
     <w:name w:val="heading 4"/>
-    <w:basedOn w:val="Normal"/>
-    <w:next w:val="Normal"/>
-    <w:link w:val="Heading4Char"/>
+    <w:basedOn w:val="Normlny"/>
+    <w:next w:val="Normlny"/>
+    <w:link w:val="Nadpis4Char"/>
     <w:uiPriority w:val="9"/>
     <w:unhideWhenUsed/>
     <w:qFormat/>
@@ -7736,12 +9249,13 @@
       <w:color w:val="2E74B5" w:themeColor="accent1" w:themeShade="BF"/>
     </w:rPr>
   </w:style>
-  <w:style w:type="character" w:default="1" w:styleId="DefaultParagraphFont">
+  <w:style w:type="character" w:default="1" w:styleId="Predvolenpsmoodseku">
     <w:name w:val="Default Paragraph Font"/>
     <w:uiPriority w:val="1"/>
+    <w:semiHidden/>
     <w:unhideWhenUsed/>
   </w:style>
-  <w:style w:type="table" w:default="1" w:styleId="TableNormal">
+  <w:style w:type="table" w:default="1" w:styleId="Normlnatabuka">
     <w:name w:val="Normal Table"/>
     <w:uiPriority w:val="99"/>
     <w:semiHidden/>
@@ -7756,16 +9270,16 @@
       </w:tblCellMar>
     </w:tblPr>
   </w:style>
-  <w:style w:type="numbering" w:default="1" w:styleId="NoList">
+  <w:style w:type="numbering" w:default="1" w:styleId="Bezzoznamu">
     <w:name w:val="No List"/>
     <w:uiPriority w:val="99"/>
     <w:semiHidden/>
     <w:unhideWhenUsed/>
   </w:style>
-  <w:style w:type="character" w:customStyle="1" w:styleId="Heading1Char">
-    <w:name w:val="Heading 1 Char"/>
-    <w:basedOn w:val="DefaultParagraphFont"/>
-    <w:link w:val="Heading1"/>
+  <w:style w:type="character" w:customStyle="1" w:styleId="Nadpis1Char">
+    <w:name w:val="Nadpis 1 Char"/>
+    <w:basedOn w:val="Predvolenpsmoodseku"/>
+    <w:link w:val="Nadpis1"/>
     <w:uiPriority w:val="9"/>
     <w:rsid w:val="008F1ED2"/>
     <w:rPr>
@@ -7775,10 +9289,10 @@
       <w:szCs w:val="32"/>
     </w:rPr>
   </w:style>
-  <w:style w:type="character" w:customStyle="1" w:styleId="Heading2Char">
-    <w:name w:val="Heading 2 Char"/>
-    <w:basedOn w:val="DefaultParagraphFont"/>
-    <w:link w:val="Heading2"/>
+  <w:style w:type="character" w:customStyle="1" w:styleId="Nadpis2Char">
+    <w:name w:val="Nadpis 2 Char"/>
+    <w:basedOn w:val="Predvolenpsmoodseku"/>
+    <w:link w:val="Nadpis2"/>
     <w:uiPriority w:val="9"/>
     <w:rsid w:val="008F1ED2"/>
     <w:rPr>
@@ -7788,9 +9302,9 @@
       <w:szCs w:val="26"/>
     </w:rPr>
   </w:style>
-  <w:style w:type="paragraph" w:styleId="ListParagraph">
+  <w:style w:type="paragraph" w:styleId="Odsekzoznamu">
     <w:name w:val="List Paragraph"/>
-    <w:basedOn w:val="Normal"/>
+    <w:basedOn w:val="Normlny"/>
     <w:uiPriority w:val="34"/>
     <w:qFormat/>
     <w:rsid w:val="004E7B04"/>
@@ -7801,8 +9315,8 @@
   </w:style>
   <w:style w:type="paragraph" w:customStyle="1" w:styleId="2Nadpis">
     <w:name w:val="2. Nadpis"/>
-    <w:basedOn w:val="Heading2"/>
-    <w:next w:val="Normal"/>
+    <w:basedOn w:val="Nadpis2"/>
+    <w:next w:val="Normlny"/>
     <w:link w:val="2NadpisChar"/>
     <w:qFormat/>
     <w:rsid w:val="004E7B04"/>
@@ -7815,8 +9329,8 @@
   </w:style>
   <w:style w:type="paragraph" w:customStyle="1" w:styleId="1Nadpis">
     <w:name w:val="1. Nadpis"/>
-    <w:basedOn w:val="Heading1"/>
-    <w:next w:val="Normal"/>
+    <w:basedOn w:val="Nadpis1"/>
+    <w:next w:val="Normlny"/>
     <w:link w:val="1NadpisChar"/>
     <w:qFormat/>
     <w:rsid w:val="00281A87"/>
@@ -7829,7 +9343,7 @@
   </w:style>
   <w:style w:type="character" w:customStyle="1" w:styleId="2NadpisChar">
     <w:name w:val="2. Nadpis Char"/>
-    <w:basedOn w:val="Heading2Char"/>
+    <w:basedOn w:val="Nadpis2Char"/>
     <w:link w:val="2Nadpis"/>
     <w:rsid w:val="004E7B04"/>
     <w:rPr>
@@ -7839,10 +9353,10 @@
       <w:szCs w:val="26"/>
     </w:rPr>
   </w:style>
-  <w:style w:type="character" w:customStyle="1" w:styleId="Heading3Char">
-    <w:name w:val="Heading 3 Char"/>
-    <w:basedOn w:val="DefaultParagraphFont"/>
-    <w:link w:val="Heading3"/>
+  <w:style w:type="character" w:customStyle="1" w:styleId="Nadpis3Char">
+    <w:name w:val="Nadpis 3 Char"/>
+    <w:basedOn w:val="Predvolenpsmoodseku"/>
+    <w:link w:val="Nadpis3"/>
     <w:uiPriority w:val="9"/>
     <w:rsid w:val="004E7B04"/>
     <w:rPr>
@@ -7854,7 +9368,7 @@
   </w:style>
   <w:style w:type="character" w:customStyle="1" w:styleId="1NadpisChar">
     <w:name w:val="1. Nadpis Char"/>
-    <w:basedOn w:val="Heading1Char"/>
+    <w:basedOn w:val="Nadpis1Char"/>
     <w:link w:val="1Nadpis"/>
     <w:rsid w:val="00281A87"/>
     <w:rPr>
@@ -7866,8 +9380,8 @@
   </w:style>
   <w:style w:type="paragraph" w:customStyle="1" w:styleId="3Nadpis">
     <w:name w:val="3. Nadpis"/>
-    <w:basedOn w:val="Heading3"/>
-    <w:next w:val="Normal"/>
+    <w:basedOn w:val="Nadpis3"/>
+    <w:next w:val="Normlny"/>
     <w:link w:val="3NadpisChar"/>
     <w:qFormat/>
     <w:rsid w:val="004E7B04"/>
@@ -7882,10 +9396,10 @@
       <w:color w:val="auto"/>
     </w:rPr>
   </w:style>
-  <w:style w:type="character" w:customStyle="1" w:styleId="Heading4Char">
-    <w:name w:val="Heading 4 Char"/>
-    <w:basedOn w:val="DefaultParagraphFont"/>
-    <w:link w:val="Heading4"/>
+  <w:style w:type="character" w:customStyle="1" w:styleId="Nadpis4Char">
+    <w:name w:val="Nadpis 4 Char"/>
+    <w:basedOn w:val="Predvolenpsmoodseku"/>
+    <w:link w:val="Nadpis4"/>
     <w:uiPriority w:val="9"/>
     <w:rsid w:val="004E7B04"/>
     <w:rPr>
@@ -7897,7 +9411,7 @@
   </w:style>
   <w:style w:type="character" w:customStyle="1" w:styleId="3NadpisChar">
     <w:name w:val="3. Nadpis Char"/>
-    <w:basedOn w:val="Heading3Char"/>
+    <w:basedOn w:val="Nadpis3Char"/>
     <w:link w:val="3Nadpis"/>
     <w:rsid w:val="004E7B04"/>
     <w:rPr>
@@ -7910,8 +9424,8 @@
   </w:style>
   <w:style w:type="paragraph" w:customStyle="1" w:styleId="4Nadpis">
     <w:name w:val="4. Nadpis"/>
-    <w:basedOn w:val="Heading4"/>
-    <w:next w:val="Normal"/>
+    <w:basedOn w:val="Nadpis4"/>
+    <w:next w:val="Normlny"/>
     <w:link w:val="4NadpisChar"/>
     <w:qFormat/>
     <w:rsid w:val="0077530D"/>
@@ -7927,9 +9441,9 @@
       <w:color w:val="auto"/>
     </w:rPr>
   </w:style>
-  <w:style w:type="table" w:styleId="TableGrid">
+  <w:style w:type="table" w:styleId="Mriekatabuky">
     <w:name w:val="Table Grid"/>
-    <w:basedOn w:val="TableNormal"/>
+    <w:basedOn w:val="Normlnatabuka"/>
     <w:uiPriority w:val="39"/>
     <w:rsid w:val="00B102B8"/>
     <w:pPr>
@@ -7955,7 +9469,7 @@
   </w:style>
   <w:style w:type="character" w:customStyle="1" w:styleId="4NadpisChar">
     <w:name w:val="4. Nadpis Char"/>
-    <w:basedOn w:val="Heading4Char"/>
+    <w:basedOn w:val="Nadpis4Char"/>
     <w:link w:val="4Nadpis"/>
     <w:rsid w:val="0077530D"/>
     <w:rPr>
@@ -7966,10 +9480,10 @@
       <w:color w:val="2E74B5" w:themeColor="accent1" w:themeShade="BF"/>
     </w:rPr>
   </w:style>
-  <w:style w:type="paragraph" w:styleId="BalloonText">
+  <w:style w:type="paragraph" w:styleId="Textbubliny">
     <w:name w:val="Balloon Text"/>
-    <w:basedOn w:val="Normal"/>
-    <w:link w:val="BalloonTextChar"/>
+    <w:basedOn w:val="Normlny"/>
+    <w:link w:val="TextbublinyChar"/>
     <w:uiPriority w:val="99"/>
     <w:semiHidden/>
     <w:unhideWhenUsed/>
@@ -7983,10 +9497,10 @@
       <w:szCs w:val="18"/>
     </w:rPr>
   </w:style>
-  <w:style w:type="character" w:customStyle="1" w:styleId="BalloonTextChar">
-    <w:name w:val="Balloon Text Char"/>
-    <w:basedOn w:val="DefaultParagraphFont"/>
-    <w:link w:val="BalloonText"/>
+  <w:style w:type="character" w:customStyle="1" w:styleId="TextbublinyChar">
+    <w:name w:val="Text bubliny Char"/>
+    <w:basedOn w:val="Predvolenpsmoodseku"/>
+    <w:link w:val="Textbubliny"/>
     <w:uiPriority w:val="99"/>
     <w:semiHidden/>
     <w:rsid w:val="00A3061D"/>
@@ -7996,10 +9510,10 @@
       <w:szCs w:val="18"/>
     </w:rPr>
   </w:style>
-  <w:style w:type="paragraph" w:styleId="TOCHeading">
+  <w:style w:type="paragraph" w:styleId="Hlavikaobsahu">
     <w:name w:val="TOC Heading"/>
-    <w:basedOn w:val="Heading1"/>
-    <w:next w:val="Normal"/>
+    <w:basedOn w:val="Nadpis1"/>
+    <w:next w:val="Normlny"/>
     <w:uiPriority w:val="39"/>
     <w:unhideWhenUsed/>
     <w:qFormat/>
@@ -8014,10 +9528,10 @@
       <w:lang w:eastAsia="sk-SK"/>
     </w:rPr>
   </w:style>
-  <w:style w:type="paragraph" w:styleId="TOC1">
+  <w:style w:type="paragraph" w:styleId="Obsah1">
     <w:name w:val="toc 1"/>
-    <w:basedOn w:val="Normal"/>
-    <w:next w:val="Normal"/>
+    <w:basedOn w:val="Normlny"/>
+    <w:next w:val="Normlny"/>
     <w:autoRedefine/>
     <w:uiPriority w:val="39"/>
     <w:unhideWhenUsed/>
@@ -8030,10 +9544,10 @@
       <w:spacing w:after="100"/>
     </w:pPr>
   </w:style>
-  <w:style w:type="paragraph" w:styleId="TOC2">
+  <w:style w:type="paragraph" w:styleId="Obsah2">
     <w:name w:val="toc 2"/>
-    <w:basedOn w:val="Normal"/>
-    <w:next w:val="Normal"/>
+    <w:basedOn w:val="Normlny"/>
+    <w:next w:val="Normlny"/>
     <w:autoRedefine/>
     <w:uiPriority w:val="39"/>
     <w:unhideWhenUsed/>
@@ -8043,10 +9557,10 @@
       <w:ind w:left="220"/>
     </w:pPr>
   </w:style>
-  <w:style w:type="paragraph" w:styleId="TOC3">
+  <w:style w:type="paragraph" w:styleId="Obsah3">
     <w:name w:val="toc 3"/>
-    <w:basedOn w:val="Normal"/>
-    <w:next w:val="Normal"/>
+    <w:basedOn w:val="Normlny"/>
+    <w:next w:val="Normlny"/>
     <w:autoRedefine/>
     <w:uiPriority w:val="39"/>
     <w:unhideWhenUsed/>
@@ -8056,9 +9570,9 @@
       <w:ind w:left="440"/>
     </w:pPr>
   </w:style>
-  <w:style w:type="character" w:styleId="Hyperlink">
+  <w:style w:type="character" w:styleId="Hypertextovprepojenie">
     <w:name w:val="Hyperlink"/>
-    <w:basedOn w:val="DefaultParagraphFont"/>
+    <w:basedOn w:val="Predvolenpsmoodseku"/>
     <w:uiPriority w:val="99"/>
     <w:unhideWhenUsed/>
     <w:rsid w:val="00DB0F9F"/>
@@ -8067,10 +9581,10 @@
       <w:u w:val="single"/>
     </w:rPr>
   </w:style>
-  <w:style w:type="paragraph" w:styleId="Header">
+  <w:style w:type="paragraph" w:styleId="Hlavika">
     <w:name w:val="header"/>
-    <w:basedOn w:val="Normal"/>
-    <w:link w:val="HeaderChar"/>
+    <w:basedOn w:val="Normlny"/>
+    <w:link w:val="HlavikaChar"/>
     <w:uiPriority w:val="99"/>
     <w:unhideWhenUsed/>
     <w:rsid w:val="00DB0F9F"/>
@@ -8082,17 +9596,17 @@
       <w:spacing w:after="0" w:line="240" w:lineRule="auto"/>
     </w:pPr>
   </w:style>
-  <w:style w:type="character" w:customStyle="1" w:styleId="HeaderChar">
-    <w:name w:val="Header Char"/>
-    <w:basedOn w:val="DefaultParagraphFont"/>
-    <w:link w:val="Header"/>
+  <w:style w:type="character" w:customStyle="1" w:styleId="HlavikaChar">
+    <w:name w:val="Hlavička Char"/>
+    <w:basedOn w:val="Predvolenpsmoodseku"/>
+    <w:link w:val="Hlavika"/>
     <w:uiPriority w:val="99"/>
     <w:rsid w:val="00DB0F9F"/>
   </w:style>
-  <w:style w:type="paragraph" w:styleId="Footer">
+  <w:style w:type="paragraph" w:styleId="Pta">
     <w:name w:val="footer"/>
-    <w:basedOn w:val="Normal"/>
-    <w:link w:val="FooterChar"/>
+    <w:basedOn w:val="Normlny"/>
+    <w:link w:val="PtaChar"/>
     <w:uiPriority w:val="99"/>
     <w:unhideWhenUsed/>
     <w:rsid w:val="00DB0F9F"/>
@@ -8104,17 +9618,17 @@
       <w:spacing w:after="0" w:line="240" w:lineRule="auto"/>
     </w:pPr>
   </w:style>
-  <w:style w:type="character" w:customStyle="1" w:styleId="FooterChar">
-    <w:name w:val="Footer Char"/>
-    <w:basedOn w:val="DefaultParagraphFont"/>
-    <w:link w:val="Footer"/>
+  <w:style w:type="character" w:customStyle="1" w:styleId="PtaChar">
+    <w:name w:val="Päta Char"/>
+    <w:basedOn w:val="Predvolenpsmoodseku"/>
+    <w:link w:val="Pta"/>
     <w:uiPriority w:val="99"/>
     <w:rsid w:val="00DB0F9F"/>
   </w:style>
-  <w:style w:type="paragraph" w:styleId="Caption">
+  <w:style w:type="paragraph" w:styleId="Popis">
     <w:name w:val="caption"/>
-    <w:basedOn w:val="Normal"/>
-    <w:next w:val="Normal"/>
+    <w:basedOn w:val="Normlny"/>
+    <w:next w:val="Normlny"/>
     <w:uiPriority w:val="35"/>
     <w:unhideWhenUsed/>
     <w:qFormat/>
@@ -8128,10 +9642,10 @@
       <w:szCs w:val="18"/>
     </w:rPr>
   </w:style>
-  <w:style w:type="paragraph" w:styleId="TableofFigures">
+  <w:style w:type="paragraph" w:styleId="Zoznamobrzkov">
     <w:name w:val="table of figures"/>
-    <w:basedOn w:val="Normal"/>
-    <w:next w:val="Normal"/>
+    <w:basedOn w:val="Normlny"/>
+    <w:next w:val="Normlny"/>
     <w:uiPriority w:val="99"/>
     <w:unhideWhenUsed/>
     <w:rsid w:val="001F79A8"/>
@@ -8141,20 +9655,20 @@
   </w:style>
   <w:style w:type="character" w:customStyle="1" w:styleId="st">
     <w:name w:val="st"/>
-    <w:basedOn w:val="DefaultParagraphFont"/>
+    <w:basedOn w:val="Predvolenpsmoodseku"/>
     <w:rsid w:val="000345FC"/>
   </w:style>
-  <w:style w:type="paragraph" w:styleId="Bibliography">
+  <w:style w:type="paragraph" w:styleId="Bibliografia">
     <w:name w:val="Bibliography"/>
-    <w:basedOn w:val="Normal"/>
-    <w:next w:val="Normal"/>
+    <w:basedOn w:val="Normlny"/>
+    <w:next w:val="Normlny"/>
     <w:uiPriority w:val="37"/>
     <w:unhideWhenUsed/>
     <w:rsid w:val="0030444E"/>
   </w:style>
   <w:style w:type="paragraph" w:customStyle="1" w:styleId="ZoznamLiteratury">
     <w:name w:val="Zoznam Literatury"/>
-    <w:basedOn w:val="Normal"/>
+    <w:basedOn w:val="Normlny"/>
     <w:rsid w:val="00941801"/>
     <w:pPr>
       <w:numPr>
@@ -8169,9 +9683,9 @@
       <w:szCs w:val="20"/>
     </w:rPr>
   </w:style>
-  <w:style w:type="paragraph" w:styleId="NormalWeb">
+  <w:style w:type="paragraph" w:styleId="Normlnywebov">
     <w:name w:val="Normal (Web)"/>
-    <w:basedOn w:val="Normal"/>
+    <w:basedOn w:val="Normlny"/>
     <w:uiPriority w:val="99"/>
     <w:semiHidden/>
     <w:unhideWhenUsed/>
@@ -8186,9 +9700,9 @@
       <w:lang w:eastAsia="sk-SK"/>
     </w:rPr>
   </w:style>
-  <w:style w:type="character" w:styleId="CommentReference">
+  <w:style w:type="character" w:styleId="Odkaznakomentr">
     <w:name w:val="annotation reference"/>
-    <w:basedOn w:val="DefaultParagraphFont"/>
+    <w:basedOn w:val="Predvolenpsmoodseku"/>
     <w:semiHidden/>
     <w:unhideWhenUsed/>
     <w:rsid w:val="005D28F2"/>
@@ -8197,10 +9711,10 @@
       <w:szCs w:val="16"/>
     </w:rPr>
   </w:style>
-  <w:style w:type="paragraph" w:styleId="CommentText">
+  <w:style w:type="paragraph" w:styleId="Textkomentra">
     <w:name w:val="annotation text"/>
-    <w:basedOn w:val="Normal"/>
-    <w:link w:val="CommentTextChar"/>
+    <w:basedOn w:val="Normlny"/>
+    <w:link w:val="TextkomentraChar"/>
     <w:semiHidden/>
     <w:unhideWhenUsed/>
     <w:rsid w:val="005D28F2"/>
@@ -8212,10 +9726,10 @@
       <w:szCs w:val="20"/>
     </w:rPr>
   </w:style>
-  <w:style w:type="character" w:customStyle="1" w:styleId="CommentTextChar">
-    <w:name w:val="Comment Text Char"/>
-    <w:basedOn w:val="DefaultParagraphFont"/>
-    <w:link w:val="CommentText"/>
+  <w:style w:type="character" w:customStyle="1" w:styleId="TextkomentraChar">
+    <w:name w:val="Text komentára Char"/>
+    <w:basedOn w:val="Predvolenpsmoodseku"/>
+    <w:link w:val="Textkomentra"/>
     <w:uiPriority w:val="99"/>
     <w:semiHidden/>
     <w:rsid w:val="005D28F2"/>
@@ -8224,11 +9738,11 @@
       <w:szCs w:val="20"/>
     </w:rPr>
   </w:style>
-  <w:style w:type="paragraph" w:styleId="CommentSubject">
+  <w:style w:type="paragraph" w:styleId="Predmetkomentra">
     <w:name w:val="annotation subject"/>
-    <w:basedOn w:val="CommentText"/>
-    <w:next w:val="CommentText"/>
-    <w:link w:val="CommentSubjectChar"/>
+    <w:basedOn w:val="Textkomentra"/>
+    <w:next w:val="Textkomentra"/>
+    <w:link w:val="PredmetkomentraChar"/>
     <w:uiPriority w:val="99"/>
     <w:semiHidden/>
     <w:unhideWhenUsed/>
@@ -8238,10 +9752,10 @@
       <w:bCs/>
     </w:rPr>
   </w:style>
-  <w:style w:type="character" w:customStyle="1" w:styleId="CommentSubjectChar">
-    <w:name w:val="Comment Subject Char"/>
-    <w:basedOn w:val="CommentTextChar"/>
-    <w:link w:val="CommentSubject"/>
+  <w:style w:type="character" w:customStyle="1" w:styleId="PredmetkomentraChar">
+    <w:name w:val="Predmet komentára Char"/>
+    <w:basedOn w:val="TextkomentraChar"/>
+    <w:link w:val="Predmetkomentra"/>
     <w:uiPriority w:val="99"/>
     <w:semiHidden/>
     <w:rsid w:val="005D28F2"/>
@@ -8252,9 +9766,9 @@
       <w:szCs w:val="20"/>
     </w:rPr>
   </w:style>
-  <w:style w:type="character" w:styleId="Emphasis">
+  <w:style w:type="character" w:styleId="Zvraznenie">
     <w:name w:val="Emphasis"/>
-    <w:basedOn w:val="DefaultParagraphFont"/>
+    <w:basedOn w:val="Predvolenpsmoodseku"/>
     <w:uiPriority w:val="20"/>
     <w:qFormat/>
     <w:rsid w:val="007F1DA3"/>
@@ -8263,9 +9777,9 @@
       <w:iCs/>
     </w:rPr>
   </w:style>
-  <w:style w:type="character" w:styleId="FollowedHyperlink">
+  <w:style w:type="character" w:styleId="PouitHypertextovPrepojenie">
     <w:name w:val="FollowedHyperlink"/>
-    <w:basedOn w:val="DefaultParagraphFont"/>
+    <w:basedOn w:val="Predvolenpsmoodseku"/>
     <w:uiPriority w:val="99"/>
     <w:semiHidden/>
     <w:unhideWhenUsed/>
@@ -8275,10 +9789,10 @@
       <w:u w:val="single"/>
     </w:rPr>
   </w:style>
-  <w:style w:type="paragraph" w:styleId="HTMLPreformatted">
+  <w:style w:type="paragraph" w:styleId="PredformtovanHTML">
     <w:name w:val="HTML Preformatted"/>
-    <w:basedOn w:val="Normal"/>
-    <w:link w:val="HTMLPreformattedChar"/>
+    <w:basedOn w:val="Normlny"/>
+    <w:link w:val="PredformtovanHTMLChar"/>
     <w:uiPriority w:val="99"/>
     <w:semiHidden/>
     <w:unhideWhenUsed/>
@@ -8311,10 +9825,10 @@
       <w:lang w:val="en-US"/>
     </w:rPr>
   </w:style>
-  <w:style w:type="character" w:customStyle="1" w:styleId="HTMLPreformattedChar">
-    <w:name w:val="HTML Preformatted Char"/>
-    <w:basedOn w:val="DefaultParagraphFont"/>
-    <w:link w:val="HTMLPreformatted"/>
+  <w:style w:type="character" w:customStyle="1" w:styleId="PredformtovanHTMLChar">
+    <w:name w:val="Predformátované HTML Char"/>
+    <w:basedOn w:val="Predvolenpsmoodseku"/>
+    <w:link w:val="PredformtovanHTML"/>
     <w:uiPriority w:val="99"/>
     <w:semiHidden/>
     <w:rsid w:val="009D01DD"/>
@@ -8711,7 +10225,7 @@
 </file>
 
 <file path=customXml/itemProps1.xml><?xml version="1.0" encoding="utf-8"?>
-<ds:datastoreItem xmlns:ds="http://schemas.openxmlformats.org/officeDocument/2006/customXml" ds:itemID="{1B81761D-44F6-400B-909E-0BD81BF0C85C}">
+<ds:datastoreItem xmlns:ds="http://schemas.openxmlformats.org/officeDocument/2006/customXml" ds:itemID="{D96B5FB9-211F-4591-B585-741CD998F402}">
   <ds:schemaRefs>
     <ds:schemaRef ds:uri="http://schemas.openxmlformats.org/officeDocument/2006/bibliography"/>
   </ds:schemaRefs>

--- a/01-AWS/Networking.docx
+++ b/01-AWS/Networking.docx
@@ -69,7 +69,7 @@
             </w:rPr>
             <w:fldChar w:fldCharType="separate"/>
           </w:r>
-          <w:hyperlink w:anchor="_Toc16431745" w:history="1">
+          <w:hyperlink w:anchor="_Toc16800565" w:history="1">
             <w:r>
               <w:rPr>
                 <w:rStyle w:val="Hypertextovprepojenie"/>
@@ -113,7 +113,7 @@
                 <w:noProof/>
                 <w:webHidden/>
               </w:rPr>
-              <w:instrText xml:space="preserve"> PAGEREF _Toc16431745 \h </w:instrText>
+              <w:instrText xml:space="preserve"> PAGEREF _Toc16800565 \h </w:instrText>
             </w:r>
             <w:r>
               <w:rPr>
@@ -157,7 +157,7 @@
               <w:lang w:val="en-US"/>
             </w:rPr>
           </w:pPr>
-          <w:hyperlink w:anchor="_Toc16431746" w:history="1">
+          <w:hyperlink w:anchor="_Toc16800566" w:history="1">
             <w:r>
               <w:rPr>
                 <w:rStyle w:val="Hypertextovprepojenie"/>
@@ -207,7 +207,7 @@
                 <w:noProof/>
                 <w:webHidden/>
               </w:rPr>
-              <w:instrText xml:space="preserve"> PAGEREF _Toc16431746 \h </w:instrText>
+              <w:instrText xml:space="preserve"> PAGEREF _Toc16800566 \h </w:instrText>
             </w:r>
             <w:r>
               <w:rPr>
@@ -251,7 +251,7 @@
               <w:lang w:val="en-US"/>
             </w:rPr>
           </w:pPr>
-          <w:hyperlink w:anchor="_Toc16431747" w:history="1">
+          <w:hyperlink w:anchor="_Toc16800567" w:history="1">
             <w:r>
               <w:rPr>
                 <w:rStyle w:val="Hypertextovprepojenie"/>
@@ -301,7 +301,7 @@
                 <w:noProof/>
                 <w:webHidden/>
               </w:rPr>
-              <w:instrText xml:space="preserve"> PAGEREF _Toc16431747 \h </w:instrText>
+              <w:instrText xml:space="preserve"> PAGEREF _Toc16800567 \h </w:instrText>
             </w:r>
             <w:r>
               <w:rPr>
@@ -345,7 +345,7 @@
               <w:lang w:val="en-US"/>
             </w:rPr>
           </w:pPr>
-          <w:hyperlink w:anchor="_Toc16431748" w:history="1">
+          <w:hyperlink w:anchor="_Toc16800568" w:history="1">
             <w:r>
               <w:rPr>
                 <w:rStyle w:val="Hypertextovprepojenie"/>
@@ -395,7 +395,7 @@
                 <w:noProof/>
                 <w:webHidden/>
               </w:rPr>
-              <w:instrText xml:space="preserve"> PAGEREF _Toc16431748 \h </w:instrText>
+              <w:instrText xml:space="preserve"> PAGEREF _Toc16800568 \h </w:instrText>
             </w:r>
             <w:r>
               <w:rPr>
@@ -439,7 +439,7 @@
               <w:lang w:val="en-US"/>
             </w:rPr>
           </w:pPr>
-          <w:hyperlink w:anchor="_Toc16431749" w:history="1">
+          <w:hyperlink w:anchor="_Toc16800569" w:history="1">
             <w:r>
               <w:rPr>
                 <w:rStyle w:val="Hypertextovprepojenie"/>
@@ -489,7 +489,7 @@
                 <w:noProof/>
                 <w:webHidden/>
               </w:rPr>
-              <w:instrText xml:space="preserve"> PAGEREF _Toc16431749 \h </w:instrText>
+              <w:instrText xml:space="preserve"> PAGEREF _Toc16800569 \h </w:instrText>
             </w:r>
             <w:r>
               <w:rPr>
@@ -529,7 +529,7 @@
               <w:lang w:val="en-US"/>
             </w:rPr>
           </w:pPr>
-          <w:hyperlink w:anchor="_Toc16431750" w:history="1">
+          <w:hyperlink w:anchor="_Toc16800570" w:history="1">
             <w:r>
               <w:rPr>
                 <w:rStyle w:val="Hypertextovprepojenie"/>
@@ -573,7 +573,7 @@
                 <w:noProof/>
                 <w:webHidden/>
               </w:rPr>
-              <w:instrText xml:space="preserve"> PAGEREF _Toc16431750 \h </w:instrText>
+              <w:instrText xml:space="preserve"> PAGEREF _Toc16800570 \h </w:instrText>
             </w:r>
             <w:r>
               <w:rPr>
@@ -640,26 +640,37 @@
           <w:docGrid w:linePitch="360"/>
         </w:sectPr>
       </w:pPr>
-      <w:bookmarkStart w:id="0" w:name="_GoBack"/>
+    </w:p>
+    <w:p>
+      <w:pPr>
+        <w:pStyle w:val="1Nadpis"/>
+        <w:jc w:val="both"/>
+        <w:rPr>
+          <w:lang w:val="en-US"/>
+        </w:rPr>
+      </w:pPr>
+      <w:bookmarkStart w:id="0" w:name="_Toc16800565"/>
+      <w:r>
+        <w:rPr>
+          <w:lang w:val="en-US"/>
+        </w:rPr>
+        <w:lastRenderedPageBreak/>
+        <w:t>Concepts</w:t>
+      </w:r>
       <w:bookmarkEnd w:id="0"/>
     </w:p>
     <w:p>
       <w:pPr>
-        <w:pStyle w:val="1Nadpis"/>
-        <w:jc w:val="both"/>
-        <w:rPr>
-          <w:lang w:val="en-US"/>
-        </w:rPr>
-      </w:pPr>
-      <w:bookmarkStart w:id="1" w:name="_Toc16431745"/>
-      <w:r>
-        <w:rPr>
-          <w:lang w:val="en-US"/>
-        </w:rPr>
-        <w:lastRenderedPageBreak/>
-        <w:t>Concepts</w:t>
-      </w:r>
-      <w:bookmarkEnd w:id="1"/>
+        <w:rPr>
+          <w:lang w:val="en-US"/>
+        </w:rPr>
+      </w:pPr>
+      <w:r>
+        <w:rPr>
+          <w:lang w:val="en-US"/>
+        </w:rPr>
+        <w:t>TODO: What are DNS Zones?</w:t>
+      </w:r>
     </w:p>
     <w:p>
       <w:pPr>
@@ -671,37 +682,24 @@
         <w:rPr>
           <w:lang w:val="en-US"/>
         </w:rPr>
-        <w:t>TODO: What are DNS Zones?</w:t>
+        <w:t>TODO: IPsec?</w:t>
       </w:r>
     </w:p>
     <w:p>
       <w:pPr>
-        <w:rPr>
-          <w:lang w:val="en-US"/>
-        </w:rPr>
-      </w:pPr>
-      <w:r>
-        <w:rPr>
-          <w:lang w:val="en-US"/>
-        </w:rPr>
-        <w:t>TODO: IPsec?</w:t>
-      </w:r>
-    </w:p>
-    <w:p>
-      <w:pPr>
         <w:pStyle w:val="2Nadpis"/>
         <w:rPr>
           <w:lang w:val="en-US"/>
         </w:rPr>
       </w:pPr>
-      <w:bookmarkStart w:id="2" w:name="_Toc16431746"/>
+      <w:bookmarkStart w:id="1" w:name="_Toc16800566"/>
       <w:r>
         <w:rPr>
           <w:lang w:val="en-US"/>
         </w:rPr>
         <w:t>DNS</w:t>
       </w:r>
-      <w:bookmarkEnd w:id="2"/>
+      <w:bookmarkEnd w:id="1"/>
     </w:p>
     <w:p>
       <w:pPr>
@@ -1425,14 +1423,14 @@
           <w:lang w:val="en-US"/>
         </w:rPr>
       </w:pPr>
-      <w:bookmarkStart w:id="3" w:name="_Toc16431747"/>
+      <w:bookmarkStart w:id="2" w:name="_Toc16800567"/>
       <w:r>
         <w:rPr>
           <w:lang w:val="en-US"/>
         </w:rPr>
         <w:t>Apache HTTPD, daemon, BIND9</w:t>
       </w:r>
-      <w:bookmarkEnd w:id="3"/>
+      <w:bookmarkEnd w:id="2"/>
     </w:p>
     <w:p>
       <w:pPr>
@@ -1563,14 +1561,14 @@
           <w:lang w:val="en-US"/>
         </w:rPr>
       </w:pPr>
-      <w:bookmarkStart w:id="4" w:name="_Toc16431748"/>
+      <w:bookmarkStart w:id="3" w:name="_Toc16800568"/>
       <w:r>
         <w:rPr>
           <w:lang w:val="en-US"/>
         </w:rPr>
         <w:t>Daemon</w:t>
       </w:r>
-      <w:bookmarkEnd w:id="4"/>
+      <w:bookmarkEnd w:id="3"/>
       <w:r>
         <w:rPr>
           <w:lang w:val="en-US"/>
@@ -1698,14 +1696,14 @@
           <w:lang w:val="en-US"/>
         </w:rPr>
       </w:pPr>
-      <w:bookmarkStart w:id="5" w:name="_Toc16431749"/>
+      <w:bookmarkStart w:id="4" w:name="_Toc16800569"/>
       <w:r>
         <w:rPr>
           <w:lang w:val="en-US"/>
         </w:rPr>
         <w:t>Comparison of OSI and TCP/IP Reference Model</w:t>
       </w:r>
-      <w:bookmarkEnd w:id="5"/>
+      <w:bookmarkEnd w:id="4"/>
     </w:p>
     <w:p>
       <w:pPr>
@@ -1777,7 +1775,7 @@
           <w:lang w:val="en-US"/>
         </w:rPr>
       </w:pPr>
-      <w:bookmarkStart w:id="6" w:name="_Toc16431750"/>
+      <w:bookmarkStart w:id="5" w:name="_Toc16800570"/>
       <w:r>
         <w:rPr>
           <w:lang w:val="en-US"/>
@@ -1785,7 +1783,7 @@
         <w:lastRenderedPageBreak/>
         <w:t>AWS Certified Solution Architect – Associate</w:t>
       </w:r>
-      <w:bookmarkEnd w:id="6"/>
+      <w:bookmarkEnd w:id="5"/>
     </w:p>
     <w:p>
       <w:pPr>
@@ -2379,19 +2377,389 @@
     </w:p>
     <w:p>
       <w:pPr>
-        <w:pStyle w:val="1Nadpis"/>
-        <w:numPr>
-          <w:ilvl w:val="0"/>
-          <w:numId w:val="0"/>
-        </w:numPr>
-        <w:rPr>
-          <w:lang w:val="en-US"/>
-        </w:rPr>
-      </w:pPr>
+        <w:pStyle w:val="2Nadpis"/>
+        <w:rPr>
+          <w:lang w:val="en-US"/>
+        </w:rPr>
+      </w:pPr>
+      <w:r>
+        <w:rPr>
+          <w:lang w:val="en-US"/>
+        </w:rPr>
+        <w:t>Route 53</w:t>
+      </w:r>
+    </w:p>
+    <w:p>
+      <w:pPr>
+        <w:jc w:val="center"/>
+        <w:rPr>
+          <w:i/>
+          <w:sz w:val="24"/>
+          <w:lang w:val="en-US"/>
+        </w:rPr>
+      </w:pPr>
+      <w:r>
+        <w:rPr>
+          <w:i/>
+          <w:sz w:val="24"/>
+          <w:lang w:val="en-US"/>
+        </w:rPr>
+        <w:t>AWS DNS Service</w:t>
+      </w:r>
+    </w:p>
+    <w:p>
+      <w:pPr>
+        <w:rPr>
+          <w:lang w:val="en-US"/>
+        </w:rPr>
+      </w:pPr>
+      <w:r>
+        <w:rPr>
+          <w:lang w:val="en-US"/>
+        </w:rPr>
+        <w:lastRenderedPageBreak/>
+        <w:t xml:space="preserve">With route 53 you can point the DNS to an IP address of a server, s3 static website, Ec2, ELB, </w:t>
+      </w:r>
+      <w:proofErr w:type="spellStart"/>
+      <w:r>
+        <w:rPr>
+          <w:lang w:val="en-US"/>
+        </w:rPr>
+        <w:t>cloudfront</w:t>
+      </w:r>
+      <w:proofErr w:type="spellEnd"/>
+      <w:r>
+        <w:rPr>
+          <w:lang w:val="en-US"/>
+        </w:rPr>
+        <w:t xml:space="preserve"> distribution</w:t>
+      </w:r>
+    </w:p>
+    <w:p>
+      <w:pPr>
+        <w:pStyle w:val="3Nadpis"/>
+        <w:rPr>
+          <w:lang w:val="en-US"/>
+        </w:rPr>
+      </w:pPr>
+      <w:r>
+        <w:rPr>
+          <w:lang w:val="en-US"/>
+        </w:rPr>
+        <w:t>Hosted Zone</w:t>
+      </w:r>
+    </w:p>
+    <w:p>
+      <w:pPr>
+        <w:rPr>
+          <w:lang w:val="en-US"/>
+        </w:rPr>
+      </w:pPr>
+      <w:r>
+        <w:rPr>
+          <w:noProof/>
+          <w:lang w:val="en-US"/>
+        </w:rPr>
+        <w:drawing>
+          <wp:inline distT="0" distB="0" distL="0" distR="0" wp14:anchorId="27138175" wp14:editId="325A39E0">
+            <wp:extent cx="5295900" cy="3638550"/>
+            <wp:effectExtent l="0" t="0" r="0" b="0"/>
+            <wp:docPr id="11" name="Obrázok 11"/>
+            <wp:cNvGraphicFramePr>
+              <a:graphicFrameLocks xmlns:a="http://schemas.openxmlformats.org/drawingml/2006/main" noChangeAspect="1"/>
+            </wp:cNvGraphicFramePr>
+            <a:graphic xmlns:a="http://schemas.openxmlformats.org/drawingml/2006/main">
+              <a:graphicData uri="http://schemas.openxmlformats.org/drawingml/2006/picture">
+                <pic:pic xmlns:pic="http://schemas.openxmlformats.org/drawingml/2006/picture">
+                  <pic:nvPicPr>
+                    <pic:cNvPr id="1" name=""/>
+                    <pic:cNvPicPr/>
+                  </pic:nvPicPr>
+                  <pic:blipFill>
+                    <a:blip r:embed="rId17"/>
+                    <a:stretch>
+                      <a:fillRect/>
+                    </a:stretch>
+                  </pic:blipFill>
+                  <pic:spPr>
+                    <a:xfrm>
+                      <a:off x="0" y="0"/>
+                      <a:ext cx="5295900" cy="3638550"/>
+                    </a:xfrm>
+                    <a:prstGeom prst="rect">
+                      <a:avLst/>
+                    </a:prstGeom>
+                  </pic:spPr>
+                </pic:pic>
+              </a:graphicData>
+            </a:graphic>
+          </wp:inline>
+        </w:drawing>
+      </w:r>
+    </w:p>
+    <w:p>
+      <w:pPr>
+        <w:pStyle w:val="3Nadpis"/>
+        <w:rPr>
+          <w:lang w:val="en-US"/>
+        </w:rPr>
+      </w:pPr>
+      <w:r>
+        <w:rPr>
+          <w:lang w:val="en-US"/>
+        </w:rPr>
+        <w:lastRenderedPageBreak/>
+        <w:t>Record Sets</w:t>
+      </w:r>
+    </w:p>
+    <w:p>
+      <w:pPr>
+        <w:rPr>
+          <w:lang w:val="en-US"/>
+        </w:rPr>
+      </w:pPr>
+      <w:r>
+        <w:rPr>
+          <w:noProof/>
+          <w:lang w:val="en-US"/>
+        </w:rPr>
+        <w:drawing>
+          <wp:inline distT="0" distB="0" distL="0" distR="0" wp14:anchorId="40FF29EE" wp14:editId="17F86389">
+            <wp:extent cx="5334000" cy="5238750"/>
+            <wp:effectExtent l="0" t="0" r="0" b="0"/>
+            <wp:docPr id="10" name="Obrázok 10"/>
+            <wp:cNvGraphicFramePr>
+              <a:graphicFrameLocks xmlns:a="http://schemas.openxmlformats.org/drawingml/2006/main" noChangeAspect="1"/>
+            </wp:cNvGraphicFramePr>
+            <a:graphic xmlns:a="http://schemas.openxmlformats.org/drawingml/2006/main">
+              <a:graphicData uri="http://schemas.openxmlformats.org/drawingml/2006/picture">
+                <pic:pic xmlns:pic="http://schemas.openxmlformats.org/drawingml/2006/picture">
+                  <pic:nvPicPr>
+                    <pic:cNvPr id="1" name=""/>
+                    <pic:cNvPicPr/>
+                  </pic:nvPicPr>
+                  <pic:blipFill>
+                    <a:blip r:embed="rId18"/>
+                    <a:stretch>
+                      <a:fillRect/>
+                    </a:stretch>
+                  </pic:blipFill>
+                  <pic:spPr>
+                    <a:xfrm>
+                      <a:off x="0" y="0"/>
+                      <a:ext cx="5334000" cy="5238750"/>
+                    </a:xfrm>
+                    <a:prstGeom prst="rect">
+                      <a:avLst/>
+                    </a:prstGeom>
+                  </pic:spPr>
+                </pic:pic>
+              </a:graphicData>
+            </a:graphic>
+          </wp:inline>
+        </w:drawing>
+      </w:r>
+    </w:p>
+    <w:p>
+      <w:pPr>
+        <w:pStyle w:val="3Nadpis"/>
+        <w:rPr>
+          <w:lang w:val="en-US"/>
+        </w:rPr>
+      </w:pPr>
+      <w:r>
+        <w:rPr>
+          <w:lang w:val="en-US"/>
+        </w:rPr>
+        <w:t>Route53 failover routing</w:t>
+      </w:r>
+    </w:p>
+    <w:p>
+      <w:pPr>
+        <w:rPr>
+          <w:lang w:val="en-US"/>
+        </w:rPr>
+      </w:pPr>
+      <w:r>
+        <w:rPr>
+          <w:lang w:val="en-US"/>
+        </w:rPr>
+        <w:t xml:space="preserve">For a </w:t>
+      </w:r>
+      <w:proofErr w:type="spellStart"/>
+      <w:r>
+        <w:rPr>
+          <w:lang w:val="en-US"/>
+        </w:rPr>
+        <w:t>dns</w:t>
+      </w:r>
+      <w:proofErr w:type="spellEnd"/>
+      <w:r>
+        <w:rPr>
+          <w:lang w:val="en-US"/>
+        </w:rPr>
+        <w:t xml:space="preserve"> record to use an S3 as an endpoint, the bucket name must be </w:t>
+      </w:r>
+      <w:proofErr w:type="gramStart"/>
+      <w:r>
+        <w:rPr>
+          <w:lang w:val="en-US"/>
+        </w:rPr>
+        <w:t>a the</w:t>
+      </w:r>
+      <w:proofErr w:type="gramEnd"/>
+      <w:r>
+        <w:rPr>
+          <w:lang w:val="en-US"/>
+        </w:rPr>
+        <w:t xml:space="preserve"> same as the domain name.</w:t>
+      </w:r>
+    </w:p>
+    <w:p>
+      <w:pPr>
+        <w:pStyle w:val="3Nadpis"/>
+        <w:rPr>
+          <w:lang w:val="en-US"/>
+        </w:rPr>
+      </w:pPr>
+      <w:proofErr w:type="spellStart"/>
+      <w:r>
+        <w:rPr>
+          <w:lang w:val="en-US"/>
+        </w:rPr>
+        <w:t>CloudFront</w:t>
+      </w:r>
+      <w:proofErr w:type="spellEnd"/>
+    </w:p>
+    <w:p>
+      <w:pPr>
+        <w:rPr>
+          <w:lang w:val="en-US"/>
+        </w:rPr>
+      </w:pPr>
+      <w:r>
+        <w:rPr>
+          <w:lang w:val="en-US"/>
+        </w:rPr>
+        <w:t>Amazons content delivery network – purpose: accelerate content delivery by caching on locations closer to the users. Amazon calls these locations Edge Locations.</w:t>
+      </w:r>
+    </w:p>
+    <w:p>
+      <w:pPr>
+        <w:rPr>
+          <w:lang w:val="en-US"/>
+        </w:rPr>
+      </w:pPr>
+      <w:r>
+        <w:rPr>
+          <w:noProof/>
+          <w:lang w:val="en-US"/>
+        </w:rPr>
+        <w:lastRenderedPageBreak/>
+        <w:drawing>
+          <wp:inline distT="0" distB="0" distL="0" distR="0" wp14:anchorId="67B9B7D5" wp14:editId="5ACE5832">
+            <wp:extent cx="5210175" cy="1419225"/>
+            <wp:effectExtent l="0" t="0" r="9525" b="9525"/>
+            <wp:docPr id="12" name="Obrázok 12"/>
+            <wp:cNvGraphicFramePr>
+              <a:graphicFrameLocks xmlns:a="http://schemas.openxmlformats.org/drawingml/2006/main" noChangeAspect="1"/>
+            </wp:cNvGraphicFramePr>
+            <a:graphic xmlns:a="http://schemas.openxmlformats.org/drawingml/2006/main">
+              <a:graphicData uri="http://schemas.openxmlformats.org/drawingml/2006/picture">
+                <pic:pic xmlns:pic="http://schemas.openxmlformats.org/drawingml/2006/picture">
+                  <pic:nvPicPr>
+                    <pic:cNvPr id="1" name=""/>
+                    <pic:cNvPicPr/>
+                  </pic:nvPicPr>
+                  <pic:blipFill>
+                    <a:blip r:embed="rId19"/>
+                    <a:stretch>
+                      <a:fillRect/>
+                    </a:stretch>
+                  </pic:blipFill>
+                  <pic:spPr>
+                    <a:xfrm>
+                      <a:off x="0" y="0"/>
+                      <a:ext cx="5210175" cy="1419225"/>
+                    </a:xfrm>
+                    <a:prstGeom prst="rect">
+                      <a:avLst/>
+                    </a:prstGeom>
+                  </pic:spPr>
+                </pic:pic>
+              </a:graphicData>
+            </a:graphic>
+          </wp:inline>
+        </w:drawing>
+      </w:r>
+    </w:p>
+    <w:p>
+      <w:pPr>
+        <w:rPr>
+          <w:lang w:val="en-US"/>
+        </w:rPr>
+      </w:pPr>
+      <w:r>
+        <w:rPr>
+          <w:noProof/>
+          <w:lang w:val="en-US"/>
+        </w:rPr>
+        <w:drawing>
+          <wp:inline distT="0" distB="0" distL="0" distR="0" wp14:anchorId="666C77A3" wp14:editId="6A3687E5">
+            <wp:extent cx="4772025" cy="1466850"/>
+            <wp:effectExtent l="0" t="0" r="9525" b="0"/>
+            <wp:docPr id="13" name="Obrázok 13"/>
+            <wp:cNvGraphicFramePr>
+              <a:graphicFrameLocks xmlns:a="http://schemas.openxmlformats.org/drawingml/2006/main" noChangeAspect="1"/>
+            </wp:cNvGraphicFramePr>
+            <a:graphic xmlns:a="http://schemas.openxmlformats.org/drawingml/2006/main">
+              <a:graphicData uri="http://schemas.openxmlformats.org/drawingml/2006/picture">
+                <pic:pic xmlns:pic="http://schemas.openxmlformats.org/drawingml/2006/picture">
+                  <pic:nvPicPr>
+                    <pic:cNvPr id="1" name=""/>
+                    <pic:cNvPicPr/>
+                  </pic:nvPicPr>
+                  <pic:blipFill>
+                    <a:blip r:embed="rId20"/>
+                    <a:stretch>
+                      <a:fillRect/>
+                    </a:stretch>
+                  </pic:blipFill>
+                  <pic:spPr>
+                    <a:xfrm>
+                      <a:off x="0" y="0"/>
+                      <a:ext cx="4772025" cy="1466850"/>
+                    </a:xfrm>
+                    <a:prstGeom prst="rect">
+                      <a:avLst/>
+                    </a:prstGeom>
+                  </pic:spPr>
+                </pic:pic>
+              </a:graphicData>
+            </a:graphic>
+          </wp:inline>
+        </w:drawing>
+      </w:r>
+    </w:p>
+    <w:p>
+      <w:pPr>
+        <w:ind w:firstLine="708"/>
+        <w:rPr>
+          <w:lang w:val="en-US"/>
+        </w:rPr>
+      </w:pPr>
+      <w:bookmarkStart w:id="6" w:name="_GoBack"/>
+      <w:bookmarkEnd w:id="6"/>
+      <w:r>
+        <w:rPr>
+          <w:lang w:val="en-US"/>
+        </w:rPr>
+        <w:t>Real-Time Messaging Protocol (RTMP) was initially a proprietary protocol developed by Macromedia for streaming audio, video and data over the Internet, between a Flash player and a server. Macromedia is now owned by Adobe, which has released an incomplete version of the specification of the protocol for public use.</w:t>
+      </w:r>
     </w:p>
     <w:sectPr>
-      <w:headerReference w:type="default" r:id="rId17"/>
-      <w:footerReference w:type="default" r:id="rId18"/>
+      <w:headerReference w:type="default" r:id="rId21"/>
+      <w:footerReference w:type="default" r:id="rId22"/>
       <w:pgSz w:w="11906" w:h="16838"/>
       <w:pgMar w:top="1418" w:right="1418" w:bottom="1418" w:left="1701" w:header="709" w:footer="709" w:gutter="0"/>
       <w:cols w:space="708"/>
@@ -2504,7 +2872,7 @@
                 </wp:anchor>
               </w:drawing>
             </mc:Choice>
-            <mc:Fallback xmlns:cx="http://schemas.microsoft.com/office/drawing/2014/chartex" xmlns:cx1="http://schemas.microsoft.com/office/drawing/2015/9/8/chartex" xmlns:cx2="http://schemas.microsoft.com/office/drawing/2015/10/21/chartex" xmlns:cx3="http://schemas.microsoft.com/office/drawing/2016/5/9/chartex" xmlns:cx4="http://schemas.microsoft.com/office/drawing/2016/5/10/chartex" xmlns:cx5="http://schemas.microsoft.com/office/drawing/2016/5/11/chartex" xmlns:cx6="http://schemas.microsoft.com/office/drawing/2016/5/12/chartex" xmlns:cx7="http://schemas.microsoft.com/office/drawing/2016/5/13/chartex" xmlns:cx8="http://schemas.microsoft.com/office/drawing/2016/5/14/chartex" xmlns:aink="http://schemas.microsoft.com/office/drawing/2016/ink" xmlns:am3d="http://schemas.microsoft.com/office/drawing/2017/model3d" xmlns:w16cid="http://schemas.microsoft.com/office/word/2016/wordml/cid" xmlns:w16se="http://schemas.microsoft.com/office/word/2015/wordml/symex">
+            <mc:Fallback xmlns:w16se="http://schemas.microsoft.com/office/word/2015/wordml/symex" xmlns:w16cid="http://schemas.microsoft.com/office/word/2016/wordml/cid" xmlns:am3d="http://schemas.microsoft.com/office/drawing/2017/model3d" xmlns:aink="http://schemas.microsoft.com/office/drawing/2016/ink" xmlns:cx8="http://schemas.microsoft.com/office/drawing/2016/5/14/chartex" xmlns:cx7="http://schemas.microsoft.com/office/drawing/2016/5/13/chartex" xmlns:cx6="http://schemas.microsoft.com/office/drawing/2016/5/12/chartex" xmlns:cx5="http://schemas.microsoft.com/office/drawing/2016/5/11/chartex" xmlns:cx4="http://schemas.microsoft.com/office/drawing/2016/5/10/chartex" xmlns:cx3="http://schemas.microsoft.com/office/drawing/2016/5/9/chartex" xmlns:cx2="http://schemas.microsoft.com/office/drawing/2015/10/21/chartex" xmlns:cx1="http://schemas.microsoft.com/office/drawing/2015/9/8/chartex" xmlns:cx="http://schemas.microsoft.com/office/drawing/2014/chartex">
               <w:pict>
                 <v:line w14:anchorId="4773489F" id="Rovná spojnica 3" o:spid="_x0000_s1026" style="position:absolute;flip:y;z-index:251661312;visibility:visible;mso-wrap-style:square;mso-width-percent:0;mso-height-percent:0;mso-wrap-distance-left:9pt;mso-wrap-distance-top:0;mso-wrap-distance-right:9pt;mso-wrap-distance-bottom:0;mso-position-horizontal:left;mso-position-horizontal-relative:margin;mso-position-vertical:absolute;mso-position-vertical-relative:page;mso-width-percent:0;mso-height-percent:0;mso-width-relative:margin;mso-height-relative:margin" from="0,785.2pt" to="441.85pt,785.2pt" o:gfxdata="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" strokecolor="black [3200]" strokeweight=".5pt">
                   <v:stroke joinstyle="miter"/>
@@ -2527,7 +2895,7 @@
           <w:rPr>
             <w:noProof/>
           </w:rPr>
-          <w:t>8</w:t>
+          <w:t>10</w:t>
         </w:r>
         <w:r>
           <w:fldChar w:fldCharType="end"/>
@@ -2630,7 +2998,7 @@
             </wp:anchor>
           </w:drawing>
         </mc:Choice>
-        <mc:Fallback xmlns:cx="http://schemas.microsoft.com/office/drawing/2014/chartex" xmlns:cx1="http://schemas.microsoft.com/office/drawing/2015/9/8/chartex" xmlns:cx2="http://schemas.microsoft.com/office/drawing/2015/10/21/chartex" xmlns:cx3="http://schemas.microsoft.com/office/drawing/2016/5/9/chartex" xmlns:cx4="http://schemas.microsoft.com/office/drawing/2016/5/10/chartex" xmlns:cx5="http://schemas.microsoft.com/office/drawing/2016/5/11/chartex" xmlns:cx6="http://schemas.microsoft.com/office/drawing/2016/5/12/chartex" xmlns:cx7="http://schemas.microsoft.com/office/drawing/2016/5/13/chartex" xmlns:cx8="http://schemas.microsoft.com/office/drawing/2016/5/14/chartex" xmlns:aink="http://schemas.microsoft.com/office/drawing/2016/ink" xmlns:am3d="http://schemas.microsoft.com/office/drawing/2017/model3d" xmlns:w16cid="http://schemas.microsoft.com/office/word/2016/wordml/cid" xmlns:w16se="http://schemas.microsoft.com/office/word/2015/wordml/symex">
+        <mc:Fallback xmlns:w16se="http://schemas.microsoft.com/office/word/2015/wordml/symex" xmlns:w16cid="http://schemas.microsoft.com/office/word/2016/wordml/cid" xmlns:am3d="http://schemas.microsoft.com/office/drawing/2017/model3d" xmlns:aink="http://schemas.microsoft.com/office/drawing/2016/ink" xmlns:cx8="http://schemas.microsoft.com/office/drawing/2016/5/14/chartex" xmlns:cx7="http://schemas.microsoft.com/office/drawing/2016/5/13/chartex" xmlns:cx6="http://schemas.microsoft.com/office/drawing/2016/5/12/chartex" xmlns:cx5="http://schemas.microsoft.com/office/drawing/2016/5/11/chartex" xmlns:cx4="http://schemas.microsoft.com/office/drawing/2016/5/10/chartex" xmlns:cx3="http://schemas.microsoft.com/office/drawing/2016/5/9/chartex" xmlns:cx2="http://schemas.microsoft.com/office/drawing/2015/10/21/chartex" xmlns:cx1="http://schemas.microsoft.com/office/drawing/2015/9/8/chartex" xmlns:cx="http://schemas.microsoft.com/office/drawing/2014/chartex">
           <w:pict>
             <v:line w14:anchorId="6C26ECBC" id="Rovná spojnica 2" o:spid="_x0000_s1026" style="position:absolute;flip:y;z-index:251659264;visibility:visible;mso-wrap-style:square;mso-width-percent:0;mso-height-percent:0;mso-wrap-distance-left:9pt;mso-wrap-distance-top:0;mso-wrap-distance-right:9pt;mso-wrap-distance-bottom:0;mso-position-horizontal:absolute;mso-position-horizontal-relative:margin;mso-position-vertical:absolute;mso-position-vertical-relative:page;mso-width-percent:0;mso-height-percent:0;mso-width-relative:margin;mso-height-relative:margin" from="0,51.45pt" to="441.85pt,51.45pt" o:gfxdata="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" strokecolor="black [3200]" strokeweight=".5pt">
               <v:stroke joinstyle="miter"/>
@@ -10225,7 +10593,7 @@
 </file>
 
 <file path=customXml/itemProps1.xml><?xml version="1.0" encoding="utf-8"?>
-<ds:datastoreItem xmlns:ds="http://schemas.openxmlformats.org/officeDocument/2006/customXml" ds:itemID="{D96B5FB9-211F-4591-B585-741CD998F402}">
+<ds:datastoreItem xmlns:ds="http://schemas.openxmlformats.org/officeDocument/2006/customXml" ds:itemID="{45190000-68BF-42D1-976A-2576A421B8F2}">
   <ds:schemaRefs>
     <ds:schemaRef ds:uri="http://schemas.openxmlformats.org/officeDocument/2006/bibliography"/>
   </ds:schemaRefs>

--- a/01-AWS/Networking.docx
+++ b/01-AWS/Networking.docx
@@ -26,7 +26,7 @@
       <w:sdtContent>
         <w:p>
           <w:pPr>
-            <w:pStyle w:val="Hlavikaobsahu"/>
+            <w:pStyle w:val="TOCHeading"/>
             <w:rPr>
               <w:b/>
               <w:color w:val="auto"/>
@@ -44,7 +44,7 @@
         </w:p>
         <w:p>
           <w:pPr>
-            <w:pStyle w:val="Obsah1"/>
+            <w:pStyle w:val="TOC1"/>
             <w:rPr>
               <w:rFonts w:eastAsiaTheme="minorEastAsia"/>
               <w:noProof/>
@@ -69,10 +69,10 @@
             </w:rPr>
             <w:fldChar w:fldCharType="separate"/>
           </w:r>
-          <w:hyperlink w:anchor="_Toc16800565" w:history="1">
+          <w:hyperlink w:anchor="_Toc17467051" w:history="1">
             <w:r>
               <w:rPr>
-                <w:rStyle w:val="Hypertextovprepojenie"/>
+                <w:rStyle w:val="Hyperlink"/>
                 <w:noProof/>
                 <w:lang w:val="en-US"/>
               </w:rPr>
@@ -88,7 +88,7 @@
             </w:r>
             <w:r>
               <w:rPr>
-                <w:rStyle w:val="Hypertextovprepojenie"/>
+                <w:rStyle w:val="Hyperlink"/>
                 <w:noProof/>
                 <w:lang w:val="en-US"/>
               </w:rPr>
@@ -113,7 +113,7 @@
                 <w:noProof/>
                 <w:webHidden/>
               </w:rPr>
-              <w:instrText xml:space="preserve"> PAGEREF _Toc16800565 \h </w:instrText>
+              <w:instrText xml:space="preserve"> PAGEREF _Toc17467051 \h </w:instrText>
             </w:r>
             <w:r>
               <w:rPr>
@@ -146,7 +146,7 @@
         </w:p>
         <w:p>
           <w:pPr>
-            <w:pStyle w:val="Obsah2"/>
+            <w:pStyle w:val="TOC2"/>
             <w:tabs>
               <w:tab w:val="left" w:pos="660"/>
               <w:tab w:val="right" w:leader="dot" w:pos="8777"/>
@@ -157,10 +157,10 @@
               <w:lang w:val="en-US"/>
             </w:rPr>
           </w:pPr>
-          <w:hyperlink w:anchor="_Toc16800566" w:history="1">
+          <w:hyperlink w:anchor="_Toc17467052" w:history="1">
             <w:r>
               <w:rPr>
-                <w:rStyle w:val="Hypertextovprepojenie"/>
+                <w:rStyle w:val="Hyperlink"/>
                 <w:noProof/>
                 <w:lang w:val="en-US"/>
                 <w14:scene3d>
@@ -182,7 +182,7 @@
             </w:r>
             <w:r>
               <w:rPr>
-                <w:rStyle w:val="Hypertextovprepojenie"/>
+                <w:rStyle w:val="Hyperlink"/>
                 <w:noProof/>
                 <w:lang w:val="en-US"/>
               </w:rPr>
@@ -207,7 +207,7 @@
                 <w:noProof/>
                 <w:webHidden/>
               </w:rPr>
-              <w:instrText xml:space="preserve"> PAGEREF _Toc16800566 \h </w:instrText>
+              <w:instrText xml:space="preserve"> PAGEREF _Toc17467052 \h </w:instrText>
             </w:r>
             <w:r>
               <w:rPr>
@@ -240,7 +240,7 @@
         </w:p>
         <w:p>
           <w:pPr>
-            <w:pStyle w:val="Obsah2"/>
+            <w:pStyle w:val="TOC2"/>
             <w:tabs>
               <w:tab w:val="left" w:pos="660"/>
               <w:tab w:val="right" w:leader="dot" w:pos="8777"/>
@@ -251,10 +251,10 @@
               <w:lang w:val="en-US"/>
             </w:rPr>
           </w:pPr>
-          <w:hyperlink w:anchor="_Toc16800567" w:history="1">
+          <w:hyperlink w:anchor="_Toc17467053" w:history="1">
             <w:r>
               <w:rPr>
-                <w:rStyle w:val="Hypertextovprepojenie"/>
+                <w:rStyle w:val="Hyperlink"/>
                 <w:noProof/>
                 <w:lang w:val="en-US"/>
                 <w14:scene3d>
@@ -276,7 +276,7 @@
             </w:r>
             <w:r>
               <w:rPr>
-                <w:rStyle w:val="Hypertextovprepojenie"/>
+                <w:rStyle w:val="Hyperlink"/>
                 <w:noProof/>
                 <w:lang w:val="en-US"/>
               </w:rPr>
@@ -301,7 +301,7 @@
                 <w:noProof/>
                 <w:webHidden/>
               </w:rPr>
-              <w:instrText xml:space="preserve"> PAGEREF _Toc16800567 \h </w:instrText>
+              <w:instrText xml:space="preserve"> PAGEREF _Toc17467053 \h </w:instrText>
             </w:r>
             <w:r>
               <w:rPr>
@@ -334,7 +334,7 @@
         </w:p>
         <w:p>
           <w:pPr>
-            <w:pStyle w:val="Obsah2"/>
+            <w:pStyle w:val="TOC2"/>
             <w:tabs>
               <w:tab w:val="left" w:pos="660"/>
               <w:tab w:val="right" w:leader="dot" w:pos="8777"/>
@@ -345,10 +345,10 @@
               <w:lang w:val="en-US"/>
             </w:rPr>
           </w:pPr>
-          <w:hyperlink w:anchor="_Toc16800568" w:history="1">
+          <w:hyperlink w:anchor="_Toc17467054" w:history="1">
             <w:r>
               <w:rPr>
-                <w:rStyle w:val="Hypertextovprepojenie"/>
+                <w:rStyle w:val="Hyperlink"/>
                 <w:noProof/>
                 <w:lang w:val="en-US"/>
                 <w14:scene3d>
@@ -370,7 +370,7 @@
             </w:r>
             <w:r>
               <w:rPr>
-                <w:rStyle w:val="Hypertextovprepojenie"/>
+                <w:rStyle w:val="Hyperlink"/>
                 <w:noProof/>
                 <w:lang w:val="en-US"/>
               </w:rPr>
@@ -395,7 +395,7 @@
                 <w:noProof/>
                 <w:webHidden/>
               </w:rPr>
-              <w:instrText xml:space="preserve"> PAGEREF _Toc16800568 \h </w:instrText>
+              <w:instrText xml:space="preserve"> PAGEREF _Toc17467054 \h </w:instrText>
             </w:r>
             <w:r>
               <w:rPr>
@@ -428,7 +428,7 @@
         </w:p>
         <w:p>
           <w:pPr>
-            <w:pStyle w:val="Obsah2"/>
+            <w:pStyle w:val="TOC2"/>
             <w:tabs>
               <w:tab w:val="left" w:pos="660"/>
               <w:tab w:val="right" w:leader="dot" w:pos="8777"/>
@@ -439,10 +439,10 @@
               <w:lang w:val="en-US"/>
             </w:rPr>
           </w:pPr>
-          <w:hyperlink w:anchor="_Toc16800569" w:history="1">
+          <w:hyperlink w:anchor="_Toc17467055" w:history="1">
             <w:r>
               <w:rPr>
-                <w:rStyle w:val="Hypertextovprepojenie"/>
+                <w:rStyle w:val="Hyperlink"/>
                 <w:noProof/>
                 <w:lang w:val="en-US"/>
                 <w14:scene3d>
@@ -464,7 +464,7 @@
             </w:r>
             <w:r>
               <w:rPr>
-                <w:rStyle w:val="Hypertextovprepojenie"/>
+                <w:rStyle w:val="Hyperlink"/>
                 <w:noProof/>
                 <w:lang w:val="en-US"/>
               </w:rPr>
@@ -489,7 +489,7 @@
                 <w:noProof/>
                 <w:webHidden/>
               </w:rPr>
-              <w:instrText xml:space="preserve"> PAGEREF _Toc16800569 \h </w:instrText>
+              <w:instrText xml:space="preserve"> PAGEREF _Toc17467055 \h </w:instrText>
             </w:r>
             <w:r>
               <w:rPr>
@@ -522,17 +522,17 @@
         </w:p>
         <w:p>
           <w:pPr>
-            <w:pStyle w:val="Obsah1"/>
+            <w:pStyle w:val="TOC1"/>
             <w:rPr>
               <w:rFonts w:eastAsiaTheme="minorEastAsia"/>
               <w:noProof/>
               <w:lang w:val="en-US"/>
             </w:rPr>
           </w:pPr>
-          <w:hyperlink w:anchor="_Toc16800570" w:history="1">
+          <w:hyperlink w:anchor="_Toc17467056" w:history="1">
             <w:r>
               <w:rPr>
-                <w:rStyle w:val="Hypertextovprepojenie"/>
+                <w:rStyle w:val="Hyperlink"/>
                 <w:noProof/>
                 <w:lang w:val="en-US"/>
               </w:rPr>
@@ -548,7 +548,7 @@
             </w:r>
             <w:r>
               <w:rPr>
-                <w:rStyle w:val="Hypertextovprepojenie"/>
+                <w:rStyle w:val="Hyperlink"/>
                 <w:noProof/>
                 <w:lang w:val="en-US"/>
               </w:rPr>
@@ -573,7 +573,7 @@
                 <w:noProof/>
                 <w:webHidden/>
               </w:rPr>
-              <w:instrText xml:space="preserve"> PAGEREF _Toc16800570 \h </w:instrText>
+              <w:instrText xml:space="preserve"> PAGEREF _Toc17467056 \h </w:instrText>
             </w:r>
             <w:r>
               <w:rPr>
@@ -606,6 +606,452 @@
         </w:p>
         <w:p>
           <w:pPr>
+            <w:pStyle w:val="TOC2"/>
+            <w:tabs>
+              <w:tab w:val="left" w:pos="660"/>
+              <w:tab w:val="right" w:leader="dot" w:pos="8777"/>
+            </w:tabs>
+            <w:rPr>
+              <w:rFonts w:eastAsiaTheme="minorEastAsia"/>
+              <w:noProof/>
+              <w:lang w:val="en-US"/>
+            </w:rPr>
+          </w:pPr>
+          <w:hyperlink w:anchor="_Toc17467057" w:history="1">
+            <w:r>
+              <w:rPr>
+                <w:rStyle w:val="Hyperlink"/>
+                <w:noProof/>
+                <w:lang w:val="en-US"/>
+                <w14:scene3d>
+                  <w14:camera w14:prst="orthographicFront"/>
+                  <w14:lightRig w14:rig="threePt" w14:dir="t">
+                    <w14:rot w14:lat="0" w14:lon="0" w14:rev="0"/>
+                  </w14:lightRig>
+                </w14:scene3d>
+              </w:rPr>
+              <w:t>1.</w:t>
+            </w:r>
+            <w:r>
+              <w:rPr>
+                <w:rFonts w:eastAsiaTheme="minorEastAsia"/>
+                <w:noProof/>
+                <w:lang w:val="en-US"/>
+              </w:rPr>
+              <w:tab/>
+            </w:r>
+            <w:r>
+              <w:rPr>
+                <w:rStyle w:val="Hyperlink"/>
+                <w:noProof/>
+                <w:lang w:val="en-US"/>
+              </w:rPr>
+              <w:t>Route 53</w:t>
+            </w:r>
+            <w:r>
+              <w:rPr>
+                <w:noProof/>
+                <w:webHidden/>
+              </w:rPr>
+              <w:tab/>
+            </w:r>
+            <w:r>
+              <w:rPr>
+                <w:noProof/>
+                <w:webHidden/>
+              </w:rPr>
+              <w:fldChar w:fldCharType="begin"/>
+            </w:r>
+            <w:r>
+              <w:rPr>
+                <w:noProof/>
+                <w:webHidden/>
+              </w:rPr>
+              <w:instrText xml:space="preserve"> PAGEREF _Toc17467057 \h </w:instrText>
+            </w:r>
+            <w:r>
+              <w:rPr>
+                <w:noProof/>
+                <w:webHidden/>
+              </w:rPr>
+            </w:r>
+            <w:r>
+              <w:rPr>
+                <w:noProof/>
+                <w:webHidden/>
+              </w:rPr>
+              <w:fldChar w:fldCharType="separate"/>
+            </w:r>
+            <w:r>
+              <w:rPr>
+                <w:noProof/>
+                <w:webHidden/>
+              </w:rPr>
+              <w:t>7</w:t>
+            </w:r>
+            <w:r>
+              <w:rPr>
+                <w:noProof/>
+                <w:webHidden/>
+              </w:rPr>
+              <w:fldChar w:fldCharType="end"/>
+            </w:r>
+          </w:hyperlink>
+        </w:p>
+        <w:p>
+          <w:pPr>
+            <w:pStyle w:val="TOC3"/>
+            <w:tabs>
+              <w:tab w:val="left" w:pos="1320"/>
+              <w:tab w:val="right" w:leader="dot" w:pos="8777"/>
+            </w:tabs>
+            <w:rPr>
+              <w:rFonts w:eastAsiaTheme="minorEastAsia"/>
+              <w:noProof/>
+              <w:lang w:val="en-US"/>
+            </w:rPr>
+          </w:pPr>
+          <w:hyperlink w:anchor="_Toc17467058" w:history="1">
+            <w:r>
+              <w:rPr>
+                <w:rStyle w:val="Hyperlink"/>
+                <w:noProof/>
+                <w:lang w:val="en-US"/>
+              </w:rPr>
+              <w:t>2.1.1.</w:t>
+            </w:r>
+            <w:r>
+              <w:rPr>
+                <w:rFonts w:eastAsiaTheme="minorEastAsia"/>
+                <w:noProof/>
+                <w:lang w:val="en-US"/>
+              </w:rPr>
+              <w:tab/>
+            </w:r>
+            <w:r>
+              <w:rPr>
+                <w:rStyle w:val="Hyperlink"/>
+                <w:noProof/>
+                <w:lang w:val="en-US"/>
+              </w:rPr>
+              <w:t>Hosted Zone</w:t>
+            </w:r>
+            <w:r>
+              <w:rPr>
+                <w:noProof/>
+                <w:webHidden/>
+              </w:rPr>
+              <w:tab/>
+            </w:r>
+            <w:r>
+              <w:rPr>
+                <w:noProof/>
+                <w:webHidden/>
+              </w:rPr>
+              <w:fldChar w:fldCharType="begin"/>
+            </w:r>
+            <w:r>
+              <w:rPr>
+                <w:noProof/>
+                <w:webHidden/>
+              </w:rPr>
+              <w:instrText xml:space="preserve"> PAGEREF _Toc17467058 \h </w:instrText>
+            </w:r>
+            <w:r>
+              <w:rPr>
+                <w:noProof/>
+                <w:webHidden/>
+              </w:rPr>
+            </w:r>
+            <w:r>
+              <w:rPr>
+                <w:noProof/>
+                <w:webHidden/>
+              </w:rPr>
+              <w:fldChar w:fldCharType="separate"/>
+            </w:r>
+            <w:r>
+              <w:rPr>
+                <w:noProof/>
+                <w:webHidden/>
+              </w:rPr>
+              <w:t>8</w:t>
+            </w:r>
+            <w:r>
+              <w:rPr>
+                <w:noProof/>
+                <w:webHidden/>
+              </w:rPr>
+              <w:fldChar w:fldCharType="end"/>
+            </w:r>
+          </w:hyperlink>
+        </w:p>
+        <w:p>
+          <w:pPr>
+            <w:pStyle w:val="TOC3"/>
+            <w:tabs>
+              <w:tab w:val="left" w:pos="1320"/>
+              <w:tab w:val="right" w:leader="dot" w:pos="8777"/>
+            </w:tabs>
+            <w:rPr>
+              <w:rFonts w:eastAsiaTheme="minorEastAsia"/>
+              <w:noProof/>
+              <w:lang w:val="en-US"/>
+            </w:rPr>
+          </w:pPr>
+          <w:hyperlink w:anchor="_Toc17467059" w:history="1">
+            <w:r>
+              <w:rPr>
+                <w:rStyle w:val="Hyperlink"/>
+                <w:noProof/>
+                <w:lang w:val="en-US"/>
+              </w:rPr>
+              <w:t>2.1.2.</w:t>
+            </w:r>
+            <w:r>
+              <w:rPr>
+                <w:rFonts w:eastAsiaTheme="minorEastAsia"/>
+                <w:noProof/>
+                <w:lang w:val="en-US"/>
+              </w:rPr>
+              <w:tab/>
+            </w:r>
+            <w:r>
+              <w:rPr>
+                <w:rStyle w:val="Hyperlink"/>
+                <w:noProof/>
+                <w:lang w:val="en-US"/>
+              </w:rPr>
+              <w:t>Record Sets</w:t>
+            </w:r>
+            <w:r>
+              <w:rPr>
+                <w:noProof/>
+                <w:webHidden/>
+              </w:rPr>
+              <w:tab/>
+            </w:r>
+            <w:r>
+              <w:rPr>
+                <w:noProof/>
+                <w:webHidden/>
+              </w:rPr>
+              <w:fldChar w:fldCharType="begin"/>
+            </w:r>
+            <w:r>
+              <w:rPr>
+                <w:noProof/>
+                <w:webHidden/>
+              </w:rPr>
+              <w:instrText xml:space="preserve"> PAGEREF _Toc17467059 \h </w:instrText>
+            </w:r>
+            <w:r>
+              <w:rPr>
+                <w:noProof/>
+                <w:webHidden/>
+              </w:rPr>
+            </w:r>
+            <w:r>
+              <w:rPr>
+                <w:noProof/>
+                <w:webHidden/>
+              </w:rPr>
+              <w:fldChar w:fldCharType="separate"/>
+            </w:r>
+            <w:r>
+              <w:rPr>
+                <w:noProof/>
+                <w:webHidden/>
+              </w:rPr>
+              <w:t>9</w:t>
+            </w:r>
+            <w:r>
+              <w:rPr>
+                <w:noProof/>
+                <w:webHidden/>
+              </w:rPr>
+              <w:fldChar w:fldCharType="end"/>
+            </w:r>
+          </w:hyperlink>
+        </w:p>
+        <w:p>
+          <w:pPr>
+            <w:pStyle w:val="TOC3"/>
+            <w:tabs>
+              <w:tab w:val="left" w:pos="1320"/>
+              <w:tab w:val="right" w:leader="dot" w:pos="8777"/>
+            </w:tabs>
+            <w:rPr>
+              <w:rFonts w:eastAsiaTheme="minorEastAsia"/>
+              <w:noProof/>
+              <w:lang w:val="en-US"/>
+            </w:rPr>
+          </w:pPr>
+          <w:hyperlink w:anchor="_Toc17467060" w:history="1">
+            <w:r>
+              <w:rPr>
+                <w:rStyle w:val="Hyperlink"/>
+                <w:noProof/>
+                <w:lang w:val="en-US"/>
+              </w:rPr>
+              <w:t>2.1.3.</w:t>
+            </w:r>
+            <w:r>
+              <w:rPr>
+                <w:rFonts w:eastAsiaTheme="minorEastAsia"/>
+                <w:noProof/>
+                <w:lang w:val="en-US"/>
+              </w:rPr>
+              <w:tab/>
+            </w:r>
+            <w:r>
+              <w:rPr>
+                <w:rStyle w:val="Hyperlink"/>
+                <w:noProof/>
+                <w:lang w:val="en-US"/>
+              </w:rPr>
+              <w:t>Route53 failover routing</w:t>
+            </w:r>
+            <w:r>
+              <w:rPr>
+                <w:noProof/>
+                <w:webHidden/>
+              </w:rPr>
+              <w:tab/>
+            </w:r>
+            <w:r>
+              <w:rPr>
+                <w:noProof/>
+                <w:webHidden/>
+              </w:rPr>
+              <w:fldChar w:fldCharType="begin"/>
+            </w:r>
+            <w:r>
+              <w:rPr>
+                <w:noProof/>
+                <w:webHidden/>
+              </w:rPr>
+              <w:instrText xml:space="preserve"> PAGEREF _Toc17467060 \h </w:instrText>
+            </w:r>
+            <w:r>
+              <w:rPr>
+                <w:noProof/>
+                <w:webHidden/>
+              </w:rPr>
+            </w:r>
+            <w:r>
+              <w:rPr>
+                <w:noProof/>
+                <w:webHidden/>
+              </w:rPr>
+              <w:fldChar w:fldCharType="separate"/>
+            </w:r>
+            <w:r>
+              <w:rPr>
+                <w:noProof/>
+                <w:webHidden/>
+              </w:rPr>
+              <w:t>9</w:t>
+            </w:r>
+            <w:r>
+              <w:rPr>
+                <w:noProof/>
+                <w:webHidden/>
+              </w:rPr>
+              <w:fldChar w:fldCharType="end"/>
+            </w:r>
+          </w:hyperlink>
+        </w:p>
+        <w:p>
+          <w:pPr>
+            <w:pStyle w:val="TOC3"/>
+            <w:tabs>
+              <w:tab w:val="left" w:pos="1320"/>
+              <w:tab w:val="right" w:leader="dot" w:pos="8777"/>
+            </w:tabs>
+            <w:rPr>
+              <w:rFonts w:eastAsiaTheme="minorEastAsia"/>
+              <w:noProof/>
+              <w:lang w:val="en-US"/>
+            </w:rPr>
+          </w:pPr>
+          <w:hyperlink w:anchor="_Toc17467061" w:history="1">
+            <w:r>
+              <w:rPr>
+                <w:rStyle w:val="Hyperlink"/>
+                <w:noProof/>
+                <w:lang w:val="en-US"/>
+              </w:rPr>
+              <w:t>2.1.4.</w:t>
+            </w:r>
+            <w:r>
+              <w:rPr>
+                <w:rFonts w:eastAsiaTheme="minorEastAsia"/>
+                <w:noProof/>
+                <w:lang w:val="en-US"/>
+              </w:rPr>
+              <w:tab/>
+            </w:r>
+            <w:r>
+              <w:rPr>
+                <w:rStyle w:val="Hyperlink"/>
+                <w:noProof/>
+                <w:lang w:val="en-US"/>
+              </w:rPr>
+              <w:t>CloudFront</w:t>
+            </w:r>
+            <w:r>
+              <w:rPr>
+                <w:noProof/>
+                <w:webHidden/>
+              </w:rPr>
+              <w:tab/>
+            </w:r>
+            <w:r>
+              <w:rPr>
+                <w:noProof/>
+                <w:webHidden/>
+              </w:rPr>
+              <w:fldChar w:fldCharType="begin"/>
+            </w:r>
+            <w:r>
+              <w:rPr>
+                <w:noProof/>
+                <w:webHidden/>
+              </w:rPr>
+              <w:instrText xml:space="preserve"> PAGEREF _Toc17467061 \h </w:instrText>
+            </w:r>
+            <w:r>
+              <w:rPr>
+                <w:noProof/>
+                <w:webHidden/>
+              </w:rPr>
+            </w:r>
+            <w:r>
+              <w:rPr>
+                <w:noProof/>
+                <w:webHidden/>
+              </w:rPr>
+              <w:fldChar w:fldCharType="separate"/>
+            </w:r>
+            <w:r>
+              <w:rPr>
+                <w:noProof/>
+                <w:webHidden/>
+              </w:rPr>
+              <w:t>9</w:t>
+            </w:r>
+            <w:r>
+              <w:rPr>
+                <w:noProof/>
+                <w:webHidden/>
+              </w:rPr>
+              <w:fldChar w:fldCharType="end"/>
+            </w:r>
+          </w:hyperlink>
+        </w:p>
+        <w:p>
+          <w:pPr>
             <w:rPr>
               <w:lang w:val="en-US"/>
             </w:rPr>
@@ -649,7 +1095,7 @@
           <w:lang w:val="en-US"/>
         </w:rPr>
       </w:pPr>
-      <w:bookmarkStart w:id="0" w:name="_Toc16800565"/>
+      <w:bookmarkStart w:id="0" w:name="_Toc17467051"/>
       <w:r>
         <w:rPr>
           <w:lang w:val="en-US"/>
@@ -692,7 +1138,7 @@
           <w:lang w:val="en-US"/>
         </w:rPr>
       </w:pPr>
-      <w:bookmarkStart w:id="1" w:name="_Toc16800566"/>
+      <w:bookmarkStart w:id="1" w:name="_Toc17467052"/>
       <w:r>
         <w:rPr>
           <w:lang w:val="en-US"/>
@@ -703,7 +1149,7 @@
     </w:p>
     <w:p>
       <w:pPr>
-        <w:pStyle w:val="Odsekzoznamu"/>
+        <w:pStyle w:val="ListParagraph"/>
         <w:numPr>
           <w:ilvl w:val="0"/>
           <w:numId w:val="57"/>
@@ -721,7 +1167,7 @@
     </w:p>
     <w:p>
       <w:pPr>
-        <w:pStyle w:val="Odsekzoznamu"/>
+        <w:pStyle w:val="ListParagraph"/>
         <w:numPr>
           <w:ilvl w:val="0"/>
           <w:numId w:val="57"/>
@@ -739,7 +1185,7 @@
     </w:p>
     <w:p>
       <w:pPr>
-        <w:pStyle w:val="Odsekzoznamu"/>
+        <w:pStyle w:val="ListParagraph"/>
         <w:numPr>
           <w:ilvl w:val="0"/>
           <w:numId w:val="57"/>
@@ -799,7 +1245,7 @@
     </w:p>
     <w:p>
       <w:pPr>
-        <w:pStyle w:val="Odsekzoznamu"/>
+        <w:pStyle w:val="ListParagraph"/>
         <w:numPr>
           <w:ilvl w:val="0"/>
           <w:numId w:val="57"/>
@@ -1041,7 +1487,7 @@
     </w:p>
     <w:p>
       <w:pPr>
-        <w:pStyle w:val="Odsekzoznamu"/>
+        <w:pStyle w:val="ListParagraph"/>
         <w:numPr>
           <w:ilvl w:val="0"/>
           <w:numId w:val="57"/>
@@ -1066,7 +1512,7 @@
     </w:p>
     <w:p>
       <w:pPr>
-        <w:pStyle w:val="Odsekzoznamu"/>
+        <w:pStyle w:val="ListParagraph"/>
         <w:numPr>
           <w:ilvl w:val="0"/>
           <w:numId w:val="57"/>
@@ -1093,7 +1539,7 @@
     </w:p>
     <w:p>
       <w:pPr>
-        <w:pStyle w:val="Odsekzoznamu"/>
+        <w:pStyle w:val="ListParagraph"/>
         <w:numPr>
           <w:ilvl w:val="0"/>
           <w:numId w:val="57"/>
@@ -1118,7 +1564,7 @@
     </w:p>
     <w:p>
       <w:pPr>
-        <w:pStyle w:val="Odsekzoznamu"/>
+        <w:pStyle w:val="ListParagraph"/>
         <w:numPr>
           <w:ilvl w:val="0"/>
           <w:numId w:val="57"/>
@@ -1143,7 +1589,7 @@
     </w:p>
     <w:p>
       <w:pPr>
-        <w:pStyle w:val="Odsekzoznamu"/>
+        <w:pStyle w:val="ListParagraph"/>
         <w:numPr>
           <w:ilvl w:val="0"/>
           <w:numId w:val="57"/>
@@ -1423,7 +1869,7 @@
           <w:lang w:val="en-US"/>
         </w:rPr>
       </w:pPr>
-      <w:bookmarkStart w:id="2" w:name="_Toc16800567"/>
+      <w:bookmarkStart w:id="2" w:name="_Toc17467053"/>
       <w:r>
         <w:rPr>
           <w:lang w:val="en-US"/>
@@ -1561,7 +2007,7 @@
           <w:lang w:val="en-US"/>
         </w:rPr>
       </w:pPr>
-      <w:bookmarkStart w:id="3" w:name="_Toc16800568"/>
+      <w:bookmarkStart w:id="3" w:name="_Toc17467054"/>
       <w:r>
         <w:rPr>
           <w:lang w:val="en-US"/>
@@ -1696,7 +2142,7 @@
           <w:lang w:val="en-US"/>
         </w:rPr>
       </w:pPr>
-      <w:bookmarkStart w:id="4" w:name="_Toc16800569"/>
+      <w:bookmarkStart w:id="4" w:name="_Toc17467055"/>
       <w:r>
         <w:rPr>
           <w:lang w:val="en-US"/>
@@ -1762,7 +2208,7 @@
       <w:hyperlink r:id="rId12" w:history="1">
         <w:r>
           <w:rPr>
-            <w:rStyle w:val="Hypertextovprepojenie"/>
+            <w:rStyle w:val="Hyperlink"/>
           </w:rPr>
           <w:t>https://www.studytonight.com/computer-networks/comparison-osi-tcp-model</w:t>
         </w:r>
@@ -1775,7 +2221,7 @@
           <w:lang w:val="en-US"/>
         </w:rPr>
       </w:pPr>
-      <w:bookmarkStart w:id="5" w:name="_Toc16800570"/>
+      <w:bookmarkStart w:id="5" w:name="_Toc17467056"/>
       <w:r>
         <w:rPr>
           <w:lang w:val="en-US"/>
@@ -1955,7 +2401,7 @@
     </w:p>
     <w:p>
       <w:pPr>
-        <w:pStyle w:val="Odsekzoznamu"/>
+        <w:pStyle w:val="ListParagraph"/>
         <w:numPr>
           <w:ilvl w:val="0"/>
           <w:numId w:val="58"/>
@@ -2014,7 +2460,7 @@
     </w:p>
     <w:p>
       <w:pPr>
-        <w:pStyle w:val="Odsekzoznamu"/>
+        <w:pStyle w:val="ListParagraph"/>
         <w:numPr>
           <w:ilvl w:val="0"/>
           <w:numId w:val="58"/>
@@ -2033,7 +2479,7 @@
     </w:p>
     <w:p>
       <w:pPr>
-        <w:pStyle w:val="Odsekzoznamu"/>
+        <w:pStyle w:val="ListParagraph"/>
         <w:numPr>
           <w:ilvl w:val="0"/>
           <w:numId w:val="58"/>
@@ -2051,7 +2497,7 @@
     </w:p>
     <w:p>
       <w:pPr>
-        <w:pStyle w:val="Odsekzoznamu"/>
+        <w:pStyle w:val="ListParagraph"/>
         <w:numPr>
           <w:ilvl w:val="0"/>
           <w:numId w:val="58"/>
@@ -2069,7 +2515,7 @@
     </w:p>
     <w:p>
       <w:pPr>
-        <w:pStyle w:val="Odsekzoznamu"/>
+        <w:pStyle w:val="ListParagraph"/>
         <w:numPr>
           <w:ilvl w:val="0"/>
           <w:numId w:val="58"/>
@@ -2087,7 +2533,7 @@
     </w:p>
     <w:p>
       <w:pPr>
-        <w:pStyle w:val="Odsekzoznamu"/>
+        <w:pStyle w:val="ListParagraph"/>
         <w:numPr>
           <w:ilvl w:val="0"/>
           <w:numId w:val="58"/>
@@ -2300,63 +2746,18 @@
       <w:hyperlink r:id="rId16" w:history="1">
         <w:r>
           <w:rPr>
-            <w:rStyle w:val="Hypertextovprepojenie"/>
+            <w:rStyle w:val="Hyperlink"/>
           </w:rPr>
           <w:t>https://aws.amazon.com/blogs/security/securely-connect-to-linux-instances-running-in-a-private-amazon-vpc/</w:t>
         </w:r>
       </w:hyperlink>
       <w:r>
-        <w:t xml:space="preserve"> SSH agent </w:t>
-      </w:r>
-      <w:proofErr w:type="spellStart"/>
-      <w:r>
-        <w:t>forwardig</w:t>
-      </w:r>
-      <w:proofErr w:type="spellEnd"/>
-    </w:p>
-    <w:p>
-      <w:r>
-        <w:t xml:space="preserve">WIN: </w:t>
-      </w:r>
-      <w:proofErr w:type="spellStart"/>
-      <w:r>
-        <w:t>pagenat</w:t>
-      </w:r>
-      <w:proofErr w:type="spellEnd"/>
-      <w:r>
-        <w:t xml:space="preserve"> </w:t>
-      </w:r>
-      <w:proofErr w:type="spellStart"/>
-      <w:r>
-        <w:t>add</w:t>
-      </w:r>
-      <w:proofErr w:type="spellEnd"/>
-      <w:r>
-        <w:t xml:space="preserve"> </w:t>
-      </w:r>
-      <w:proofErr w:type="spellStart"/>
-      <w:r>
-        <w:t>keys</w:t>
-      </w:r>
-      <w:proofErr w:type="spellEnd"/>
-      <w:r>
-        <w:t xml:space="preserve"> </w:t>
-      </w:r>
-      <w:proofErr w:type="spellStart"/>
-      <w:r>
-        <w:t>then</w:t>
-      </w:r>
-      <w:proofErr w:type="spellEnd"/>
-      <w:r>
-        <w:t xml:space="preserve"> just </w:t>
-      </w:r>
-      <w:proofErr w:type="spellStart"/>
-      <w:r>
-        <w:t>putty</w:t>
-      </w:r>
-      <w:proofErr w:type="spellEnd"/>
-      <w:r>
-        <w:t>.</w:t>
+        <w:t xml:space="preserve"> SSH agent forwardig</w:t>
+      </w:r>
+    </w:p>
+    <w:p>
+      <w:r>
+        <w:t>WIN: pagenat add keys then just putty.</w:t>
       </w:r>
     </w:p>
     <w:p>
@@ -2367,13 +2768,8 @@
         <w:t>–</w:t>
       </w:r>
       <w:r>
-        <w:t xml:space="preserve"> </w:t>
-      </w:r>
-      <w:proofErr w:type="spellStart"/>
-      <w:r>
-        <w:t>commands</w:t>
-      </w:r>
-      <w:proofErr w:type="spellEnd"/>
+        <w:t xml:space="preserve"> commands</w:t>
+      </w:r>
     </w:p>
     <w:p>
       <w:pPr>
@@ -2382,12 +2778,14 @@
           <w:lang w:val="en-US"/>
         </w:rPr>
       </w:pPr>
+      <w:bookmarkStart w:id="6" w:name="_Toc17467057"/>
       <w:r>
         <w:rPr>
           <w:lang w:val="en-US"/>
         </w:rPr>
         <w:t>Route 53</w:t>
       </w:r>
+      <w:bookmarkEnd w:id="6"/>
     </w:p>
     <w:p>
       <w:pPr>
@@ -2442,12 +2840,14 @@
           <w:lang w:val="en-US"/>
         </w:rPr>
       </w:pPr>
+      <w:bookmarkStart w:id="7" w:name="_Toc17467058"/>
       <w:r>
         <w:rPr>
           <w:lang w:val="en-US"/>
         </w:rPr>
         <w:t>Hosted Zone</w:t>
       </w:r>
+      <w:bookmarkEnd w:id="7"/>
     </w:p>
     <w:p>
       <w:pPr>
@@ -2504,6 +2904,7 @@
           <w:lang w:val="en-US"/>
         </w:rPr>
       </w:pPr>
+      <w:bookmarkStart w:id="8" w:name="_Toc17467059"/>
       <w:r>
         <w:rPr>
           <w:lang w:val="en-US"/>
@@ -2511,6 +2912,7 @@
         <w:lastRenderedPageBreak/>
         <w:t>Record Sets</w:t>
       </w:r>
+      <w:bookmarkEnd w:id="8"/>
     </w:p>
     <w:p>
       <w:pPr>
@@ -2567,12 +2969,14 @@
           <w:lang w:val="en-US"/>
         </w:rPr>
       </w:pPr>
+      <w:bookmarkStart w:id="9" w:name="_Toc17467060"/>
       <w:r>
         <w:rPr>
           <w:lang w:val="en-US"/>
         </w:rPr>
         <w:t>Route53 failover routing</w:t>
       </w:r>
+      <w:bookmarkEnd w:id="9"/>
     </w:p>
     <w:p>
       <w:pPr>
@@ -2622,6 +3026,7 @@
           <w:lang w:val="en-US"/>
         </w:rPr>
       </w:pPr>
+      <w:bookmarkStart w:id="10" w:name="_Toc17467061"/>
       <w:proofErr w:type="spellStart"/>
       <w:r>
         <w:rPr>
@@ -2629,6 +3034,7 @@
         </w:rPr>
         <w:t>CloudFront</w:t>
       </w:r>
+      <w:bookmarkEnd w:id="10"/>
       <w:proofErr w:type="spellEnd"/>
     </w:p>
     <w:p>
@@ -2748,8 +3154,6 @@
           <w:lang w:val="en-US"/>
         </w:rPr>
       </w:pPr>
-      <w:bookmarkStart w:id="6" w:name="_GoBack"/>
-      <w:bookmarkEnd w:id="6"/>
       <w:r>
         <w:rPr>
           <w:lang w:val="en-US"/>
@@ -2757,9 +3161,895 @@
         <w:t>Real-Time Messaging Protocol (RTMP) was initially a proprietary protocol developed by Macromedia for streaming audio, video and data over the Internet, between a Flash player and a server. Macromedia is now owned by Adobe, which has released an incomplete version of the specification of the protocol for public use.</w:t>
       </w:r>
     </w:p>
+    <w:p>
+      <w:pPr>
+        <w:pStyle w:val="2Nadpis"/>
+        <w:rPr>
+          <w:lang w:val="en-US"/>
+        </w:rPr>
+      </w:pPr>
+      <w:r>
+        <w:rPr>
+          <w:lang w:val="en-US"/>
+        </w:rPr>
+        <w:t>VPN</w:t>
+      </w:r>
+    </w:p>
+    <w:p>
+      <w:pPr>
+        <w:rPr>
+          <w:lang w:val="en-US"/>
+        </w:rPr>
+      </w:pPr>
+      <w:r>
+        <w:rPr>
+          <w:lang w:val="en-US"/>
+        </w:rPr>
+        <w:t>Hybrid Environments – extend on-</w:t>
+      </w:r>
+      <w:proofErr w:type="spellStart"/>
+      <w:r>
+        <w:rPr>
+          <w:lang w:val="en-US"/>
+        </w:rPr>
+        <w:t>prem</w:t>
+      </w:r>
+      <w:proofErr w:type="spellEnd"/>
+      <w:r>
+        <w:rPr>
+          <w:lang w:val="en-US"/>
+        </w:rPr>
+        <w:t xml:space="preserve"> onto AWS. </w:t>
+      </w:r>
+    </w:p>
+    <w:p>
+      <w:pPr>
+        <w:rPr>
+          <w:lang w:val="en-US"/>
+        </w:rPr>
+      </w:pPr>
+      <w:r>
+        <w:rPr>
+          <w:lang w:val="en-US"/>
+        </w:rPr>
+        <w:t xml:space="preserve">The VPN connection just itself is a link between the Customer Gateway and Virtual Private Gateway, and this connection is secured by </w:t>
+      </w:r>
+      <w:proofErr w:type="spellStart"/>
+      <w:proofErr w:type="gramStart"/>
+      <w:r>
+        <w:rPr>
+          <w:lang w:val="en-US"/>
+        </w:rPr>
+        <w:t>IPSec</w:t>
+      </w:r>
+      <w:proofErr w:type="spellEnd"/>
+      <w:r>
+        <w:rPr>
+          <w:lang w:val="en-US"/>
+        </w:rPr>
+        <w:t xml:space="preserve">  </w:t>
+      </w:r>
+      <w:proofErr w:type="spellStart"/>
+      <w:r>
+        <w:rPr>
+          <w:lang w:val="en-US"/>
+        </w:rPr>
+        <w:t>auth</w:t>
+      </w:r>
+      <w:proofErr w:type="spellEnd"/>
+      <w:proofErr w:type="gramEnd"/>
+      <w:r>
+        <w:rPr>
+          <w:lang w:val="en-US"/>
+        </w:rPr>
+        <w:t xml:space="preserve"> and </w:t>
+      </w:r>
+      <w:proofErr w:type="spellStart"/>
+      <w:r>
+        <w:rPr>
+          <w:lang w:val="en-US"/>
+        </w:rPr>
+        <w:t>ecryption</w:t>
+      </w:r>
+      <w:proofErr w:type="spellEnd"/>
+      <w:r>
+        <w:rPr>
+          <w:lang w:val="en-US"/>
+        </w:rPr>
+        <w:t xml:space="preserve">. </w:t>
+      </w:r>
+    </w:p>
+    <w:p>
+      <w:pPr>
+        <w:rPr>
+          <w:lang w:val="en-US"/>
+        </w:rPr>
+      </w:pPr>
+    </w:p>
+    <w:p>
+      <w:pPr>
+        <w:rPr>
+          <w:lang w:val="en-US"/>
+        </w:rPr>
+      </w:pPr>
+      <w:r>
+        <w:rPr>
+          <w:noProof/>
+          <w:lang w:val="en-US"/>
+        </w:rPr>
+        <w:lastRenderedPageBreak/>
+        <w:drawing>
+          <wp:inline distT="0" distB="0" distL="0" distR="0" wp14:anchorId="39B9BEEF" wp14:editId="05918E3E">
+            <wp:extent cx="5579745" cy="4251325"/>
+            <wp:effectExtent l="0" t="0" r="1905" b="0"/>
+            <wp:docPr id="14" name="Picture 14"/>
+            <wp:cNvGraphicFramePr>
+              <a:graphicFrameLocks xmlns:a="http://schemas.openxmlformats.org/drawingml/2006/main" noChangeAspect="1"/>
+            </wp:cNvGraphicFramePr>
+            <a:graphic xmlns:a="http://schemas.openxmlformats.org/drawingml/2006/main">
+              <a:graphicData uri="http://schemas.openxmlformats.org/drawingml/2006/picture">
+                <pic:pic xmlns:pic="http://schemas.openxmlformats.org/drawingml/2006/picture">
+                  <pic:nvPicPr>
+                    <pic:cNvPr id="1" name=""/>
+                    <pic:cNvPicPr/>
+                  </pic:nvPicPr>
+                  <pic:blipFill>
+                    <a:blip r:embed="rId21"/>
+                    <a:stretch>
+                      <a:fillRect/>
+                    </a:stretch>
+                  </pic:blipFill>
+                  <pic:spPr>
+                    <a:xfrm>
+                      <a:off x="0" y="0"/>
+                      <a:ext cx="5579745" cy="4251325"/>
+                    </a:xfrm>
+                    <a:prstGeom prst="rect">
+                      <a:avLst/>
+                    </a:prstGeom>
+                  </pic:spPr>
+                </pic:pic>
+              </a:graphicData>
+            </a:graphic>
+          </wp:inline>
+        </w:drawing>
+      </w:r>
+    </w:p>
+    <w:p>
+      <w:pPr>
+        <w:pStyle w:val="3Nadpis"/>
+        <w:rPr>
+          <w:lang w:val="en-US"/>
+        </w:rPr>
+      </w:pPr>
+      <w:r>
+        <w:rPr>
+          <w:lang w:val="en-US"/>
+        </w:rPr>
+        <w:t>How VPN works (non AWS)?</w:t>
+      </w:r>
+    </w:p>
+    <w:p>
+      <w:pPr>
+        <w:pStyle w:val="3Nadpis"/>
+        <w:rPr>
+          <w:lang w:val="en-US"/>
+        </w:rPr>
+      </w:pPr>
+      <w:r>
+        <w:rPr>
+          <w:lang w:val="en-US"/>
+        </w:rPr>
+        <w:t>Customer Gateway</w:t>
+      </w:r>
+    </w:p>
+    <w:p>
+      <w:pPr>
+        <w:rPr>
+          <w:lang w:val="en-US"/>
+        </w:rPr>
+      </w:pPr>
+    </w:p>
+    <w:p>
+      <w:pPr>
+        <w:rPr>
+          <w:lang w:val="en-US"/>
+        </w:rPr>
+      </w:pPr>
+      <w:r>
+        <w:rPr>
+          <w:noProof/>
+          <w:lang w:val="en-US"/>
+        </w:rPr>
+        <w:drawing>
+          <wp:inline distT="0" distB="0" distL="0" distR="0" wp14:anchorId="0C1979D4" wp14:editId="6B0E64E7">
+            <wp:extent cx="5579745" cy="2187575"/>
+            <wp:effectExtent l="0" t="0" r="1905" b="3175"/>
+            <wp:docPr id="15" name="Picture 15"/>
+            <wp:cNvGraphicFramePr>
+              <a:graphicFrameLocks xmlns:a="http://schemas.openxmlformats.org/drawingml/2006/main" noChangeAspect="1"/>
+            </wp:cNvGraphicFramePr>
+            <a:graphic xmlns:a="http://schemas.openxmlformats.org/drawingml/2006/main">
+              <a:graphicData uri="http://schemas.openxmlformats.org/drawingml/2006/picture">
+                <pic:pic xmlns:pic="http://schemas.openxmlformats.org/drawingml/2006/picture">
+                  <pic:nvPicPr>
+                    <pic:cNvPr id="1" name=""/>
+                    <pic:cNvPicPr/>
+                  </pic:nvPicPr>
+                  <pic:blipFill>
+                    <a:blip r:embed="rId22"/>
+                    <a:stretch>
+                      <a:fillRect/>
+                    </a:stretch>
+                  </pic:blipFill>
+                  <pic:spPr>
+                    <a:xfrm>
+                      <a:off x="0" y="0"/>
+                      <a:ext cx="5579745" cy="2187575"/>
+                    </a:xfrm>
+                    <a:prstGeom prst="rect">
+                      <a:avLst/>
+                    </a:prstGeom>
+                  </pic:spPr>
+                </pic:pic>
+              </a:graphicData>
+            </a:graphic>
+          </wp:inline>
+        </w:drawing>
+      </w:r>
+    </w:p>
+    <w:p>
+      <w:pPr>
+        <w:rPr>
+          <w:lang w:val="en-US"/>
+        </w:rPr>
+      </w:pPr>
+      <w:r>
+        <w:rPr>
+          <w:noProof/>
+          <w:lang w:val="en-US"/>
+        </w:rPr>
+        <w:lastRenderedPageBreak/>
+        <w:drawing>
+          <wp:inline distT="0" distB="0" distL="0" distR="0" wp14:anchorId="50BB9C82" wp14:editId="44C11EC6">
+            <wp:extent cx="5579745" cy="2108835"/>
+            <wp:effectExtent l="0" t="0" r="1905" b="5715"/>
+            <wp:docPr id="16" name="Picture 16"/>
+            <wp:cNvGraphicFramePr>
+              <a:graphicFrameLocks xmlns:a="http://schemas.openxmlformats.org/drawingml/2006/main" noChangeAspect="1"/>
+            </wp:cNvGraphicFramePr>
+            <a:graphic xmlns:a="http://schemas.openxmlformats.org/drawingml/2006/main">
+              <a:graphicData uri="http://schemas.openxmlformats.org/drawingml/2006/picture">
+                <pic:pic xmlns:pic="http://schemas.openxmlformats.org/drawingml/2006/picture">
+                  <pic:nvPicPr>
+                    <pic:cNvPr id="1" name=""/>
+                    <pic:cNvPicPr/>
+                  </pic:nvPicPr>
+                  <pic:blipFill>
+                    <a:blip r:embed="rId23"/>
+                    <a:stretch>
+                      <a:fillRect/>
+                    </a:stretch>
+                  </pic:blipFill>
+                  <pic:spPr>
+                    <a:xfrm>
+                      <a:off x="0" y="0"/>
+                      <a:ext cx="5579745" cy="2108835"/>
+                    </a:xfrm>
+                    <a:prstGeom prst="rect">
+                      <a:avLst/>
+                    </a:prstGeom>
+                  </pic:spPr>
+                </pic:pic>
+              </a:graphicData>
+            </a:graphic>
+          </wp:inline>
+        </w:drawing>
+      </w:r>
+    </w:p>
+    <w:p>
+      <w:pPr>
+        <w:pStyle w:val="3Nadpis"/>
+        <w:rPr>
+          <w:lang w:val="en-US"/>
+        </w:rPr>
+      </w:pPr>
+      <w:r>
+        <w:rPr>
+          <w:lang w:val="en-US"/>
+        </w:rPr>
+        <w:t>Virtual Private Gateway</w:t>
+      </w:r>
+    </w:p>
+    <w:p>
+      <w:pPr>
+        <w:rPr>
+          <w:lang w:val="en-US"/>
+        </w:rPr>
+      </w:pPr>
+      <w:r>
+        <w:rPr>
+          <w:noProof/>
+          <w:lang w:val="en-US"/>
+        </w:rPr>
+        <w:drawing>
+          <wp:inline distT="0" distB="0" distL="0" distR="0" wp14:anchorId="42677209" wp14:editId="1A57A6B3">
+            <wp:extent cx="5579745" cy="1689100"/>
+            <wp:effectExtent l="0" t="0" r="1905" b="6350"/>
+            <wp:docPr id="17" name="Picture 17"/>
+            <wp:cNvGraphicFramePr>
+              <a:graphicFrameLocks xmlns:a="http://schemas.openxmlformats.org/drawingml/2006/main" noChangeAspect="1"/>
+            </wp:cNvGraphicFramePr>
+            <a:graphic xmlns:a="http://schemas.openxmlformats.org/drawingml/2006/main">
+              <a:graphicData uri="http://schemas.openxmlformats.org/drawingml/2006/picture">
+                <pic:pic xmlns:pic="http://schemas.openxmlformats.org/drawingml/2006/picture">
+                  <pic:nvPicPr>
+                    <pic:cNvPr id="1" name=""/>
+                    <pic:cNvPicPr/>
+                  </pic:nvPicPr>
+                  <pic:blipFill>
+                    <a:blip r:embed="rId24"/>
+                    <a:stretch>
+                      <a:fillRect/>
+                    </a:stretch>
+                  </pic:blipFill>
+                  <pic:spPr>
+                    <a:xfrm>
+                      <a:off x="0" y="0"/>
+                      <a:ext cx="5579745" cy="1689100"/>
+                    </a:xfrm>
+                    <a:prstGeom prst="rect">
+                      <a:avLst/>
+                    </a:prstGeom>
+                  </pic:spPr>
+                </pic:pic>
+              </a:graphicData>
+            </a:graphic>
+          </wp:inline>
+        </w:drawing>
+      </w:r>
+    </w:p>
+    <w:p>
+      <w:pPr>
+        <w:pStyle w:val="2Nadpis"/>
+        <w:rPr>
+          <w:lang w:val="en-US"/>
+        </w:rPr>
+      </w:pPr>
+      <w:r>
+        <w:rPr>
+          <w:lang w:val="en-US"/>
+        </w:rPr>
+        <w:t>Direct Connect</w:t>
+      </w:r>
+    </w:p>
+    <w:p>
+      <w:pPr>
+        <w:rPr>
+          <w:lang w:val="en-US"/>
+        </w:rPr>
+      </w:pPr>
+      <w:r>
+        <w:rPr>
+          <w:lang w:val="en-US"/>
+        </w:rPr>
+        <w:t>Dedicated private connection.  1Gbps or 10Gbps</w:t>
+      </w:r>
+    </w:p>
+    <w:p>
+      <w:pPr>
+        <w:rPr>
+          <w:lang w:val="en-US"/>
+        </w:rPr>
+      </w:pPr>
+      <w:r>
+        <w:rPr>
+          <w:lang w:val="en-US"/>
+        </w:rPr>
+        <w:t xml:space="preserve">Decide which region you want to connect to. Choose direct connect location. </w:t>
+      </w:r>
+      <w:proofErr w:type="spellStart"/>
+      <w:r>
+        <w:rPr>
+          <w:lang w:val="en-US"/>
+        </w:rPr>
+        <w:t>TRhen</w:t>
+      </w:r>
+      <w:proofErr w:type="spellEnd"/>
+      <w:r>
+        <w:rPr>
+          <w:lang w:val="en-US"/>
+        </w:rPr>
+        <w:t xml:space="preserve"> </w:t>
+      </w:r>
+      <w:proofErr w:type="spellStart"/>
+      <w:proofErr w:type="gramStart"/>
+      <w:r>
+        <w:rPr>
+          <w:lang w:val="en-US"/>
+        </w:rPr>
+        <w:t>crete</w:t>
+      </w:r>
+      <w:proofErr w:type="spellEnd"/>
+      <w:proofErr w:type="gramEnd"/>
+      <w:r>
+        <w:rPr>
+          <w:lang w:val="en-US"/>
+        </w:rPr>
+        <w:t xml:space="preserve"> private and public VIF (Virtual Interface) </w:t>
+      </w:r>
+    </w:p>
+    <w:p>
+      <w:pPr>
+        <w:rPr>
+          <w:lang w:val="en-US"/>
+        </w:rPr>
+      </w:pPr>
+    </w:p>
+    <w:p>
+      <w:pPr>
+        <w:rPr>
+          <w:lang w:val="en-US"/>
+        </w:rPr>
+      </w:pPr>
+      <w:r>
+        <w:rPr>
+          <w:noProof/>
+          <w:lang w:val="en-US"/>
+        </w:rPr>
+        <w:drawing>
+          <wp:anchor distT="0" distB="0" distL="114300" distR="114300" simplePos="0" relativeHeight="251660288" behindDoc="0" locked="0" layoutInCell="1" allowOverlap="1" wp14:anchorId="6BF2C662" wp14:editId="4FE97AAB">
+            <wp:simplePos x="0" y="0"/>
+            <wp:positionH relativeFrom="column">
+              <wp:posOffset>2897505</wp:posOffset>
+            </wp:positionH>
+            <wp:positionV relativeFrom="paragraph">
+              <wp:posOffset>9525</wp:posOffset>
+            </wp:positionV>
+            <wp:extent cx="3000019" cy="2628900"/>
+            <wp:effectExtent l="0" t="0" r="0" b="0"/>
+            <wp:wrapThrough wrapText="bothSides">
+              <wp:wrapPolygon edited="0">
+                <wp:start x="0" y="0"/>
+                <wp:lineTo x="0" y="21443"/>
+                <wp:lineTo x="21399" y="21443"/>
+                <wp:lineTo x="21399" y="0"/>
+                <wp:lineTo x="0" y="0"/>
+              </wp:wrapPolygon>
+            </wp:wrapThrough>
+            <wp:docPr id="18" name="Picture 18"/>
+            <wp:cNvGraphicFramePr>
+              <a:graphicFrameLocks xmlns:a="http://schemas.openxmlformats.org/drawingml/2006/main" noChangeAspect="1"/>
+            </wp:cNvGraphicFramePr>
+            <a:graphic xmlns:a="http://schemas.openxmlformats.org/drawingml/2006/main">
+              <a:graphicData uri="http://schemas.openxmlformats.org/drawingml/2006/picture">
+                <pic:pic xmlns:pic="http://schemas.openxmlformats.org/drawingml/2006/picture">
+                  <pic:nvPicPr>
+                    <pic:cNvPr id="1" name=""/>
+                    <pic:cNvPicPr/>
+                  </pic:nvPicPr>
+                  <pic:blipFill>
+                    <a:blip r:embed="rId25" cstate="print">
+                      <a:extLst>
+                        <a:ext uri="{28A0092B-C50C-407E-A947-70E740481C1C}">
+                          <a14:useLocalDpi xmlns:a14="http://schemas.microsoft.com/office/drawing/2010/main" val="0"/>
+                        </a:ext>
+                      </a:extLst>
+                    </a:blip>
+                    <a:stretch>
+                      <a:fillRect/>
+                    </a:stretch>
+                  </pic:blipFill>
+                  <pic:spPr>
+                    <a:xfrm>
+                      <a:off x="0" y="0"/>
+                      <a:ext cx="3000019" cy="2628900"/>
+                    </a:xfrm>
+                    <a:prstGeom prst="rect">
+                      <a:avLst/>
+                    </a:prstGeom>
+                  </pic:spPr>
+                </pic:pic>
+              </a:graphicData>
+            </a:graphic>
+          </wp:anchor>
+        </w:drawing>
+      </w:r>
+      <w:r>
+        <w:rPr>
+          <w:noProof/>
+          <w:lang w:val="en-US"/>
+        </w:rPr>
+        <w:drawing>
+          <wp:inline distT="0" distB="0" distL="0" distR="0" wp14:anchorId="068B06AF" wp14:editId="5E9A992A">
+            <wp:extent cx="2730541" cy="2659380"/>
+            <wp:effectExtent l="0" t="0" r="0" b="7620"/>
+            <wp:docPr id="21" name="Picture 21"/>
+            <wp:cNvGraphicFramePr>
+              <a:graphicFrameLocks xmlns:a="http://schemas.openxmlformats.org/drawingml/2006/main" noChangeAspect="1"/>
+            </wp:cNvGraphicFramePr>
+            <a:graphic xmlns:a="http://schemas.openxmlformats.org/drawingml/2006/main">
+              <a:graphicData uri="http://schemas.openxmlformats.org/drawingml/2006/picture">
+                <pic:pic xmlns:pic="http://schemas.openxmlformats.org/drawingml/2006/picture">
+                  <pic:nvPicPr>
+                    <pic:cNvPr id="1" name=""/>
+                    <pic:cNvPicPr/>
+                  </pic:nvPicPr>
+                  <pic:blipFill>
+                    <a:blip r:embed="rId26"/>
+                    <a:stretch>
+                      <a:fillRect/>
+                    </a:stretch>
+                  </pic:blipFill>
+                  <pic:spPr>
+                    <a:xfrm>
+                      <a:off x="0" y="0"/>
+                      <a:ext cx="2734471" cy="2663208"/>
+                    </a:xfrm>
+                    <a:prstGeom prst="rect">
+                      <a:avLst/>
+                    </a:prstGeom>
+                  </pic:spPr>
+                </pic:pic>
+              </a:graphicData>
+            </a:graphic>
+          </wp:inline>
+        </w:drawing>
+      </w:r>
+    </w:p>
+    <w:p>
+      <w:pPr>
+        <w:pStyle w:val="3Nadpis"/>
+        <w:rPr>
+          <w:lang w:val="en-US"/>
+        </w:rPr>
+      </w:pPr>
+      <w:r>
+        <w:rPr>
+          <w:lang w:val="en-US"/>
+        </w:rPr>
+        <w:lastRenderedPageBreak/>
+        <w:t>Virtual Interface (Public / Private)</w:t>
+      </w:r>
+    </w:p>
+    <w:p>
+      <w:pPr>
+        <w:rPr>
+          <w:lang w:val="en-US"/>
+        </w:rPr>
+      </w:pPr>
+      <w:r>
+        <w:rPr>
+          <w:noProof/>
+          <w:lang w:val="en-US"/>
+        </w:rPr>
+        <w:drawing>
+          <wp:anchor distT="0" distB="0" distL="114300" distR="114300" simplePos="0" relativeHeight="251661312" behindDoc="1" locked="0" layoutInCell="1" allowOverlap="1" wp14:anchorId="3AB7E7A8" wp14:editId="36BC4893">
+            <wp:simplePos x="0" y="0"/>
+            <wp:positionH relativeFrom="margin">
+              <wp:align>left</wp:align>
+            </wp:positionH>
+            <wp:positionV relativeFrom="paragraph">
+              <wp:posOffset>329565</wp:posOffset>
+            </wp:positionV>
+            <wp:extent cx="2917825" cy="2545080"/>
+            <wp:effectExtent l="0" t="0" r="0" b="7620"/>
+            <wp:wrapTight wrapText="bothSides">
+              <wp:wrapPolygon edited="0">
+                <wp:start x="0" y="0"/>
+                <wp:lineTo x="0" y="21503"/>
+                <wp:lineTo x="21435" y="21503"/>
+                <wp:lineTo x="21435" y="0"/>
+                <wp:lineTo x="0" y="0"/>
+              </wp:wrapPolygon>
+            </wp:wrapTight>
+            <wp:docPr id="20" name="Picture 20"/>
+            <wp:cNvGraphicFramePr>
+              <a:graphicFrameLocks xmlns:a="http://schemas.openxmlformats.org/drawingml/2006/main" noChangeAspect="1"/>
+            </wp:cNvGraphicFramePr>
+            <a:graphic xmlns:a="http://schemas.openxmlformats.org/drawingml/2006/main">
+              <a:graphicData uri="http://schemas.openxmlformats.org/drawingml/2006/picture">
+                <pic:pic xmlns:pic="http://schemas.openxmlformats.org/drawingml/2006/picture">
+                  <pic:nvPicPr>
+                    <pic:cNvPr id="1" name=""/>
+                    <pic:cNvPicPr/>
+                  </pic:nvPicPr>
+                  <pic:blipFill>
+                    <a:blip r:embed="rId27" cstate="print">
+                      <a:extLst>
+                        <a:ext uri="{28A0092B-C50C-407E-A947-70E740481C1C}">
+                          <a14:useLocalDpi xmlns:a14="http://schemas.microsoft.com/office/drawing/2010/main" val="0"/>
+                        </a:ext>
+                      </a:extLst>
+                    </a:blip>
+                    <a:stretch>
+                      <a:fillRect/>
+                    </a:stretch>
+                  </pic:blipFill>
+                  <pic:spPr>
+                    <a:xfrm>
+                      <a:off x="0" y="0"/>
+                      <a:ext cx="2917825" cy="2545080"/>
+                    </a:xfrm>
+                    <a:prstGeom prst="rect">
+                      <a:avLst/>
+                    </a:prstGeom>
+                  </pic:spPr>
+                </pic:pic>
+              </a:graphicData>
+            </a:graphic>
+            <wp14:sizeRelH relativeFrom="margin">
+              <wp14:pctWidth>0</wp14:pctWidth>
+            </wp14:sizeRelH>
+            <wp14:sizeRelV relativeFrom="margin">
+              <wp14:pctHeight>0</wp14:pctHeight>
+            </wp14:sizeRelV>
+          </wp:anchor>
+        </w:drawing>
+      </w:r>
+      <w:r>
+        <w:rPr>
+          <w:noProof/>
+          <w:lang w:val="en-US"/>
+        </w:rPr>
+        <w:drawing>
+          <wp:anchor distT="0" distB="0" distL="114300" distR="114300" simplePos="0" relativeHeight="251658240" behindDoc="0" locked="0" layoutInCell="1" allowOverlap="1" wp14:anchorId="4A05ABFC" wp14:editId="316B3046">
+            <wp:simplePos x="0" y="0"/>
+            <wp:positionH relativeFrom="margin">
+              <wp:posOffset>3141345</wp:posOffset>
+            </wp:positionH>
+            <wp:positionV relativeFrom="paragraph">
+              <wp:posOffset>306705</wp:posOffset>
+            </wp:positionV>
+            <wp:extent cx="2974340" cy="2628900"/>
+            <wp:effectExtent l="0" t="0" r="0" b="0"/>
+            <wp:wrapSquare wrapText="bothSides"/>
+            <wp:docPr id="19" name="Picture 19"/>
+            <wp:cNvGraphicFramePr>
+              <a:graphicFrameLocks xmlns:a="http://schemas.openxmlformats.org/drawingml/2006/main" noChangeAspect="1"/>
+            </wp:cNvGraphicFramePr>
+            <a:graphic xmlns:a="http://schemas.openxmlformats.org/drawingml/2006/main">
+              <a:graphicData uri="http://schemas.openxmlformats.org/drawingml/2006/picture">
+                <pic:pic xmlns:pic="http://schemas.openxmlformats.org/drawingml/2006/picture">
+                  <pic:nvPicPr>
+                    <pic:cNvPr id="1" name=""/>
+                    <pic:cNvPicPr/>
+                  </pic:nvPicPr>
+                  <pic:blipFill>
+                    <a:blip r:embed="rId28" cstate="print">
+                      <a:extLst>
+                        <a:ext uri="{28A0092B-C50C-407E-A947-70E740481C1C}">
+                          <a14:useLocalDpi xmlns:a14="http://schemas.microsoft.com/office/drawing/2010/main" val="0"/>
+                        </a:ext>
+                      </a:extLst>
+                    </a:blip>
+                    <a:stretch>
+                      <a:fillRect/>
+                    </a:stretch>
+                  </pic:blipFill>
+                  <pic:spPr>
+                    <a:xfrm>
+                      <a:off x="0" y="0"/>
+                      <a:ext cx="2974340" cy="2628900"/>
+                    </a:xfrm>
+                    <a:prstGeom prst="rect">
+                      <a:avLst/>
+                    </a:prstGeom>
+                  </pic:spPr>
+                </pic:pic>
+              </a:graphicData>
+            </a:graphic>
+            <wp14:sizeRelH relativeFrom="margin">
+              <wp14:pctWidth>0</wp14:pctWidth>
+            </wp14:sizeRelH>
+            <wp14:sizeRelV relativeFrom="margin">
+              <wp14:pctHeight>0</wp14:pctHeight>
+            </wp14:sizeRelV>
+          </wp:anchor>
+        </w:drawing>
+      </w:r>
+    </w:p>
+    <w:p>
+      <w:pPr>
+        <w:rPr>
+          <w:lang w:val="en-US"/>
+        </w:rPr>
+      </w:pPr>
+    </w:p>
+    <w:p>
+      <w:pPr>
+        <w:pStyle w:val="3Nadpis"/>
+        <w:rPr>
+          <w:lang w:val="en-US"/>
+        </w:rPr>
+      </w:pPr>
+      <w:r>
+        <w:rPr>
+          <w:lang w:val="en-US"/>
+        </w:rPr>
+        <w:t>Direct Connect Gateway</w:t>
+      </w:r>
+    </w:p>
+    <w:p>
+      <w:pPr>
+        <w:rPr>
+          <w:lang w:val="en-US"/>
+        </w:rPr>
+      </w:pPr>
+      <w:r>
+        <w:rPr>
+          <w:noProof/>
+          <w:lang w:val="en-US"/>
+        </w:rPr>
+        <w:drawing>
+          <wp:anchor distT="0" distB="0" distL="114300" distR="114300" simplePos="0" relativeHeight="251659264" behindDoc="0" locked="0" layoutInCell="1" allowOverlap="1" wp14:anchorId="6507C4AC" wp14:editId="6E204AD7">
+            <wp:simplePos x="0" y="0"/>
+            <wp:positionH relativeFrom="column">
+              <wp:posOffset>-180975</wp:posOffset>
+            </wp:positionH>
+            <wp:positionV relativeFrom="paragraph">
+              <wp:posOffset>59055</wp:posOffset>
+            </wp:positionV>
+            <wp:extent cx="4404360" cy="3459480"/>
+            <wp:effectExtent l="0" t="0" r="0" b="7620"/>
+            <wp:wrapSquare wrapText="bothSides"/>
+            <wp:docPr id="22" name="Picture 22"/>
+            <wp:cNvGraphicFramePr>
+              <a:graphicFrameLocks xmlns:a="http://schemas.openxmlformats.org/drawingml/2006/main" noChangeAspect="1"/>
+            </wp:cNvGraphicFramePr>
+            <a:graphic xmlns:a="http://schemas.openxmlformats.org/drawingml/2006/main">
+              <a:graphicData uri="http://schemas.openxmlformats.org/drawingml/2006/picture">
+                <pic:pic xmlns:pic="http://schemas.openxmlformats.org/drawingml/2006/picture">
+                  <pic:nvPicPr>
+                    <pic:cNvPr id="1" name=""/>
+                    <pic:cNvPicPr/>
+                  </pic:nvPicPr>
+                  <pic:blipFill>
+                    <a:blip r:embed="rId29">
+                      <a:extLst>
+                        <a:ext uri="{28A0092B-C50C-407E-A947-70E740481C1C}">
+                          <a14:useLocalDpi xmlns:a14="http://schemas.microsoft.com/office/drawing/2010/main" val="0"/>
+                        </a:ext>
+                      </a:extLst>
+                    </a:blip>
+                    <a:stretch>
+                      <a:fillRect/>
+                    </a:stretch>
+                  </pic:blipFill>
+                  <pic:spPr>
+                    <a:xfrm>
+                      <a:off x="0" y="0"/>
+                      <a:ext cx="4404360" cy="3459480"/>
+                    </a:xfrm>
+                    <a:prstGeom prst="rect">
+                      <a:avLst/>
+                    </a:prstGeom>
+                  </pic:spPr>
+                </pic:pic>
+              </a:graphicData>
+            </a:graphic>
+            <wp14:sizeRelH relativeFrom="margin">
+              <wp14:pctWidth>0</wp14:pctWidth>
+            </wp14:sizeRelH>
+            <wp14:sizeRelV relativeFrom="margin">
+              <wp14:pctHeight>0</wp14:pctHeight>
+            </wp14:sizeRelV>
+          </wp:anchor>
+        </w:drawing>
+      </w:r>
+      <w:r>
+        <w:rPr>
+          <w:lang w:val="en-US"/>
+        </w:rPr>
+        <w:t xml:space="preserve">W private virtual gateway you can connect to Direct Connect Gateway allow to connect to VPCs to any other regions. </w:t>
+      </w:r>
+    </w:p>
+    <w:p>
+      <w:pPr>
+        <w:rPr>
+          <w:lang w:val="en-US"/>
+        </w:rPr>
+      </w:pPr>
+    </w:p>
+    <w:p>
+      <w:pPr>
+        <w:spacing w:line="259" w:lineRule="auto"/>
+        <w:rPr>
+          <w:rFonts w:asciiTheme="majorHAnsi" w:eastAsiaTheme="majorEastAsia" w:hAnsiTheme="majorHAnsi" w:cstheme="majorBidi"/>
+          <w:b/>
+          <w:sz w:val="26"/>
+          <w:szCs w:val="26"/>
+          <w:lang w:val="en-US"/>
+        </w:rPr>
+      </w:pPr>
+      <w:r>
+        <w:rPr>
+          <w:lang w:val="en-US"/>
+        </w:rPr>
+        <w:br w:type="page"/>
+      </w:r>
+    </w:p>
+    <w:p>
+      <w:pPr>
+        <w:pStyle w:val="2Nadpis"/>
+        <w:rPr>
+          <w:lang w:val="en-US"/>
+        </w:rPr>
+      </w:pPr>
+      <w:r>
+        <w:rPr>
+          <w:lang w:val="en-US"/>
+        </w:rPr>
+        <w:lastRenderedPageBreak/>
+        <w:t>VPC Peering</w:t>
+      </w:r>
+    </w:p>
+    <w:p>
+      <w:pPr>
+        <w:rPr>
+          <w:lang w:val="en-US"/>
+        </w:rPr>
+      </w:pPr>
+      <w:r>
+        <w:rPr>
+          <w:lang w:val="en-US"/>
+        </w:rPr>
+        <w:t>VPCs are isolated by default. Goes just 1 hop (VPC1 – VPC2, VPC2 – VPC3 you need to setup VPC2-VPC3)</w:t>
+      </w:r>
+    </w:p>
+    <w:p>
+      <w:pPr>
+        <w:rPr>
+          <w:lang w:val="en-US"/>
+        </w:rPr>
+      </w:pPr>
+      <w:r>
+        <w:rPr>
+          <w:noProof/>
+          <w:lang w:val="en-US"/>
+        </w:rPr>
+        <w:drawing>
+          <wp:inline distT="0" distB="0" distL="0" distR="0" wp14:anchorId="5F92CDE0" wp14:editId="34E07680">
+            <wp:extent cx="5579745" cy="5011420"/>
+            <wp:effectExtent l="0" t="0" r="1905" b="0"/>
+            <wp:docPr id="23" name="Picture 23"/>
+            <wp:cNvGraphicFramePr>
+              <a:graphicFrameLocks xmlns:a="http://schemas.openxmlformats.org/drawingml/2006/main" noChangeAspect="1"/>
+            </wp:cNvGraphicFramePr>
+            <a:graphic xmlns:a="http://schemas.openxmlformats.org/drawingml/2006/main">
+              <a:graphicData uri="http://schemas.openxmlformats.org/drawingml/2006/picture">
+                <pic:pic xmlns:pic="http://schemas.openxmlformats.org/drawingml/2006/picture">
+                  <pic:nvPicPr>
+                    <pic:cNvPr id="1" name=""/>
+                    <pic:cNvPicPr/>
+                  </pic:nvPicPr>
+                  <pic:blipFill>
+                    <a:blip r:embed="rId30"/>
+                    <a:stretch>
+                      <a:fillRect/>
+                    </a:stretch>
+                  </pic:blipFill>
+                  <pic:spPr>
+                    <a:xfrm>
+                      <a:off x="0" y="0"/>
+                      <a:ext cx="5579745" cy="5011420"/>
+                    </a:xfrm>
+                    <a:prstGeom prst="rect">
+                      <a:avLst/>
+                    </a:prstGeom>
+                  </pic:spPr>
+                </pic:pic>
+              </a:graphicData>
+            </a:graphic>
+          </wp:inline>
+        </w:drawing>
+      </w:r>
+      <w:bookmarkStart w:id="11" w:name="_GoBack"/>
+      <w:bookmarkEnd w:id="11"/>
+    </w:p>
     <w:sectPr>
-      <w:headerReference w:type="default" r:id="rId21"/>
-      <w:footerReference w:type="default" r:id="rId22"/>
+      <w:headerReference w:type="default" r:id="rId31"/>
+      <w:footerReference w:type="default" r:id="rId32"/>
       <w:pgSz w:w="11906" w:h="16838"/>
       <w:pgMar w:top="1418" w:right="1418" w:bottom="1418" w:left="1701" w:header="709" w:footer="709" w:gutter="0"/>
       <w:cols w:space="708"/>
@@ -2808,7 +4098,7 @@
     <w:sdtContent>
       <w:p>
         <w:pPr>
-          <w:pStyle w:val="Pta"/>
+          <w:pStyle w:val="Footer"/>
           <w:jc w:val="center"/>
         </w:pPr>
         <w:r>
@@ -2872,7 +4162,7 @@
                 </wp:anchor>
               </w:drawing>
             </mc:Choice>
-            <mc:Fallback xmlns:w16se="http://schemas.microsoft.com/office/word/2015/wordml/symex" xmlns:w16cid="http://schemas.microsoft.com/office/word/2016/wordml/cid" xmlns:am3d="http://schemas.microsoft.com/office/drawing/2017/model3d" xmlns:aink="http://schemas.microsoft.com/office/drawing/2016/ink" xmlns:cx8="http://schemas.microsoft.com/office/drawing/2016/5/14/chartex" xmlns:cx7="http://schemas.microsoft.com/office/drawing/2016/5/13/chartex" xmlns:cx6="http://schemas.microsoft.com/office/drawing/2016/5/12/chartex" xmlns:cx5="http://schemas.microsoft.com/office/drawing/2016/5/11/chartex" xmlns:cx4="http://schemas.microsoft.com/office/drawing/2016/5/10/chartex" xmlns:cx3="http://schemas.microsoft.com/office/drawing/2016/5/9/chartex" xmlns:cx2="http://schemas.microsoft.com/office/drawing/2015/10/21/chartex" xmlns:cx1="http://schemas.microsoft.com/office/drawing/2015/9/8/chartex" xmlns:cx="http://schemas.microsoft.com/office/drawing/2014/chartex">
+            <mc:Fallback xmlns:cx="http://schemas.microsoft.com/office/drawing/2014/chartex" xmlns:cx1="http://schemas.microsoft.com/office/drawing/2015/9/8/chartex" xmlns:cx2="http://schemas.microsoft.com/office/drawing/2015/10/21/chartex" xmlns:cx3="http://schemas.microsoft.com/office/drawing/2016/5/9/chartex" xmlns:cx4="http://schemas.microsoft.com/office/drawing/2016/5/10/chartex" xmlns:cx5="http://schemas.microsoft.com/office/drawing/2016/5/11/chartex" xmlns:cx6="http://schemas.microsoft.com/office/drawing/2016/5/12/chartex" xmlns:cx7="http://schemas.microsoft.com/office/drawing/2016/5/13/chartex" xmlns:cx8="http://schemas.microsoft.com/office/drawing/2016/5/14/chartex" xmlns:aink="http://schemas.microsoft.com/office/drawing/2016/ink" xmlns:am3d="http://schemas.microsoft.com/office/drawing/2017/model3d" xmlns:w16cid="http://schemas.microsoft.com/office/word/2016/wordml/cid" xmlns:w16se="http://schemas.microsoft.com/office/word/2015/wordml/symex">
               <w:pict>
                 <v:line w14:anchorId="4773489F" id="Rovná spojnica 3" o:spid="_x0000_s1026" style="position:absolute;flip:y;z-index:251661312;visibility:visible;mso-wrap-style:square;mso-width-percent:0;mso-height-percent:0;mso-wrap-distance-left:9pt;mso-wrap-distance-top:0;mso-wrap-distance-right:9pt;mso-wrap-distance-bottom:0;mso-position-horizontal:left;mso-position-horizontal-relative:margin;mso-position-vertical:absolute;mso-position-vertical-relative:page;mso-width-percent:0;mso-height-percent:0;mso-width-relative:margin;mso-height-relative:margin" from="0,785.2pt" to="441.85pt,785.2pt" o:gfxdata="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" strokecolor="black [3200]" strokeweight=".5pt">
                   <v:stroke joinstyle="miter"/>
@@ -2895,7 +4185,7 @@
           <w:rPr>
             <w:noProof/>
           </w:rPr>
-          <w:t>10</w:t>
+          <w:t>14</w:t>
         </w:r>
         <w:r>
           <w:fldChar w:fldCharType="end"/>
@@ -2935,7 +4225,7 @@
 <w:hdr xmlns:wpc="http://schemas.microsoft.com/office/word/2010/wordprocessingCanvas" xmlns:mc="http://schemas.openxmlformats.org/markup-compatibility/2006" xmlns:o="urn:schemas-microsoft-com:office:office" xmlns:r="http://schemas.openxmlformats.org/officeDocument/2006/relationships" xmlns:m="http://schemas.openxmlformats.org/officeDocument/2006/math" xmlns:v="urn:schemas-microsoft-com:vml" xmlns:wp14="http://schemas.microsoft.com/office/word/2010/wordprocessingDrawing" xmlns:wp="http://schemas.openxmlformats.org/drawingml/2006/wordprocessingDrawing" xmlns:w10="urn:schemas-microsoft-com:office:word" xmlns:w="http://schemas.openxmlformats.org/wordprocessingml/2006/main" xmlns:w14="http://schemas.microsoft.com/office/word/2010/wordml" xmlns:w15="http://schemas.microsoft.com/office/word/2012/wordml" xmlns:wpg="http://schemas.microsoft.com/office/word/2010/wordprocessingGroup" xmlns:wpi="http://schemas.microsoft.com/office/word/2010/wordprocessingInk" xmlns:wne="http://schemas.microsoft.com/office/word/2006/wordml" xmlns:wps="http://schemas.microsoft.com/office/word/2010/wordprocessingShape" mc:Ignorable="w14 w15 wp14">
   <w:p>
     <w:pPr>
-      <w:pStyle w:val="Hlavika"/>
+      <w:pStyle w:val="Header"/>
     </w:pPr>
     <w:r>
       <w:rPr>
@@ -2998,7 +4288,7 @@
             </wp:anchor>
           </w:drawing>
         </mc:Choice>
-        <mc:Fallback xmlns:w16se="http://schemas.microsoft.com/office/word/2015/wordml/symex" xmlns:w16cid="http://schemas.microsoft.com/office/word/2016/wordml/cid" xmlns:am3d="http://schemas.microsoft.com/office/drawing/2017/model3d" xmlns:aink="http://schemas.microsoft.com/office/drawing/2016/ink" xmlns:cx8="http://schemas.microsoft.com/office/drawing/2016/5/14/chartex" xmlns:cx7="http://schemas.microsoft.com/office/drawing/2016/5/13/chartex" xmlns:cx6="http://schemas.microsoft.com/office/drawing/2016/5/12/chartex" xmlns:cx5="http://schemas.microsoft.com/office/drawing/2016/5/11/chartex" xmlns:cx4="http://schemas.microsoft.com/office/drawing/2016/5/10/chartex" xmlns:cx3="http://schemas.microsoft.com/office/drawing/2016/5/9/chartex" xmlns:cx2="http://schemas.microsoft.com/office/drawing/2015/10/21/chartex" xmlns:cx1="http://schemas.microsoft.com/office/drawing/2015/9/8/chartex" xmlns:cx="http://schemas.microsoft.com/office/drawing/2014/chartex">
+        <mc:Fallback xmlns:cx="http://schemas.microsoft.com/office/drawing/2014/chartex" xmlns:cx1="http://schemas.microsoft.com/office/drawing/2015/9/8/chartex" xmlns:cx2="http://schemas.microsoft.com/office/drawing/2015/10/21/chartex" xmlns:cx3="http://schemas.microsoft.com/office/drawing/2016/5/9/chartex" xmlns:cx4="http://schemas.microsoft.com/office/drawing/2016/5/10/chartex" xmlns:cx5="http://schemas.microsoft.com/office/drawing/2016/5/11/chartex" xmlns:cx6="http://schemas.microsoft.com/office/drawing/2016/5/12/chartex" xmlns:cx7="http://schemas.microsoft.com/office/drawing/2016/5/13/chartex" xmlns:cx8="http://schemas.microsoft.com/office/drawing/2016/5/14/chartex" xmlns:aink="http://schemas.microsoft.com/office/drawing/2016/ink" xmlns:am3d="http://schemas.microsoft.com/office/drawing/2017/model3d" xmlns:w16cid="http://schemas.microsoft.com/office/word/2016/wordml/cid" xmlns:w16se="http://schemas.microsoft.com/office/word/2015/wordml/symex">
           <w:pict>
             <v:line w14:anchorId="6C26ECBC" id="Rovná spojnica 2" o:spid="_x0000_s1026" style="position:absolute;flip:y;z-index:251659264;visibility:visible;mso-wrap-style:square;mso-width-percent:0;mso-height-percent:0;mso-wrap-distance-left:9pt;mso-wrap-distance-top:0;mso-wrap-distance-right:9pt;mso-wrap-distance-bottom:0;mso-position-horizontal:absolute;mso-position-horizontal-relative:margin;mso-position-vertical:absolute;mso-position-vertical-relative:page;mso-width-percent:0;mso-height-percent:0;mso-width-relative:margin;mso-height-relative:margin" from="0,51.45pt" to="441.85pt,51.45pt" o:gfxdata="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" strokecolor="black [3200]" strokeweight=".5pt">
               <v:stroke joinstyle="miter"/>
@@ -9524,7 +10814,7 @@
     <w:lsdException w:name="List Table 6 Colorful Accent 6" w:uiPriority="51"/>
     <w:lsdException w:name="List Table 7 Colorful Accent 6" w:uiPriority="52"/>
   </w:latentStyles>
-  <w:style w:type="paragraph" w:default="1" w:styleId="Normlny">
+  <w:style w:type="paragraph" w:default="1" w:styleId="Normal">
     <w:name w:val="Normal"/>
     <w:qFormat/>
     <w:rsid w:val="0077530D"/>
@@ -9532,11 +10822,11 @@
       <w:spacing w:line="360" w:lineRule="auto"/>
     </w:pPr>
   </w:style>
-  <w:style w:type="paragraph" w:styleId="Nadpis1">
+  <w:style w:type="paragraph" w:styleId="Heading1">
     <w:name w:val="heading 1"/>
-    <w:basedOn w:val="Normlny"/>
-    <w:next w:val="Normlny"/>
-    <w:link w:val="Nadpis1Char"/>
+    <w:basedOn w:val="Normal"/>
+    <w:next w:val="Normal"/>
+    <w:link w:val="Heading1Char"/>
     <w:uiPriority w:val="9"/>
     <w:qFormat/>
     <w:rsid w:val="008F1ED2"/>
@@ -9553,11 +10843,11 @@
       <w:szCs w:val="32"/>
     </w:rPr>
   </w:style>
-  <w:style w:type="paragraph" w:styleId="Nadpis2">
+  <w:style w:type="paragraph" w:styleId="Heading2">
     <w:name w:val="heading 2"/>
-    <w:basedOn w:val="Normlny"/>
-    <w:next w:val="Normlny"/>
-    <w:link w:val="Nadpis2Char"/>
+    <w:basedOn w:val="Normal"/>
+    <w:next w:val="Normal"/>
+    <w:link w:val="Heading2Char"/>
     <w:uiPriority w:val="9"/>
     <w:unhideWhenUsed/>
     <w:rsid w:val="008F1ED2"/>
@@ -9574,11 +10864,11 @@
       <w:szCs w:val="26"/>
     </w:rPr>
   </w:style>
-  <w:style w:type="paragraph" w:styleId="Nadpis3">
+  <w:style w:type="paragraph" w:styleId="Heading3">
     <w:name w:val="heading 3"/>
-    <w:basedOn w:val="Normlny"/>
-    <w:next w:val="Normlny"/>
-    <w:link w:val="Nadpis3Char"/>
+    <w:basedOn w:val="Normal"/>
+    <w:next w:val="Normal"/>
+    <w:link w:val="Heading3Char"/>
     <w:uiPriority w:val="9"/>
     <w:unhideWhenUsed/>
     <w:rsid w:val="004E7B04"/>
@@ -9595,11 +10885,11 @@
       <w:szCs w:val="24"/>
     </w:rPr>
   </w:style>
-  <w:style w:type="paragraph" w:styleId="Nadpis4">
+  <w:style w:type="paragraph" w:styleId="Heading4">
     <w:name w:val="heading 4"/>
-    <w:basedOn w:val="Normlny"/>
-    <w:next w:val="Normlny"/>
-    <w:link w:val="Nadpis4Char"/>
+    <w:basedOn w:val="Normal"/>
+    <w:next w:val="Normal"/>
+    <w:link w:val="Heading4Char"/>
     <w:uiPriority w:val="9"/>
     <w:unhideWhenUsed/>
     <w:qFormat/>
@@ -9617,13 +10907,13 @@
       <w:color w:val="2E74B5" w:themeColor="accent1" w:themeShade="BF"/>
     </w:rPr>
   </w:style>
-  <w:style w:type="character" w:default="1" w:styleId="Predvolenpsmoodseku">
+  <w:style w:type="character" w:default="1" w:styleId="DefaultParagraphFont">
     <w:name w:val="Default Paragraph Font"/>
     <w:uiPriority w:val="1"/>
     <w:semiHidden/>
     <w:unhideWhenUsed/>
   </w:style>
-  <w:style w:type="table" w:default="1" w:styleId="Normlnatabuka">
+  <w:style w:type="table" w:default="1" w:styleId="TableNormal">
     <w:name w:val="Normal Table"/>
     <w:uiPriority w:val="99"/>
     <w:semiHidden/>
@@ -9638,16 +10928,16 @@
       </w:tblCellMar>
     </w:tblPr>
   </w:style>
-  <w:style w:type="numbering" w:default="1" w:styleId="Bezzoznamu">
+  <w:style w:type="numbering" w:default="1" w:styleId="NoList">
     <w:name w:val="No List"/>
     <w:uiPriority w:val="99"/>
     <w:semiHidden/>
     <w:unhideWhenUsed/>
   </w:style>
-  <w:style w:type="character" w:customStyle="1" w:styleId="Nadpis1Char">
-    <w:name w:val="Nadpis 1 Char"/>
-    <w:basedOn w:val="Predvolenpsmoodseku"/>
-    <w:link w:val="Nadpis1"/>
+  <w:style w:type="character" w:customStyle="1" w:styleId="Heading1Char">
+    <w:name w:val="Heading 1 Char"/>
+    <w:basedOn w:val="DefaultParagraphFont"/>
+    <w:link w:val="Heading1"/>
     <w:uiPriority w:val="9"/>
     <w:rsid w:val="008F1ED2"/>
     <w:rPr>
@@ -9657,10 +10947,10 @@
       <w:szCs w:val="32"/>
     </w:rPr>
   </w:style>
-  <w:style w:type="character" w:customStyle="1" w:styleId="Nadpis2Char">
-    <w:name w:val="Nadpis 2 Char"/>
-    <w:basedOn w:val="Predvolenpsmoodseku"/>
-    <w:link w:val="Nadpis2"/>
+  <w:style w:type="character" w:customStyle="1" w:styleId="Heading2Char">
+    <w:name w:val="Heading 2 Char"/>
+    <w:basedOn w:val="DefaultParagraphFont"/>
+    <w:link w:val="Heading2"/>
     <w:uiPriority w:val="9"/>
     <w:rsid w:val="008F1ED2"/>
     <w:rPr>
@@ -9670,9 +10960,9 @@
       <w:szCs w:val="26"/>
     </w:rPr>
   </w:style>
-  <w:style w:type="paragraph" w:styleId="Odsekzoznamu">
+  <w:style w:type="paragraph" w:styleId="ListParagraph">
     <w:name w:val="List Paragraph"/>
-    <w:basedOn w:val="Normlny"/>
+    <w:basedOn w:val="Normal"/>
     <w:uiPriority w:val="34"/>
     <w:qFormat/>
     <w:rsid w:val="004E7B04"/>
@@ -9683,8 +10973,8 @@
   </w:style>
   <w:style w:type="paragraph" w:customStyle="1" w:styleId="2Nadpis">
     <w:name w:val="2. Nadpis"/>
-    <w:basedOn w:val="Nadpis2"/>
-    <w:next w:val="Normlny"/>
+    <w:basedOn w:val="Heading2"/>
+    <w:next w:val="Normal"/>
     <w:link w:val="2NadpisChar"/>
     <w:qFormat/>
     <w:rsid w:val="004E7B04"/>
@@ -9697,8 +10987,8 @@
   </w:style>
   <w:style w:type="paragraph" w:customStyle="1" w:styleId="1Nadpis">
     <w:name w:val="1. Nadpis"/>
-    <w:basedOn w:val="Nadpis1"/>
-    <w:next w:val="Normlny"/>
+    <w:basedOn w:val="Heading1"/>
+    <w:next w:val="Normal"/>
     <w:link w:val="1NadpisChar"/>
     <w:qFormat/>
     <w:rsid w:val="00281A87"/>
@@ -9711,7 +11001,7 @@
   </w:style>
   <w:style w:type="character" w:customStyle="1" w:styleId="2NadpisChar">
     <w:name w:val="2. Nadpis Char"/>
-    <w:basedOn w:val="Nadpis2Char"/>
+    <w:basedOn w:val="Heading2Char"/>
     <w:link w:val="2Nadpis"/>
     <w:rsid w:val="004E7B04"/>
     <w:rPr>
@@ -9721,10 +11011,10 @@
       <w:szCs w:val="26"/>
     </w:rPr>
   </w:style>
-  <w:style w:type="character" w:customStyle="1" w:styleId="Nadpis3Char">
-    <w:name w:val="Nadpis 3 Char"/>
-    <w:basedOn w:val="Predvolenpsmoodseku"/>
-    <w:link w:val="Nadpis3"/>
+  <w:style w:type="character" w:customStyle="1" w:styleId="Heading3Char">
+    <w:name w:val="Heading 3 Char"/>
+    <w:basedOn w:val="DefaultParagraphFont"/>
+    <w:link w:val="Heading3"/>
     <w:uiPriority w:val="9"/>
     <w:rsid w:val="004E7B04"/>
     <w:rPr>
@@ -9736,7 +11026,7 @@
   </w:style>
   <w:style w:type="character" w:customStyle="1" w:styleId="1NadpisChar">
     <w:name w:val="1. Nadpis Char"/>
-    <w:basedOn w:val="Nadpis1Char"/>
+    <w:basedOn w:val="Heading1Char"/>
     <w:link w:val="1Nadpis"/>
     <w:rsid w:val="00281A87"/>
     <w:rPr>
@@ -9748,8 +11038,8 @@
   </w:style>
   <w:style w:type="paragraph" w:customStyle="1" w:styleId="3Nadpis">
     <w:name w:val="3. Nadpis"/>
-    <w:basedOn w:val="Nadpis3"/>
-    <w:next w:val="Normlny"/>
+    <w:basedOn w:val="Heading3"/>
+    <w:next w:val="Normal"/>
     <w:link w:val="3NadpisChar"/>
     <w:qFormat/>
     <w:rsid w:val="004E7B04"/>
@@ -9764,10 +11054,10 @@
       <w:color w:val="auto"/>
     </w:rPr>
   </w:style>
-  <w:style w:type="character" w:customStyle="1" w:styleId="Nadpis4Char">
-    <w:name w:val="Nadpis 4 Char"/>
-    <w:basedOn w:val="Predvolenpsmoodseku"/>
-    <w:link w:val="Nadpis4"/>
+  <w:style w:type="character" w:customStyle="1" w:styleId="Heading4Char">
+    <w:name w:val="Heading 4 Char"/>
+    <w:basedOn w:val="DefaultParagraphFont"/>
+    <w:link w:val="Heading4"/>
     <w:uiPriority w:val="9"/>
     <w:rsid w:val="004E7B04"/>
     <w:rPr>
@@ -9779,7 +11069,7 @@
   </w:style>
   <w:style w:type="character" w:customStyle="1" w:styleId="3NadpisChar">
     <w:name w:val="3. Nadpis Char"/>
-    <w:basedOn w:val="Nadpis3Char"/>
+    <w:basedOn w:val="Heading3Char"/>
     <w:link w:val="3Nadpis"/>
     <w:rsid w:val="004E7B04"/>
     <w:rPr>
@@ -9792,8 +11082,8 @@
   </w:style>
   <w:style w:type="paragraph" w:customStyle="1" w:styleId="4Nadpis">
     <w:name w:val="4. Nadpis"/>
-    <w:basedOn w:val="Nadpis4"/>
-    <w:next w:val="Normlny"/>
+    <w:basedOn w:val="Heading4"/>
+    <w:next w:val="Normal"/>
     <w:link w:val="4NadpisChar"/>
     <w:qFormat/>
     <w:rsid w:val="0077530D"/>
@@ -9809,9 +11099,9 @@
       <w:color w:val="auto"/>
     </w:rPr>
   </w:style>
-  <w:style w:type="table" w:styleId="Mriekatabuky">
+  <w:style w:type="table" w:styleId="TableGrid">
     <w:name w:val="Table Grid"/>
-    <w:basedOn w:val="Normlnatabuka"/>
+    <w:basedOn w:val="TableNormal"/>
     <w:uiPriority w:val="39"/>
     <w:rsid w:val="00B102B8"/>
     <w:pPr>
@@ -9837,7 +11127,7 @@
   </w:style>
   <w:style w:type="character" w:customStyle="1" w:styleId="4NadpisChar">
     <w:name w:val="4. Nadpis Char"/>
-    <w:basedOn w:val="Nadpis4Char"/>
+    <w:basedOn w:val="Heading4Char"/>
     <w:link w:val="4Nadpis"/>
     <w:rsid w:val="0077530D"/>
     <w:rPr>
@@ -9848,10 +11138,10 @@
       <w:color w:val="2E74B5" w:themeColor="accent1" w:themeShade="BF"/>
     </w:rPr>
   </w:style>
-  <w:style w:type="paragraph" w:styleId="Textbubliny">
+  <w:style w:type="paragraph" w:styleId="BalloonText">
     <w:name w:val="Balloon Text"/>
-    <w:basedOn w:val="Normlny"/>
-    <w:link w:val="TextbublinyChar"/>
+    <w:basedOn w:val="Normal"/>
+    <w:link w:val="BalloonTextChar"/>
     <w:uiPriority w:val="99"/>
     <w:semiHidden/>
     <w:unhideWhenUsed/>
@@ -9865,10 +11155,10 @@
       <w:szCs w:val="18"/>
     </w:rPr>
   </w:style>
-  <w:style w:type="character" w:customStyle="1" w:styleId="TextbublinyChar">
-    <w:name w:val="Text bubliny Char"/>
-    <w:basedOn w:val="Predvolenpsmoodseku"/>
-    <w:link w:val="Textbubliny"/>
+  <w:style w:type="character" w:customStyle="1" w:styleId="BalloonTextChar">
+    <w:name w:val="Balloon Text Char"/>
+    <w:basedOn w:val="DefaultParagraphFont"/>
+    <w:link w:val="BalloonText"/>
     <w:uiPriority w:val="99"/>
     <w:semiHidden/>
     <w:rsid w:val="00A3061D"/>
@@ -9878,10 +11168,10 @@
       <w:szCs w:val="18"/>
     </w:rPr>
   </w:style>
-  <w:style w:type="paragraph" w:styleId="Hlavikaobsahu">
+  <w:style w:type="paragraph" w:styleId="TOCHeading">
     <w:name w:val="TOC Heading"/>
-    <w:basedOn w:val="Nadpis1"/>
-    <w:next w:val="Normlny"/>
+    <w:basedOn w:val="Heading1"/>
+    <w:next w:val="Normal"/>
     <w:uiPriority w:val="39"/>
     <w:unhideWhenUsed/>
     <w:qFormat/>
@@ -9896,10 +11186,10 @@
       <w:lang w:eastAsia="sk-SK"/>
     </w:rPr>
   </w:style>
-  <w:style w:type="paragraph" w:styleId="Obsah1">
+  <w:style w:type="paragraph" w:styleId="TOC1">
     <w:name w:val="toc 1"/>
-    <w:basedOn w:val="Normlny"/>
-    <w:next w:val="Normlny"/>
+    <w:basedOn w:val="Normal"/>
+    <w:next w:val="Normal"/>
     <w:autoRedefine/>
     <w:uiPriority w:val="39"/>
     <w:unhideWhenUsed/>
@@ -9912,10 +11202,10 @@
       <w:spacing w:after="100"/>
     </w:pPr>
   </w:style>
-  <w:style w:type="paragraph" w:styleId="Obsah2">
+  <w:style w:type="paragraph" w:styleId="TOC2">
     <w:name w:val="toc 2"/>
-    <w:basedOn w:val="Normlny"/>
-    <w:next w:val="Normlny"/>
+    <w:basedOn w:val="Normal"/>
+    <w:next w:val="Normal"/>
     <w:autoRedefine/>
     <w:uiPriority w:val="39"/>
     <w:unhideWhenUsed/>
@@ -9925,10 +11215,10 @@
       <w:ind w:left="220"/>
     </w:pPr>
   </w:style>
-  <w:style w:type="paragraph" w:styleId="Obsah3">
+  <w:style w:type="paragraph" w:styleId="TOC3">
     <w:name w:val="toc 3"/>
-    <w:basedOn w:val="Normlny"/>
-    <w:next w:val="Normlny"/>
+    <w:basedOn w:val="Normal"/>
+    <w:next w:val="Normal"/>
     <w:autoRedefine/>
     <w:uiPriority w:val="39"/>
     <w:unhideWhenUsed/>
@@ -9938,9 +11228,9 @@
       <w:ind w:left="440"/>
     </w:pPr>
   </w:style>
-  <w:style w:type="character" w:styleId="Hypertextovprepojenie">
+  <w:style w:type="character" w:styleId="Hyperlink">
     <w:name w:val="Hyperlink"/>
-    <w:basedOn w:val="Predvolenpsmoodseku"/>
+    <w:basedOn w:val="DefaultParagraphFont"/>
     <w:uiPriority w:val="99"/>
     <w:unhideWhenUsed/>
     <w:rsid w:val="00DB0F9F"/>
@@ -9949,10 +11239,10 @@
       <w:u w:val="single"/>
     </w:rPr>
   </w:style>
-  <w:style w:type="paragraph" w:styleId="Hlavika">
+  <w:style w:type="paragraph" w:styleId="Header">
     <w:name w:val="header"/>
-    <w:basedOn w:val="Normlny"/>
-    <w:link w:val="HlavikaChar"/>
+    <w:basedOn w:val="Normal"/>
+    <w:link w:val="HeaderChar"/>
     <w:uiPriority w:val="99"/>
     <w:unhideWhenUsed/>
     <w:rsid w:val="00DB0F9F"/>
@@ -9964,17 +11254,17 @@
       <w:spacing w:after="0" w:line="240" w:lineRule="auto"/>
     </w:pPr>
   </w:style>
-  <w:style w:type="character" w:customStyle="1" w:styleId="HlavikaChar">
-    <w:name w:val="Hlavička Char"/>
-    <w:basedOn w:val="Predvolenpsmoodseku"/>
-    <w:link w:val="Hlavika"/>
+  <w:style w:type="character" w:customStyle="1" w:styleId="HeaderChar">
+    <w:name w:val="Header Char"/>
+    <w:basedOn w:val="DefaultParagraphFont"/>
+    <w:link w:val="Header"/>
     <w:uiPriority w:val="99"/>
     <w:rsid w:val="00DB0F9F"/>
   </w:style>
-  <w:style w:type="paragraph" w:styleId="Pta">
+  <w:style w:type="paragraph" w:styleId="Footer">
     <w:name w:val="footer"/>
-    <w:basedOn w:val="Normlny"/>
-    <w:link w:val="PtaChar"/>
+    <w:basedOn w:val="Normal"/>
+    <w:link w:val="FooterChar"/>
     <w:uiPriority w:val="99"/>
     <w:unhideWhenUsed/>
     <w:rsid w:val="00DB0F9F"/>
@@ -9986,17 +11276,17 @@
       <w:spacing w:after="0" w:line="240" w:lineRule="auto"/>
     </w:pPr>
   </w:style>
-  <w:style w:type="character" w:customStyle="1" w:styleId="PtaChar">
-    <w:name w:val="Päta Char"/>
-    <w:basedOn w:val="Predvolenpsmoodseku"/>
-    <w:link w:val="Pta"/>
+  <w:style w:type="character" w:customStyle="1" w:styleId="FooterChar">
+    <w:name w:val="Footer Char"/>
+    <w:basedOn w:val="DefaultParagraphFont"/>
+    <w:link w:val="Footer"/>
     <w:uiPriority w:val="99"/>
     <w:rsid w:val="00DB0F9F"/>
   </w:style>
-  <w:style w:type="paragraph" w:styleId="Popis">
+  <w:style w:type="paragraph" w:styleId="Caption">
     <w:name w:val="caption"/>
-    <w:basedOn w:val="Normlny"/>
-    <w:next w:val="Normlny"/>
+    <w:basedOn w:val="Normal"/>
+    <w:next w:val="Normal"/>
     <w:uiPriority w:val="35"/>
     <w:unhideWhenUsed/>
     <w:qFormat/>
@@ -10010,10 +11300,10 @@
       <w:szCs w:val="18"/>
     </w:rPr>
   </w:style>
-  <w:style w:type="paragraph" w:styleId="Zoznamobrzkov">
+  <w:style w:type="paragraph" w:styleId="TableofFigures">
     <w:name w:val="table of figures"/>
-    <w:basedOn w:val="Normlny"/>
-    <w:next w:val="Normlny"/>
+    <w:basedOn w:val="Normal"/>
+    <w:next w:val="Normal"/>
     <w:uiPriority w:val="99"/>
     <w:unhideWhenUsed/>
     <w:rsid w:val="001F79A8"/>
@@ -10023,20 +11313,20 @@
   </w:style>
   <w:style w:type="character" w:customStyle="1" w:styleId="st">
     <w:name w:val="st"/>
-    <w:basedOn w:val="Predvolenpsmoodseku"/>
+    <w:basedOn w:val="DefaultParagraphFont"/>
     <w:rsid w:val="000345FC"/>
   </w:style>
-  <w:style w:type="paragraph" w:styleId="Bibliografia">
+  <w:style w:type="paragraph" w:styleId="Bibliography">
     <w:name w:val="Bibliography"/>
-    <w:basedOn w:val="Normlny"/>
-    <w:next w:val="Normlny"/>
+    <w:basedOn w:val="Normal"/>
+    <w:next w:val="Normal"/>
     <w:uiPriority w:val="37"/>
     <w:unhideWhenUsed/>
     <w:rsid w:val="0030444E"/>
   </w:style>
   <w:style w:type="paragraph" w:customStyle="1" w:styleId="ZoznamLiteratury">
     <w:name w:val="Zoznam Literatury"/>
-    <w:basedOn w:val="Normlny"/>
+    <w:basedOn w:val="Normal"/>
     <w:rsid w:val="00941801"/>
     <w:pPr>
       <w:numPr>
@@ -10051,9 +11341,9 @@
       <w:szCs w:val="20"/>
     </w:rPr>
   </w:style>
-  <w:style w:type="paragraph" w:styleId="Normlnywebov">
+  <w:style w:type="paragraph" w:styleId="NormalWeb">
     <w:name w:val="Normal (Web)"/>
-    <w:basedOn w:val="Normlny"/>
+    <w:basedOn w:val="Normal"/>
     <w:uiPriority w:val="99"/>
     <w:semiHidden/>
     <w:unhideWhenUsed/>
@@ -10068,9 +11358,9 @@
       <w:lang w:eastAsia="sk-SK"/>
     </w:rPr>
   </w:style>
-  <w:style w:type="character" w:styleId="Odkaznakomentr">
+  <w:style w:type="character" w:styleId="CommentReference">
     <w:name w:val="annotation reference"/>
-    <w:basedOn w:val="Predvolenpsmoodseku"/>
+    <w:basedOn w:val="DefaultParagraphFont"/>
     <w:semiHidden/>
     <w:unhideWhenUsed/>
     <w:rsid w:val="005D28F2"/>
@@ -10079,10 +11369,10 @@
       <w:szCs w:val="16"/>
     </w:rPr>
   </w:style>
-  <w:style w:type="paragraph" w:styleId="Textkomentra">
+  <w:style w:type="paragraph" w:styleId="CommentText">
     <w:name w:val="annotation text"/>
-    <w:basedOn w:val="Normlny"/>
-    <w:link w:val="TextkomentraChar"/>
+    <w:basedOn w:val="Normal"/>
+    <w:link w:val="CommentTextChar"/>
     <w:semiHidden/>
     <w:unhideWhenUsed/>
     <w:rsid w:val="005D28F2"/>
@@ -10094,10 +11384,10 @@
       <w:szCs w:val="20"/>
     </w:rPr>
   </w:style>
-  <w:style w:type="character" w:customStyle="1" w:styleId="TextkomentraChar">
-    <w:name w:val="Text komentára Char"/>
-    <w:basedOn w:val="Predvolenpsmoodseku"/>
-    <w:link w:val="Textkomentra"/>
+  <w:style w:type="character" w:customStyle="1" w:styleId="CommentTextChar">
+    <w:name w:val="Comment Text Char"/>
+    <w:basedOn w:val="DefaultParagraphFont"/>
+    <w:link w:val="CommentText"/>
     <w:uiPriority w:val="99"/>
     <w:semiHidden/>
     <w:rsid w:val="005D28F2"/>
@@ -10106,11 +11396,11 @@
       <w:szCs w:val="20"/>
     </w:rPr>
   </w:style>
-  <w:style w:type="paragraph" w:styleId="Predmetkomentra">
+  <w:style w:type="paragraph" w:styleId="CommentSubject">
     <w:name w:val="annotation subject"/>
-    <w:basedOn w:val="Textkomentra"/>
-    <w:next w:val="Textkomentra"/>
-    <w:link w:val="PredmetkomentraChar"/>
+    <w:basedOn w:val="CommentText"/>
+    <w:next w:val="CommentText"/>
+    <w:link w:val="CommentSubjectChar"/>
     <w:uiPriority w:val="99"/>
     <w:semiHidden/>
     <w:unhideWhenUsed/>
@@ -10120,10 +11410,10 @@
       <w:bCs/>
     </w:rPr>
   </w:style>
-  <w:style w:type="character" w:customStyle="1" w:styleId="PredmetkomentraChar">
-    <w:name w:val="Predmet komentára Char"/>
-    <w:basedOn w:val="TextkomentraChar"/>
-    <w:link w:val="Predmetkomentra"/>
+  <w:style w:type="character" w:customStyle="1" w:styleId="CommentSubjectChar">
+    <w:name w:val="Comment Subject Char"/>
+    <w:basedOn w:val="CommentTextChar"/>
+    <w:link w:val="CommentSubject"/>
     <w:uiPriority w:val="99"/>
     <w:semiHidden/>
     <w:rsid w:val="005D28F2"/>
@@ -10134,9 +11424,9 @@
       <w:szCs w:val="20"/>
     </w:rPr>
   </w:style>
-  <w:style w:type="character" w:styleId="Zvraznenie">
+  <w:style w:type="character" w:styleId="Emphasis">
     <w:name w:val="Emphasis"/>
-    <w:basedOn w:val="Predvolenpsmoodseku"/>
+    <w:basedOn w:val="DefaultParagraphFont"/>
     <w:uiPriority w:val="20"/>
     <w:qFormat/>
     <w:rsid w:val="007F1DA3"/>
@@ -10145,9 +11435,9 @@
       <w:iCs/>
     </w:rPr>
   </w:style>
-  <w:style w:type="character" w:styleId="PouitHypertextovPrepojenie">
+  <w:style w:type="character" w:styleId="FollowedHyperlink">
     <w:name w:val="FollowedHyperlink"/>
-    <w:basedOn w:val="Predvolenpsmoodseku"/>
+    <w:basedOn w:val="DefaultParagraphFont"/>
     <w:uiPriority w:val="99"/>
     <w:semiHidden/>
     <w:unhideWhenUsed/>
@@ -10157,10 +11447,10 @@
       <w:u w:val="single"/>
     </w:rPr>
   </w:style>
-  <w:style w:type="paragraph" w:styleId="PredformtovanHTML">
+  <w:style w:type="paragraph" w:styleId="HTMLPreformatted">
     <w:name w:val="HTML Preformatted"/>
-    <w:basedOn w:val="Normlny"/>
-    <w:link w:val="PredformtovanHTMLChar"/>
+    <w:basedOn w:val="Normal"/>
+    <w:link w:val="HTMLPreformattedChar"/>
     <w:uiPriority w:val="99"/>
     <w:semiHidden/>
     <w:unhideWhenUsed/>
@@ -10193,10 +11483,10 @@
       <w:lang w:val="en-US"/>
     </w:rPr>
   </w:style>
-  <w:style w:type="character" w:customStyle="1" w:styleId="PredformtovanHTMLChar">
-    <w:name w:val="Predformátované HTML Char"/>
-    <w:basedOn w:val="Predvolenpsmoodseku"/>
-    <w:link w:val="PredformtovanHTML"/>
+  <w:style w:type="character" w:customStyle="1" w:styleId="HTMLPreformattedChar">
+    <w:name w:val="HTML Preformatted Char"/>
+    <w:basedOn w:val="DefaultParagraphFont"/>
+    <w:link w:val="HTMLPreformatted"/>
     <w:uiPriority w:val="99"/>
     <w:semiHidden/>
     <w:rsid w:val="009D01DD"/>
@@ -10593,7 +11883,7 @@
 </file>
 
 <file path=customXml/itemProps1.xml><?xml version="1.0" encoding="utf-8"?>
-<ds:datastoreItem xmlns:ds="http://schemas.openxmlformats.org/officeDocument/2006/customXml" ds:itemID="{45190000-68BF-42D1-976A-2576A421B8F2}">
+<ds:datastoreItem xmlns:ds="http://schemas.openxmlformats.org/officeDocument/2006/customXml" ds:itemID="{7D767BA7-64C1-4921-A1AE-FCEDA886A585}">
   <ds:schemaRefs>
     <ds:schemaRef ds:uri="http://schemas.openxmlformats.org/officeDocument/2006/bibliography"/>
   </ds:schemaRefs>

--- a/01-AWS/Networking.docx
+++ b/01-AWS/Networking.docx
@@ -26,7 +26,7 @@
       <w:sdtContent>
         <w:p>
           <w:pPr>
-            <w:pStyle w:val="TOCHeading"/>
+            <w:pStyle w:val="Hlavikaobsahu"/>
             <w:rPr>
               <w:b/>
               <w:color w:val="auto"/>
@@ -44,7 +44,7 @@
         </w:p>
         <w:p>
           <w:pPr>
-            <w:pStyle w:val="TOC1"/>
+            <w:pStyle w:val="Obsah1"/>
             <w:rPr>
               <w:rFonts w:eastAsiaTheme="minorEastAsia"/>
               <w:noProof/>
@@ -72,7 +72,7 @@
           <w:hyperlink w:anchor="_Toc17467051" w:history="1">
             <w:r>
               <w:rPr>
-                <w:rStyle w:val="Hyperlink"/>
+                <w:rStyle w:val="Hypertextovprepojenie"/>
                 <w:noProof/>
                 <w:lang w:val="en-US"/>
               </w:rPr>
@@ -88,7 +88,7 @@
             </w:r>
             <w:r>
               <w:rPr>
-                <w:rStyle w:val="Hyperlink"/>
+                <w:rStyle w:val="Hypertextovprepojenie"/>
                 <w:noProof/>
                 <w:lang w:val="en-US"/>
               </w:rPr>
@@ -146,7 +146,7 @@
         </w:p>
         <w:p>
           <w:pPr>
-            <w:pStyle w:val="TOC2"/>
+            <w:pStyle w:val="Obsah2"/>
             <w:tabs>
               <w:tab w:val="left" w:pos="660"/>
               <w:tab w:val="right" w:leader="dot" w:pos="8777"/>
@@ -160,7 +160,7 @@
           <w:hyperlink w:anchor="_Toc17467052" w:history="1">
             <w:r>
               <w:rPr>
-                <w:rStyle w:val="Hyperlink"/>
+                <w:rStyle w:val="Hypertextovprepojenie"/>
                 <w:noProof/>
                 <w:lang w:val="en-US"/>
                 <w14:scene3d>
@@ -182,7 +182,7 @@
             </w:r>
             <w:r>
               <w:rPr>
-                <w:rStyle w:val="Hyperlink"/>
+                <w:rStyle w:val="Hypertextovprepojenie"/>
                 <w:noProof/>
                 <w:lang w:val="en-US"/>
               </w:rPr>
@@ -240,7 +240,7 @@
         </w:p>
         <w:p>
           <w:pPr>
-            <w:pStyle w:val="TOC2"/>
+            <w:pStyle w:val="Obsah2"/>
             <w:tabs>
               <w:tab w:val="left" w:pos="660"/>
               <w:tab w:val="right" w:leader="dot" w:pos="8777"/>
@@ -254,7 +254,7 @@
           <w:hyperlink w:anchor="_Toc17467053" w:history="1">
             <w:r>
               <w:rPr>
-                <w:rStyle w:val="Hyperlink"/>
+                <w:rStyle w:val="Hypertextovprepojenie"/>
                 <w:noProof/>
                 <w:lang w:val="en-US"/>
                 <w14:scene3d>
@@ -276,7 +276,7 @@
             </w:r>
             <w:r>
               <w:rPr>
-                <w:rStyle w:val="Hyperlink"/>
+                <w:rStyle w:val="Hypertextovprepojenie"/>
                 <w:noProof/>
                 <w:lang w:val="en-US"/>
               </w:rPr>
@@ -334,7 +334,7 @@
         </w:p>
         <w:p>
           <w:pPr>
-            <w:pStyle w:val="TOC2"/>
+            <w:pStyle w:val="Obsah2"/>
             <w:tabs>
               <w:tab w:val="left" w:pos="660"/>
               <w:tab w:val="right" w:leader="dot" w:pos="8777"/>
@@ -348,7 +348,7 @@
           <w:hyperlink w:anchor="_Toc17467054" w:history="1">
             <w:r>
               <w:rPr>
-                <w:rStyle w:val="Hyperlink"/>
+                <w:rStyle w:val="Hypertextovprepojenie"/>
                 <w:noProof/>
                 <w:lang w:val="en-US"/>
                 <w14:scene3d>
@@ -370,7 +370,7 @@
             </w:r>
             <w:r>
               <w:rPr>
-                <w:rStyle w:val="Hyperlink"/>
+                <w:rStyle w:val="Hypertextovprepojenie"/>
                 <w:noProof/>
                 <w:lang w:val="en-US"/>
               </w:rPr>
@@ -428,7 +428,7 @@
         </w:p>
         <w:p>
           <w:pPr>
-            <w:pStyle w:val="TOC2"/>
+            <w:pStyle w:val="Obsah2"/>
             <w:tabs>
               <w:tab w:val="left" w:pos="660"/>
               <w:tab w:val="right" w:leader="dot" w:pos="8777"/>
@@ -442,7 +442,7 @@
           <w:hyperlink w:anchor="_Toc17467055" w:history="1">
             <w:r>
               <w:rPr>
-                <w:rStyle w:val="Hyperlink"/>
+                <w:rStyle w:val="Hypertextovprepojenie"/>
                 <w:noProof/>
                 <w:lang w:val="en-US"/>
                 <w14:scene3d>
@@ -464,7 +464,7 @@
             </w:r>
             <w:r>
               <w:rPr>
-                <w:rStyle w:val="Hyperlink"/>
+                <w:rStyle w:val="Hypertextovprepojenie"/>
                 <w:noProof/>
                 <w:lang w:val="en-US"/>
               </w:rPr>
@@ -522,7 +522,7 @@
         </w:p>
         <w:p>
           <w:pPr>
-            <w:pStyle w:val="TOC1"/>
+            <w:pStyle w:val="Obsah1"/>
             <w:rPr>
               <w:rFonts w:eastAsiaTheme="minorEastAsia"/>
               <w:noProof/>
@@ -532,7 +532,7 @@
           <w:hyperlink w:anchor="_Toc17467056" w:history="1">
             <w:r>
               <w:rPr>
-                <w:rStyle w:val="Hyperlink"/>
+                <w:rStyle w:val="Hypertextovprepojenie"/>
                 <w:noProof/>
                 <w:lang w:val="en-US"/>
               </w:rPr>
@@ -548,7 +548,7 @@
             </w:r>
             <w:r>
               <w:rPr>
-                <w:rStyle w:val="Hyperlink"/>
+                <w:rStyle w:val="Hypertextovprepojenie"/>
                 <w:noProof/>
                 <w:lang w:val="en-US"/>
               </w:rPr>
@@ -606,7 +606,7 @@
         </w:p>
         <w:p>
           <w:pPr>
-            <w:pStyle w:val="TOC2"/>
+            <w:pStyle w:val="Obsah2"/>
             <w:tabs>
               <w:tab w:val="left" w:pos="660"/>
               <w:tab w:val="right" w:leader="dot" w:pos="8777"/>
@@ -620,7 +620,7 @@
           <w:hyperlink w:anchor="_Toc17467057" w:history="1">
             <w:r>
               <w:rPr>
-                <w:rStyle w:val="Hyperlink"/>
+                <w:rStyle w:val="Hypertextovprepojenie"/>
                 <w:noProof/>
                 <w:lang w:val="en-US"/>
                 <w14:scene3d>
@@ -642,7 +642,7 @@
             </w:r>
             <w:r>
               <w:rPr>
-                <w:rStyle w:val="Hyperlink"/>
+                <w:rStyle w:val="Hypertextovprepojenie"/>
                 <w:noProof/>
                 <w:lang w:val="en-US"/>
               </w:rPr>
@@ -700,7 +700,7 @@
         </w:p>
         <w:p>
           <w:pPr>
-            <w:pStyle w:val="TOC3"/>
+            <w:pStyle w:val="Obsah3"/>
             <w:tabs>
               <w:tab w:val="left" w:pos="1320"/>
               <w:tab w:val="right" w:leader="dot" w:pos="8777"/>
@@ -714,7 +714,7 @@
           <w:hyperlink w:anchor="_Toc17467058" w:history="1">
             <w:r>
               <w:rPr>
-                <w:rStyle w:val="Hyperlink"/>
+                <w:rStyle w:val="Hypertextovprepojenie"/>
                 <w:noProof/>
                 <w:lang w:val="en-US"/>
               </w:rPr>
@@ -730,7 +730,7 @@
             </w:r>
             <w:r>
               <w:rPr>
-                <w:rStyle w:val="Hyperlink"/>
+                <w:rStyle w:val="Hypertextovprepojenie"/>
                 <w:noProof/>
                 <w:lang w:val="en-US"/>
               </w:rPr>
@@ -788,7 +788,7 @@
         </w:p>
         <w:p>
           <w:pPr>
-            <w:pStyle w:val="TOC3"/>
+            <w:pStyle w:val="Obsah3"/>
             <w:tabs>
               <w:tab w:val="left" w:pos="1320"/>
               <w:tab w:val="right" w:leader="dot" w:pos="8777"/>
@@ -802,7 +802,7 @@
           <w:hyperlink w:anchor="_Toc17467059" w:history="1">
             <w:r>
               <w:rPr>
-                <w:rStyle w:val="Hyperlink"/>
+                <w:rStyle w:val="Hypertextovprepojenie"/>
                 <w:noProof/>
                 <w:lang w:val="en-US"/>
               </w:rPr>
@@ -818,7 +818,7 @@
             </w:r>
             <w:r>
               <w:rPr>
-                <w:rStyle w:val="Hyperlink"/>
+                <w:rStyle w:val="Hypertextovprepojenie"/>
                 <w:noProof/>
                 <w:lang w:val="en-US"/>
               </w:rPr>
@@ -876,7 +876,7 @@
         </w:p>
         <w:p>
           <w:pPr>
-            <w:pStyle w:val="TOC3"/>
+            <w:pStyle w:val="Obsah3"/>
             <w:tabs>
               <w:tab w:val="left" w:pos="1320"/>
               <w:tab w:val="right" w:leader="dot" w:pos="8777"/>
@@ -890,7 +890,7 @@
           <w:hyperlink w:anchor="_Toc17467060" w:history="1">
             <w:r>
               <w:rPr>
-                <w:rStyle w:val="Hyperlink"/>
+                <w:rStyle w:val="Hypertextovprepojenie"/>
                 <w:noProof/>
                 <w:lang w:val="en-US"/>
               </w:rPr>
@@ -906,7 +906,7 @@
             </w:r>
             <w:r>
               <w:rPr>
-                <w:rStyle w:val="Hyperlink"/>
+                <w:rStyle w:val="Hypertextovprepojenie"/>
                 <w:noProof/>
                 <w:lang w:val="en-US"/>
               </w:rPr>
@@ -964,7 +964,7 @@
         </w:p>
         <w:p>
           <w:pPr>
-            <w:pStyle w:val="TOC3"/>
+            <w:pStyle w:val="Obsah3"/>
             <w:tabs>
               <w:tab w:val="left" w:pos="1320"/>
               <w:tab w:val="right" w:leader="dot" w:pos="8777"/>
@@ -978,7 +978,7 @@
           <w:hyperlink w:anchor="_Toc17467061" w:history="1">
             <w:r>
               <w:rPr>
-                <w:rStyle w:val="Hyperlink"/>
+                <w:rStyle w:val="Hypertextovprepojenie"/>
                 <w:noProof/>
                 <w:lang w:val="en-US"/>
               </w:rPr>
@@ -994,7 +994,7 @@
             </w:r>
             <w:r>
               <w:rPr>
-                <w:rStyle w:val="Hyperlink"/>
+                <w:rStyle w:val="Hypertextovprepojenie"/>
                 <w:noProof/>
                 <w:lang w:val="en-US"/>
               </w:rPr>
@@ -1149,7 +1149,7 @@
     </w:p>
     <w:p>
       <w:pPr>
-        <w:pStyle w:val="ListParagraph"/>
+        <w:pStyle w:val="Odsekzoznamu"/>
         <w:numPr>
           <w:ilvl w:val="0"/>
           <w:numId w:val="57"/>
@@ -1167,7 +1167,7 @@
     </w:p>
     <w:p>
       <w:pPr>
-        <w:pStyle w:val="ListParagraph"/>
+        <w:pStyle w:val="Odsekzoznamu"/>
         <w:numPr>
           <w:ilvl w:val="0"/>
           <w:numId w:val="57"/>
@@ -1185,7 +1185,7 @@
     </w:p>
     <w:p>
       <w:pPr>
-        <w:pStyle w:val="ListParagraph"/>
+        <w:pStyle w:val="Odsekzoznamu"/>
         <w:numPr>
           <w:ilvl w:val="0"/>
           <w:numId w:val="57"/>
@@ -1194,14 +1194,12 @@
           <w:lang w:val="en-US"/>
         </w:rPr>
       </w:pPr>
-      <w:proofErr w:type="spellStart"/>
       <w:r>
         <w:rPr>
           <w:lang w:val="en-US"/>
         </w:rPr>
         <w:t>enableDnsHostnames</w:t>
       </w:r>
-      <w:proofErr w:type="spellEnd"/>
     </w:p>
     <w:p>
       <w:pPr>
@@ -1226,26 +1224,12 @@
         <w:rPr>
           <w:lang w:val="en-US"/>
         </w:rPr>
-        <w:t xml:space="preserve">If this attribute is true, instances in the VPC get public DNS hostnames, but only if the </w:t>
-      </w:r>
-      <w:proofErr w:type="spellStart"/>
-      <w:r>
-        <w:rPr>
-          <w:lang w:val="en-US"/>
-        </w:rPr>
-        <w:t>enableDnsSupport</w:t>
-      </w:r>
-      <w:proofErr w:type="spellEnd"/>
-      <w:r>
-        <w:rPr>
-          <w:lang w:val="en-US"/>
-        </w:rPr>
-        <w:t xml:space="preserve"> attribute is also set to true.</w:t>
-      </w:r>
-    </w:p>
-    <w:p>
-      <w:pPr>
-        <w:pStyle w:val="ListParagraph"/>
+        <w:t>If this attribute is true, instances in the VPC get public DNS hostnames, but only if the enableDnsSupport attribute is also set to true.</w:t>
+      </w:r>
+    </w:p>
+    <w:p>
+      <w:pPr>
+        <w:pStyle w:val="Odsekzoznamu"/>
         <w:numPr>
           <w:ilvl w:val="0"/>
           <w:numId w:val="57"/>
@@ -1254,14 +1238,12 @@
           <w:lang w:val="en-US"/>
         </w:rPr>
       </w:pPr>
-      <w:proofErr w:type="spellStart"/>
       <w:r>
         <w:rPr>
           <w:lang w:val="en-US"/>
         </w:rPr>
         <w:t>enableDnsSupport</w:t>
       </w:r>
-      <w:proofErr w:type="spellEnd"/>
     </w:p>
     <w:p>
       <w:pPr>
@@ -1487,7 +1469,7 @@
     </w:p>
     <w:p>
       <w:pPr>
-        <w:pStyle w:val="ListParagraph"/>
+        <w:pStyle w:val="Odsekzoznamu"/>
         <w:numPr>
           <w:ilvl w:val="0"/>
           <w:numId w:val="57"/>
@@ -1512,7 +1494,7 @@
     </w:p>
     <w:p>
       <w:pPr>
-        <w:pStyle w:val="ListParagraph"/>
+        <w:pStyle w:val="Odsekzoznamu"/>
         <w:numPr>
           <w:ilvl w:val="0"/>
           <w:numId w:val="57"/>
@@ -1521,7 +1503,6 @@
           <w:lang w:val="en-US"/>
         </w:rPr>
       </w:pPr>
-      <w:proofErr w:type="spellStart"/>
       <w:r>
         <w:rPr>
           <w:b/>
@@ -1529,7 +1510,6 @@
         </w:rPr>
         <w:t>cname</w:t>
       </w:r>
-      <w:proofErr w:type="spellEnd"/>
       <w:r>
         <w:rPr>
           <w:lang w:val="en-US"/>
@@ -1539,7 +1519,7 @@
     </w:p>
     <w:p>
       <w:pPr>
-        <w:pStyle w:val="ListParagraph"/>
+        <w:pStyle w:val="Odsekzoznamu"/>
         <w:numPr>
           <w:ilvl w:val="0"/>
           <w:numId w:val="57"/>
@@ -1564,7 +1544,7 @@
     </w:p>
     <w:p>
       <w:pPr>
-        <w:pStyle w:val="ListParagraph"/>
+        <w:pStyle w:val="Odsekzoznamu"/>
         <w:numPr>
           <w:ilvl w:val="0"/>
           <w:numId w:val="57"/>
@@ -1589,7 +1569,7 @@
     </w:p>
     <w:p>
       <w:pPr>
-        <w:pStyle w:val="ListParagraph"/>
+        <w:pStyle w:val="Odsekzoznamu"/>
         <w:numPr>
           <w:ilvl w:val="0"/>
           <w:numId w:val="57"/>
@@ -1837,21 +1817,7 @@
         <w:rPr>
           <w:lang w:val="en-US"/>
         </w:rPr>
-        <w:t xml:space="preserve"> where sessions are managed by databases (</w:t>
-      </w:r>
-      <w:proofErr w:type="spellStart"/>
-      <w:r>
-        <w:rPr>
-          <w:lang w:val="en-US"/>
-        </w:rPr>
-        <w:t>DynDB</w:t>
-      </w:r>
-      <w:proofErr w:type="spellEnd"/>
-      <w:r>
-        <w:rPr>
-          <w:lang w:val="en-US"/>
-        </w:rPr>
-        <w:t>) do not require this.</w:t>
+        <w:t xml:space="preserve"> where sessions are managed by databases (DynDB) do not require this.</w:t>
       </w:r>
     </w:p>
     <w:p>
@@ -2034,105 +2000,7 @@
         <w:rPr>
           <w:lang w:val="en-US"/>
         </w:rPr>
-        <w:t xml:space="preserve">In multitasking computer operating systems, </w:t>
-      </w:r>
-      <w:proofErr w:type="gramStart"/>
-      <w:r>
-        <w:rPr>
-          <w:lang w:val="en-US"/>
-        </w:rPr>
-        <w:t>a is</w:t>
-      </w:r>
-      <w:proofErr w:type="gramEnd"/>
-      <w:r>
-        <w:rPr>
-          <w:lang w:val="en-US"/>
-        </w:rPr>
-        <w:t xml:space="preserve"> a computer program that runs as a background process, rather than being under the direct control of an interactive user. Traditionally, the process names of a daemon end with the letter d, for clarification that the process is in fact a daemon, and for differentiation between a daemon and a normal computer program. For example, </w:t>
-      </w:r>
-      <w:proofErr w:type="spellStart"/>
-      <w:r>
-        <w:rPr>
-          <w:lang w:val="en-US"/>
-        </w:rPr>
-        <w:t>syslogd</w:t>
-      </w:r>
-      <w:proofErr w:type="spellEnd"/>
-      <w:r>
-        <w:rPr>
-          <w:lang w:val="en-US"/>
-        </w:rPr>
-        <w:t xml:space="preserve"> is the daemon that implements the system logging facility, and </w:t>
-      </w:r>
-      <w:proofErr w:type="spellStart"/>
-      <w:r>
-        <w:rPr>
-          <w:lang w:val="en-US"/>
-        </w:rPr>
-        <w:t>sshd</w:t>
-      </w:r>
-      <w:proofErr w:type="spellEnd"/>
-      <w:r>
-        <w:rPr>
-          <w:lang w:val="en-US"/>
-        </w:rPr>
-        <w:t xml:space="preserve"> is a daemon that serves incoming SSH connections. In a </w:t>
-      </w:r>
-      <w:proofErr w:type="gramStart"/>
-      <w:r>
-        <w:rPr>
-          <w:lang w:val="en-US"/>
-        </w:rPr>
-        <w:t>Unix</w:t>
-      </w:r>
-      <w:proofErr w:type="gramEnd"/>
-      <w:r>
-        <w:rPr>
-          <w:lang w:val="en-US"/>
-        </w:rPr>
-        <w:t xml:space="preserve"> environment, the parent process of a daemon is often, but not always, the </w:t>
-      </w:r>
-      <w:proofErr w:type="spellStart"/>
-      <w:r>
-        <w:rPr>
-          <w:lang w:val="en-US"/>
-        </w:rPr>
-        <w:t>init</w:t>
-      </w:r>
-      <w:proofErr w:type="spellEnd"/>
-      <w:r>
-        <w:rPr>
-          <w:lang w:val="en-US"/>
-        </w:rPr>
-        <w:t xml:space="preserve"> process. A daemon is usually either created by a process forking a child process and then immediately exiting, thus causing </w:t>
-      </w:r>
-      <w:proofErr w:type="spellStart"/>
-      <w:r>
-        <w:rPr>
-          <w:lang w:val="en-US"/>
-        </w:rPr>
-        <w:t>init</w:t>
-      </w:r>
-      <w:proofErr w:type="spellEnd"/>
-      <w:r>
-        <w:rPr>
-          <w:lang w:val="en-US"/>
-        </w:rPr>
-        <w:t xml:space="preserve"> to adopt the child process, or by the </w:t>
-      </w:r>
-      <w:proofErr w:type="spellStart"/>
-      <w:r>
-        <w:rPr>
-          <w:lang w:val="en-US"/>
-        </w:rPr>
-        <w:t>init</w:t>
-      </w:r>
-      <w:proofErr w:type="spellEnd"/>
-      <w:r>
-        <w:rPr>
-          <w:lang w:val="en-US"/>
-        </w:rPr>
-        <w:t xml:space="preserve"> process directly launching the daemon.</w:t>
+        <w:t>In multitasking computer operating systems, a is a computer program that runs as a background process, rather than being under the direct control of an interactive user. Traditionally, the process names of a daemon end with the letter d, for clarification that the process is in fact a daemon, and for differentiation between a daemon and a normal computer program. For example, syslogd is the daemon that implements the system logging facility, and sshd is a daemon that serves incoming SSH connections. In a Unix environment, the parent process of a daemon is often, but not always, the init process. A daemon is usually either created by a process forking a child process and then immediately exiting, thus causing init to adopt the child process, or by the init process directly launching the daemon.</w:t>
       </w:r>
     </w:p>
     <w:p>
@@ -2208,7 +2076,7 @@
       <w:hyperlink r:id="rId12" w:history="1">
         <w:r>
           <w:rPr>
-            <w:rStyle w:val="Hyperlink"/>
+            <w:rStyle w:val="Hypertextovprepojenie"/>
           </w:rPr>
           <w:t>https://www.studytonight.com/computer-networks/comparison-osi-tcp-model</w:t>
         </w:r>
@@ -2241,21 +2109,7 @@
         <w:rPr>
           <w:lang w:val="en-US"/>
         </w:rPr>
-        <w:t xml:space="preserve">Ec2-classic – ec2s without </w:t>
-      </w:r>
-      <w:proofErr w:type="spellStart"/>
-      <w:r>
-        <w:rPr>
-          <w:lang w:val="en-US"/>
-        </w:rPr>
-        <w:t>vpc</w:t>
-      </w:r>
-      <w:proofErr w:type="spellEnd"/>
-      <w:r>
-        <w:rPr>
-          <w:lang w:val="en-US"/>
-        </w:rPr>
-        <w:t xml:space="preserve"> (before 2013)</w:t>
+        <w:t>Ec2-classic – ec2s without vpc (before 2013)</w:t>
       </w:r>
     </w:p>
     <w:p>
@@ -2401,7 +2255,7 @@
     </w:p>
     <w:p>
       <w:pPr>
-        <w:pStyle w:val="ListParagraph"/>
+        <w:pStyle w:val="Odsekzoznamu"/>
         <w:numPr>
           <w:ilvl w:val="0"/>
           <w:numId w:val="58"/>
@@ -2414,35 +2268,7 @@
         <w:rPr>
           <w:lang w:val="en-US"/>
         </w:rPr>
-        <w:t xml:space="preserve">IGW – only detachable when no instances w public or elastic </w:t>
-      </w:r>
-      <w:proofErr w:type="spellStart"/>
-      <w:r>
-        <w:rPr>
-          <w:lang w:val="en-US"/>
-        </w:rPr>
-        <w:t>ip</w:t>
-      </w:r>
-      <w:proofErr w:type="spellEnd"/>
-      <w:r>
-        <w:rPr>
-          <w:lang w:val="en-US"/>
-        </w:rPr>
-        <w:t xml:space="preserve"> are in the </w:t>
-      </w:r>
-      <w:proofErr w:type="spellStart"/>
-      <w:r>
-        <w:rPr>
-          <w:lang w:val="en-US"/>
-        </w:rPr>
-        <w:t>vpc</w:t>
-      </w:r>
-      <w:proofErr w:type="spellEnd"/>
-      <w:r>
-        <w:rPr>
-          <w:lang w:val="en-US"/>
-        </w:rPr>
-        <w:t>.</w:t>
+        <w:t>IGW – only detachable when no instances w public or elastic ip are in the vpc.</w:t>
       </w:r>
     </w:p>
     <w:p>
@@ -2460,7 +2286,7 @@
     </w:p>
     <w:p>
       <w:pPr>
-        <w:pStyle w:val="ListParagraph"/>
+        <w:pStyle w:val="Odsekzoznamu"/>
         <w:numPr>
           <w:ilvl w:val="0"/>
           <w:numId w:val="58"/>
@@ -2479,7 +2305,7 @@
     </w:p>
     <w:p>
       <w:pPr>
-        <w:pStyle w:val="ListParagraph"/>
+        <w:pStyle w:val="Odsekzoznamu"/>
         <w:numPr>
           <w:ilvl w:val="0"/>
           <w:numId w:val="58"/>
@@ -2497,7 +2323,7 @@
     </w:p>
     <w:p>
       <w:pPr>
-        <w:pStyle w:val="ListParagraph"/>
+        <w:pStyle w:val="Odsekzoznamu"/>
         <w:numPr>
           <w:ilvl w:val="0"/>
           <w:numId w:val="58"/>
@@ -2515,7 +2341,7 @@
     </w:p>
     <w:p>
       <w:pPr>
-        <w:pStyle w:val="ListParagraph"/>
+        <w:pStyle w:val="Odsekzoznamu"/>
         <w:numPr>
           <w:ilvl w:val="0"/>
           <w:numId w:val="58"/>
@@ -2533,7 +2359,7 @@
     </w:p>
     <w:p>
       <w:pPr>
-        <w:pStyle w:val="ListParagraph"/>
+        <w:pStyle w:val="Odsekzoznamu"/>
         <w:numPr>
           <w:ilvl w:val="0"/>
           <w:numId w:val="58"/>
@@ -2640,41 +2466,13 @@
         <w:rPr>
           <w:lang w:val="en-US"/>
         </w:rPr>
-        <w:t xml:space="preserve">0.0.0.0/0 – default, catch-all route in </w:t>
-      </w:r>
-      <w:proofErr w:type="gramStart"/>
-      <w:r>
-        <w:rPr>
-          <w:lang w:val="en-US"/>
-        </w:rPr>
-        <w:t>ipv4, that</w:t>
-      </w:r>
-      <w:proofErr w:type="gramEnd"/>
-      <w:r>
-        <w:rPr>
-          <w:lang w:val="en-US"/>
-        </w:rPr>
-        <w:t xml:space="preserve"> means it matches any IP address.</w:t>
-      </w:r>
-      <w:r>
-        <w:rPr>
-          <w:lang w:val="en-US"/>
-        </w:rPr>
-        <w:t xml:space="preserve"> :</w:t>
-      </w:r>
-      <w:proofErr w:type="gramStart"/>
-      <w:r>
-        <w:rPr>
-          <w:lang w:val="en-US"/>
-        </w:rPr>
-        <w:t>:/</w:t>
-      </w:r>
-      <w:proofErr w:type="gramEnd"/>
-      <w:r>
-        <w:rPr>
-          <w:lang w:val="en-US"/>
-        </w:rPr>
-        <w:t>0 for ipv6</w:t>
+        <w:t>0.0.0.0/0 – default, catch-all route in ipv4, that means it matches any IP address.</w:t>
+      </w:r>
+      <w:r>
+        <w:rPr>
+          <w:lang w:val="en-US"/>
+        </w:rPr>
+        <w:t xml:space="preserve"> ::/0 for ipv6</w:t>
       </w:r>
     </w:p>
     <w:p>
@@ -2712,21 +2510,7 @@
         <w:rPr>
           <w:lang w:val="en-US"/>
         </w:rPr>
-        <w:t>Nat gateways translates from a large number of private IP addresses into a single public IP address.  N</w:t>
-      </w:r>
-      <w:proofErr w:type="gramStart"/>
-      <w:r>
-        <w:rPr>
-          <w:lang w:val="en-US"/>
-        </w:rPr>
-        <w:t>:1</w:t>
-      </w:r>
-      <w:proofErr w:type="gramEnd"/>
-      <w:r>
-        <w:rPr>
-          <w:lang w:val="en-US"/>
-        </w:rPr>
-        <w:t>. Access the internet in an outgoing only way. They are not like IGWs not highly available by design. They occupy a single public subnet.</w:t>
+        <w:t>Nat gateways translates from a large number of private IP addresses into a single public IP address.  N:1. Access the internet in an outgoing only way. They are not like IGWs not highly available by design. They occupy a single public subnet.</w:t>
       </w:r>
     </w:p>
     <w:p>
@@ -2746,7 +2530,7 @@
       <w:hyperlink r:id="rId16" w:history="1">
         <w:r>
           <w:rPr>
-            <w:rStyle w:val="Hyperlink"/>
+            <w:rStyle w:val="Hypertextovprepojenie"/>
           </w:rPr>
           <w:t>https://aws.amazon.com/blogs/security/securely-connect-to-linux-instances-running-in-a-private-amazon-vpc/</w:t>
         </w:r>
@@ -2816,21 +2600,7 @@
           <w:lang w:val="en-US"/>
         </w:rPr>
         <w:lastRenderedPageBreak/>
-        <w:t xml:space="preserve">With route 53 you can point the DNS to an IP address of a server, s3 static website, Ec2, ELB, </w:t>
-      </w:r>
-      <w:proofErr w:type="spellStart"/>
-      <w:r>
-        <w:rPr>
-          <w:lang w:val="en-US"/>
-        </w:rPr>
-        <w:t>cloudfront</w:t>
-      </w:r>
-      <w:proofErr w:type="spellEnd"/>
-      <w:r>
-        <w:rPr>
-          <w:lang w:val="en-US"/>
-        </w:rPr>
-        <w:t xml:space="preserve"> distribution</w:t>
+        <w:t>With route 53 you can point the DNS to an IP address of a server, s3 static website, Ec2, ELB, cloudfront distribution</w:t>
       </w:r>
     </w:p>
     <w:p>
@@ -2988,35 +2758,7 @@
         <w:rPr>
           <w:lang w:val="en-US"/>
         </w:rPr>
-        <w:t xml:space="preserve">For a </w:t>
-      </w:r>
-      <w:proofErr w:type="spellStart"/>
-      <w:r>
-        <w:rPr>
-          <w:lang w:val="en-US"/>
-        </w:rPr>
-        <w:t>dns</w:t>
-      </w:r>
-      <w:proofErr w:type="spellEnd"/>
-      <w:r>
-        <w:rPr>
-          <w:lang w:val="en-US"/>
-        </w:rPr>
-        <w:t xml:space="preserve"> record to use an S3 as an endpoint, the bucket name must be </w:t>
-      </w:r>
-      <w:proofErr w:type="gramStart"/>
-      <w:r>
-        <w:rPr>
-          <w:lang w:val="en-US"/>
-        </w:rPr>
-        <w:t>a the</w:t>
-      </w:r>
-      <w:proofErr w:type="gramEnd"/>
-      <w:r>
-        <w:rPr>
-          <w:lang w:val="en-US"/>
-        </w:rPr>
-        <w:t xml:space="preserve"> same as the domain name.</w:t>
+        <w:t>For a dns record to use an S3 as an endpoint, the bucket name must be a the same as the domain name.</w:t>
       </w:r>
     </w:p>
     <w:p>
@@ -3027,7 +2769,6 @@
         </w:rPr>
       </w:pPr>
       <w:bookmarkStart w:id="10" w:name="_Toc17467061"/>
-      <w:proofErr w:type="spellStart"/>
       <w:r>
         <w:rPr>
           <w:lang w:val="en-US"/>
@@ -3035,7 +2776,6 @@
         <w:t>CloudFront</w:t>
       </w:r>
       <w:bookmarkEnd w:id="10"/>
-      <w:proofErr w:type="spellEnd"/>
     </w:p>
     <w:p>
       <w:pPr>
@@ -3185,78 +2925,20 @@
         <w:rPr>
           <w:lang w:val="en-US"/>
         </w:rPr>
-        <w:t>Hybrid Environments – extend on-</w:t>
-      </w:r>
-      <w:proofErr w:type="spellStart"/>
-      <w:r>
-        <w:rPr>
-          <w:lang w:val="en-US"/>
-        </w:rPr>
-        <w:t>prem</w:t>
-      </w:r>
-      <w:proofErr w:type="spellEnd"/>
-      <w:r>
-        <w:rPr>
-          <w:lang w:val="en-US"/>
-        </w:rPr>
-        <w:t xml:space="preserve"> onto AWS. </w:t>
-      </w:r>
-    </w:p>
-    <w:p>
-      <w:pPr>
-        <w:rPr>
-          <w:lang w:val="en-US"/>
-        </w:rPr>
-      </w:pPr>
-      <w:r>
-        <w:rPr>
-          <w:lang w:val="en-US"/>
-        </w:rPr>
-        <w:t xml:space="preserve">The VPN connection just itself is a link between the Customer Gateway and Virtual Private Gateway, and this connection is secured by </w:t>
-      </w:r>
-      <w:proofErr w:type="spellStart"/>
-      <w:proofErr w:type="gramStart"/>
-      <w:r>
-        <w:rPr>
-          <w:lang w:val="en-US"/>
-        </w:rPr>
-        <w:t>IPSec</w:t>
-      </w:r>
-      <w:proofErr w:type="spellEnd"/>
-      <w:r>
-        <w:rPr>
-          <w:lang w:val="en-US"/>
-        </w:rPr>
-        <w:t xml:space="preserve">  </w:t>
-      </w:r>
-      <w:proofErr w:type="spellStart"/>
-      <w:r>
-        <w:rPr>
-          <w:lang w:val="en-US"/>
-        </w:rPr>
-        <w:t>auth</w:t>
-      </w:r>
-      <w:proofErr w:type="spellEnd"/>
-      <w:proofErr w:type="gramEnd"/>
-      <w:r>
-        <w:rPr>
-          <w:lang w:val="en-US"/>
-        </w:rPr>
-        <w:t xml:space="preserve"> and </w:t>
-      </w:r>
-      <w:proofErr w:type="spellStart"/>
-      <w:r>
-        <w:rPr>
-          <w:lang w:val="en-US"/>
-        </w:rPr>
-        <w:t>ecryption</w:t>
-      </w:r>
-      <w:proofErr w:type="spellEnd"/>
-      <w:r>
-        <w:rPr>
-          <w:lang w:val="en-US"/>
-        </w:rPr>
-        <w:t xml:space="preserve">. </w:t>
+        <w:t xml:space="preserve">Hybrid Environments – extend on-prem onto AWS. </w:t>
+      </w:r>
+    </w:p>
+    <w:p>
+      <w:pPr>
+        <w:rPr>
+          <w:lang w:val="en-US"/>
+        </w:rPr>
+      </w:pPr>
+      <w:r>
+        <w:rPr>
+          <w:lang w:val="en-US"/>
+        </w:rPr>
+        <w:t xml:space="preserve">The VPN connection just itself is a link between the Customer Gateway and Virtual Private Gateway, and this connection is secured by IPSec  auth and ecryption. </w:t>
       </w:r>
     </w:p>
     <w:p>
@@ -3546,37 +3228,7 @@
         <w:rPr>
           <w:lang w:val="en-US"/>
         </w:rPr>
-        <w:t xml:space="preserve">Decide which region you want to connect to. Choose direct connect location. </w:t>
-      </w:r>
-      <w:proofErr w:type="spellStart"/>
-      <w:r>
-        <w:rPr>
-          <w:lang w:val="en-US"/>
-        </w:rPr>
-        <w:t>TRhen</w:t>
-      </w:r>
-      <w:proofErr w:type="spellEnd"/>
-      <w:r>
-        <w:rPr>
-          <w:lang w:val="en-US"/>
-        </w:rPr>
-        <w:t xml:space="preserve"> </w:t>
-      </w:r>
-      <w:proofErr w:type="spellStart"/>
-      <w:proofErr w:type="gramStart"/>
-      <w:r>
-        <w:rPr>
-          <w:lang w:val="en-US"/>
-        </w:rPr>
-        <w:t>crete</w:t>
-      </w:r>
-      <w:proofErr w:type="spellEnd"/>
-      <w:proofErr w:type="gramEnd"/>
-      <w:r>
-        <w:rPr>
-          <w:lang w:val="en-US"/>
-        </w:rPr>
-        <w:t xml:space="preserve"> private and public VIF (Virtual Interface) </w:t>
+        <w:t xml:space="preserve">Decide which region you want to connect to. Choose direct connect location. TRhen crete private and public VIF (Virtual Interface) </w:t>
       </w:r>
     </w:p>
     <w:p>
@@ -4044,12 +3696,96 @@
           </wp:inline>
         </w:drawing>
       </w:r>
+    </w:p>
+    <w:p>
+      <w:pPr>
+        <w:pStyle w:val="1Nadpis"/>
+        <w:ind w:left="1068"/>
+        <w:rPr>
+          <w:lang w:val="en-US"/>
+        </w:rPr>
+      </w:pPr>
+      <w:r>
+        <w:rPr>
+          <w:lang w:val="en-US"/>
+        </w:rPr>
+        <w:lastRenderedPageBreak/>
+        <w:t xml:space="preserve">Monitoring </w:t>
+      </w:r>
+    </w:p>
+    <w:p>
+      <w:pPr>
+        <w:rPr>
+          <w:lang w:val="en-US"/>
+        </w:rPr>
+      </w:pPr>
+      <w:r>
+        <w:rPr>
+          <w:lang w:val="en-US"/>
+        </w:rPr>
+        <w:t>How do you monitor the network?</w:t>
+      </w:r>
+    </w:p>
+    <w:p>
+      <w:pPr>
+        <w:jc w:val="center"/>
+        <w:rPr>
+          <w:lang w:val="en-US"/>
+        </w:rPr>
+      </w:pPr>
+      <w:r>
+        <w:rPr>
+          <w:noProof/>
+          <w:lang w:val="en-US"/>
+        </w:rPr>
+        <w:drawing>
+          <wp:inline distT="0" distB="0" distL="0" distR="0" wp14:anchorId="395D3DB4" wp14:editId="110F334B">
+            <wp:extent cx="5460380" cy="4305300"/>
+            <wp:effectExtent l="0" t="0" r="6985" b="0"/>
+            <wp:docPr id="24" name="Obrázok 24"/>
+            <wp:cNvGraphicFramePr>
+              <a:graphicFrameLocks xmlns:a="http://schemas.openxmlformats.org/drawingml/2006/main" noChangeAspect="1"/>
+            </wp:cNvGraphicFramePr>
+            <a:graphic xmlns:a="http://schemas.openxmlformats.org/drawingml/2006/main">
+              <a:graphicData uri="http://schemas.openxmlformats.org/drawingml/2006/picture">
+                <pic:pic xmlns:pic="http://schemas.openxmlformats.org/drawingml/2006/picture">
+                  <pic:nvPicPr>
+                    <pic:cNvPr id="1" name=""/>
+                    <pic:cNvPicPr/>
+                  </pic:nvPicPr>
+                  <pic:blipFill>
+                    <a:blip r:embed="rId31"/>
+                    <a:stretch>
+                      <a:fillRect/>
+                    </a:stretch>
+                  </pic:blipFill>
+                  <pic:spPr>
+                    <a:xfrm>
+                      <a:off x="0" y="0"/>
+                      <a:ext cx="5470183" cy="4313029"/>
+                    </a:xfrm>
+                    <a:prstGeom prst="rect">
+                      <a:avLst/>
+                    </a:prstGeom>
+                  </pic:spPr>
+                </pic:pic>
+              </a:graphicData>
+            </a:graphic>
+          </wp:inline>
+        </w:drawing>
+      </w:r>
+      <w:r>
+        <w:rPr>
+          <w:lang w:val="en-US"/>
+        </w:rPr>
+        <w:t xml:space="preserve"> </w:t>
+      </w:r>
       <w:bookmarkStart w:id="11" w:name="_GoBack"/>
       <w:bookmarkEnd w:id="11"/>
     </w:p>
     <w:sectPr>
-      <w:headerReference w:type="default" r:id="rId31"/>
-      <w:footerReference w:type="default" r:id="rId32"/>
+      <w:headerReference w:type="default" r:id="rId32"/>
+      <w:footerReference w:type="default" r:id="rId33"/>
       <w:pgSz w:w="11906" w:h="16838"/>
       <w:pgMar w:top="1418" w:right="1418" w:bottom="1418" w:left="1701" w:header="709" w:footer="709" w:gutter="0"/>
       <w:cols w:space="708"/>
@@ -4098,7 +3834,7 @@
     <w:sdtContent>
       <w:p>
         <w:pPr>
-          <w:pStyle w:val="Footer"/>
+          <w:pStyle w:val="Pta"/>
           <w:jc w:val="center"/>
         </w:pPr>
         <w:r>
@@ -4162,7 +3898,7 @@
                 </wp:anchor>
               </w:drawing>
             </mc:Choice>
-            <mc:Fallback xmlns:cx="http://schemas.microsoft.com/office/drawing/2014/chartex" xmlns:cx1="http://schemas.microsoft.com/office/drawing/2015/9/8/chartex" xmlns:cx2="http://schemas.microsoft.com/office/drawing/2015/10/21/chartex" xmlns:cx3="http://schemas.microsoft.com/office/drawing/2016/5/9/chartex" xmlns:cx4="http://schemas.microsoft.com/office/drawing/2016/5/10/chartex" xmlns:cx5="http://schemas.microsoft.com/office/drawing/2016/5/11/chartex" xmlns:cx6="http://schemas.microsoft.com/office/drawing/2016/5/12/chartex" xmlns:cx7="http://schemas.microsoft.com/office/drawing/2016/5/13/chartex" xmlns:cx8="http://schemas.microsoft.com/office/drawing/2016/5/14/chartex" xmlns:aink="http://schemas.microsoft.com/office/drawing/2016/ink" xmlns:am3d="http://schemas.microsoft.com/office/drawing/2017/model3d" xmlns:w16cid="http://schemas.microsoft.com/office/word/2016/wordml/cid" xmlns:w16se="http://schemas.microsoft.com/office/word/2015/wordml/symex">
+            <mc:Fallback xmlns:w16se="http://schemas.microsoft.com/office/word/2015/wordml/symex" xmlns:w16cid="http://schemas.microsoft.com/office/word/2016/wordml/cid" xmlns:am3d="http://schemas.microsoft.com/office/drawing/2017/model3d" xmlns:aink="http://schemas.microsoft.com/office/drawing/2016/ink" xmlns:cx8="http://schemas.microsoft.com/office/drawing/2016/5/14/chartex" xmlns:cx7="http://schemas.microsoft.com/office/drawing/2016/5/13/chartex" xmlns:cx6="http://schemas.microsoft.com/office/drawing/2016/5/12/chartex" xmlns:cx5="http://schemas.microsoft.com/office/drawing/2016/5/11/chartex" xmlns:cx4="http://schemas.microsoft.com/office/drawing/2016/5/10/chartex" xmlns:cx3="http://schemas.microsoft.com/office/drawing/2016/5/9/chartex" xmlns:cx2="http://schemas.microsoft.com/office/drawing/2015/10/21/chartex" xmlns:cx1="http://schemas.microsoft.com/office/drawing/2015/9/8/chartex" xmlns:cx="http://schemas.microsoft.com/office/drawing/2014/chartex">
               <w:pict>
                 <v:line w14:anchorId="4773489F" id="Rovná spojnica 3" o:spid="_x0000_s1026" style="position:absolute;flip:y;z-index:251661312;visibility:visible;mso-wrap-style:square;mso-width-percent:0;mso-height-percent:0;mso-wrap-distance-left:9pt;mso-wrap-distance-top:0;mso-wrap-distance-right:9pt;mso-wrap-distance-bottom:0;mso-position-horizontal:left;mso-position-horizontal-relative:margin;mso-position-vertical:absolute;mso-position-vertical-relative:page;mso-width-percent:0;mso-height-percent:0;mso-width-relative:margin;mso-height-relative:margin" from="0,785.2pt" to="441.85pt,785.2pt" o:gfxdata="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" strokecolor="black [3200]" strokeweight=".5pt">
                   <v:stroke joinstyle="miter"/>
@@ -4225,7 +3961,7 @@
 <w:hdr xmlns:wpc="http://schemas.microsoft.com/office/word/2010/wordprocessingCanvas" xmlns:mc="http://schemas.openxmlformats.org/markup-compatibility/2006" xmlns:o="urn:schemas-microsoft-com:office:office" xmlns:r="http://schemas.openxmlformats.org/officeDocument/2006/relationships" xmlns:m="http://schemas.openxmlformats.org/officeDocument/2006/math" xmlns:v="urn:schemas-microsoft-com:vml" xmlns:wp14="http://schemas.microsoft.com/office/word/2010/wordprocessingDrawing" xmlns:wp="http://schemas.openxmlformats.org/drawingml/2006/wordprocessingDrawing" xmlns:w10="urn:schemas-microsoft-com:office:word" xmlns:w="http://schemas.openxmlformats.org/wordprocessingml/2006/main" xmlns:w14="http://schemas.microsoft.com/office/word/2010/wordml" xmlns:w15="http://schemas.microsoft.com/office/word/2012/wordml" xmlns:wpg="http://schemas.microsoft.com/office/word/2010/wordprocessingGroup" xmlns:wpi="http://schemas.microsoft.com/office/word/2010/wordprocessingInk" xmlns:wne="http://schemas.microsoft.com/office/word/2006/wordml" xmlns:wps="http://schemas.microsoft.com/office/word/2010/wordprocessingShape" mc:Ignorable="w14 w15 wp14">
   <w:p>
     <w:pPr>
-      <w:pStyle w:val="Header"/>
+      <w:pStyle w:val="Hlavika"/>
     </w:pPr>
     <w:r>
       <w:rPr>
@@ -4288,7 +4024,7 @@
             </wp:anchor>
           </w:drawing>
         </mc:Choice>
-        <mc:Fallback xmlns:cx="http://schemas.microsoft.com/office/drawing/2014/chartex" xmlns:cx1="http://schemas.microsoft.com/office/drawing/2015/9/8/chartex" xmlns:cx2="http://schemas.microsoft.com/office/drawing/2015/10/21/chartex" xmlns:cx3="http://schemas.microsoft.com/office/drawing/2016/5/9/chartex" xmlns:cx4="http://schemas.microsoft.com/office/drawing/2016/5/10/chartex" xmlns:cx5="http://schemas.microsoft.com/office/drawing/2016/5/11/chartex" xmlns:cx6="http://schemas.microsoft.com/office/drawing/2016/5/12/chartex" xmlns:cx7="http://schemas.microsoft.com/office/drawing/2016/5/13/chartex" xmlns:cx8="http://schemas.microsoft.com/office/drawing/2016/5/14/chartex" xmlns:aink="http://schemas.microsoft.com/office/drawing/2016/ink" xmlns:am3d="http://schemas.microsoft.com/office/drawing/2017/model3d" xmlns:w16cid="http://schemas.microsoft.com/office/word/2016/wordml/cid" xmlns:w16se="http://schemas.microsoft.com/office/word/2015/wordml/symex">
+        <mc:Fallback xmlns:w16se="http://schemas.microsoft.com/office/word/2015/wordml/symex" xmlns:w16cid="http://schemas.microsoft.com/office/word/2016/wordml/cid" xmlns:am3d="http://schemas.microsoft.com/office/drawing/2017/model3d" xmlns:aink="http://schemas.microsoft.com/office/drawing/2016/ink" xmlns:cx8="http://schemas.microsoft.com/office/drawing/2016/5/14/chartex" xmlns:cx7="http://schemas.microsoft.com/office/drawing/2016/5/13/chartex" xmlns:cx6="http://schemas.microsoft.com/office/drawing/2016/5/12/chartex" xmlns:cx5="http://schemas.microsoft.com/office/drawing/2016/5/11/chartex" xmlns:cx4="http://schemas.microsoft.com/office/drawing/2016/5/10/chartex" xmlns:cx3="http://schemas.microsoft.com/office/drawing/2016/5/9/chartex" xmlns:cx2="http://schemas.microsoft.com/office/drawing/2015/10/21/chartex" xmlns:cx1="http://schemas.microsoft.com/office/drawing/2015/9/8/chartex" xmlns:cx="http://schemas.microsoft.com/office/drawing/2014/chartex">
           <w:pict>
             <v:line w14:anchorId="6C26ECBC" id="Rovná spojnica 2" o:spid="_x0000_s1026" style="position:absolute;flip:y;z-index:251659264;visibility:visible;mso-wrap-style:square;mso-width-percent:0;mso-height-percent:0;mso-wrap-distance-left:9pt;mso-wrap-distance-top:0;mso-wrap-distance-right:9pt;mso-wrap-distance-bottom:0;mso-position-horizontal:absolute;mso-position-horizontal-relative:margin;mso-position-vertical:absolute;mso-position-vertical-relative:page;mso-width-percent:0;mso-height-percent:0;mso-width-relative:margin;mso-height-relative:margin" from="0,51.45pt" to="441.85pt,51.45pt" o:gfxdata="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" strokecolor="black [3200]" strokeweight=".5pt">
               <v:stroke joinstyle="miter"/>
@@ -10814,7 +10550,7 @@
     <w:lsdException w:name="List Table 6 Colorful Accent 6" w:uiPriority="51"/>
     <w:lsdException w:name="List Table 7 Colorful Accent 6" w:uiPriority="52"/>
   </w:latentStyles>
-  <w:style w:type="paragraph" w:default="1" w:styleId="Normal">
+  <w:style w:type="paragraph" w:default="1" w:styleId="Normlny">
     <w:name w:val="Normal"/>
     <w:qFormat/>
     <w:rsid w:val="0077530D"/>
@@ -10822,11 +10558,11 @@
       <w:spacing w:line="360" w:lineRule="auto"/>
     </w:pPr>
   </w:style>
-  <w:style w:type="paragraph" w:styleId="Heading1">
+  <w:style w:type="paragraph" w:styleId="Nadpis1">
     <w:name w:val="heading 1"/>
-    <w:basedOn w:val="Normal"/>
-    <w:next w:val="Normal"/>
-    <w:link w:val="Heading1Char"/>
+    <w:basedOn w:val="Normlny"/>
+    <w:next w:val="Normlny"/>
+    <w:link w:val="Nadpis1Char"/>
     <w:uiPriority w:val="9"/>
     <w:qFormat/>
     <w:rsid w:val="008F1ED2"/>
@@ -10843,11 +10579,11 @@
       <w:szCs w:val="32"/>
     </w:rPr>
   </w:style>
-  <w:style w:type="paragraph" w:styleId="Heading2">
+  <w:style w:type="paragraph" w:styleId="Nadpis2">
     <w:name w:val="heading 2"/>
-    <w:basedOn w:val="Normal"/>
-    <w:next w:val="Normal"/>
-    <w:link w:val="Heading2Char"/>
+    <w:basedOn w:val="Normlny"/>
+    <w:next w:val="Normlny"/>
+    <w:link w:val="Nadpis2Char"/>
     <w:uiPriority w:val="9"/>
     <w:unhideWhenUsed/>
     <w:rsid w:val="008F1ED2"/>
@@ -10864,11 +10600,11 @@
       <w:szCs w:val="26"/>
     </w:rPr>
   </w:style>
-  <w:style w:type="paragraph" w:styleId="Heading3">
+  <w:style w:type="paragraph" w:styleId="Nadpis3">
     <w:name w:val="heading 3"/>
-    <w:basedOn w:val="Normal"/>
-    <w:next w:val="Normal"/>
-    <w:link w:val="Heading3Char"/>
+    <w:basedOn w:val="Normlny"/>
+    <w:next w:val="Normlny"/>
+    <w:link w:val="Nadpis3Char"/>
     <w:uiPriority w:val="9"/>
     <w:unhideWhenUsed/>
     <w:rsid w:val="004E7B04"/>
@@ -10885,11 +10621,11 @@
       <w:szCs w:val="24"/>
     </w:rPr>
   </w:style>
-  <w:style w:type="paragraph" w:styleId="Heading4">
+  <w:style w:type="paragraph" w:styleId="Nadpis4">
     <w:name w:val="heading 4"/>
-    <w:basedOn w:val="Normal"/>
-    <w:next w:val="Normal"/>
-    <w:link w:val="Heading4Char"/>
+    <w:basedOn w:val="Normlny"/>
+    <w:next w:val="Normlny"/>
+    <w:link w:val="Nadpis4Char"/>
     <w:uiPriority w:val="9"/>
     <w:unhideWhenUsed/>
     <w:qFormat/>
@@ -10907,13 +10643,13 @@
       <w:color w:val="2E74B5" w:themeColor="accent1" w:themeShade="BF"/>
     </w:rPr>
   </w:style>
-  <w:style w:type="character" w:default="1" w:styleId="DefaultParagraphFont">
+  <w:style w:type="character" w:default="1" w:styleId="Predvolenpsmoodseku">
     <w:name w:val="Default Paragraph Font"/>
     <w:uiPriority w:val="1"/>
     <w:semiHidden/>
     <w:unhideWhenUsed/>
   </w:style>
-  <w:style w:type="table" w:default="1" w:styleId="TableNormal">
+  <w:style w:type="table" w:default="1" w:styleId="Normlnatabuka">
     <w:name w:val="Normal Table"/>
     <w:uiPriority w:val="99"/>
     <w:semiHidden/>
@@ -10928,16 +10664,16 @@
       </w:tblCellMar>
     </w:tblPr>
   </w:style>
-  <w:style w:type="numbering" w:default="1" w:styleId="NoList">
+  <w:style w:type="numbering" w:default="1" w:styleId="Bezzoznamu">
     <w:name w:val="No List"/>
     <w:uiPriority w:val="99"/>
     <w:semiHidden/>
     <w:unhideWhenUsed/>
   </w:style>
-  <w:style w:type="character" w:customStyle="1" w:styleId="Heading1Char">
-    <w:name w:val="Heading 1 Char"/>
-    <w:basedOn w:val="DefaultParagraphFont"/>
-    <w:link w:val="Heading1"/>
+  <w:style w:type="character" w:customStyle="1" w:styleId="Nadpis1Char">
+    <w:name w:val="Nadpis 1 Char"/>
+    <w:basedOn w:val="Predvolenpsmoodseku"/>
+    <w:link w:val="Nadpis1"/>
     <w:uiPriority w:val="9"/>
     <w:rsid w:val="008F1ED2"/>
     <w:rPr>
@@ -10947,10 +10683,10 @@
       <w:szCs w:val="32"/>
     </w:rPr>
   </w:style>
-  <w:style w:type="character" w:customStyle="1" w:styleId="Heading2Char">
-    <w:name w:val="Heading 2 Char"/>
-    <w:basedOn w:val="DefaultParagraphFont"/>
-    <w:link w:val="Heading2"/>
+  <w:style w:type="character" w:customStyle="1" w:styleId="Nadpis2Char">
+    <w:name w:val="Nadpis 2 Char"/>
+    <w:basedOn w:val="Predvolenpsmoodseku"/>
+    <w:link w:val="Nadpis2"/>
     <w:uiPriority w:val="9"/>
     <w:rsid w:val="008F1ED2"/>
     <w:rPr>
@@ -10960,9 +10696,9 @@
       <w:szCs w:val="26"/>
     </w:rPr>
   </w:style>
-  <w:style w:type="paragraph" w:styleId="ListParagraph">
+  <w:style w:type="paragraph" w:styleId="Odsekzoznamu">
     <w:name w:val="List Paragraph"/>
-    <w:basedOn w:val="Normal"/>
+    <w:basedOn w:val="Normlny"/>
     <w:uiPriority w:val="34"/>
     <w:qFormat/>
     <w:rsid w:val="004E7B04"/>
@@ -10973,8 +10709,8 @@
   </w:style>
   <w:style w:type="paragraph" w:customStyle="1" w:styleId="2Nadpis">
     <w:name w:val="2. Nadpis"/>
-    <w:basedOn w:val="Heading2"/>
-    <w:next w:val="Normal"/>
+    <w:basedOn w:val="Nadpis2"/>
+    <w:next w:val="Normlny"/>
     <w:link w:val="2NadpisChar"/>
     <w:qFormat/>
     <w:rsid w:val="004E7B04"/>
@@ -10987,8 +10723,8 @@
   </w:style>
   <w:style w:type="paragraph" w:customStyle="1" w:styleId="1Nadpis">
     <w:name w:val="1. Nadpis"/>
-    <w:basedOn w:val="Heading1"/>
-    <w:next w:val="Normal"/>
+    <w:basedOn w:val="Nadpis1"/>
+    <w:next w:val="Normlny"/>
     <w:link w:val="1NadpisChar"/>
     <w:qFormat/>
     <w:rsid w:val="00281A87"/>
@@ -11001,7 +10737,7 @@
   </w:style>
   <w:style w:type="character" w:customStyle="1" w:styleId="2NadpisChar">
     <w:name w:val="2. Nadpis Char"/>
-    <w:basedOn w:val="Heading2Char"/>
+    <w:basedOn w:val="Nadpis2Char"/>
     <w:link w:val="2Nadpis"/>
     <w:rsid w:val="004E7B04"/>
     <w:rPr>
@@ -11011,10 +10747,10 @@
       <w:szCs w:val="26"/>
     </w:rPr>
   </w:style>
-  <w:style w:type="character" w:customStyle="1" w:styleId="Heading3Char">
-    <w:name w:val="Heading 3 Char"/>
-    <w:basedOn w:val="DefaultParagraphFont"/>
-    <w:link w:val="Heading3"/>
+  <w:style w:type="character" w:customStyle="1" w:styleId="Nadpis3Char">
+    <w:name w:val="Nadpis 3 Char"/>
+    <w:basedOn w:val="Predvolenpsmoodseku"/>
+    <w:link w:val="Nadpis3"/>
     <w:uiPriority w:val="9"/>
     <w:rsid w:val="004E7B04"/>
     <w:rPr>
@@ -11026,7 +10762,7 @@
   </w:style>
   <w:style w:type="character" w:customStyle="1" w:styleId="1NadpisChar">
     <w:name w:val="1. Nadpis Char"/>
-    <w:basedOn w:val="Heading1Char"/>
+    <w:basedOn w:val="Nadpis1Char"/>
     <w:link w:val="1Nadpis"/>
     <w:rsid w:val="00281A87"/>
     <w:rPr>
@@ -11038,8 +10774,8 @@
   </w:style>
   <w:style w:type="paragraph" w:customStyle="1" w:styleId="3Nadpis">
     <w:name w:val="3. Nadpis"/>
-    <w:basedOn w:val="Heading3"/>
-    <w:next w:val="Normal"/>
+    <w:basedOn w:val="Nadpis3"/>
+    <w:next w:val="Normlny"/>
     <w:link w:val="3NadpisChar"/>
     <w:qFormat/>
     <w:rsid w:val="004E7B04"/>
@@ -11054,10 +10790,10 @@
       <w:color w:val="auto"/>
     </w:rPr>
   </w:style>
-  <w:style w:type="character" w:customStyle="1" w:styleId="Heading4Char">
-    <w:name w:val="Heading 4 Char"/>
-    <w:basedOn w:val="DefaultParagraphFont"/>
-    <w:link w:val="Heading4"/>
+  <w:style w:type="character" w:customStyle="1" w:styleId="Nadpis4Char">
+    <w:name w:val="Nadpis 4 Char"/>
+    <w:basedOn w:val="Predvolenpsmoodseku"/>
+    <w:link w:val="Nadpis4"/>
     <w:uiPriority w:val="9"/>
     <w:rsid w:val="004E7B04"/>
     <w:rPr>
@@ -11069,7 +10805,7 @@
   </w:style>
   <w:style w:type="character" w:customStyle="1" w:styleId="3NadpisChar">
     <w:name w:val="3. Nadpis Char"/>
-    <w:basedOn w:val="Heading3Char"/>
+    <w:basedOn w:val="Nadpis3Char"/>
     <w:link w:val="3Nadpis"/>
     <w:rsid w:val="004E7B04"/>
     <w:rPr>
@@ -11082,8 +10818,8 @@
   </w:style>
   <w:style w:type="paragraph" w:customStyle="1" w:styleId="4Nadpis">
     <w:name w:val="4. Nadpis"/>
-    <w:basedOn w:val="Heading4"/>
-    <w:next w:val="Normal"/>
+    <w:basedOn w:val="Nadpis4"/>
+    <w:next w:val="Normlny"/>
     <w:link w:val="4NadpisChar"/>
     <w:qFormat/>
     <w:rsid w:val="0077530D"/>
@@ -11099,9 +10835,9 @@
       <w:color w:val="auto"/>
     </w:rPr>
   </w:style>
-  <w:style w:type="table" w:styleId="TableGrid">
+  <w:style w:type="table" w:styleId="Mriekatabuky">
     <w:name w:val="Table Grid"/>
-    <w:basedOn w:val="TableNormal"/>
+    <w:basedOn w:val="Normlnatabuka"/>
     <w:uiPriority w:val="39"/>
     <w:rsid w:val="00B102B8"/>
     <w:pPr>
@@ -11127,7 +10863,7 @@
   </w:style>
   <w:style w:type="character" w:customStyle="1" w:styleId="4NadpisChar">
     <w:name w:val="4. Nadpis Char"/>
-    <w:basedOn w:val="Heading4Char"/>
+    <w:basedOn w:val="Nadpis4Char"/>
     <w:link w:val="4Nadpis"/>
     <w:rsid w:val="0077530D"/>
     <w:rPr>
@@ -11138,10 +10874,10 @@
       <w:color w:val="2E74B5" w:themeColor="accent1" w:themeShade="BF"/>
     </w:rPr>
   </w:style>
-  <w:style w:type="paragraph" w:styleId="BalloonText">
+  <w:style w:type="paragraph" w:styleId="Textbubliny">
     <w:name w:val="Balloon Text"/>
-    <w:basedOn w:val="Normal"/>
-    <w:link w:val="BalloonTextChar"/>
+    <w:basedOn w:val="Normlny"/>
+    <w:link w:val="TextbublinyChar"/>
     <w:uiPriority w:val="99"/>
     <w:semiHidden/>
     <w:unhideWhenUsed/>
@@ -11155,10 +10891,10 @@
       <w:szCs w:val="18"/>
     </w:rPr>
   </w:style>
-  <w:style w:type="character" w:customStyle="1" w:styleId="BalloonTextChar">
-    <w:name w:val="Balloon Text Char"/>
-    <w:basedOn w:val="DefaultParagraphFont"/>
-    <w:link w:val="BalloonText"/>
+  <w:style w:type="character" w:customStyle="1" w:styleId="TextbublinyChar">
+    <w:name w:val="Text bubliny Char"/>
+    <w:basedOn w:val="Predvolenpsmoodseku"/>
+    <w:link w:val="Textbubliny"/>
     <w:uiPriority w:val="99"/>
     <w:semiHidden/>
     <w:rsid w:val="00A3061D"/>
@@ -11168,10 +10904,10 @@
       <w:szCs w:val="18"/>
     </w:rPr>
   </w:style>
-  <w:style w:type="paragraph" w:styleId="TOCHeading">
+  <w:style w:type="paragraph" w:styleId="Hlavikaobsahu">
     <w:name w:val="TOC Heading"/>
-    <w:basedOn w:val="Heading1"/>
-    <w:next w:val="Normal"/>
+    <w:basedOn w:val="Nadpis1"/>
+    <w:next w:val="Normlny"/>
     <w:uiPriority w:val="39"/>
     <w:unhideWhenUsed/>
     <w:qFormat/>
@@ -11186,10 +10922,10 @@
       <w:lang w:eastAsia="sk-SK"/>
     </w:rPr>
   </w:style>
-  <w:style w:type="paragraph" w:styleId="TOC1">
+  <w:style w:type="paragraph" w:styleId="Obsah1">
     <w:name w:val="toc 1"/>
-    <w:basedOn w:val="Normal"/>
-    <w:next w:val="Normal"/>
+    <w:basedOn w:val="Normlny"/>
+    <w:next w:val="Normlny"/>
     <w:autoRedefine/>
     <w:uiPriority w:val="39"/>
     <w:unhideWhenUsed/>
@@ -11202,10 +10938,10 @@
       <w:spacing w:after="100"/>
     </w:pPr>
   </w:style>
-  <w:style w:type="paragraph" w:styleId="TOC2">
+  <w:style w:type="paragraph" w:styleId="Obsah2">
     <w:name w:val="toc 2"/>
-    <w:basedOn w:val="Normal"/>
-    <w:next w:val="Normal"/>
+    <w:basedOn w:val="Normlny"/>
+    <w:next w:val="Normlny"/>
     <w:autoRedefine/>
     <w:uiPriority w:val="39"/>
     <w:unhideWhenUsed/>
@@ -11215,10 +10951,10 @@
       <w:ind w:left="220"/>
     </w:pPr>
   </w:style>
-  <w:style w:type="paragraph" w:styleId="TOC3">
+  <w:style w:type="paragraph" w:styleId="Obsah3">
     <w:name w:val="toc 3"/>
-    <w:basedOn w:val="Normal"/>
-    <w:next w:val="Normal"/>
+    <w:basedOn w:val="Normlny"/>
+    <w:next w:val="Normlny"/>
     <w:autoRedefine/>
     <w:uiPriority w:val="39"/>
     <w:unhideWhenUsed/>
@@ -11228,9 +10964,9 @@
       <w:ind w:left="440"/>
     </w:pPr>
   </w:style>
-  <w:style w:type="character" w:styleId="Hyperlink">
+  <w:style w:type="character" w:styleId="Hypertextovprepojenie">
     <w:name w:val="Hyperlink"/>
-    <w:basedOn w:val="DefaultParagraphFont"/>
+    <w:basedOn w:val="Predvolenpsmoodseku"/>
     <w:uiPriority w:val="99"/>
     <w:unhideWhenUsed/>
     <w:rsid w:val="00DB0F9F"/>
@@ -11239,10 +10975,10 @@
       <w:u w:val="single"/>
     </w:rPr>
   </w:style>
-  <w:style w:type="paragraph" w:styleId="Header">
+  <w:style w:type="paragraph" w:styleId="Hlavika">
     <w:name w:val="header"/>
-    <w:basedOn w:val="Normal"/>
-    <w:link w:val="HeaderChar"/>
+    <w:basedOn w:val="Normlny"/>
+    <w:link w:val="HlavikaChar"/>
     <w:uiPriority w:val="99"/>
     <w:unhideWhenUsed/>
     <w:rsid w:val="00DB0F9F"/>
@@ -11254,17 +10990,17 @@
       <w:spacing w:after="0" w:line="240" w:lineRule="auto"/>
     </w:pPr>
   </w:style>
-  <w:style w:type="character" w:customStyle="1" w:styleId="HeaderChar">
-    <w:name w:val="Header Char"/>
-    <w:basedOn w:val="DefaultParagraphFont"/>
-    <w:link w:val="Header"/>
+  <w:style w:type="character" w:customStyle="1" w:styleId="HlavikaChar">
+    <w:name w:val="Hlavička Char"/>
+    <w:basedOn w:val="Predvolenpsmoodseku"/>
+    <w:link w:val="Hlavika"/>
     <w:uiPriority w:val="99"/>
     <w:rsid w:val="00DB0F9F"/>
   </w:style>
-  <w:style w:type="paragraph" w:styleId="Footer">
+  <w:style w:type="paragraph" w:styleId="Pta">
     <w:name w:val="footer"/>
-    <w:basedOn w:val="Normal"/>
-    <w:link w:val="FooterChar"/>
+    <w:basedOn w:val="Normlny"/>
+    <w:link w:val="PtaChar"/>
     <w:uiPriority w:val="99"/>
     <w:unhideWhenUsed/>
     <w:rsid w:val="00DB0F9F"/>
@@ -11276,17 +11012,17 @@
       <w:spacing w:after="0" w:line="240" w:lineRule="auto"/>
     </w:pPr>
   </w:style>
-  <w:style w:type="character" w:customStyle="1" w:styleId="FooterChar">
-    <w:name w:val="Footer Char"/>
-    <w:basedOn w:val="DefaultParagraphFont"/>
-    <w:link w:val="Footer"/>
+  <w:style w:type="character" w:customStyle="1" w:styleId="PtaChar">
+    <w:name w:val="Päta Char"/>
+    <w:basedOn w:val="Predvolenpsmoodseku"/>
+    <w:link w:val="Pta"/>
     <w:uiPriority w:val="99"/>
     <w:rsid w:val="00DB0F9F"/>
   </w:style>
-  <w:style w:type="paragraph" w:styleId="Caption">
+  <w:style w:type="paragraph" w:styleId="Popis">
     <w:name w:val="caption"/>
-    <w:basedOn w:val="Normal"/>
-    <w:next w:val="Normal"/>
+    <w:basedOn w:val="Normlny"/>
+    <w:next w:val="Normlny"/>
     <w:uiPriority w:val="35"/>
     <w:unhideWhenUsed/>
     <w:qFormat/>
@@ -11300,10 +11036,10 @@
       <w:szCs w:val="18"/>
     </w:rPr>
   </w:style>
-  <w:style w:type="paragraph" w:styleId="TableofFigures">
+  <w:style w:type="paragraph" w:styleId="Zoznamobrzkov">
     <w:name w:val="table of figures"/>
-    <w:basedOn w:val="Normal"/>
-    <w:next w:val="Normal"/>
+    <w:basedOn w:val="Normlny"/>
+    <w:next w:val="Normlny"/>
     <w:uiPriority w:val="99"/>
     <w:unhideWhenUsed/>
     <w:rsid w:val="001F79A8"/>
@@ -11313,20 +11049,20 @@
   </w:style>
   <w:style w:type="character" w:customStyle="1" w:styleId="st">
     <w:name w:val="st"/>
-    <w:basedOn w:val="DefaultParagraphFont"/>
+    <w:basedOn w:val="Predvolenpsmoodseku"/>
     <w:rsid w:val="000345FC"/>
   </w:style>
-  <w:style w:type="paragraph" w:styleId="Bibliography">
+  <w:style w:type="paragraph" w:styleId="Bibliografia">
     <w:name w:val="Bibliography"/>
-    <w:basedOn w:val="Normal"/>
-    <w:next w:val="Normal"/>
+    <w:basedOn w:val="Normlny"/>
+    <w:next w:val="Normlny"/>
     <w:uiPriority w:val="37"/>
     <w:unhideWhenUsed/>
     <w:rsid w:val="0030444E"/>
   </w:style>
   <w:style w:type="paragraph" w:customStyle="1" w:styleId="ZoznamLiteratury">
     <w:name w:val="Zoznam Literatury"/>
-    <w:basedOn w:val="Normal"/>
+    <w:basedOn w:val="Normlny"/>
     <w:rsid w:val="00941801"/>
     <w:pPr>
       <w:numPr>
@@ -11341,9 +11077,9 @@
       <w:szCs w:val="20"/>
     </w:rPr>
   </w:style>
-  <w:style w:type="paragraph" w:styleId="NormalWeb">
+  <w:style w:type="paragraph" w:styleId="Normlnywebov">
     <w:name w:val="Normal (Web)"/>
-    <w:basedOn w:val="Normal"/>
+    <w:basedOn w:val="Normlny"/>
     <w:uiPriority w:val="99"/>
     <w:semiHidden/>
     <w:unhideWhenUsed/>
@@ -11358,9 +11094,9 @@
       <w:lang w:eastAsia="sk-SK"/>
     </w:rPr>
   </w:style>
-  <w:style w:type="character" w:styleId="CommentReference">
+  <w:style w:type="character" w:styleId="Odkaznakomentr">
     <w:name w:val="annotation reference"/>
-    <w:basedOn w:val="DefaultParagraphFont"/>
+    <w:basedOn w:val="Predvolenpsmoodseku"/>
     <w:semiHidden/>
     <w:unhideWhenUsed/>
     <w:rsid w:val="005D28F2"/>
@@ -11369,10 +11105,10 @@
       <w:szCs w:val="16"/>
     </w:rPr>
   </w:style>
-  <w:style w:type="paragraph" w:styleId="CommentText">
+  <w:style w:type="paragraph" w:styleId="Textkomentra">
     <w:name w:val="annotation text"/>
-    <w:basedOn w:val="Normal"/>
-    <w:link w:val="CommentTextChar"/>
+    <w:basedOn w:val="Normlny"/>
+    <w:link w:val="TextkomentraChar"/>
     <w:semiHidden/>
     <w:unhideWhenUsed/>
     <w:rsid w:val="005D28F2"/>
@@ -11384,10 +11120,10 @@
       <w:szCs w:val="20"/>
     </w:rPr>
   </w:style>
-  <w:style w:type="character" w:customStyle="1" w:styleId="CommentTextChar">
-    <w:name w:val="Comment Text Char"/>
-    <w:basedOn w:val="DefaultParagraphFont"/>
-    <w:link w:val="CommentText"/>
+  <w:style w:type="character" w:customStyle="1" w:styleId="TextkomentraChar">
+    <w:name w:val="Text komentára Char"/>
+    <w:basedOn w:val="Predvolenpsmoodseku"/>
+    <w:link w:val="Textkomentra"/>
     <w:uiPriority w:val="99"/>
     <w:semiHidden/>
     <w:rsid w:val="005D28F2"/>
@@ -11396,11 +11132,11 @@
       <w:szCs w:val="20"/>
     </w:rPr>
   </w:style>
-  <w:style w:type="paragraph" w:styleId="CommentSubject">
+  <w:style w:type="paragraph" w:styleId="Predmetkomentra">
     <w:name w:val="annotation subject"/>
-    <w:basedOn w:val="CommentText"/>
-    <w:next w:val="CommentText"/>
-    <w:link w:val="CommentSubjectChar"/>
+    <w:basedOn w:val="Textkomentra"/>
+    <w:next w:val="Textkomentra"/>
+    <w:link w:val="PredmetkomentraChar"/>
     <w:uiPriority w:val="99"/>
     <w:semiHidden/>
     <w:unhideWhenUsed/>
@@ -11410,10 +11146,10 @@
       <w:bCs/>
     </w:rPr>
   </w:style>
-  <w:style w:type="character" w:customStyle="1" w:styleId="CommentSubjectChar">
-    <w:name w:val="Comment Subject Char"/>
-    <w:basedOn w:val="CommentTextChar"/>
-    <w:link w:val="CommentSubject"/>
+  <w:style w:type="character" w:customStyle="1" w:styleId="PredmetkomentraChar">
+    <w:name w:val="Predmet komentára Char"/>
+    <w:basedOn w:val="TextkomentraChar"/>
+    <w:link w:val="Predmetkomentra"/>
     <w:uiPriority w:val="99"/>
     <w:semiHidden/>
     <w:rsid w:val="005D28F2"/>
@@ -11424,9 +11160,9 @@
       <w:szCs w:val="20"/>
     </w:rPr>
   </w:style>
-  <w:style w:type="character" w:styleId="Emphasis">
+  <w:style w:type="character" w:styleId="Zvraznenie">
     <w:name w:val="Emphasis"/>
-    <w:basedOn w:val="DefaultParagraphFont"/>
+    <w:basedOn w:val="Predvolenpsmoodseku"/>
     <w:uiPriority w:val="20"/>
     <w:qFormat/>
     <w:rsid w:val="007F1DA3"/>
@@ -11435,9 +11171,9 @@
       <w:iCs/>
     </w:rPr>
   </w:style>
-  <w:style w:type="character" w:styleId="FollowedHyperlink">
+  <w:style w:type="character" w:styleId="PouitHypertextovPrepojenie">
     <w:name w:val="FollowedHyperlink"/>
-    <w:basedOn w:val="DefaultParagraphFont"/>
+    <w:basedOn w:val="Predvolenpsmoodseku"/>
     <w:uiPriority w:val="99"/>
     <w:semiHidden/>
     <w:unhideWhenUsed/>
@@ -11447,10 +11183,10 @@
       <w:u w:val="single"/>
     </w:rPr>
   </w:style>
-  <w:style w:type="paragraph" w:styleId="HTMLPreformatted">
+  <w:style w:type="paragraph" w:styleId="PredformtovanHTML">
     <w:name w:val="HTML Preformatted"/>
-    <w:basedOn w:val="Normal"/>
-    <w:link w:val="HTMLPreformattedChar"/>
+    <w:basedOn w:val="Normlny"/>
+    <w:link w:val="PredformtovanHTMLChar"/>
     <w:uiPriority w:val="99"/>
     <w:semiHidden/>
     <w:unhideWhenUsed/>
@@ -11483,10 +11219,10 @@
       <w:lang w:val="en-US"/>
     </w:rPr>
   </w:style>
-  <w:style w:type="character" w:customStyle="1" w:styleId="HTMLPreformattedChar">
-    <w:name w:val="HTML Preformatted Char"/>
-    <w:basedOn w:val="DefaultParagraphFont"/>
-    <w:link w:val="HTMLPreformatted"/>
+  <w:style w:type="character" w:customStyle="1" w:styleId="PredformtovanHTMLChar">
+    <w:name w:val="Predformátované HTML Char"/>
+    <w:basedOn w:val="Predvolenpsmoodseku"/>
+    <w:link w:val="PredformtovanHTML"/>
     <w:uiPriority w:val="99"/>
     <w:semiHidden/>
     <w:rsid w:val="009D01DD"/>
@@ -11883,7 +11619,7 @@
 </file>
 
 <file path=customXml/itemProps1.xml><?xml version="1.0" encoding="utf-8"?>
-<ds:datastoreItem xmlns:ds="http://schemas.openxmlformats.org/officeDocument/2006/customXml" ds:itemID="{7D767BA7-64C1-4921-A1AE-FCEDA886A585}">
+<ds:datastoreItem xmlns:ds="http://schemas.openxmlformats.org/officeDocument/2006/customXml" ds:itemID="{F2093FD6-ED98-4EA8-BE60-C9997E5BEA9B}">
   <ds:schemaRefs>
     <ds:schemaRef ds:uri="http://schemas.openxmlformats.org/officeDocument/2006/bibliography"/>
   </ds:schemaRefs>
